--- a/信息技术学院毕业设计（论文）.docx
+++ b/信息技术学院毕业设计（论文）.docx
@@ -1080,7 +1080,22 @@
           <w:rFonts w:hint="eastAsia" w:ascii="Times New Roman" w:eastAsia="Times New Roman"/>
           <w:sz w:val="36"/>
         </w:rPr>
-        <w:t>Shatou Community Fresh Supermarket Management System</w:t>
+        <w:t>Sha</w:t>
+      </w:r>
+      <w:r>
+        <w:rPr>
+          <w:rFonts w:hint="eastAsia" w:ascii="Times New Roman"/>
+          <w:sz w:val="36"/>
+          <w:lang w:val="en-US" w:eastAsia="zh-CN"/>
+        </w:rPr>
+        <w:t>T</w:t>
+      </w:r>
+      <w:r>
+        <w:rPr>
+          <w:rFonts w:hint="eastAsia" w:ascii="Times New Roman" w:eastAsia="Times New Roman"/>
+          <w:sz w:val="36"/>
+        </w:rPr>
+        <w:t>ou Community Fresh Supermarket Management System</w:t>
       </w:r>
     </w:p>
     <w:p>
@@ -1437,6 +1452,7 @@
         <w:spacing w:before="33"/>
         <w:ind w:right="637"/>
         <w:jc w:val="center"/>
+        <w:outlineLvl w:val="9"/>
         <w:rPr>
           <w:color w:val="FF0000"/>
           <w:sz w:val="21"/>
@@ -1455,6 +1471,7 @@
         <w:spacing w:before="33"/>
         <w:ind w:left="1715" w:right="637" w:firstLine="0"/>
         <w:jc w:val="center"/>
+        <w:outlineLvl w:val="9"/>
         <w:rPr>
           <w:color w:val="FF0000"/>
           <w:sz w:val="21"/>
@@ -1463,18 +1480,24 @@
     </w:p>
     <w:p>
       <w:pPr>
-        <w:pStyle w:val="2"/>
         <w:spacing w:line="364" w:lineRule="auto"/>
         <w:ind w:right="160" w:firstLine="559"/>
         <w:jc w:val="both"/>
-      </w:pPr>
-      <w:r>
-        <w:t xml:space="preserve">本人郑重声明：呈交的学位论文，是本人在指导老师的指导下，独立进行研究工作所取得的成果，所有数据、图片资料真实可靠。尽我所知，除文中已经注明引用的内容外，本文不含任何其他个人或集体已经发表或撰写过的作品成果。对本文所涉及的研究工作做出贡献的其他个人和集体，均已在文中以明确的方式标明。本人完全意识到本声明的法律结果由本人承担。 </w:t>
+        <w:outlineLvl w:val="9"/>
+      </w:pPr>
+      <w:bookmarkStart w:id="0" w:name="_Toc30268"/>
+      <w:r>
+        <w:t>本人郑重声明：呈交的学位论文，是本人在指导老师的指导下，独立进行研究工作所取得的成果，所有数据、图片资料真实可靠。尽我所知，除文中已经注明引用的内容外，本文不含任何其他个人或集体已经发表或撰写过的作品成果。对本文所涉及的研究工作做出贡献的其他个人和集体，均已在文中以明确的方式标明。本人完全意识到本声明的法律结果由本人承担。</w:t>
+      </w:r>
+      <w:bookmarkEnd w:id="0"/>
+      <w:r>
+        <w:t xml:space="preserve"> </w:t>
       </w:r>
     </w:p>
     <w:p>
       <w:pPr>
         <w:pStyle w:val="4"/>
+        <w:outlineLvl w:val="9"/>
         <w:rPr>
           <w:sz w:val="20"/>
         </w:rPr>
@@ -1483,6 +1506,7 @@
     <w:p>
       <w:pPr>
         <w:pStyle w:val="4"/>
+        <w:outlineLvl w:val="9"/>
         <w:rPr>
           <w:sz w:val="20"/>
         </w:rPr>
@@ -1491,6 +1515,7 @@
     <w:p>
       <w:pPr>
         <w:pStyle w:val="4"/>
+        <w:outlineLvl w:val="9"/>
         <w:rPr>
           <w:sz w:val="20"/>
         </w:rPr>
@@ -1499,6 +1524,7 @@
     <w:p>
       <w:pPr>
         <w:pStyle w:val="4"/>
+        <w:outlineLvl w:val="9"/>
         <w:rPr>
           <w:sz w:val="20"/>
         </w:rPr>
@@ -1506,9 +1532,10 @@
     </w:p>
     <w:p>
       <w:pPr>
-        <w:pStyle w:val="2"/>
         <w:spacing w:before="212"/>
-      </w:pPr>
+        <w:outlineLvl w:val="9"/>
+      </w:pPr>
+      <w:bookmarkStart w:id="1" w:name="_Toc19994"/>
       <w:r>
         <w:rPr>
           <w:spacing w:val="-1"/>
@@ -1562,6 +1589,7 @@
         </w:rPr>
         <w:t>日期：</w:t>
       </w:r>
+      <w:bookmarkEnd w:id="1"/>
       <w:r>
         <w:rPr>
           <w:spacing w:val="-2"/>
@@ -2573,8 +2601,2335 @@
     </w:p>
     <w:p>
       <w:pPr>
+        <w:pStyle w:val="8"/>
+        <w:tabs>
+          <w:tab w:val="right" w:leader="dot" w:pos="9210"/>
+        </w:tabs>
+      </w:pPr>
+      <w:r>
+        <w:rPr>
+          <w:sz w:val="24"/>
+        </w:rPr>
+        <w:fldChar w:fldCharType="begin"/>
+      </w:r>
+      <w:r>
+        <w:rPr>
+          <w:sz w:val="24"/>
+        </w:rPr>
+        <w:instrText xml:space="preserve">TOC \o "1-3" \h \u </w:instrText>
+      </w:r>
+      <w:r>
+        <w:rPr>
+          <w:sz w:val="24"/>
+        </w:rPr>
+        <w:fldChar w:fldCharType="separate"/>
+      </w:r>
+      <w:r>
+        <w:fldChar w:fldCharType="begin"/>
+      </w:r>
+      <w:r>
+        <w:instrText xml:space="preserve"> HYPERLINK \l _Toc22794 </w:instrText>
+      </w:r>
+      <w:r>
+        <w:fldChar w:fldCharType="separate"/>
+      </w:r>
+      <w:r>
+        <w:rPr>
+          <w:rFonts w:ascii="黑体" w:hAnsi="宋体" w:eastAsia="黑体" w:cs="黑体"/>
+          <w:kern w:val="0"/>
+          <w:szCs w:val="32"/>
+          <w:lang w:val="en-US" w:eastAsia="zh-CN" w:bidi="ar"/>
+        </w:rPr>
+        <w:t>1 绪论</w:t>
+      </w:r>
+      <w:r>
+        <w:tab/>
+      </w:r>
+      <w:r>
+        <w:fldChar w:fldCharType="begin"/>
+      </w:r>
+      <w:r>
+        <w:instrText xml:space="preserve"> PAGEREF _Toc22794 </w:instrText>
+      </w:r>
+      <w:r>
+        <w:fldChar w:fldCharType="separate"/>
+      </w:r>
+      <w:r>
+        <w:t>1</w:t>
+      </w:r>
+      <w:r>
+        <w:fldChar w:fldCharType="end"/>
+      </w:r>
+      <w:r>
+        <w:fldChar w:fldCharType="end"/>
+      </w:r>
+    </w:p>
+    <w:p>
+      <w:pPr>
+        <w:pStyle w:val="9"/>
+        <w:tabs>
+          <w:tab w:val="right" w:leader="dot" w:pos="9210"/>
+        </w:tabs>
+      </w:pPr>
+      <w:r>
+        <w:fldChar w:fldCharType="begin"/>
+      </w:r>
+      <w:r>
+        <w:instrText xml:space="preserve"> HYPERLINK \l _Toc10236 </w:instrText>
+      </w:r>
+      <w:r>
+        <w:fldChar w:fldCharType="separate"/>
+      </w:r>
+      <w:r>
+        <w:rPr>
+          <w:rFonts w:hint="default" w:ascii="黑体" w:eastAsia="黑体" w:cs="黑体"/>
+          <w:kern w:val="0"/>
+          <w:szCs w:val="28"/>
+          <w:lang w:val="en-US" w:eastAsia="zh-CN" w:bidi="ar"/>
+        </w:rPr>
+        <w:t xml:space="preserve">1.1 </w:t>
+      </w:r>
+      <w:r>
+        <w:rPr>
+          <w:rFonts w:hint="eastAsia" w:ascii="黑体" w:eastAsia="黑体" w:cs="黑体"/>
+          <w:kern w:val="0"/>
+          <w:szCs w:val="28"/>
+          <w:lang w:val="en-US" w:eastAsia="zh-CN" w:bidi="ar"/>
+        </w:rPr>
+        <w:t>研究意义</w:t>
+      </w:r>
+      <w:r>
+        <w:tab/>
+      </w:r>
+      <w:r>
+        <w:fldChar w:fldCharType="begin"/>
+      </w:r>
+      <w:r>
+        <w:instrText xml:space="preserve"> PAGEREF _Toc10236 </w:instrText>
+      </w:r>
+      <w:r>
+        <w:fldChar w:fldCharType="separate"/>
+      </w:r>
+      <w:r>
+        <w:t>1</w:t>
+      </w:r>
+      <w:r>
+        <w:fldChar w:fldCharType="end"/>
+      </w:r>
+      <w:r>
+        <w:fldChar w:fldCharType="end"/>
+      </w:r>
+    </w:p>
+    <w:p>
+      <w:pPr>
+        <w:pStyle w:val="9"/>
+        <w:tabs>
+          <w:tab w:val="right" w:leader="dot" w:pos="9210"/>
+        </w:tabs>
+      </w:pPr>
+      <w:r>
+        <w:fldChar w:fldCharType="begin"/>
+      </w:r>
+      <w:r>
+        <w:instrText xml:space="preserve"> HYPERLINK \l _Toc30725 </w:instrText>
+      </w:r>
+      <w:r>
+        <w:fldChar w:fldCharType="separate"/>
+      </w:r>
+      <w:r>
+        <w:rPr>
+          <w:rFonts w:hint="default" w:ascii="黑体" w:eastAsia="黑体" w:cs="黑体"/>
+          <w:kern w:val="0"/>
+          <w:szCs w:val="28"/>
+          <w:lang w:val="en-US" w:eastAsia="zh-CN" w:bidi="ar"/>
+        </w:rPr>
+        <w:t xml:space="preserve">1.2 </w:t>
+      </w:r>
+      <w:r>
+        <w:rPr>
+          <w:rFonts w:hint="eastAsia" w:ascii="黑体" w:eastAsia="黑体" w:cs="黑体"/>
+          <w:kern w:val="0"/>
+          <w:szCs w:val="28"/>
+          <w:lang w:val="en-US" w:eastAsia="zh-CN" w:bidi="ar"/>
+        </w:rPr>
+        <w:t>研究内容</w:t>
+      </w:r>
+      <w:r>
+        <w:tab/>
+      </w:r>
+      <w:r>
+        <w:fldChar w:fldCharType="begin"/>
+      </w:r>
+      <w:r>
+        <w:instrText xml:space="preserve"> PAGEREF _Toc30725 </w:instrText>
+      </w:r>
+      <w:r>
+        <w:fldChar w:fldCharType="separate"/>
+      </w:r>
+      <w:r>
+        <w:t>1</w:t>
+      </w:r>
+      <w:r>
+        <w:fldChar w:fldCharType="end"/>
+      </w:r>
+      <w:r>
+        <w:fldChar w:fldCharType="end"/>
+      </w:r>
+    </w:p>
+    <w:p>
+      <w:pPr>
+        <w:pStyle w:val="9"/>
+        <w:tabs>
+          <w:tab w:val="right" w:leader="dot" w:pos="9210"/>
+        </w:tabs>
+      </w:pPr>
+      <w:r>
+        <w:fldChar w:fldCharType="begin"/>
+      </w:r>
+      <w:r>
+        <w:instrText xml:space="preserve"> HYPERLINK \l _Toc4733 </w:instrText>
+      </w:r>
+      <w:r>
+        <w:fldChar w:fldCharType="separate"/>
+      </w:r>
+      <w:r>
+        <w:rPr>
+          <w:rFonts w:hint="default" w:ascii="黑体" w:eastAsia="黑体" w:cs="黑体"/>
+          <w:kern w:val="0"/>
+          <w:szCs w:val="28"/>
+          <w:lang w:val="en-US" w:eastAsia="zh-CN" w:bidi="ar"/>
+        </w:rPr>
+        <w:t xml:space="preserve">1.3 </w:t>
+      </w:r>
+      <w:r>
+        <w:rPr>
+          <w:rFonts w:hint="eastAsia" w:ascii="黑体" w:eastAsia="黑体" w:cs="黑体"/>
+          <w:kern w:val="0"/>
+          <w:szCs w:val="28"/>
+          <w:lang w:val="en-US" w:eastAsia="zh-CN" w:bidi="ar"/>
+        </w:rPr>
+        <w:t>研究思路与方法</w:t>
+      </w:r>
+      <w:r>
+        <w:tab/>
+      </w:r>
+      <w:r>
+        <w:fldChar w:fldCharType="begin"/>
+      </w:r>
+      <w:r>
+        <w:instrText xml:space="preserve"> PAGEREF _Toc4733 </w:instrText>
+      </w:r>
+      <w:r>
+        <w:fldChar w:fldCharType="separate"/>
+      </w:r>
+      <w:r>
+        <w:t>1</w:t>
+      </w:r>
+      <w:r>
+        <w:fldChar w:fldCharType="end"/>
+      </w:r>
+      <w:r>
+        <w:fldChar w:fldCharType="end"/>
+      </w:r>
+    </w:p>
+    <w:p>
+      <w:pPr>
+        <w:pStyle w:val="8"/>
+        <w:tabs>
+          <w:tab w:val="right" w:leader="dot" w:pos="9210"/>
+        </w:tabs>
+      </w:pPr>
+      <w:r>
+        <w:fldChar w:fldCharType="begin"/>
+      </w:r>
+      <w:r>
+        <w:instrText xml:space="preserve"> HYPERLINK \l _Toc8137 </w:instrText>
+      </w:r>
+      <w:r>
+        <w:fldChar w:fldCharType="separate"/>
+      </w:r>
+      <w:r>
+        <w:rPr>
+          <w:rFonts w:hint="eastAsia" w:ascii="黑体" w:eastAsia="黑体" w:cs="黑体"/>
+          <w:kern w:val="0"/>
+          <w:szCs w:val="32"/>
+          <w:lang w:val="en-US" w:eastAsia="zh-CN" w:bidi="ar"/>
+        </w:rPr>
+        <w:t>2</w:t>
+      </w:r>
+      <w:r>
+        <w:rPr>
+          <w:rFonts w:ascii="黑体" w:hAnsi="宋体" w:eastAsia="黑体" w:cs="黑体"/>
+          <w:kern w:val="0"/>
+          <w:szCs w:val="32"/>
+          <w:lang w:val="en-US" w:eastAsia="zh-CN" w:bidi="ar"/>
+        </w:rPr>
+        <w:t xml:space="preserve"> </w:t>
+      </w:r>
+      <w:r>
+        <w:rPr>
+          <w:rFonts w:hint="eastAsia" w:ascii="黑体" w:eastAsia="黑体" w:cs="黑体"/>
+          <w:kern w:val="0"/>
+          <w:szCs w:val="32"/>
+          <w:lang w:val="en-US" w:eastAsia="zh-CN" w:bidi="ar"/>
+        </w:rPr>
+        <w:t>需求分析</w:t>
+      </w:r>
+      <w:r>
+        <w:tab/>
+      </w:r>
+      <w:r>
+        <w:fldChar w:fldCharType="begin"/>
+      </w:r>
+      <w:r>
+        <w:instrText xml:space="preserve"> PAGEREF _Toc8137 </w:instrText>
+      </w:r>
+      <w:r>
+        <w:fldChar w:fldCharType="separate"/>
+      </w:r>
+      <w:r>
+        <w:t>3</w:t>
+      </w:r>
+      <w:r>
+        <w:fldChar w:fldCharType="end"/>
+      </w:r>
+      <w:r>
+        <w:fldChar w:fldCharType="end"/>
+      </w:r>
+    </w:p>
+    <w:p>
+      <w:pPr>
+        <w:pStyle w:val="9"/>
+        <w:tabs>
+          <w:tab w:val="right" w:leader="dot" w:pos="9210"/>
+        </w:tabs>
+      </w:pPr>
+      <w:r>
+        <w:fldChar w:fldCharType="begin"/>
+      </w:r>
+      <w:r>
+        <w:instrText xml:space="preserve"> HYPERLINK \l _Toc11390 </w:instrText>
+      </w:r>
+      <w:r>
+        <w:fldChar w:fldCharType="separate"/>
+      </w:r>
+      <w:r>
+        <w:rPr>
+          <w:rFonts w:hint="eastAsia" w:ascii="黑体" w:eastAsia="黑体" w:cs="黑体"/>
+          <w:kern w:val="0"/>
+          <w:szCs w:val="28"/>
+          <w:lang w:val="en-US" w:eastAsia="zh-CN" w:bidi="ar"/>
+        </w:rPr>
+        <w:t>2.1</w:t>
+      </w:r>
+      <w:r>
+        <w:rPr>
+          <w:rFonts w:hint="eastAsia" w:ascii="黑体" w:hAnsi="黑体" w:eastAsia="黑体"/>
+          <w:szCs w:val="28"/>
+        </w:rPr>
+        <w:t>系统可行性分析</w:t>
+      </w:r>
+      <w:r>
+        <w:tab/>
+      </w:r>
+      <w:r>
+        <w:fldChar w:fldCharType="begin"/>
+      </w:r>
+      <w:r>
+        <w:instrText xml:space="preserve"> PAGEREF _Toc11390 </w:instrText>
+      </w:r>
+      <w:r>
+        <w:fldChar w:fldCharType="separate"/>
+      </w:r>
+      <w:r>
+        <w:t>3</w:t>
+      </w:r>
+      <w:r>
+        <w:fldChar w:fldCharType="end"/>
+      </w:r>
+      <w:r>
+        <w:fldChar w:fldCharType="end"/>
+      </w:r>
+    </w:p>
+    <w:p>
+      <w:pPr>
+        <w:pStyle w:val="9"/>
+        <w:tabs>
+          <w:tab w:val="right" w:leader="dot" w:pos="9210"/>
+        </w:tabs>
+      </w:pPr>
+      <w:r>
+        <w:fldChar w:fldCharType="begin"/>
+      </w:r>
+      <w:r>
+        <w:instrText xml:space="preserve"> HYPERLINK \l _Toc18569 </w:instrText>
+      </w:r>
+      <w:r>
+        <w:fldChar w:fldCharType="separate"/>
+      </w:r>
+      <w:r>
+        <w:rPr>
+          <w:rFonts w:hint="eastAsia" w:ascii="黑体" w:hAnsi="黑体" w:eastAsia="黑体"/>
+          <w:szCs w:val="28"/>
+          <w:lang w:val="en-US" w:eastAsia="zh-CN"/>
+        </w:rPr>
+        <w:t>2</w:t>
+      </w:r>
+      <w:r>
+        <w:rPr>
+          <w:rFonts w:hint="eastAsia" w:ascii="黑体" w:hAnsi="黑体" w:eastAsia="黑体"/>
+          <w:szCs w:val="28"/>
+        </w:rPr>
+        <w:t>.2系统用户分析</w:t>
+      </w:r>
+      <w:r>
+        <w:tab/>
+      </w:r>
+      <w:r>
+        <w:fldChar w:fldCharType="begin"/>
+      </w:r>
+      <w:r>
+        <w:instrText xml:space="preserve"> PAGEREF _Toc18569 </w:instrText>
+      </w:r>
+      <w:r>
+        <w:fldChar w:fldCharType="separate"/>
+      </w:r>
+      <w:r>
+        <w:t>4</w:t>
+      </w:r>
+      <w:r>
+        <w:fldChar w:fldCharType="end"/>
+      </w:r>
+      <w:r>
+        <w:fldChar w:fldCharType="end"/>
+      </w:r>
+    </w:p>
+    <w:p>
+      <w:pPr>
+        <w:pStyle w:val="9"/>
+        <w:tabs>
+          <w:tab w:val="right" w:leader="dot" w:pos="9210"/>
+        </w:tabs>
+      </w:pPr>
+      <w:r>
+        <w:fldChar w:fldCharType="begin"/>
+      </w:r>
+      <w:r>
+        <w:instrText xml:space="preserve"> HYPERLINK \l _Toc19992 </w:instrText>
+      </w:r>
+      <w:r>
+        <w:fldChar w:fldCharType="separate"/>
+      </w:r>
+      <w:r>
+        <w:rPr>
+          <w:rFonts w:hint="eastAsia" w:ascii="黑体" w:hAnsi="黑体" w:eastAsia="黑体" w:cs="黑体"/>
+          <w:kern w:val="0"/>
+          <w:szCs w:val="28"/>
+          <w:lang w:val="en-US" w:eastAsia="zh-CN" w:bidi="ar"/>
+        </w:rPr>
+        <w:t>2</w:t>
+      </w:r>
+      <w:r>
+        <w:rPr>
+          <w:rFonts w:hint="eastAsia" w:ascii="黑体" w:hAnsi="黑体" w:eastAsia="黑体" w:cs="黑体"/>
+          <w:kern w:val="0"/>
+          <w:szCs w:val="28"/>
+          <w:lang w:bidi="ar"/>
+        </w:rPr>
+        <w:t>.3 系统功能分析</w:t>
+      </w:r>
+      <w:r>
+        <w:tab/>
+      </w:r>
+      <w:r>
+        <w:fldChar w:fldCharType="begin"/>
+      </w:r>
+      <w:r>
+        <w:instrText xml:space="preserve"> PAGEREF _Toc19992 </w:instrText>
+      </w:r>
+      <w:r>
+        <w:fldChar w:fldCharType="separate"/>
+      </w:r>
+      <w:r>
+        <w:t>5</w:t>
+      </w:r>
+      <w:r>
+        <w:fldChar w:fldCharType="end"/>
+      </w:r>
+      <w:r>
+        <w:fldChar w:fldCharType="end"/>
+      </w:r>
+    </w:p>
+    <w:p>
+      <w:pPr>
+        <w:pStyle w:val="9"/>
+        <w:tabs>
+          <w:tab w:val="right" w:leader="dot" w:pos="9210"/>
+        </w:tabs>
+      </w:pPr>
+      <w:r>
+        <w:fldChar w:fldCharType="begin"/>
+      </w:r>
+      <w:r>
+        <w:instrText xml:space="preserve"> HYPERLINK \l _Toc4038 </w:instrText>
+      </w:r>
+      <w:r>
+        <w:fldChar w:fldCharType="separate"/>
+      </w:r>
+      <w:r>
+        <w:rPr>
+          <w:rFonts w:hint="eastAsia" w:ascii="黑体" w:hAnsi="黑体" w:eastAsia="黑体" w:cs="黑体"/>
+          <w:kern w:val="0"/>
+          <w:szCs w:val="28"/>
+          <w:lang w:val="en-US" w:eastAsia="zh-CN" w:bidi="ar"/>
+        </w:rPr>
+        <w:t>2</w:t>
+      </w:r>
+      <w:r>
+        <w:rPr>
+          <w:rFonts w:hint="eastAsia" w:ascii="黑体" w:hAnsi="黑体" w:eastAsia="黑体" w:cs="黑体"/>
+          <w:kern w:val="0"/>
+          <w:szCs w:val="28"/>
+          <w:lang w:bidi="ar"/>
+        </w:rPr>
+        <w:t>.</w:t>
+      </w:r>
+      <w:r>
+        <w:rPr>
+          <w:rFonts w:hint="eastAsia" w:ascii="黑体" w:hAnsi="黑体" w:eastAsia="黑体" w:cs="黑体"/>
+          <w:kern w:val="0"/>
+          <w:szCs w:val="28"/>
+          <w:lang w:val="en-US" w:eastAsia="zh-CN" w:bidi="ar"/>
+        </w:rPr>
+        <w:t>4</w:t>
+      </w:r>
+      <w:r>
+        <w:rPr>
+          <w:rFonts w:hint="eastAsia" w:ascii="黑体" w:hAnsi="黑体" w:eastAsia="黑体" w:cs="黑体"/>
+          <w:kern w:val="0"/>
+          <w:szCs w:val="28"/>
+          <w:lang w:bidi="ar"/>
+        </w:rPr>
+        <w:t xml:space="preserve"> 系统功能分析</w:t>
+      </w:r>
+      <w:r>
+        <w:tab/>
+      </w:r>
+      <w:r>
+        <w:fldChar w:fldCharType="begin"/>
+      </w:r>
+      <w:r>
+        <w:instrText xml:space="preserve"> PAGEREF _Toc4038 </w:instrText>
+      </w:r>
+      <w:r>
+        <w:fldChar w:fldCharType="separate"/>
+      </w:r>
+      <w:r>
+        <w:t>6</w:t>
+      </w:r>
+      <w:r>
+        <w:fldChar w:fldCharType="end"/>
+      </w:r>
+      <w:r>
+        <w:fldChar w:fldCharType="end"/>
+      </w:r>
+    </w:p>
+    <w:p>
+      <w:pPr>
+        <w:pStyle w:val="5"/>
+        <w:tabs>
+          <w:tab w:val="right" w:leader="dot" w:pos="9210"/>
+        </w:tabs>
+      </w:pPr>
+      <w:r>
+        <w:fldChar w:fldCharType="begin"/>
+      </w:r>
+      <w:r>
+        <w:instrText xml:space="preserve"> HYPERLINK \l _Toc30039 </w:instrText>
+      </w:r>
+      <w:r>
+        <w:fldChar w:fldCharType="separate"/>
+      </w:r>
+      <w:r>
+        <w:rPr>
+          <w:rFonts w:hint="eastAsia" w:ascii="黑体" w:hAnsi="黑体" w:eastAsia="黑体" w:cs="黑体"/>
+          <w:szCs w:val="24"/>
+          <w:lang w:val="en-US" w:eastAsia="zh-CN"/>
+        </w:rPr>
+        <w:t>2.4.1 系统数据流程图概述</w:t>
+      </w:r>
+      <w:r>
+        <w:tab/>
+      </w:r>
+      <w:r>
+        <w:fldChar w:fldCharType="begin"/>
+      </w:r>
+      <w:r>
+        <w:instrText xml:space="preserve"> PAGEREF _Toc30039 </w:instrText>
+      </w:r>
+      <w:r>
+        <w:fldChar w:fldCharType="separate"/>
+      </w:r>
+      <w:r>
+        <w:t>6</w:t>
+      </w:r>
+      <w:r>
+        <w:fldChar w:fldCharType="end"/>
+      </w:r>
+      <w:r>
+        <w:fldChar w:fldCharType="end"/>
+      </w:r>
+    </w:p>
+    <w:p>
+      <w:pPr>
+        <w:pStyle w:val="5"/>
+        <w:tabs>
+          <w:tab w:val="right" w:leader="dot" w:pos="9210"/>
+        </w:tabs>
+      </w:pPr>
+      <w:r>
+        <w:fldChar w:fldCharType="begin"/>
+      </w:r>
+      <w:r>
+        <w:instrText xml:space="preserve"> HYPERLINK \l _Toc8133 </w:instrText>
+      </w:r>
+      <w:r>
+        <w:fldChar w:fldCharType="separate"/>
+      </w:r>
+      <w:r>
+        <w:rPr>
+          <w:rFonts w:hint="eastAsia" w:ascii="黑体" w:hAnsi="黑体" w:eastAsia="黑体" w:cs="黑体"/>
+          <w:szCs w:val="24"/>
+          <w:lang w:val="en-US" w:eastAsia="zh-CN"/>
+        </w:rPr>
+        <w:t>2.4.2 顶层数据流程图</w:t>
+      </w:r>
+      <w:r>
+        <w:tab/>
+      </w:r>
+      <w:r>
+        <w:fldChar w:fldCharType="begin"/>
+      </w:r>
+      <w:r>
+        <w:instrText xml:space="preserve"> PAGEREF _Toc8133 </w:instrText>
+      </w:r>
+      <w:r>
+        <w:fldChar w:fldCharType="separate"/>
+      </w:r>
+      <w:r>
+        <w:t>6</w:t>
+      </w:r>
+      <w:r>
+        <w:fldChar w:fldCharType="end"/>
+      </w:r>
+      <w:r>
+        <w:fldChar w:fldCharType="end"/>
+      </w:r>
+    </w:p>
+    <w:p>
+      <w:pPr>
+        <w:pStyle w:val="5"/>
+        <w:tabs>
+          <w:tab w:val="right" w:leader="dot" w:pos="9210"/>
+        </w:tabs>
+      </w:pPr>
+      <w:r>
+        <w:fldChar w:fldCharType="begin"/>
+      </w:r>
+      <w:r>
+        <w:instrText xml:space="preserve"> HYPERLINK \l _Toc15942 </w:instrText>
+      </w:r>
+      <w:r>
+        <w:fldChar w:fldCharType="separate"/>
+      </w:r>
+      <w:r>
+        <w:rPr>
+          <w:rFonts w:hint="eastAsia" w:ascii="黑体" w:hAnsi="黑体" w:eastAsia="黑体" w:cs="黑体"/>
+          <w:szCs w:val="24"/>
+          <w:lang w:val="en-US" w:eastAsia="zh-CN"/>
+        </w:rPr>
+        <w:t>2.4.3 第1层数据流程图</w:t>
+      </w:r>
+      <w:r>
+        <w:tab/>
+      </w:r>
+      <w:r>
+        <w:fldChar w:fldCharType="begin"/>
+      </w:r>
+      <w:r>
+        <w:instrText xml:space="preserve"> PAGEREF _Toc15942 </w:instrText>
+      </w:r>
+      <w:r>
+        <w:fldChar w:fldCharType="separate"/>
+      </w:r>
+      <w:r>
+        <w:t>7</w:t>
+      </w:r>
+      <w:r>
+        <w:fldChar w:fldCharType="end"/>
+      </w:r>
+      <w:r>
+        <w:fldChar w:fldCharType="end"/>
+      </w:r>
+    </w:p>
+    <w:p>
+      <w:pPr>
+        <w:pStyle w:val="8"/>
+        <w:tabs>
+          <w:tab w:val="right" w:leader="dot" w:pos="9210"/>
+        </w:tabs>
+      </w:pPr>
+      <w:r>
+        <w:fldChar w:fldCharType="begin"/>
+      </w:r>
+      <w:r>
+        <w:instrText xml:space="preserve"> HYPERLINK \l _Toc15319 </w:instrText>
+      </w:r>
+      <w:r>
+        <w:fldChar w:fldCharType="separate"/>
+      </w:r>
+      <w:r>
+        <w:rPr>
+          <w:rFonts w:hint="eastAsia" w:ascii="黑体" w:hAnsi="黑体" w:eastAsia="黑体" w:cs="黑体"/>
+          <w:szCs w:val="30"/>
+          <w:lang w:val="en-US" w:eastAsia="zh-CN"/>
+        </w:rPr>
+        <w:t>3 概念结构设计</w:t>
+      </w:r>
+      <w:r>
+        <w:tab/>
+      </w:r>
+      <w:r>
+        <w:fldChar w:fldCharType="begin"/>
+      </w:r>
+      <w:r>
+        <w:instrText xml:space="preserve"> PAGEREF _Toc15319 </w:instrText>
+      </w:r>
+      <w:r>
+        <w:fldChar w:fldCharType="separate"/>
+      </w:r>
+      <w:r>
+        <w:t>8</w:t>
+      </w:r>
+      <w:r>
+        <w:fldChar w:fldCharType="end"/>
+      </w:r>
+      <w:r>
+        <w:fldChar w:fldCharType="end"/>
+      </w:r>
+    </w:p>
+    <w:p>
+      <w:pPr>
+        <w:pStyle w:val="9"/>
+        <w:tabs>
+          <w:tab w:val="right" w:leader="dot" w:pos="9210"/>
+        </w:tabs>
+      </w:pPr>
+      <w:r>
+        <w:fldChar w:fldCharType="begin"/>
+      </w:r>
+      <w:r>
+        <w:instrText xml:space="preserve"> HYPERLINK \l _Toc24732 </w:instrText>
+      </w:r>
+      <w:r>
+        <w:fldChar w:fldCharType="separate"/>
+      </w:r>
+      <w:r>
+        <w:rPr>
+          <w:rFonts w:hint="eastAsia" w:ascii="黑体" w:hAnsi="黑体" w:eastAsia="黑体" w:cs="黑体"/>
+          <w:szCs w:val="28"/>
+          <w:lang w:val="en-US" w:eastAsia="zh-CN"/>
+        </w:rPr>
+        <w:t>3</w:t>
+      </w:r>
+      <w:r>
+        <w:rPr>
+          <w:rFonts w:hint="eastAsia" w:ascii="黑体" w:hAnsi="黑体" w:eastAsia="黑体" w:cs="黑体"/>
+          <w:szCs w:val="28"/>
+        </w:rPr>
+        <w:t>.1</w:t>
+      </w:r>
+      <w:r>
+        <w:rPr>
+          <w:rFonts w:hint="eastAsia" w:ascii="黑体" w:hAnsi="黑体" w:eastAsia="黑体" w:cs="黑体"/>
+          <w:szCs w:val="28"/>
+          <w:lang w:val="en-US" w:eastAsia="zh-CN"/>
+        </w:rPr>
+        <w:t xml:space="preserve"> 概念设计的必要性</w:t>
+      </w:r>
+      <w:r>
+        <w:tab/>
+      </w:r>
+      <w:r>
+        <w:fldChar w:fldCharType="begin"/>
+      </w:r>
+      <w:r>
+        <w:instrText xml:space="preserve"> PAGEREF _Toc24732 </w:instrText>
+      </w:r>
+      <w:r>
+        <w:fldChar w:fldCharType="separate"/>
+      </w:r>
+      <w:r>
+        <w:t>8</w:t>
+      </w:r>
+      <w:r>
+        <w:fldChar w:fldCharType="end"/>
+      </w:r>
+      <w:r>
+        <w:fldChar w:fldCharType="end"/>
+      </w:r>
+    </w:p>
+    <w:p>
+      <w:pPr>
+        <w:pStyle w:val="9"/>
+        <w:tabs>
+          <w:tab w:val="right" w:leader="dot" w:pos="9210"/>
+        </w:tabs>
+      </w:pPr>
+      <w:r>
+        <w:fldChar w:fldCharType="begin"/>
+      </w:r>
+      <w:r>
+        <w:instrText xml:space="preserve"> HYPERLINK \l _Toc24530 </w:instrText>
+      </w:r>
+      <w:r>
+        <w:fldChar w:fldCharType="separate"/>
+      </w:r>
+      <w:r>
+        <w:rPr>
+          <w:rFonts w:hint="eastAsia" w:ascii="黑体" w:hAnsi="黑体" w:eastAsia="黑体" w:cs="黑体"/>
+          <w:szCs w:val="28"/>
+          <w:lang w:val="en-US" w:eastAsia="zh-CN"/>
+        </w:rPr>
+        <w:t>3</w:t>
+      </w:r>
+      <w:r>
+        <w:rPr>
+          <w:rFonts w:hint="eastAsia" w:ascii="黑体" w:hAnsi="黑体" w:eastAsia="黑体" w:cs="黑体"/>
+          <w:szCs w:val="28"/>
+        </w:rPr>
+        <w:t>.</w:t>
+      </w:r>
+      <w:r>
+        <w:rPr>
+          <w:rFonts w:hint="eastAsia" w:ascii="黑体" w:hAnsi="黑体" w:eastAsia="黑体" w:cs="黑体"/>
+          <w:szCs w:val="28"/>
+          <w:lang w:val="en-US" w:eastAsia="zh-CN"/>
+        </w:rPr>
+        <w:t>2 概念模型</w:t>
+      </w:r>
+      <w:r>
+        <w:tab/>
+      </w:r>
+      <w:r>
+        <w:fldChar w:fldCharType="begin"/>
+      </w:r>
+      <w:r>
+        <w:instrText xml:space="preserve"> PAGEREF _Toc24530 </w:instrText>
+      </w:r>
+      <w:r>
+        <w:fldChar w:fldCharType="separate"/>
+      </w:r>
+      <w:r>
+        <w:t>8</w:t>
+      </w:r>
+      <w:r>
+        <w:fldChar w:fldCharType="end"/>
+      </w:r>
+      <w:r>
+        <w:fldChar w:fldCharType="end"/>
+      </w:r>
+    </w:p>
+    <w:p>
+      <w:pPr>
+        <w:pStyle w:val="9"/>
+        <w:tabs>
+          <w:tab w:val="right" w:leader="dot" w:pos="9210"/>
+        </w:tabs>
+      </w:pPr>
+      <w:r>
+        <w:fldChar w:fldCharType="begin"/>
+      </w:r>
+      <w:r>
+        <w:instrText xml:space="preserve"> HYPERLINK \l _Toc1998 </w:instrText>
+      </w:r>
+      <w:r>
+        <w:fldChar w:fldCharType="separate"/>
+      </w:r>
+      <w:r>
+        <w:rPr>
+          <w:rFonts w:hint="eastAsia" w:ascii="黑体" w:hAnsi="黑体" w:eastAsia="黑体" w:cs="黑体"/>
+          <w:bCs w:val="0"/>
+          <w:szCs w:val="28"/>
+          <w:lang w:val="en-US" w:eastAsia="zh-CN"/>
+        </w:rPr>
+        <w:t>3</w:t>
+      </w:r>
+      <w:r>
+        <w:rPr>
+          <w:rFonts w:hint="eastAsia" w:ascii="黑体" w:hAnsi="黑体" w:eastAsia="黑体" w:cs="黑体"/>
+          <w:bCs w:val="0"/>
+          <w:szCs w:val="28"/>
+        </w:rPr>
+        <w:t>.</w:t>
+      </w:r>
+      <w:r>
+        <w:rPr>
+          <w:rFonts w:hint="eastAsia" w:ascii="黑体" w:hAnsi="黑体" w:eastAsia="黑体" w:cs="黑体"/>
+          <w:bCs w:val="0"/>
+          <w:szCs w:val="28"/>
+          <w:lang w:val="en-US" w:eastAsia="zh-CN"/>
+        </w:rPr>
+        <w:t xml:space="preserve">3 </w:t>
+      </w:r>
+      <w:r>
+        <w:rPr>
+          <w:rFonts w:hint="eastAsia" w:ascii="黑体" w:hAnsi="黑体" w:eastAsia="黑体" w:cs="黑体"/>
+          <w:bCs w:val="0"/>
+          <w:szCs w:val="28"/>
+        </w:rPr>
+        <w:t>E-R关系局部图</w:t>
+      </w:r>
+      <w:r>
+        <w:tab/>
+      </w:r>
+      <w:r>
+        <w:fldChar w:fldCharType="begin"/>
+      </w:r>
+      <w:r>
+        <w:instrText xml:space="preserve"> PAGEREF _Toc1998 </w:instrText>
+      </w:r>
+      <w:r>
+        <w:fldChar w:fldCharType="separate"/>
+      </w:r>
+      <w:r>
+        <w:t>8</w:t>
+      </w:r>
+      <w:r>
+        <w:fldChar w:fldCharType="end"/>
+      </w:r>
+      <w:r>
+        <w:fldChar w:fldCharType="end"/>
+      </w:r>
+    </w:p>
+    <w:p>
+      <w:pPr>
+        <w:pStyle w:val="9"/>
+        <w:tabs>
+          <w:tab w:val="right" w:leader="dot" w:pos="9210"/>
+        </w:tabs>
+      </w:pPr>
+      <w:r>
+        <w:fldChar w:fldCharType="begin"/>
+      </w:r>
+      <w:r>
+        <w:instrText xml:space="preserve"> HYPERLINK \l _Toc5231 </w:instrText>
+      </w:r>
+      <w:r>
+        <w:fldChar w:fldCharType="separate"/>
+      </w:r>
+      <w:r>
+        <w:rPr>
+          <w:rFonts w:hint="eastAsia" w:ascii="黑体" w:hAnsi="黑体" w:eastAsia="黑体" w:cs="黑体"/>
+          <w:szCs w:val="28"/>
+          <w:lang w:val="en-US" w:eastAsia="zh-CN"/>
+        </w:rPr>
+        <w:t>3</w:t>
+      </w:r>
+      <w:r>
+        <w:rPr>
+          <w:rFonts w:hint="eastAsia" w:ascii="黑体" w:hAnsi="黑体" w:eastAsia="黑体" w:cs="黑体"/>
+          <w:szCs w:val="28"/>
+        </w:rPr>
+        <w:t>.</w:t>
+      </w:r>
+      <w:r>
+        <w:rPr>
+          <w:rFonts w:hint="eastAsia" w:ascii="黑体" w:hAnsi="黑体" w:eastAsia="黑体" w:cs="黑体"/>
+          <w:szCs w:val="28"/>
+          <w:lang w:val="en-US" w:eastAsia="zh-CN"/>
+        </w:rPr>
+        <w:t>4 E-R关系全局图</w:t>
+      </w:r>
+      <w:r>
+        <w:tab/>
+      </w:r>
+      <w:r>
+        <w:fldChar w:fldCharType="begin"/>
+      </w:r>
+      <w:r>
+        <w:instrText xml:space="preserve"> PAGEREF _Toc5231 </w:instrText>
+      </w:r>
+      <w:r>
+        <w:fldChar w:fldCharType="separate"/>
+      </w:r>
+      <w:r>
+        <w:t>11</w:t>
+      </w:r>
+      <w:r>
+        <w:fldChar w:fldCharType="end"/>
+      </w:r>
+      <w:r>
+        <w:fldChar w:fldCharType="end"/>
+      </w:r>
+    </w:p>
+    <w:p>
+      <w:pPr>
+        <w:pStyle w:val="9"/>
+        <w:tabs>
+          <w:tab w:val="right" w:leader="dot" w:pos="9210"/>
+        </w:tabs>
+      </w:pPr>
+      <w:r>
+        <w:fldChar w:fldCharType="begin"/>
+      </w:r>
+      <w:r>
+        <w:instrText xml:space="preserve"> HYPERLINK \l _Toc16512 </w:instrText>
+      </w:r>
+      <w:r>
+        <w:fldChar w:fldCharType="separate"/>
+      </w:r>
+      <w:r>
+        <w:rPr>
+          <w:rFonts w:hint="eastAsia" w:ascii="黑体" w:hAnsi="黑体" w:eastAsia="黑体" w:cs="黑体"/>
+          <w:szCs w:val="28"/>
+          <w:lang w:val="en-US" w:eastAsia="zh-CN"/>
+        </w:rPr>
+        <w:t>3.5 建立关系模式</w:t>
+      </w:r>
+      <w:r>
+        <w:tab/>
+      </w:r>
+      <w:r>
+        <w:fldChar w:fldCharType="begin"/>
+      </w:r>
+      <w:r>
+        <w:instrText xml:space="preserve"> PAGEREF _Toc16512 </w:instrText>
+      </w:r>
+      <w:r>
+        <w:fldChar w:fldCharType="separate"/>
+      </w:r>
+      <w:r>
+        <w:t>11</w:t>
+      </w:r>
+      <w:r>
+        <w:fldChar w:fldCharType="end"/>
+      </w:r>
+      <w:r>
+        <w:fldChar w:fldCharType="end"/>
+      </w:r>
+    </w:p>
+    <w:p>
+      <w:pPr>
+        <w:pStyle w:val="9"/>
+        <w:tabs>
+          <w:tab w:val="right" w:leader="dot" w:pos="9210"/>
+        </w:tabs>
+      </w:pPr>
+      <w:r>
+        <w:fldChar w:fldCharType="begin"/>
+      </w:r>
+      <w:r>
+        <w:instrText xml:space="preserve"> HYPERLINK \l _Toc26465 </w:instrText>
+      </w:r>
+      <w:r>
+        <w:fldChar w:fldCharType="separate"/>
+      </w:r>
+      <w:r>
+        <w:rPr>
+          <w:rFonts w:hint="eastAsia" w:ascii="黑体" w:hAnsi="黑体" w:eastAsia="黑体" w:cs="黑体"/>
+          <w:szCs w:val="28"/>
+          <w:lang w:val="en-US" w:eastAsia="zh-CN"/>
+        </w:rPr>
+        <w:t>3.6 关系模式规范化说明</w:t>
+      </w:r>
+      <w:r>
+        <w:tab/>
+      </w:r>
+      <w:r>
+        <w:fldChar w:fldCharType="begin"/>
+      </w:r>
+      <w:r>
+        <w:instrText xml:space="preserve"> PAGEREF _Toc26465 </w:instrText>
+      </w:r>
+      <w:r>
+        <w:fldChar w:fldCharType="separate"/>
+      </w:r>
+      <w:r>
+        <w:t>12</w:t>
+      </w:r>
+      <w:r>
+        <w:fldChar w:fldCharType="end"/>
+      </w:r>
+      <w:r>
+        <w:fldChar w:fldCharType="end"/>
+      </w:r>
+    </w:p>
+    <w:p>
+      <w:pPr>
+        <w:pStyle w:val="8"/>
+        <w:tabs>
+          <w:tab w:val="right" w:leader="dot" w:pos="9210"/>
+        </w:tabs>
+      </w:pPr>
+      <w:r>
+        <w:fldChar w:fldCharType="begin"/>
+      </w:r>
+      <w:r>
+        <w:instrText xml:space="preserve"> HYPERLINK \l _Toc20144 </w:instrText>
+      </w:r>
+      <w:r>
+        <w:fldChar w:fldCharType="separate"/>
+      </w:r>
+      <w:r>
+        <w:rPr>
+          <w:rFonts w:hint="eastAsia" w:ascii="黑体" w:hAnsi="黑体" w:eastAsia="黑体" w:cs="黑体"/>
+          <w:szCs w:val="30"/>
+          <w:lang w:val="en-US" w:eastAsia="zh-CN"/>
+        </w:rPr>
+        <w:t>4 详细设计</w:t>
+      </w:r>
+      <w:r>
+        <w:tab/>
+      </w:r>
+      <w:r>
+        <w:fldChar w:fldCharType="begin"/>
+      </w:r>
+      <w:r>
+        <w:instrText xml:space="preserve"> PAGEREF _Toc20144 </w:instrText>
+      </w:r>
+      <w:r>
+        <w:fldChar w:fldCharType="separate"/>
+      </w:r>
+      <w:r>
+        <w:t>13</w:t>
+      </w:r>
+      <w:r>
+        <w:fldChar w:fldCharType="end"/>
+      </w:r>
+      <w:r>
+        <w:fldChar w:fldCharType="end"/>
+      </w:r>
+    </w:p>
+    <w:p>
+      <w:pPr>
+        <w:pStyle w:val="9"/>
+        <w:tabs>
+          <w:tab w:val="right" w:leader="dot" w:pos="9210"/>
+        </w:tabs>
+      </w:pPr>
+      <w:r>
+        <w:fldChar w:fldCharType="begin"/>
+      </w:r>
+      <w:r>
+        <w:instrText xml:space="preserve"> HYPERLINK \l _Toc11620 </w:instrText>
+      </w:r>
+      <w:r>
+        <w:fldChar w:fldCharType="separate"/>
+      </w:r>
+      <w:r>
+        <w:rPr>
+          <w:rFonts w:hint="eastAsia" w:ascii="黑体" w:hAnsi="黑体" w:eastAsia="黑体"/>
+          <w:szCs w:val="28"/>
+          <w:lang w:val="en-US" w:eastAsia="zh-CN"/>
+        </w:rPr>
+        <w:t>4</w:t>
+      </w:r>
+      <w:r>
+        <w:rPr>
+          <w:rFonts w:hint="eastAsia" w:ascii="黑体" w:hAnsi="黑体" w:eastAsia="黑体"/>
+          <w:szCs w:val="28"/>
+        </w:rPr>
+        <w:t xml:space="preserve">.1 </w:t>
+      </w:r>
+      <w:r>
+        <w:rPr>
+          <w:rFonts w:hint="eastAsia" w:ascii="黑体" w:hAnsi="黑体" w:eastAsia="黑体"/>
+          <w:szCs w:val="28"/>
+          <w:lang w:eastAsia="zh-CN"/>
+        </w:rPr>
+        <w:t>详细设计方法</w:t>
+      </w:r>
+      <w:r>
+        <w:tab/>
+      </w:r>
+      <w:r>
+        <w:fldChar w:fldCharType="begin"/>
+      </w:r>
+      <w:r>
+        <w:instrText xml:space="preserve"> PAGEREF _Toc11620 </w:instrText>
+      </w:r>
+      <w:r>
+        <w:fldChar w:fldCharType="separate"/>
+      </w:r>
+      <w:r>
+        <w:t>13</w:t>
+      </w:r>
+      <w:r>
+        <w:fldChar w:fldCharType="end"/>
+      </w:r>
+      <w:r>
+        <w:fldChar w:fldCharType="end"/>
+      </w:r>
+    </w:p>
+    <w:p>
+      <w:pPr>
+        <w:pStyle w:val="5"/>
+        <w:tabs>
+          <w:tab w:val="right" w:leader="dot" w:pos="9210"/>
+        </w:tabs>
+      </w:pPr>
+      <w:r>
+        <w:fldChar w:fldCharType="begin"/>
+      </w:r>
+      <w:r>
+        <w:instrText xml:space="preserve"> HYPERLINK \l _Toc6672 </w:instrText>
+      </w:r>
+      <w:r>
+        <w:fldChar w:fldCharType="separate"/>
+      </w:r>
+      <w:r>
+        <w:rPr>
+          <w:rFonts w:hint="eastAsia" w:ascii="黑体" w:hAnsi="黑体" w:eastAsia="黑体" w:cs="黑体"/>
+          <w:kern w:val="0"/>
+          <w:szCs w:val="24"/>
+          <w:lang w:val="en-US" w:eastAsia="zh-CN" w:bidi="ar"/>
+        </w:rPr>
+        <w:t>4.1.1结构化语言</w:t>
+      </w:r>
+      <w:r>
+        <w:tab/>
+      </w:r>
+      <w:r>
+        <w:fldChar w:fldCharType="begin"/>
+      </w:r>
+      <w:r>
+        <w:instrText xml:space="preserve"> PAGEREF _Toc6672 </w:instrText>
+      </w:r>
+      <w:r>
+        <w:fldChar w:fldCharType="separate"/>
+      </w:r>
+      <w:r>
+        <w:t>13</w:t>
+      </w:r>
+      <w:r>
+        <w:fldChar w:fldCharType="end"/>
+      </w:r>
+      <w:r>
+        <w:fldChar w:fldCharType="end"/>
+      </w:r>
+    </w:p>
+    <w:p>
+      <w:pPr>
+        <w:pStyle w:val="5"/>
+        <w:tabs>
+          <w:tab w:val="right" w:leader="dot" w:pos="9210"/>
+        </w:tabs>
+      </w:pPr>
+      <w:r>
+        <w:fldChar w:fldCharType="begin"/>
+      </w:r>
+      <w:r>
+        <w:instrText xml:space="preserve"> HYPERLINK \l _Toc9630 </w:instrText>
+      </w:r>
+      <w:r>
+        <w:fldChar w:fldCharType="separate"/>
+      </w:r>
+      <w:r>
+        <w:rPr>
+          <w:rFonts w:hint="eastAsia" w:ascii="黑体" w:hAnsi="黑体" w:eastAsia="黑体" w:cs="黑体"/>
+          <w:kern w:val="0"/>
+          <w:szCs w:val="24"/>
+          <w:lang w:val="en-US" w:eastAsia="zh-CN" w:bidi="ar"/>
+        </w:rPr>
+        <w:t>4.1.2判定表</w:t>
+      </w:r>
+      <w:r>
+        <w:tab/>
+      </w:r>
+      <w:r>
+        <w:fldChar w:fldCharType="begin"/>
+      </w:r>
+      <w:r>
+        <w:instrText xml:space="preserve"> PAGEREF _Toc9630 </w:instrText>
+      </w:r>
+      <w:r>
+        <w:fldChar w:fldCharType="separate"/>
+      </w:r>
+      <w:r>
+        <w:t>14</w:t>
+      </w:r>
+      <w:r>
+        <w:fldChar w:fldCharType="end"/>
+      </w:r>
+      <w:r>
+        <w:fldChar w:fldCharType="end"/>
+      </w:r>
+    </w:p>
+    <w:p>
+      <w:pPr>
+        <w:pStyle w:val="5"/>
+        <w:tabs>
+          <w:tab w:val="right" w:leader="dot" w:pos="9210"/>
+        </w:tabs>
+      </w:pPr>
+      <w:r>
+        <w:fldChar w:fldCharType="begin"/>
+      </w:r>
+      <w:r>
+        <w:instrText xml:space="preserve"> HYPERLINK \l _Toc2672 </w:instrText>
+      </w:r>
+      <w:r>
+        <w:fldChar w:fldCharType="separate"/>
+      </w:r>
+      <w:r>
+        <w:rPr>
+          <w:rFonts w:hint="eastAsia" w:ascii="黑体" w:hAnsi="黑体" w:eastAsia="黑体" w:cs="黑体"/>
+          <w:kern w:val="0"/>
+          <w:szCs w:val="24"/>
+          <w:lang w:val="en-US" w:eastAsia="zh-CN" w:bidi="ar"/>
+        </w:rPr>
+        <w:t>4.1.3判定树</w:t>
+      </w:r>
+      <w:r>
+        <w:tab/>
+      </w:r>
+      <w:r>
+        <w:fldChar w:fldCharType="begin"/>
+      </w:r>
+      <w:r>
+        <w:instrText xml:space="preserve"> PAGEREF _Toc2672 </w:instrText>
+      </w:r>
+      <w:r>
+        <w:fldChar w:fldCharType="separate"/>
+      </w:r>
+      <w:r>
+        <w:t>14</w:t>
+      </w:r>
+      <w:r>
+        <w:fldChar w:fldCharType="end"/>
+      </w:r>
+      <w:r>
+        <w:fldChar w:fldCharType="end"/>
+      </w:r>
+    </w:p>
+    <w:p>
+      <w:pPr>
+        <w:pStyle w:val="9"/>
+        <w:tabs>
+          <w:tab w:val="right" w:leader="dot" w:pos="9210"/>
+        </w:tabs>
+      </w:pPr>
+      <w:r>
+        <w:fldChar w:fldCharType="begin"/>
+      </w:r>
+      <w:r>
+        <w:instrText xml:space="preserve"> HYPERLINK \l _Toc4342 </w:instrText>
+      </w:r>
+      <w:r>
+        <w:fldChar w:fldCharType="separate"/>
+      </w:r>
+      <w:r>
+        <w:rPr>
+          <w:rFonts w:hint="eastAsia" w:ascii="黑体" w:hAnsi="黑体" w:eastAsia="黑体" w:cs="黑体"/>
+          <w:bCs w:val="0"/>
+          <w:szCs w:val="28"/>
+          <w:lang w:val="en-US" w:eastAsia="zh-CN"/>
+        </w:rPr>
+        <w:t>4.2 系统功能总体框架</w:t>
+      </w:r>
+      <w:r>
+        <w:tab/>
+      </w:r>
+      <w:r>
+        <w:fldChar w:fldCharType="begin"/>
+      </w:r>
+      <w:r>
+        <w:instrText xml:space="preserve"> PAGEREF _Toc4342 </w:instrText>
+      </w:r>
+      <w:r>
+        <w:fldChar w:fldCharType="separate"/>
+      </w:r>
+      <w:r>
+        <w:t>14</w:t>
+      </w:r>
+      <w:r>
+        <w:fldChar w:fldCharType="end"/>
+      </w:r>
+      <w:r>
+        <w:fldChar w:fldCharType="end"/>
+      </w:r>
+    </w:p>
+    <w:p>
+      <w:pPr>
+        <w:pStyle w:val="9"/>
+        <w:tabs>
+          <w:tab w:val="right" w:leader="dot" w:pos="9210"/>
+        </w:tabs>
+      </w:pPr>
+      <w:r>
+        <w:fldChar w:fldCharType="begin"/>
+      </w:r>
+      <w:r>
+        <w:instrText xml:space="preserve"> HYPERLINK \l _Toc15393 </w:instrText>
+      </w:r>
+      <w:r>
+        <w:fldChar w:fldCharType="separate"/>
+      </w:r>
+      <w:r>
+        <w:rPr>
+          <w:rFonts w:hint="eastAsia" w:ascii="黑体" w:hAnsi="黑体" w:eastAsia="黑体" w:cs="黑体"/>
+          <w:szCs w:val="28"/>
+          <w:lang w:val="en-US" w:eastAsia="zh-CN"/>
+        </w:rPr>
+        <w:t>4.3 系统详细设计目标</w:t>
+      </w:r>
+      <w:r>
+        <w:tab/>
+      </w:r>
+      <w:r>
+        <w:fldChar w:fldCharType="begin"/>
+      </w:r>
+      <w:r>
+        <w:instrText xml:space="preserve"> PAGEREF _Toc15393 </w:instrText>
+      </w:r>
+      <w:r>
+        <w:fldChar w:fldCharType="separate"/>
+      </w:r>
+      <w:r>
+        <w:t>16</w:t>
+      </w:r>
+      <w:r>
+        <w:fldChar w:fldCharType="end"/>
+      </w:r>
+      <w:r>
+        <w:fldChar w:fldCharType="end"/>
+      </w:r>
+    </w:p>
+    <w:p>
+      <w:pPr>
+        <w:pStyle w:val="8"/>
+        <w:tabs>
+          <w:tab w:val="right" w:leader="dot" w:pos="9210"/>
+        </w:tabs>
+      </w:pPr>
+      <w:r>
+        <w:fldChar w:fldCharType="begin"/>
+      </w:r>
+      <w:r>
+        <w:instrText xml:space="preserve"> HYPERLINK \l _Toc9563 </w:instrText>
+      </w:r>
+      <w:r>
+        <w:fldChar w:fldCharType="separate"/>
+      </w:r>
+      <w:r>
+        <w:rPr>
+          <w:rFonts w:hint="eastAsia" w:ascii="黑体" w:hAnsi="黑体" w:eastAsia="黑体" w:cs="黑体"/>
+          <w:szCs w:val="30"/>
+          <w:lang w:val="en-US" w:eastAsia="zh-CN"/>
+        </w:rPr>
+        <w:t>5 系统设计与实现</w:t>
+      </w:r>
+      <w:r>
+        <w:tab/>
+      </w:r>
+      <w:r>
+        <w:fldChar w:fldCharType="begin"/>
+      </w:r>
+      <w:r>
+        <w:instrText xml:space="preserve"> PAGEREF _Toc9563 </w:instrText>
+      </w:r>
+      <w:r>
+        <w:fldChar w:fldCharType="separate"/>
+      </w:r>
+      <w:r>
+        <w:t>18</w:t>
+      </w:r>
+      <w:r>
+        <w:fldChar w:fldCharType="end"/>
+      </w:r>
+      <w:r>
+        <w:fldChar w:fldCharType="end"/>
+      </w:r>
+    </w:p>
+    <w:p>
+      <w:pPr>
+        <w:pStyle w:val="9"/>
+        <w:tabs>
+          <w:tab w:val="right" w:leader="dot" w:pos="9210"/>
+        </w:tabs>
+      </w:pPr>
+      <w:r>
+        <w:fldChar w:fldCharType="begin"/>
+      </w:r>
+      <w:r>
+        <w:instrText xml:space="preserve"> HYPERLINK \l _Toc29874 </w:instrText>
+      </w:r>
+      <w:r>
+        <w:fldChar w:fldCharType="separate"/>
+      </w:r>
+      <w:r>
+        <w:rPr>
+          <w:rFonts w:hint="eastAsia" w:ascii="黑体" w:hAnsi="黑体" w:eastAsia="黑体" w:cs="黑体"/>
+          <w:szCs w:val="28"/>
+          <w:lang w:val="en-US" w:eastAsia="zh-CN"/>
+        </w:rPr>
+        <w:t>4.1登录及权限分配设计</w:t>
+      </w:r>
+      <w:r>
+        <w:tab/>
+      </w:r>
+      <w:r>
+        <w:fldChar w:fldCharType="begin"/>
+      </w:r>
+      <w:r>
+        <w:instrText xml:space="preserve"> PAGEREF _Toc29874 </w:instrText>
+      </w:r>
+      <w:r>
+        <w:fldChar w:fldCharType="separate"/>
+      </w:r>
+      <w:r>
+        <w:t>18</w:t>
+      </w:r>
+      <w:r>
+        <w:fldChar w:fldCharType="end"/>
+      </w:r>
+      <w:r>
+        <w:fldChar w:fldCharType="end"/>
+      </w:r>
+    </w:p>
+    <w:p>
+      <w:pPr>
+        <w:pStyle w:val="5"/>
+        <w:tabs>
+          <w:tab w:val="right" w:leader="dot" w:pos="9210"/>
+        </w:tabs>
+      </w:pPr>
+      <w:r>
+        <w:fldChar w:fldCharType="begin"/>
+      </w:r>
+      <w:r>
+        <w:instrText xml:space="preserve"> HYPERLINK \l _Toc17422 </w:instrText>
+      </w:r>
+      <w:r>
+        <w:fldChar w:fldCharType="separate"/>
+      </w:r>
+      <w:r>
+        <w:rPr>
+          <w:rFonts w:hint="eastAsia" w:ascii="黑体" w:hAnsi="黑体" w:eastAsia="黑体" w:cs="黑体"/>
+          <w:szCs w:val="24"/>
+          <w:lang w:val="en-US" w:eastAsia="zh-CN"/>
+        </w:rPr>
+        <w:t>4.1.1登录功能实现</w:t>
+      </w:r>
+      <w:r>
+        <w:tab/>
+      </w:r>
+      <w:r>
+        <w:fldChar w:fldCharType="begin"/>
+      </w:r>
+      <w:r>
+        <w:instrText xml:space="preserve"> PAGEREF _Toc17422 </w:instrText>
+      </w:r>
+      <w:r>
+        <w:fldChar w:fldCharType="separate"/>
+      </w:r>
+      <w:r>
+        <w:t>18</w:t>
+      </w:r>
+      <w:r>
+        <w:fldChar w:fldCharType="end"/>
+      </w:r>
+      <w:r>
+        <w:fldChar w:fldCharType="end"/>
+      </w:r>
+    </w:p>
+    <w:p>
+      <w:pPr>
+        <w:pStyle w:val="5"/>
+        <w:tabs>
+          <w:tab w:val="right" w:leader="dot" w:pos="9210"/>
+        </w:tabs>
+      </w:pPr>
+      <w:r>
+        <w:fldChar w:fldCharType="begin"/>
+      </w:r>
+      <w:r>
+        <w:instrText xml:space="preserve"> HYPERLINK \l _Toc17030 </w:instrText>
+      </w:r>
+      <w:r>
+        <w:fldChar w:fldCharType="separate"/>
+      </w:r>
+      <w:r>
+        <w:rPr>
+          <w:rFonts w:hint="eastAsia" w:ascii="黑体" w:hAnsi="黑体" w:eastAsia="黑体" w:cs="黑体"/>
+          <w:szCs w:val="24"/>
+          <w:lang w:val="en-US" w:eastAsia="zh-CN"/>
+        </w:rPr>
+        <w:t>4.1.2登录后相应权限界面实现</w:t>
+      </w:r>
+      <w:r>
+        <w:tab/>
+      </w:r>
+      <w:r>
+        <w:fldChar w:fldCharType="begin"/>
+      </w:r>
+      <w:r>
+        <w:instrText xml:space="preserve"> PAGEREF _Toc17030 </w:instrText>
+      </w:r>
+      <w:r>
+        <w:fldChar w:fldCharType="separate"/>
+      </w:r>
+      <w:r>
+        <w:t>18</w:t>
+      </w:r>
+      <w:r>
+        <w:fldChar w:fldCharType="end"/>
+      </w:r>
+      <w:r>
+        <w:fldChar w:fldCharType="end"/>
+      </w:r>
+    </w:p>
+    <w:p>
+      <w:pPr>
+        <w:pStyle w:val="9"/>
+        <w:tabs>
+          <w:tab w:val="right" w:leader="dot" w:pos="9210"/>
+        </w:tabs>
+      </w:pPr>
+      <w:r>
+        <w:fldChar w:fldCharType="begin"/>
+      </w:r>
+      <w:r>
+        <w:instrText xml:space="preserve"> HYPERLINK \l _Toc21354 </w:instrText>
+      </w:r>
+      <w:r>
+        <w:fldChar w:fldCharType="separate"/>
+      </w:r>
+      <w:r>
+        <w:rPr>
+          <w:rFonts w:hint="eastAsia" w:ascii="黑体" w:hAnsi="黑体" w:eastAsia="黑体" w:cs="黑体"/>
+          <w:szCs w:val="28"/>
+          <w:lang w:val="en-US" w:eastAsia="zh-CN"/>
+        </w:rPr>
+        <w:t>4.2商品信息界面及其相关功能设计</w:t>
+      </w:r>
+      <w:r>
+        <w:tab/>
+      </w:r>
+      <w:r>
+        <w:fldChar w:fldCharType="begin"/>
+      </w:r>
+      <w:r>
+        <w:instrText xml:space="preserve"> PAGEREF _Toc21354 </w:instrText>
+      </w:r>
+      <w:r>
+        <w:fldChar w:fldCharType="separate"/>
+      </w:r>
+      <w:r>
+        <w:t>18</w:t>
+      </w:r>
+      <w:r>
+        <w:fldChar w:fldCharType="end"/>
+      </w:r>
+      <w:r>
+        <w:fldChar w:fldCharType="end"/>
+      </w:r>
+    </w:p>
+    <w:p>
+      <w:pPr>
+        <w:pStyle w:val="5"/>
+        <w:tabs>
+          <w:tab w:val="right" w:leader="dot" w:pos="9210"/>
+        </w:tabs>
+      </w:pPr>
+      <w:r>
+        <w:fldChar w:fldCharType="begin"/>
+      </w:r>
+      <w:r>
+        <w:instrText xml:space="preserve"> HYPERLINK \l _Toc17927 </w:instrText>
+      </w:r>
+      <w:r>
+        <w:fldChar w:fldCharType="separate"/>
+      </w:r>
+      <w:r>
+        <w:rPr>
+          <w:rFonts w:hint="eastAsia" w:ascii="黑体" w:hAnsi="黑体" w:eastAsia="黑体" w:cs="黑体"/>
+          <w:szCs w:val="24"/>
+          <w:lang w:val="en-US" w:eastAsia="zh-CN"/>
+        </w:rPr>
+        <w:t>4.2.1查询商品信息功能实现</w:t>
+      </w:r>
+      <w:r>
+        <w:tab/>
+      </w:r>
+      <w:r>
+        <w:fldChar w:fldCharType="begin"/>
+      </w:r>
+      <w:r>
+        <w:instrText xml:space="preserve"> PAGEREF _Toc17927 </w:instrText>
+      </w:r>
+      <w:r>
+        <w:fldChar w:fldCharType="separate"/>
+      </w:r>
+      <w:r>
+        <w:t>18</w:t>
+      </w:r>
+      <w:r>
+        <w:fldChar w:fldCharType="end"/>
+      </w:r>
+      <w:r>
+        <w:fldChar w:fldCharType="end"/>
+      </w:r>
+    </w:p>
+    <w:p>
+      <w:pPr>
+        <w:pStyle w:val="5"/>
+        <w:tabs>
+          <w:tab w:val="right" w:leader="dot" w:pos="9210"/>
+        </w:tabs>
+      </w:pPr>
+      <w:r>
+        <w:fldChar w:fldCharType="begin"/>
+      </w:r>
+      <w:r>
+        <w:instrText xml:space="preserve"> HYPERLINK \l _Toc24515 </w:instrText>
+      </w:r>
+      <w:r>
+        <w:fldChar w:fldCharType="separate"/>
+      </w:r>
+      <w:r>
+        <w:rPr>
+          <w:rFonts w:hint="eastAsia" w:ascii="黑体" w:hAnsi="黑体" w:eastAsia="黑体" w:cs="黑体"/>
+          <w:szCs w:val="24"/>
+          <w:lang w:val="en-US" w:eastAsia="zh-CN"/>
+        </w:rPr>
+        <w:t>4.2.2添加商品信息功能实现</w:t>
+      </w:r>
+      <w:r>
+        <w:tab/>
+      </w:r>
+      <w:r>
+        <w:fldChar w:fldCharType="begin"/>
+      </w:r>
+      <w:r>
+        <w:instrText xml:space="preserve"> PAGEREF _Toc24515 </w:instrText>
+      </w:r>
+      <w:r>
+        <w:fldChar w:fldCharType="separate"/>
+      </w:r>
+      <w:r>
+        <w:t>18</w:t>
+      </w:r>
+      <w:r>
+        <w:fldChar w:fldCharType="end"/>
+      </w:r>
+      <w:r>
+        <w:fldChar w:fldCharType="end"/>
+      </w:r>
+    </w:p>
+    <w:p>
+      <w:pPr>
+        <w:pStyle w:val="5"/>
+        <w:tabs>
+          <w:tab w:val="right" w:leader="dot" w:pos="9210"/>
+        </w:tabs>
+      </w:pPr>
+      <w:r>
+        <w:fldChar w:fldCharType="begin"/>
+      </w:r>
+      <w:r>
+        <w:instrText xml:space="preserve"> HYPERLINK \l _Toc22918 </w:instrText>
+      </w:r>
+      <w:r>
+        <w:fldChar w:fldCharType="separate"/>
+      </w:r>
+      <w:r>
+        <w:rPr>
+          <w:rFonts w:hint="eastAsia" w:ascii="黑体" w:hAnsi="黑体" w:eastAsia="黑体" w:cs="黑体"/>
+          <w:szCs w:val="24"/>
+          <w:lang w:val="en-US" w:eastAsia="zh-CN"/>
+        </w:rPr>
+        <w:t>4.2.3修改商品信息功能实现</w:t>
+      </w:r>
+      <w:r>
+        <w:tab/>
+      </w:r>
+      <w:r>
+        <w:fldChar w:fldCharType="begin"/>
+      </w:r>
+      <w:r>
+        <w:instrText xml:space="preserve"> PAGEREF _Toc22918 </w:instrText>
+      </w:r>
+      <w:r>
+        <w:fldChar w:fldCharType="separate"/>
+      </w:r>
+      <w:r>
+        <w:t>18</w:t>
+      </w:r>
+      <w:r>
+        <w:fldChar w:fldCharType="end"/>
+      </w:r>
+      <w:r>
+        <w:fldChar w:fldCharType="end"/>
+      </w:r>
+    </w:p>
+    <w:p>
+      <w:pPr>
+        <w:pStyle w:val="5"/>
+        <w:tabs>
+          <w:tab w:val="right" w:leader="dot" w:pos="9210"/>
+        </w:tabs>
+      </w:pPr>
+      <w:r>
+        <w:fldChar w:fldCharType="begin"/>
+      </w:r>
+      <w:r>
+        <w:instrText xml:space="preserve"> HYPERLINK \l _Toc1098 </w:instrText>
+      </w:r>
+      <w:r>
+        <w:fldChar w:fldCharType="separate"/>
+      </w:r>
+      <w:r>
+        <w:rPr>
+          <w:rFonts w:hint="eastAsia" w:ascii="黑体" w:hAnsi="黑体" w:eastAsia="黑体" w:cs="黑体"/>
+          <w:szCs w:val="24"/>
+          <w:lang w:val="en-US" w:eastAsia="zh-CN"/>
+        </w:rPr>
+        <w:t>4.2.4删除商品信息功能实现</w:t>
+      </w:r>
+      <w:r>
+        <w:tab/>
+      </w:r>
+      <w:r>
+        <w:fldChar w:fldCharType="begin"/>
+      </w:r>
+      <w:r>
+        <w:instrText xml:space="preserve"> PAGEREF _Toc1098 </w:instrText>
+      </w:r>
+      <w:r>
+        <w:fldChar w:fldCharType="separate"/>
+      </w:r>
+      <w:r>
+        <w:t>18</w:t>
+      </w:r>
+      <w:r>
+        <w:fldChar w:fldCharType="end"/>
+      </w:r>
+      <w:r>
+        <w:fldChar w:fldCharType="end"/>
+      </w:r>
+    </w:p>
+    <w:p>
+      <w:pPr>
+        <w:pStyle w:val="9"/>
+        <w:tabs>
+          <w:tab w:val="right" w:leader="dot" w:pos="9210"/>
+        </w:tabs>
+      </w:pPr>
+      <w:r>
+        <w:fldChar w:fldCharType="begin"/>
+      </w:r>
+      <w:r>
+        <w:instrText xml:space="preserve"> HYPERLINK \l _Toc13575 </w:instrText>
+      </w:r>
+      <w:r>
+        <w:fldChar w:fldCharType="separate"/>
+      </w:r>
+      <w:r>
+        <w:rPr>
+          <w:rFonts w:hint="eastAsia" w:ascii="黑体" w:hAnsi="黑体" w:eastAsia="黑体" w:cs="黑体"/>
+          <w:szCs w:val="28"/>
+          <w:lang w:val="en-US" w:eastAsia="zh-CN"/>
+        </w:rPr>
+        <w:t>4.3销售记录界面及其相关功能设计</w:t>
+      </w:r>
+      <w:r>
+        <w:tab/>
+      </w:r>
+      <w:r>
+        <w:fldChar w:fldCharType="begin"/>
+      </w:r>
+      <w:r>
+        <w:instrText xml:space="preserve"> PAGEREF _Toc13575 </w:instrText>
+      </w:r>
+      <w:r>
+        <w:fldChar w:fldCharType="separate"/>
+      </w:r>
+      <w:r>
+        <w:t>18</w:t>
+      </w:r>
+      <w:r>
+        <w:fldChar w:fldCharType="end"/>
+      </w:r>
+      <w:r>
+        <w:fldChar w:fldCharType="end"/>
+      </w:r>
+    </w:p>
+    <w:p>
+      <w:pPr>
+        <w:pStyle w:val="5"/>
+        <w:tabs>
+          <w:tab w:val="right" w:leader="dot" w:pos="9210"/>
+        </w:tabs>
+      </w:pPr>
+      <w:r>
+        <w:fldChar w:fldCharType="begin"/>
+      </w:r>
+      <w:r>
+        <w:instrText xml:space="preserve"> HYPERLINK \l _Toc25634 </w:instrText>
+      </w:r>
+      <w:r>
+        <w:fldChar w:fldCharType="separate"/>
+      </w:r>
+      <w:r>
+        <w:rPr>
+          <w:rFonts w:hint="eastAsia" w:ascii="黑体" w:hAnsi="黑体" w:eastAsia="黑体" w:cs="黑体"/>
+          <w:szCs w:val="24"/>
+          <w:lang w:val="en-US" w:eastAsia="zh-CN"/>
+        </w:rPr>
+        <w:t>4.3.1查询已销售商品信息功能实现</w:t>
+      </w:r>
+      <w:r>
+        <w:tab/>
+      </w:r>
+      <w:r>
+        <w:fldChar w:fldCharType="begin"/>
+      </w:r>
+      <w:r>
+        <w:instrText xml:space="preserve"> PAGEREF _Toc25634 </w:instrText>
+      </w:r>
+      <w:r>
+        <w:fldChar w:fldCharType="separate"/>
+      </w:r>
+      <w:r>
+        <w:t>18</w:t>
+      </w:r>
+      <w:r>
+        <w:fldChar w:fldCharType="end"/>
+      </w:r>
+      <w:r>
+        <w:fldChar w:fldCharType="end"/>
+      </w:r>
+    </w:p>
+    <w:p>
+      <w:pPr>
+        <w:pStyle w:val="5"/>
+        <w:tabs>
+          <w:tab w:val="right" w:leader="dot" w:pos="9210"/>
+        </w:tabs>
+      </w:pPr>
+      <w:r>
+        <w:fldChar w:fldCharType="begin"/>
+      </w:r>
+      <w:r>
+        <w:instrText xml:space="preserve"> HYPERLINK \l _Toc21901 </w:instrText>
+      </w:r>
+      <w:r>
+        <w:fldChar w:fldCharType="separate"/>
+      </w:r>
+      <w:r>
+        <w:rPr>
+          <w:rFonts w:hint="eastAsia" w:ascii="黑体" w:hAnsi="黑体" w:eastAsia="黑体" w:cs="黑体"/>
+          <w:szCs w:val="24"/>
+          <w:lang w:val="en-US" w:eastAsia="zh-CN"/>
+        </w:rPr>
+        <w:t>4.3.2添加已销售商品信息功能实现</w:t>
+      </w:r>
+      <w:r>
+        <w:tab/>
+      </w:r>
+      <w:r>
+        <w:fldChar w:fldCharType="begin"/>
+      </w:r>
+      <w:r>
+        <w:instrText xml:space="preserve"> PAGEREF _Toc21901 </w:instrText>
+      </w:r>
+      <w:r>
+        <w:fldChar w:fldCharType="separate"/>
+      </w:r>
+      <w:r>
+        <w:t>18</w:t>
+      </w:r>
+      <w:r>
+        <w:fldChar w:fldCharType="end"/>
+      </w:r>
+      <w:r>
+        <w:fldChar w:fldCharType="end"/>
+      </w:r>
+    </w:p>
+    <w:p>
+      <w:pPr>
+        <w:pStyle w:val="5"/>
+        <w:tabs>
+          <w:tab w:val="right" w:leader="dot" w:pos="9210"/>
+        </w:tabs>
+      </w:pPr>
+      <w:r>
+        <w:fldChar w:fldCharType="begin"/>
+      </w:r>
+      <w:r>
+        <w:instrText xml:space="preserve"> HYPERLINK \l _Toc32007 </w:instrText>
+      </w:r>
+      <w:r>
+        <w:fldChar w:fldCharType="separate"/>
+      </w:r>
+      <w:r>
+        <w:rPr>
+          <w:rFonts w:hint="eastAsia" w:ascii="黑体" w:hAnsi="黑体" w:eastAsia="黑体" w:cs="黑体"/>
+          <w:szCs w:val="24"/>
+          <w:lang w:val="en-US" w:eastAsia="zh-CN"/>
+        </w:rPr>
+        <w:t>4.3.3修改已销售商品信息功能实现</w:t>
+      </w:r>
+      <w:r>
+        <w:tab/>
+      </w:r>
+      <w:r>
+        <w:fldChar w:fldCharType="begin"/>
+      </w:r>
+      <w:r>
+        <w:instrText xml:space="preserve"> PAGEREF _Toc32007 </w:instrText>
+      </w:r>
+      <w:r>
+        <w:fldChar w:fldCharType="separate"/>
+      </w:r>
+      <w:r>
+        <w:t>18</w:t>
+      </w:r>
+      <w:r>
+        <w:fldChar w:fldCharType="end"/>
+      </w:r>
+      <w:r>
+        <w:fldChar w:fldCharType="end"/>
+      </w:r>
+    </w:p>
+    <w:p>
+      <w:pPr>
+        <w:pStyle w:val="5"/>
+        <w:tabs>
+          <w:tab w:val="right" w:leader="dot" w:pos="9210"/>
+        </w:tabs>
+      </w:pPr>
+      <w:r>
+        <w:fldChar w:fldCharType="begin"/>
+      </w:r>
+      <w:r>
+        <w:instrText xml:space="preserve"> HYPERLINK \l _Toc27552 </w:instrText>
+      </w:r>
+      <w:r>
+        <w:fldChar w:fldCharType="separate"/>
+      </w:r>
+      <w:r>
+        <w:rPr>
+          <w:rFonts w:hint="eastAsia" w:ascii="黑体" w:hAnsi="黑体" w:eastAsia="黑体" w:cs="黑体"/>
+          <w:szCs w:val="24"/>
+          <w:lang w:val="en-US" w:eastAsia="zh-CN"/>
+        </w:rPr>
+        <w:t>4.3.4删除已销售商品信息功能实现</w:t>
+      </w:r>
+      <w:r>
+        <w:tab/>
+      </w:r>
+      <w:r>
+        <w:fldChar w:fldCharType="begin"/>
+      </w:r>
+      <w:r>
+        <w:instrText xml:space="preserve"> PAGEREF _Toc27552 </w:instrText>
+      </w:r>
+      <w:r>
+        <w:fldChar w:fldCharType="separate"/>
+      </w:r>
+      <w:r>
+        <w:t>18</w:t>
+      </w:r>
+      <w:r>
+        <w:fldChar w:fldCharType="end"/>
+      </w:r>
+      <w:r>
+        <w:fldChar w:fldCharType="end"/>
+      </w:r>
+    </w:p>
+    <w:p>
+      <w:pPr>
+        <w:pStyle w:val="9"/>
+        <w:tabs>
+          <w:tab w:val="right" w:leader="dot" w:pos="9210"/>
+        </w:tabs>
+      </w:pPr>
+      <w:r>
+        <w:fldChar w:fldCharType="begin"/>
+      </w:r>
+      <w:r>
+        <w:instrText xml:space="preserve"> HYPERLINK \l _Toc10287 </w:instrText>
+      </w:r>
+      <w:r>
+        <w:fldChar w:fldCharType="separate"/>
+      </w:r>
+      <w:r>
+        <w:rPr>
+          <w:rFonts w:hint="eastAsia" w:ascii="黑体" w:hAnsi="黑体" w:eastAsia="黑体" w:cs="黑体"/>
+          <w:szCs w:val="28"/>
+          <w:lang w:val="en-US" w:eastAsia="zh-CN"/>
+        </w:rPr>
+        <w:t>4.4员工信息界面及其相关功能设计</w:t>
+      </w:r>
+      <w:r>
+        <w:tab/>
+      </w:r>
+      <w:r>
+        <w:fldChar w:fldCharType="begin"/>
+      </w:r>
+      <w:r>
+        <w:instrText xml:space="preserve"> PAGEREF _Toc10287 </w:instrText>
+      </w:r>
+      <w:r>
+        <w:fldChar w:fldCharType="separate"/>
+      </w:r>
+      <w:r>
+        <w:t>18</w:t>
+      </w:r>
+      <w:r>
+        <w:fldChar w:fldCharType="end"/>
+      </w:r>
+      <w:r>
+        <w:fldChar w:fldCharType="end"/>
+      </w:r>
+    </w:p>
+    <w:p>
+      <w:pPr>
+        <w:pStyle w:val="5"/>
+        <w:tabs>
+          <w:tab w:val="right" w:leader="dot" w:pos="9210"/>
+        </w:tabs>
+      </w:pPr>
+      <w:r>
+        <w:fldChar w:fldCharType="begin"/>
+      </w:r>
+      <w:r>
+        <w:instrText xml:space="preserve"> HYPERLINK \l _Toc859 </w:instrText>
+      </w:r>
+      <w:r>
+        <w:fldChar w:fldCharType="separate"/>
+      </w:r>
+      <w:r>
+        <w:rPr>
+          <w:rFonts w:hint="eastAsia" w:ascii="黑体" w:hAnsi="黑体" w:eastAsia="黑体" w:cs="黑体"/>
+          <w:szCs w:val="24"/>
+          <w:lang w:val="en-US" w:eastAsia="zh-CN"/>
+        </w:rPr>
+        <w:t>4.4.1添加员工信息功能实现</w:t>
+      </w:r>
+      <w:r>
+        <w:tab/>
+      </w:r>
+      <w:r>
+        <w:fldChar w:fldCharType="begin"/>
+      </w:r>
+      <w:r>
+        <w:instrText xml:space="preserve"> PAGEREF _Toc859 </w:instrText>
+      </w:r>
+      <w:r>
+        <w:fldChar w:fldCharType="separate"/>
+      </w:r>
+      <w:r>
+        <w:t>18</w:t>
+      </w:r>
+      <w:r>
+        <w:fldChar w:fldCharType="end"/>
+      </w:r>
+      <w:r>
+        <w:fldChar w:fldCharType="end"/>
+      </w:r>
+    </w:p>
+    <w:p>
+      <w:pPr>
+        <w:pStyle w:val="5"/>
+        <w:tabs>
+          <w:tab w:val="right" w:leader="dot" w:pos="9210"/>
+        </w:tabs>
+      </w:pPr>
+      <w:r>
+        <w:fldChar w:fldCharType="begin"/>
+      </w:r>
+      <w:r>
+        <w:instrText xml:space="preserve"> HYPERLINK \l _Toc26285 </w:instrText>
+      </w:r>
+      <w:r>
+        <w:fldChar w:fldCharType="separate"/>
+      </w:r>
+      <w:r>
+        <w:rPr>
+          <w:rFonts w:hint="eastAsia" w:ascii="黑体" w:hAnsi="黑体" w:eastAsia="黑体" w:cs="黑体"/>
+          <w:szCs w:val="24"/>
+          <w:lang w:val="en-US" w:eastAsia="zh-CN"/>
+        </w:rPr>
+        <w:t>4.4.2查询员工信息功能实现</w:t>
+      </w:r>
+      <w:r>
+        <w:tab/>
+      </w:r>
+      <w:r>
+        <w:fldChar w:fldCharType="begin"/>
+      </w:r>
+      <w:r>
+        <w:instrText xml:space="preserve"> PAGEREF _Toc26285 </w:instrText>
+      </w:r>
+      <w:r>
+        <w:fldChar w:fldCharType="separate"/>
+      </w:r>
+      <w:r>
+        <w:t>18</w:t>
+      </w:r>
+      <w:r>
+        <w:fldChar w:fldCharType="end"/>
+      </w:r>
+      <w:r>
+        <w:fldChar w:fldCharType="end"/>
+      </w:r>
+    </w:p>
+    <w:p>
+      <w:pPr>
+        <w:pStyle w:val="5"/>
+        <w:tabs>
+          <w:tab w:val="right" w:leader="dot" w:pos="9210"/>
+        </w:tabs>
+      </w:pPr>
+      <w:r>
+        <w:fldChar w:fldCharType="begin"/>
+      </w:r>
+      <w:r>
+        <w:instrText xml:space="preserve"> HYPERLINK \l _Toc2855 </w:instrText>
+      </w:r>
+      <w:r>
+        <w:fldChar w:fldCharType="separate"/>
+      </w:r>
+      <w:r>
+        <w:rPr>
+          <w:rFonts w:hint="eastAsia" w:ascii="黑体" w:hAnsi="黑体" w:eastAsia="黑体" w:cs="黑体"/>
+          <w:szCs w:val="24"/>
+          <w:lang w:val="en-US" w:eastAsia="zh-CN"/>
+        </w:rPr>
+        <w:t>4.4.3修改员工信息功能实现</w:t>
+      </w:r>
+      <w:r>
+        <w:tab/>
+      </w:r>
+      <w:r>
+        <w:fldChar w:fldCharType="begin"/>
+      </w:r>
+      <w:r>
+        <w:instrText xml:space="preserve"> PAGEREF _Toc2855 </w:instrText>
+      </w:r>
+      <w:r>
+        <w:fldChar w:fldCharType="separate"/>
+      </w:r>
+      <w:r>
+        <w:t>18</w:t>
+      </w:r>
+      <w:r>
+        <w:fldChar w:fldCharType="end"/>
+      </w:r>
+      <w:r>
+        <w:fldChar w:fldCharType="end"/>
+      </w:r>
+    </w:p>
+    <w:p>
+      <w:pPr>
+        <w:pStyle w:val="5"/>
+        <w:tabs>
+          <w:tab w:val="right" w:leader="dot" w:pos="9210"/>
+        </w:tabs>
+      </w:pPr>
+      <w:r>
+        <w:fldChar w:fldCharType="begin"/>
+      </w:r>
+      <w:r>
+        <w:instrText xml:space="preserve"> HYPERLINK \l _Toc21272 </w:instrText>
+      </w:r>
+      <w:r>
+        <w:fldChar w:fldCharType="separate"/>
+      </w:r>
+      <w:r>
+        <w:rPr>
+          <w:rFonts w:hint="eastAsia" w:ascii="黑体" w:hAnsi="黑体" w:eastAsia="黑体" w:cs="黑体"/>
+          <w:szCs w:val="24"/>
+          <w:lang w:val="en-US" w:eastAsia="zh-CN"/>
+        </w:rPr>
+        <w:t>4.4.4删除员工信息功能实现</w:t>
+      </w:r>
+      <w:r>
+        <w:tab/>
+      </w:r>
+      <w:r>
+        <w:fldChar w:fldCharType="begin"/>
+      </w:r>
+      <w:r>
+        <w:instrText xml:space="preserve"> PAGEREF _Toc21272 </w:instrText>
+      </w:r>
+      <w:r>
+        <w:fldChar w:fldCharType="separate"/>
+      </w:r>
+      <w:r>
+        <w:t>18</w:t>
+      </w:r>
+      <w:r>
+        <w:fldChar w:fldCharType="end"/>
+      </w:r>
+      <w:r>
+        <w:fldChar w:fldCharType="end"/>
+      </w:r>
+    </w:p>
+    <w:p>
+      <w:pPr>
+        <w:pStyle w:val="8"/>
+        <w:tabs>
+          <w:tab w:val="right" w:leader="dot" w:pos="9210"/>
+        </w:tabs>
+      </w:pPr>
+      <w:r>
+        <w:fldChar w:fldCharType="begin"/>
+      </w:r>
+      <w:r>
+        <w:instrText xml:space="preserve"> HYPERLINK \l _Toc14617 </w:instrText>
+      </w:r>
+      <w:r>
+        <w:fldChar w:fldCharType="separate"/>
+      </w:r>
+      <w:r>
+        <w:rPr>
+          <w:rFonts w:hint="eastAsia" w:ascii="黑体" w:hAnsi="黑体" w:eastAsia="黑体" w:cs="黑体"/>
+          <w:szCs w:val="30"/>
+          <w:lang w:val="en-US" w:eastAsia="zh-CN"/>
+        </w:rPr>
+        <w:t>6 系统分析与改进</w:t>
+      </w:r>
+      <w:r>
+        <w:tab/>
+      </w:r>
+      <w:r>
+        <w:fldChar w:fldCharType="begin"/>
+      </w:r>
+      <w:r>
+        <w:instrText xml:space="preserve"> PAGEREF _Toc14617 </w:instrText>
+      </w:r>
+      <w:r>
+        <w:fldChar w:fldCharType="separate"/>
+      </w:r>
+      <w:r>
+        <w:t>19</w:t>
+      </w:r>
+      <w:r>
+        <w:fldChar w:fldCharType="end"/>
+      </w:r>
+      <w:r>
+        <w:fldChar w:fldCharType="end"/>
+      </w:r>
+    </w:p>
+    <w:p>
+      <w:pPr>
         <w:spacing w:before="140"/>
-        <w:ind w:left="362" w:right="0" w:firstLine="0"/>
+        <w:ind w:right="0"/>
         <w:jc w:val="left"/>
         <w:rPr>
           <w:sz w:val="24"/>
@@ -2585,6 +4940,9 @@
           <w:pgNumType w:fmt="decimal"/>
         </w:sectPr>
       </w:pPr>
+      <w:r>
+        <w:fldChar w:fldCharType="end"/>
+      </w:r>
     </w:p>
     <w:p>
       <w:pPr>
@@ -2605,11 +4963,13 @@
         <w:spacing w:before="0" w:beforeLines="50" w:after="0" w:afterLines="50"/>
         <w:jc w:val="center"/>
         <w:textAlignment w:val="auto"/>
+        <w:outlineLvl w:val="0"/>
         <w:rPr>
           <w:sz w:val="32"/>
           <w:szCs w:val="32"/>
         </w:rPr>
       </w:pPr>
+      <w:bookmarkStart w:id="2" w:name="_Toc22794"/>
       <w:r>
         <w:rPr>
           <w:rFonts w:ascii="黑体" w:hAnsi="宋体" w:eastAsia="黑体" w:cs="黑体"/>
@@ -2621,6 +4981,7 @@
         </w:rPr>
         <w:t>1 绪论</w:t>
       </w:r>
+      <w:bookmarkEnd w:id="2"/>
     </w:p>
     <w:p>
       <w:pPr>
@@ -2643,6 +5004,7 @@
         <w:spacing w:line="360" w:lineRule="auto"/>
         <w:jc w:val="left"/>
         <w:textAlignment w:val="auto"/>
+        <w:outlineLvl w:val="1"/>
         <w:rPr>
           <w:rFonts w:hint="eastAsia" w:ascii="黑体" w:eastAsia="黑体" w:cs="黑体"/>
           <w:color w:val="000000"/>
@@ -2652,6 +5014,7 @@
           <w:lang w:val="en-US" w:eastAsia="zh-CN" w:bidi="ar"/>
         </w:rPr>
       </w:pPr>
+      <w:bookmarkStart w:id="3" w:name="_Toc10236"/>
       <w:r>
         <w:rPr>
           <w:rFonts w:hint="eastAsia" w:ascii="黑体" w:eastAsia="黑体" w:cs="黑体"/>
@@ -2663,6 +5026,7 @@
         </w:rPr>
         <w:t>研究意义</w:t>
       </w:r>
+      <w:bookmarkEnd w:id="3"/>
     </w:p>
     <w:p>
       <w:pPr>
@@ -2770,6 +5134,7 @@
         <w:spacing w:line="360" w:lineRule="auto"/>
         <w:jc w:val="left"/>
         <w:textAlignment w:val="auto"/>
+        <w:outlineLvl w:val="1"/>
         <w:rPr>
           <w:rFonts w:hint="eastAsia" w:ascii="黑体" w:eastAsia="黑体" w:cs="黑体"/>
           <w:color w:val="000000"/>
@@ -2779,6 +5144,7 @@
           <w:lang w:val="en-US" w:eastAsia="zh-CN" w:bidi="ar"/>
         </w:rPr>
       </w:pPr>
+      <w:bookmarkStart w:id="4" w:name="_Toc30725"/>
       <w:r>
         <w:rPr>
           <w:rFonts w:hint="eastAsia" w:ascii="黑体" w:eastAsia="黑体" w:cs="黑体"/>
@@ -2790,6 +5156,7 @@
         </w:rPr>
         <w:t>研究内容</w:t>
       </w:r>
+      <w:bookmarkEnd w:id="4"/>
     </w:p>
     <w:p>
       <w:pPr>
@@ -3133,6 +5500,7 @@
         <w:pageBreakBefore w:val="0"/>
         <w:widowControl/>
         <w:numPr>
+          <w:ilvl w:val="0"/>
           <w:numId w:val="0"/>
         </w:numPr>
         <w:suppressLineNumbers w:val="0"/>
@@ -3207,6 +5575,7 @@
         <w:spacing w:line="360" w:lineRule="auto"/>
         <w:jc w:val="left"/>
         <w:textAlignment w:val="auto"/>
+        <w:outlineLvl w:val="1"/>
         <w:rPr>
           <w:rFonts w:hint="eastAsia" w:ascii="黑体" w:eastAsia="黑体" w:cs="黑体"/>
           <w:color w:val="000000"/>
@@ -3216,6 +5585,7 @@
           <w:lang w:val="en-US" w:eastAsia="zh-CN" w:bidi="ar"/>
         </w:rPr>
       </w:pPr>
+      <w:bookmarkStart w:id="5" w:name="_Toc4733"/>
       <w:r>
         <w:rPr>
           <w:rFonts w:hint="eastAsia" w:ascii="黑体" w:eastAsia="黑体" w:cs="黑体"/>
@@ -3227,6 +5597,7 @@
         </w:rPr>
         <w:t>研究思路与方法</w:t>
       </w:r>
+      <w:bookmarkEnd w:id="5"/>
     </w:p>
     <w:p>
       <w:pPr>
@@ -3539,6 +5910,7 @@
         <w:spacing w:before="0" w:beforeLines="50" w:after="0" w:afterLines="50"/>
         <w:jc w:val="center"/>
         <w:textAlignment w:val="auto"/>
+        <w:outlineLvl w:val="0"/>
         <w:rPr>
           <w:rFonts w:hint="eastAsia" w:ascii="黑体" w:eastAsia="黑体" w:cs="黑体"/>
           <w:color w:val="000000"/>
@@ -3548,6 +5920,7 @@
           <w:lang w:val="en-US" w:eastAsia="zh-CN" w:bidi="ar"/>
         </w:rPr>
       </w:pPr>
+      <w:bookmarkStart w:id="6" w:name="_Toc8137"/>
       <w:r>
         <w:rPr>
           <w:rFonts w:hint="eastAsia" w:ascii="黑体" w:eastAsia="黑体" w:cs="黑体"/>
@@ -3581,6 +5954,7 @@
         </w:rPr>
         <w:t>需求分析</w:t>
       </w:r>
+      <w:bookmarkEnd w:id="6"/>
     </w:p>
     <w:p>
       <w:pPr>
@@ -3604,6 +5978,8 @@
           <w:szCs w:val="28"/>
         </w:rPr>
       </w:pPr>
+      <w:bookmarkStart w:id="7" w:name="_Toc18350"/>
+      <w:bookmarkStart w:id="8" w:name="_Toc11390"/>
       <w:r>
         <w:rPr>
           <w:rFonts w:hint="eastAsia" w:ascii="黑体" w:eastAsia="黑体" w:cs="黑体"/>
@@ -3623,6 +5999,8 @@
         </w:rPr>
         <w:t>系统可行性分析</w:t>
       </w:r>
+      <w:bookmarkEnd w:id="7"/>
+      <w:bookmarkEnd w:id="8"/>
     </w:p>
     <w:p>
       <w:pPr>
@@ -4339,36 +6717,49 @@
           <w:szCs w:val="28"/>
         </w:rPr>
       </w:pPr>
-      <w:bookmarkStart w:id="0" w:name="_Toc5194"/>
-      <w:bookmarkStart w:id="1" w:name="_Toc513541406"/>
-      <w:bookmarkStart w:id="2" w:name="_Toc495505853"/>
-      <w:bookmarkStart w:id="3" w:name="_Toc495508657"/>
-      <w:bookmarkStart w:id="4" w:name="_Toc25965"/>
-      <w:bookmarkStart w:id="5" w:name="_Toc17407"/>
-      <w:bookmarkStart w:id="6" w:name="_Toc19586"/>
+      <w:bookmarkStart w:id="9" w:name="_Toc495505853"/>
+      <w:bookmarkStart w:id="10" w:name="_Toc495508657"/>
+      <w:bookmarkStart w:id="11" w:name="_Toc513541406"/>
+      <w:bookmarkStart w:id="12" w:name="_Toc5194"/>
+      <w:bookmarkStart w:id="13" w:name="_Toc17407"/>
+      <w:bookmarkStart w:id="14" w:name="_Toc19586"/>
+      <w:bookmarkStart w:id="15" w:name="_Toc25965"/>
+      <w:bookmarkStart w:id="16" w:name="_Toc11289"/>
+      <w:bookmarkStart w:id="17" w:name="_Toc18569"/>
       <w:r>
         <w:rPr>
           <w:rFonts w:hint="eastAsia" w:ascii="黑体" w:hAnsi="黑体" w:eastAsia="黑体"/>
           <w:sz w:val="28"/>
           <w:szCs w:val="28"/>
-        </w:rPr>
-        <w:t>1.2</w:t>
-      </w:r>
-      <w:bookmarkEnd w:id="0"/>
-      <w:bookmarkEnd w:id="1"/>
-      <w:bookmarkEnd w:id="2"/>
-      <w:bookmarkEnd w:id="3"/>
+          <w:lang w:val="en-US" w:eastAsia="zh-CN"/>
+        </w:rPr>
+        <w:t>2</w:t>
+      </w:r>
       <w:r>
         <w:rPr>
           <w:rFonts w:hint="eastAsia" w:ascii="黑体" w:hAnsi="黑体" w:eastAsia="黑体"/>
           <w:sz w:val="28"/>
           <w:szCs w:val="28"/>
         </w:rPr>
+        <w:t>.2</w:t>
+      </w:r>
+      <w:bookmarkEnd w:id="9"/>
+      <w:bookmarkEnd w:id="10"/>
+      <w:bookmarkEnd w:id="11"/>
+      <w:bookmarkEnd w:id="12"/>
+      <w:r>
+        <w:rPr>
+          <w:rFonts w:hint="eastAsia" w:ascii="黑体" w:hAnsi="黑体" w:eastAsia="黑体"/>
+          <w:sz w:val="28"/>
+          <w:szCs w:val="28"/>
+        </w:rPr>
         <w:t>系统用户分析</w:t>
       </w:r>
-      <w:bookmarkEnd w:id="4"/>
-      <w:bookmarkEnd w:id="5"/>
-      <w:bookmarkEnd w:id="6"/>
+      <w:bookmarkEnd w:id="13"/>
+      <w:bookmarkEnd w:id="14"/>
+      <w:bookmarkEnd w:id="15"/>
+      <w:bookmarkEnd w:id="16"/>
+      <w:bookmarkEnd w:id="17"/>
     </w:p>
     <w:p>
       <w:pPr>
@@ -4796,9 +7187,22 @@
           <w:szCs w:val="28"/>
         </w:rPr>
       </w:pPr>
-      <w:bookmarkStart w:id="7" w:name="_Toc2502"/>
-      <w:bookmarkStart w:id="8" w:name="_Toc10430"/>
-      <w:bookmarkStart w:id="9" w:name="_Toc8921"/>
+      <w:bookmarkStart w:id="18" w:name="_Toc2502"/>
+      <w:bookmarkStart w:id="19" w:name="_Toc10430"/>
+      <w:bookmarkStart w:id="20" w:name="_Toc8921"/>
+      <w:bookmarkStart w:id="21" w:name="_Toc19793"/>
+      <w:bookmarkStart w:id="22" w:name="_Toc19992"/>
+      <w:r>
+        <w:rPr>
+          <w:rFonts w:hint="eastAsia" w:ascii="黑体" w:hAnsi="黑体" w:eastAsia="黑体" w:cs="黑体"/>
+          <w:color w:val="000000"/>
+          <w:kern w:val="0"/>
+          <w:sz w:val="28"/>
+          <w:szCs w:val="28"/>
+          <w:lang w:val="en-US" w:eastAsia="zh-CN" w:bidi="ar"/>
+        </w:rPr>
+        <w:t>2</w:t>
+      </w:r>
       <w:r>
         <w:rPr>
           <w:rFonts w:hint="eastAsia" w:ascii="黑体" w:hAnsi="黑体" w:eastAsia="黑体" w:cs="黑体"/>
@@ -4808,11 +7212,13 @@
           <w:szCs w:val="28"/>
           <w:lang w:bidi="ar"/>
         </w:rPr>
-        <w:t>1.3 系统功能分析</w:t>
-      </w:r>
-      <w:bookmarkEnd w:id="7"/>
-      <w:bookmarkEnd w:id="8"/>
-      <w:bookmarkEnd w:id="9"/>
+        <w:t>.3 系统功能分析</w:t>
+      </w:r>
+      <w:bookmarkEnd w:id="18"/>
+      <w:bookmarkEnd w:id="19"/>
+      <w:bookmarkEnd w:id="20"/>
+      <w:bookmarkEnd w:id="21"/>
+      <w:bookmarkEnd w:id="22"/>
       <w:r>
         <w:rPr>
           <w:rFonts w:hint="eastAsia" w:ascii="黑体" w:hAnsi="黑体" w:eastAsia="黑体" w:cs="黑体"/>
@@ -4862,16 +7268,7 @@
           <w:szCs w:val="24"/>
           <w:lang w:val="en-US" w:eastAsia="zh-CN"/>
         </w:rPr>
-        <w:t>对于前台收银结算</w:t>
-      </w:r>
-      <w:r>
-        <w:rPr>
-          <w:rFonts w:hint="eastAsia" w:asciiTheme="minorEastAsia" w:hAnsiTheme="minorEastAsia" w:eastAsiaTheme="minorEastAsia" w:cstheme="minorEastAsia"/>
-          <w:sz w:val="24"/>
-          <w:szCs w:val="24"/>
-          <w:lang w:val="en-US" w:eastAsia="zh-CN"/>
-        </w:rPr>
-        <w:t>系统应包含的核心业务功能：</w:t>
+        <w:t>对于前台收银结算系统应包含的核心业务功能：</w:t>
       </w:r>
     </w:p>
     <w:p>
@@ -4911,43 +7308,7 @@
           <w:szCs w:val="24"/>
           <w:lang w:val="en-US" w:eastAsia="zh-CN"/>
         </w:rPr>
-        <w:t>（</w:t>
-      </w:r>
-      <w:r>
-        <w:rPr>
-          <w:rFonts w:hint="eastAsia" w:asciiTheme="minorEastAsia" w:hAnsiTheme="minorEastAsia" w:eastAsiaTheme="minorEastAsia" w:cstheme="minorEastAsia"/>
-          <w:sz w:val="24"/>
-          <w:szCs w:val="24"/>
-          <w:lang w:val="en-US" w:eastAsia="zh-CN"/>
-        </w:rPr>
-        <w:t>1）</w:t>
-      </w:r>
-      <w:r>
-        <w:rPr>
-          <w:rFonts w:hint="eastAsia" w:asciiTheme="minorEastAsia" w:hAnsiTheme="minorEastAsia" w:eastAsiaTheme="minorEastAsia" w:cstheme="minorEastAsia"/>
-          <w:sz w:val="24"/>
-          <w:szCs w:val="24"/>
-          <w:lang w:val="en-US" w:eastAsia="zh-CN"/>
-        </w:rPr>
-        <w:t>收银业务：通过输入商品编号或者</w:t>
-      </w:r>
-      <w:r>
-        <w:rPr>
-          <w:rFonts w:hint="eastAsia" w:asciiTheme="minorEastAsia" w:hAnsiTheme="minorEastAsia" w:eastAsiaTheme="minorEastAsia" w:cstheme="minorEastAsia"/>
-          <w:sz w:val="24"/>
-          <w:szCs w:val="24"/>
-          <w:lang w:val="en-US" w:eastAsia="zh-CN"/>
-        </w:rPr>
-        <w:t>商品名称时能自动计算本次交易的总金额。对于相同多件商品可以输入一</w:t>
-      </w:r>
-      <w:r>
-        <w:rPr>
-          <w:rFonts w:hint="eastAsia" w:asciiTheme="minorEastAsia" w:hAnsiTheme="minorEastAsia" w:eastAsiaTheme="minorEastAsia" w:cstheme="minorEastAsia"/>
-          <w:sz w:val="24"/>
-          <w:szCs w:val="24"/>
-          <w:lang w:val="en-US" w:eastAsia="zh-CN"/>
-        </w:rPr>
-        <w:t>次然后通过输入数量并计算的方式。</w:t>
+        <w:t>（1）收银业务：通过输入商品编号或者商品名称时能自动计算本次交易的总金额。对于相同多件商品可以输入一次然后通过输入数量并计算的方式。</w:t>
       </w:r>
     </w:p>
     <w:p>
@@ -4987,25 +7348,7 @@
           <w:szCs w:val="24"/>
           <w:lang w:val="en-US" w:eastAsia="zh-CN"/>
         </w:rPr>
-        <w:t>（</w:t>
-      </w:r>
-      <w:r>
-        <w:rPr>
-          <w:rFonts w:hint="eastAsia" w:asciiTheme="minorEastAsia" w:hAnsiTheme="minorEastAsia" w:eastAsiaTheme="minorEastAsia" w:cstheme="minorEastAsia"/>
-          <w:sz w:val="24"/>
-          <w:szCs w:val="24"/>
-          <w:lang w:val="en-US" w:eastAsia="zh-CN"/>
-        </w:rPr>
-        <w:t>2）</w:t>
-      </w:r>
-      <w:r>
-        <w:rPr>
-          <w:rFonts w:hint="eastAsia" w:asciiTheme="minorEastAsia" w:hAnsiTheme="minorEastAsia" w:eastAsiaTheme="minorEastAsia" w:cstheme="minorEastAsia"/>
-          <w:sz w:val="24"/>
-          <w:szCs w:val="24"/>
-          <w:lang w:val="en-US" w:eastAsia="zh-CN"/>
-        </w:rPr>
-        <w:t>收款分类：为避免多种收款类别使财务对账时引起错乱，对应使用各种收款类别来更好的处理数据信息。</w:t>
+        <w:t>（2）收款分类：为避免多种收款类别使财务对账时引起错乱，对应使用各种收款类别来更好的处理数据信息。</w:t>
       </w:r>
     </w:p>
     <w:p>
@@ -5045,25 +7388,7 @@
           <w:szCs w:val="24"/>
           <w:lang w:val="en-US" w:eastAsia="zh-CN"/>
         </w:rPr>
-        <w:t>（</w:t>
-      </w:r>
-      <w:r>
-        <w:rPr>
-          <w:rFonts w:hint="eastAsia" w:asciiTheme="minorEastAsia" w:hAnsiTheme="minorEastAsia" w:eastAsiaTheme="minorEastAsia" w:cstheme="minorEastAsia"/>
-          <w:sz w:val="24"/>
-          <w:szCs w:val="24"/>
-          <w:lang w:val="en-US" w:eastAsia="zh-CN"/>
-        </w:rPr>
-        <w:t>3）</w:t>
-      </w:r>
-      <w:r>
-        <w:rPr>
-          <w:rFonts w:hint="eastAsia" w:asciiTheme="minorEastAsia" w:hAnsiTheme="minorEastAsia" w:eastAsiaTheme="minorEastAsia" w:cstheme="minorEastAsia"/>
-          <w:sz w:val="24"/>
-          <w:szCs w:val="24"/>
-          <w:lang w:val="en-US" w:eastAsia="zh-CN"/>
-        </w:rPr>
-        <w:t>打印清单：打印交易清单，清单应该包括本次交易的流水账号、商品的商品名、数量、商品的总金额、交易的时间等。</w:t>
+        <w:t>（3）打印清单：打印交易清单，清单应该包括本次交易的流水账号、商品的商品名、数量、商品的总金额、交易的时间等。</w:t>
       </w:r>
     </w:p>
     <w:p>
@@ -5103,34 +7428,7 @@
           <w:szCs w:val="24"/>
           <w:lang w:val="en-US" w:eastAsia="zh-CN"/>
         </w:rPr>
-        <w:t>（</w:t>
-      </w:r>
-      <w:r>
-        <w:rPr>
-          <w:rFonts w:hint="eastAsia" w:asciiTheme="minorEastAsia" w:hAnsiTheme="minorEastAsia" w:eastAsiaTheme="minorEastAsia" w:cstheme="minorEastAsia"/>
-          <w:sz w:val="24"/>
-          <w:szCs w:val="24"/>
-          <w:lang w:val="en-US" w:eastAsia="zh-CN"/>
-        </w:rPr>
-        <w:t>4）</w:t>
-      </w:r>
-      <w:r>
-        <w:rPr>
-          <w:rFonts w:hint="eastAsia" w:asciiTheme="minorEastAsia" w:hAnsiTheme="minorEastAsia" w:eastAsiaTheme="minorEastAsia" w:cstheme="minorEastAsia"/>
-          <w:sz w:val="24"/>
-          <w:szCs w:val="24"/>
-          <w:lang w:val="en-US" w:eastAsia="zh-CN"/>
-        </w:rPr>
-        <w:t>会员折扣：现在几乎所有的超市都采用了会员制来提高销售量。如果顾客是本店会员，则在交易前先输入会员电话号码或</w:t>
-      </w:r>
-      <w:r>
-        <w:rPr>
-          <w:rFonts w:hint="eastAsia" w:asciiTheme="minorEastAsia" w:hAnsiTheme="minorEastAsia" w:eastAsiaTheme="minorEastAsia" w:cstheme="minorEastAsia"/>
-          <w:sz w:val="24"/>
-          <w:szCs w:val="24"/>
-          <w:lang w:val="en-US" w:eastAsia="zh-CN"/>
-        </w:rPr>
-        <w:t>会员号，对所购物品给予相应的折扣，并显示原价和折扣后的价钱。同时根据消费增加会员的相应积分。</w:t>
+        <w:t>（4）会员折扣：现在几乎所有的超市都采用了会员制来提高销售量。如果顾客是本店会员，则在交易前先输入会员电话号码或会员号，对所购物品给予相应的折扣，并显示原价和折扣后的价钱。同时根据消费增加会员的相应积分。</w:t>
       </w:r>
     </w:p>
     <w:p>
@@ -5180,6 +7478,7 @@
         <w:pageBreakBefore w:val="0"/>
         <w:widowControl w:val="0"/>
         <w:numPr>
+          <w:ilvl w:val="0"/>
           <w:numId w:val="0"/>
         </w:numPr>
         <w:kinsoku/>
@@ -5219,6 +7518,7 @@
         <w:pageBreakBefore w:val="0"/>
         <w:widowControl w:val="0"/>
         <w:numPr>
+          <w:ilvl w:val="0"/>
           <w:numId w:val="0"/>
         </w:numPr>
         <w:kinsoku/>
@@ -5248,16 +7548,7 @@
           <w:szCs w:val="24"/>
           <w:lang w:val="en-US" w:eastAsia="zh-CN"/>
         </w:rPr>
-        <w:t>（2）库</w:t>
-      </w:r>
-      <w:r>
-        <w:rPr>
-          <w:rFonts w:hint="eastAsia" w:asciiTheme="minorEastAsia" w:hAnsiTheme="minorEastAsia" w:eastAsiaTheme="minorEastAsia" w:cstheme="minorEastAsia"/>
-          <w:sz w:val="24"/>
-          <w:szCs w:val="24"/>
-          <w:lang w:val="en-US" w:eastAsia="zh-CN"/>
-        </w:rPr>
-        <w:t>存管理：可查看及操作超市所有库存信息，可以对库存批量操作，系统自动对操作库存的信息进行记录，所有库存的数量以及过期信息单独记录在库存预警信息表中，方便仓库专员快速查看商品最新状态。</w:t>
+        <w:t>（2）库存管理：可查看及操作超市所有库存信息，可以对库存批量操作，系统自动对操作库存的信息进行记录，所有库存的数量以及过期信息单独记录在库存预警信息表中，方便仓库专员快速查看商品最新状态。</w:t>
       </w:r>
     </w:p>
     <w:p>
@@ -5267,6 +7558,7 @@
         <w:pageBreakBefore w:val="0"/>
         <w:widowControl w:val="0"/>
         <w:numPr>
+          <w:ilvl w:val="0"/>
           <w:numId w:val="0"/>
         </w:numPr>
         <w:kinsoku/>
@@ -5336,16 +7628,7 @@
           <w:szCs w:val="24"/>
           <w:lang w:val="en-US" w:eastAsia="zh-CN"/>
         </w:rPr>
-        <w:t>（4）销售</w:t>
-      </w:r>
-      <w:r>
-        <w:rPr>
-          <w:rFonts w:hint="eastAsia" w:asciiTheme="minorEastAsia" w:hAnsiTheme="minorEastAsia" w:eastAsiaTheme="minorEastAsia" w:cstheme="minorEastAsia"/>
-          <w:sz w:val="24"/>
-          <w:szCs w:val="24"/>
-          <w:lang w:val="en-US" w:eastAsia="zh-CN"/>
-        </w:rPr>
-        <w:t>管理：可查看超市日常的销售记录及对已成功结算的订单进行退换处理，系统将会自动记录商品的所有退换信息；对当前商品做可视化报表统计，列出商品销量排行榜，销量统计图，各月的收支情况以及今年的总收支情况。</w:t>
+        <w:t>（4）销售管理：可查看超市日常的销售记录及对已成功结算的订单进行退换处理，系统将会自动记录商品的所有退换信息；对当前商品做可视化报表统计，列出商品销量排行榜，销量统计图，各月的收支情况以及今年的总收支情况。</w:t>
       </w:r>
     </w:p>
     <w:p>
@@ -5355,6 +7638,7 @@
         <w:pageBreakBefore w:val="0"/>
         <w:widowControl w:val="0"/>
         <w:numPr>
+          <w:ilvl w:val="0"/>
           <w:numId w:val="0"/>
         </w:numPr>
         <w:kinsoku/>
@@ -5384,16 +7668,7 @@
           <w:szCs w:val="24"/>
           <w:lang w:val="en-US" w:eastAsia="zh-CN"/>
         </w:rPr>
-        <w:t>（5）供应商</w:t>
-      </w:r>
-      <w:r>
-        <w:rPr>
-          <w:rFonts w:hint="eastAsia" w:asciiTheme="minorEastAsia" w:hAnsiTheme="minorEastAsia" w:eastAsiaTheme="minorEastAsia" w:cstheme="minorEastAsia"/>
-          <w:sz w:val="24"/>
-          <w:szCs w:val="24"/>
-          <w:lang w:val="en-US" w:eastAsia="zh-CN"/>
-        </w:rPr>
-        <w:t>管理：根据销售情况及库存情况，制定进货计划。另一方面可以根据商品的销售情况判定畅销产品，并可适当的多购入该类产品。对于不畅销的商品则应少购。并给出各类商品的采购数量、进价、总金额等信息。</w:t>
+        <w:t>（5）供应商管理：根据销售情况及库存情况，制定进货计划。另一方面可以根据商品的销售情况判定畅销产品，并可适当的多购入该类产品。对于不畅销的商品则应少购。并给出各类商品的采购数量、进价、总金额等信息。</w:t>
       </w:r>
     </w:p>
     <w:p>
@@ -5435,16 +7710,7 @@
           <w:szCs w:val="24"/>
           <w:lang w:val="en-US" w:eastAsia="zh-CN"/>
         </w:rPr>
-        <w:t>（6）自动预警</w:t>
-      </w:r>
-      <w:r>
-        <w:rPr>
-          <w:rFonts w:hint="eastAsia" w:asciiTheme="minorEastAsia" w:hAnsiTheme="minorEastAsia" w:eastAsiaTheme="minorEastAsia" w:cstheme="minorEastAsia"/>
-          <w:sz w:val="24"/>
-          <w:szCs w:val="24"/>
-          <w:lang w:val="en-US" w:eastAsia="zh-CN"/>
-        </w:rPr>
-        <w:t>：当某商品库存数量达到预警数量或者即将过期时系统能自动的给出预警弹框。提醒管理者及时采取相应的措施。避免库存的货物堆积和货物短缺以及商品过期等情况的发生,保证超市的更好运营。</w:t>
+        <w:t>（6）自动预警：当某商品库存数量达到预警数量或者即将过期时系统能自动的给出预警弹框。提醒管理者及时采取相应的措施。避免库存的货物堆积和货物短缺以及商品过期等情况的发生,保证超市的更好运营。</w:t>
       </w:r>
     </w:p>
     <w:p>
@@ -5472,6 +7738,19 @@
           <w:szCs w:val="28"/>
         </w:rPr>
       </w:pPr>
+      <w:bookmarkStart w:id="23" w:name="_Toc30830"/>
+      <w:bookmarkStart w:id="24" w:name="_Toc4038"/>
+      <w:r>
+        <w:rPr>
+          <w:rFonts w:hint="eastAsia" w:ascii="黑体" w:hAnsi="黑体" w:eastAsia="黑体" w:cs="黑体"/>
+          <w:color w:val="000000"/>
+          <w:kern w:val="0"/>
+          <w:sz w:val="28"/>
+          <w:szCs w:val="28"/>
+          <w:lang w:val="en-US" w:eastAsia="zh-CN" w:bidi="ar"/>
+        </w:rPr>
+        <w:t>2</w:t>
+      </w:r>
       <w:r>
         <w:rPr>
           <w:rFonts w:hint="eastAsia" w:ascii="黑体" w:hAnsi="黑体" w:eastAsia="黑体" w:cs="黑体"/>
@@ -5481,7 +7760,7 @@
           <w:szCs w:val="28"/>
           <w:lang w:bidi="ar"/>
         </w:rPr>
-        <w:t>1.</w:t>
+        <w:t>.</w:t>
       </w:r>
       <w:r>
         <w:rPr>
@@ -5503,7 +7782,20 @@
           <w:szCs w:val="28"/>
           <w:lang w:bidi="ar"/>
         </w:rPr>
-        <w:t xml:space="preserve"> 系统功能分析 </w:t>
+        <w:t xml:space="preserve"> 系统功能分析</w:t>
+      </w:r>
+      <w:bookmarkEnd w:id="23"/>
+      <w:bookmarkEnd w:id="24"/>
+      <w:r>
+        <w:rPr>
+          <w:rFonts w:hint="eastAsia" w:ascii="黑体" w:hAnsi="黑体" w:eastAsia="黑体" w:cs="黑体"/>
+          <w:color w:val="000000"/>
+          <w:kern w:val="0"/>
+          <w:sz w:val="28"/>
+          <w:szCs w:val="28"/>
+          <w:lang w:bidi="ar"/>
+        </w:rPr>
+        <w:t xml:space="preserve"> </w:t>
       </w:r>
     </w:p>
     <w:p>
@@ -5535,7 +7827,9 @@
           <w:lang w:val="en-US" w:eastAsia="zh-CN"/>
         </w:rPr>
       </w:pPr>
-      <w:bookmarkStart w:id="10" w:name="_Toc15565"/>
+      <w:bookmarkStart w:id="25" w:name="_Toc15565"/>
+      <w:bookmarkStart w:id="26" w:name="_Toc7224"/>
+      <w:bookmarkStart w:id="27" w:name="_Toc30039"/>
       <w:r>
         <w:rPr>
           <w:rFonts w:hint="eastAsia" w:ascii="黑体" w:hAnsi="黑体" w:eastAsia="黑体" w:cs="黑体"/>
@@ -5543,9 +7837,11 @@
           <w:szCs w:val="24"/>
           <w:lang w:val="en-US" w:eastAsia="zh-CN"/>
         </w:rPr>
-        <w:t>1.4.1 系统数据流程图概述</w:t>
-      </w:r>
-      <w:bookmarkEnd w:id="10"/>
+        <w:t>2.4.1 系统数据流程图概述</w:t>
+      </w:r>
+      <w:bookmarkEnd w:id="25"/>
+      <w:bookmarkEnd w:id="26"/>
+      <w:bookmarkEnd w:id="27"/>
     </w:p>
     <w:p>
       <w:pPr>
@@ -5615,7 +7911,9 @@
           <w:lang w:val="en-US" w:eastAsia="zh-CN"/>
         </w:rPr>
       </w:pPr>
-      <w:bookmarkStart w:id="11" w:name="_Toc13878"/>
+      <w:bookmarkStart w:id="28" w:name="_Toc13878"/>
+      <w:bookmarkStart w:id="29" w:name="_Toc3373"/>
+      <w:bookmarkStart w:id="30" w:name="_Toc8133"/>
       <w:r>
         <w:rPr>
           <w:rFonts w:hint="eastAsia" w:ascii="黑体" w:hAnsi="黑体" w:eastAsia="黑体" w:cs="黑体"/>
@@ -5623,9 +7921,11 @@
           <w:szCs w:val="24"/>
           <w:lang w:val="en-US" w:eastAsia="zh-CN"/>
         </w:rPr>
-        <w:t>1.4.2 顶层数据流程图</w:t>
-      </w:r>
-      <w:bookmarkEnd w:id="11"/>
+        <w:t>2.4.2 顶层数据流程图</w:t>
+      </w:r>
+      <w:bookmarkEnd w:id="28"/>
+      <w:bookmarkEnd w:id="29"/>
+      <w:bookmarkEnd w:id="30"/>
     </w:p>
     <w:p>
       <w:pPr>
@@ -5672,7 +7972,7 @@
           <w:szCs w:val="24"/>
           <w:lang w:val="en-US" w:eastAsia="zh-CN"/>
         </w:rPr>
-        <w:t>，如图1-1所示。</w:t>
+        <w:t>，如图2.1所示。</w:t>
       </w:r>
     </w:p>
     <w:p>
@@ -5705,7 +8005,7 @@
       </w:pPr>
       <w:r>
         <w:object>
-          <v:shape id="_x0000_i1027" o:spt="75" alt="" type="#_x0000_t75" style="height:209.3pt;width:414.85pt;" o:ole="t" filled="f" o:preferrelative="t" stroked="f" coordsize="21600,21600">
+          <v:shape id="_x0000_i1025" o:spt="75" type="#_x0000_t75" style="height:209.3pt;width:414.85pt;" o:ole="t" filled="f" o:preferrelative="t" stroked="f" coordsize="21600,21600">
             <v:path/>
             <v:fill on="f" focussize="0,0"/>
             <v:stroke on="f"/>
@@ -5714,7 +8014,7 @@
             <w10:wrap type="none"/>
             <w10:anchorlock/>
           </v:shape>
-          <o:OLEObject Type="Embed" ProgID="Visio.Drawing.11" ShapeID="_x0000_i1027" DrawAspect="Content" ObjectID="_1468075725" r:id="rId11">
+          <o:OLEObject Type="Embed" ProgID="Visio.Drawing.11" ShapeID="_x0000_i1025" DrawAspect="Content" ObjectID="_1468075725" r:id="rId11">
             <o:LockedField>false</o:LockedField>
           </o:OLEObject>
         </w:object>
@@ -5727,6 +8027,7 @@
         <w:pageBreakBefore w:val="0"/>
         <w:widowControl/>
         <w:numPr>
+          <w:ilvl w:val="0"/>
           <w:numId w:val="0"/>
         </w:numPr>
         <w:kinsoku/>
@@ -5758,7 +8059,7 @@
           <w:szCs w:val="21"/>
           <w:lang w:val="en-US" w:eastAsia="zh-CN"/>
         </w:rPr>
-        <w:t>图1.1 顶层数据流程图</w:t>
+        <w:t>图2.1 顶层数据流程图</w:t>
       </w:r>
     </w:p>
     <w:p>
@@ -5790,7 +8091,9 @@
           <w:lang w:val="en-US" w:eastAsia="zh-CN"/>
         </w:rPr>
       </w:pPr>
-      <w:bookmarkStart w:id="12" w:name="_Toc5104"/>
+      <w:bookmarkStart w:id="31" w:name="_Toc5104"/>
+      <w:bookmarkStart w:id="32" w:name="_Toc581"/>
+      <w:bookmarkStart w:id="33" w:name="_Toc15942"/>
       <w:r>
         <w:rPr>
           <w:rFonts w:hint="eastAsia" w:ascii="黑体" w:hAnsi="黑体" w:eastAsia="黑体" w:cs="黑体"/>
@@ -5798,13 +8101,15 @@
           <w:szCs w:val="24"/>
           <w:lang w:val="en-US" w:eastAsia="zh-CN"/>
         </w:rPr>
-        <w:t>1.4.3 第1层数据流程图</w:t>
-      </w:r>
-      <w:bookmarkEnd w:id="12"/>
-    </w:p>
-    <w:p>
-      <w:pPr>
-        <w:pStyle w:val="7"/>
+        <w:t>2.4.3 第1层数据流程图</w:t>
+      </w:r>
+      <w:bookmarkEnd w:id="31"/>
+      <w:bookmarkEnd w:id="32"/>
+      <w:bookmarkEnd w:id="33"/>
+    </w:p>
+    <w:p>
+      <w:pPr>
+        <w:pStyle w:val="10"/>
         <w:keepNext w:val="0"/>
         <w:keepLines w:val="0"/>
         <w:pageBreakBefore w:val="0"/>
@@ -5906,7 +8211,7 @@
           <w:szCs w:val="24"/>
           <w:lang w:eastAsia="zh-CN"/>
         </w:rPr>
-        <w:t>，采购员角度可以分为物品采购和采购处理。通过收银员扫描商品的编号以及会员编号从商品信息表和会员信息表获取信息，打印出购物发票，如果结算后该商品数量达到预警数量时，将会提示收银员该补货了，业务信息经过处理后会录入销售表中，经理处理的信息也会录入销售表中，如图</w:t>
+        <w:t>，采购员角度可以分为物品采购和采购处理。通过收银员扫描商品的编号以及会员编号从商品信息表和会员信息表获取信息，打印出购物发票，如果结算后该商品数量达到预警数量时，将会提示收银员该补货了，业务信息经过处理后会录入销售表中，经理处理的信息也会录入销售表中，如图2.</w:t>
       </w:r>
       <w:r>
         <w:rPr>
@@ -5919,12 +8224,12 @@
           <w:szCs w:val="24"/>
           <w:lang w:val="en-US" w:eastAsia="zh-CN"/>
         </w:rPr>
-        <w:t>1-2所示。</w:t>
-      </w:r>
-    </w:p>
-    <w:p>
-      <w:pPr>
-        <w:pStyle w:val="7"/>
+        <w:t>2所示。</w:t>
+      </w:r>
+    </w:p>
+    <w:p>
+      <w:pPr>
+        <w:pStyle w:val="10"/>
         <w:keepNext w:val="0"/>
         <w:keepLines w:val="0"/>
         <w:pageBreakBefore w:val="0"/>
@@ -5958,7 +8263,7 @@
           <w:lang w:val="en-US" w:eastAsia="zh-CN"/>
         </w:rPr>
         <w:object>
-          <v:shape id="_x0000_i1028" o:spt="75" alt="" type="#_x0000_t75" style="height:157.95pt;width:414.9pt;" o:ole="t" filled="f" o:preferrelative="t" stroked="f" coordsize="21600,21600">
+          <v:shape id="_x0000_i1026" o:spt="75" type="#_x0000_t75" style="height:157.95pt;width:414.9pt;" o:ole="t" filled="f" o:preferrelative="t" stroked="f" coordsize="21600,21600">
             <v:path/>
             <v:fill on="f" focussize="0,0"/>
             <v:stroke on="f"/>
@@ -5967,7 +8272,7 @@
             <w10:wrap type="none"/>
             <w10:anchorlock/>
           </v:shape>
-          <o:OLEObject Type="Embed" ProgID="Visio.Drawing.11" ShapeID="_x0000_i1028" DrawAspect="Content" ObjectID="_1468075726" r:id="rId13">
+          <o:OLEObject Type="Embed" ProgID="Visio.Drawing.11" ShapeID="_x0000_i1026" DrawAspect="Content" ObjectID="_1468075726" r:id="rId13">
             <o:LockedField>false</o:LockedField>
           </o:OLEObject>
         </w:object>
@@ -5979,7 +8284,7 @@
           <w:szCs w:val="21"/>
           <w:lang w:eastAsia="zh-CN"/>
         </w:rPr>
-        <w:t>图</w:t>
+        <w:t>图2.</w:t>
       </w:r>
       <w:r>
         <w:rPr>
@@ -5988,7 +8293,7 @@
           <w:szCs w:val="21"/>
           <w:lang w:val="en-US" w:eastAsia="zh-CN"/>
         </w:rPr>
-        <w:t>1.2</w:t>
+        <w:t>2</w:t>
       </w:r>
       <w:r>
         <w:rPr>
@@ -6020,7 +8325,7 @@
     </w:p>
     <w:p>
       <w:pPr>
-        <w:pStyle w:val="7"/>
+        <w:pStyle w:val="10"/>
         <w:keepNext w:val="0"/>
         <w:keepLines w:val="0"/>
         <w:pageBreakBefore w:val="0"/>
@@ -6058,7 +8363,7 @@
     </w:p>
     <w:p>
       <w:pPr>
-        <w:pStyle w:val="7"/>
+        <w:pStyle w:val="10"/>
         <w:keepNext w:val="0"/>
         <w:keepLines w:val="0"/>
         <w:pageBreakBefore w:val="0"/>
@@ -6101,7 +8406,7 @@
           <w:lang w:val="en-US" w:eastAsia="zh-CN"/>
         </w:rPr>
         <w:object>
-          <v:shape id="_x0000_i1029" o:spt="75" alt="" type="#_x0000_t75" style="height:152.75pt;width:415.3pt;" o:ole="t" filled="f" o:preferrelative="t" stroked="f" coordsize="21600,21600">
+          <v:shape id="_x0000_i1027" o:spt="75" type="#_x0000_t75" style="height:152.75pt;width:415.3pt;" o:ole="t" filled="f" o:preferrelative="t" stroked="f" coordsize="21600,21600">
             <v:path/>
             <v:fill on="f" focussize="0,0"/>
             <v:stroke on="f"/>
@@ -6110,7 +8415,7 @@
             <w10:wrap type="none"/>
             <w10:anchorlock/>
           </v:shape>
-          <o:OLEObject Type="Embed" ProgID="Visio.Drawing.11" ShapeID="_x0000_i1029" DrawAspect="Content" ObjectID="_1468075727" r:id="rId15">
+          <o:OLEObject Type="Embed" ProgID="Visio.Drawing.11" ShapeID="_x0000_i1027" DrawAspect="Content" ObjectID="_1468075727" r:id="rId15">
             <o:LockedField>false</o:LockedField>
           </o:OLEObject>
         </w:object>
@@ -6122,7 +8427,7 @@
           <w:szCs w:val="21"/>
           <w:lang w:eastAsia="zh-CN"/>
         </w:rPr>
-        <w:t>图</w:t>
+        <w:t>图2.</w:t>
       </w:r>
       <w:r>
         <w:rPr>
@@ -6131,7 +8436,7 @@
           <w:szCs w:val="21"/>
           <w:lang w:val="en-US" w:eastAsia="zh-CN"/>
         </w:rPr>
-        <w:t>1.3</w:t>
+        <w:t>3</w:t>
       </w:r>
       <w:r>
         <w:rPr>
@@ -6187,7 +8492,9 @@
           <w:lang w:val="en-US" w:eastAsia="zh-CN"/>
         </w:rPr>
       </w:pPr>
-      <w:bookmarkStart w:id="13" w:name="_Toc4499"/>
+      <w:bookmarkStart w:id="34" w:name="_Toc4499"/>
+      <w:bookmarkStart w:id="35" w:name="_Toc29764"/>
+      <w:bookmarkStart w:id="36" w:name="_Toc15319"/>
       <w:r>
         <w:rPr>
           <w:rFonts w:hint="eastAsia" w:ascii="黑体" w:hAnsi="黑体" w:eastAsia="黑体" w:cs="黑体"/>
@@ -6195,9 +8502,11 @@
           <w:szCs w:val="30"/>
           <w:lang w:val="en-US" w:eastAsia="zh-CN"/>
         </w:rPr>
-        <w:t>第2章 概念结构设计</w:t>
-      </w:r>
-      <w:bookmarkEnd w:id="13"/>
+        <w:t>3 概念结构设计</w:t>
+      </w:r>
+      <w:bookmarkEnd w:id="34"/>
+      <w:bookmarkEnd w:id="35"/>
+      <w:bookmarkEnd w:id="36"/>
     </w:p>
     <w:p>
       <w:pPr>
@@ -6224,10 +8533,12 @@
           <w:lang w:val="en-US" w:eastAsia="zh-CN"/>
         </w:rPr>
       </w:pPr>
-      <w:bookmarkStart w:id="14" w:name="_Toc25891"/>
-      <w:bookmarkStart w:id="15" w:name="_Toc28360"/>
-      <w:bookmarkStart w:id="16" w:name="_Toc15426"/>
-      <w:bookmarkStart w:id="17" w:name="_Toc13867"/>
+      <w:bookmarkStart w:id="37" w:name="_Toc13867"/>
+      <w:bookmarkStart w:id="38" w:name="_Toc28360"/>
+      <w:bookmarkStart w:id="39" w:name="_Toc25891"/>
+      <w:bookmarkStart w:id="40" w:name="_Toc15426"/>
+      <w:bookmarkStart w:id="41" w:name="_Toc28386"/>
+      <w:bookmarkStart w:id="42" w:name="_Toc24732"/>
       <w:r>
         <w:rPr>
           <w:rFonts w:hint="eastAsia" w:ascii="黑体" w:hAnsi="黑体" w:eastAsia="黑体" w:cs="黑体"/>
@@ -6235,7 +8546,7 @@
           <w:szCs w:val="28"/>
           <w:lang w:val="en-US" w:eastAsia="zh-CN"/>
         </w:rPr>
-        <w:t>2</w:t>
+        <w:t>3</w:t>
       </w:r>
       <w:r>
         <w:rPr>
@@ -6254,10 +8565,12 @@
         </w:rPr>
         <w:t xml:space="preserve"> 概念设计的必要性</w:t>
       </w:r>
-      <w:bookmarkEnd w:id="14"/>
-      <w:bookmarkEnd w:id="15"/>
-      <w:bookmarkEnd w:id="16"/>
-      <w:bookmarkEnd w:id="17"/>
+      <w:bookmarkEnd w:id="37"/>
+      <w:bookmarkEnd w:id="38"/>
+      <w:bookmarkEnd w:id="39"/>
+      <w:bookmarkEnd w:id="40"/>
+      <w:bookmarkEnd w:id="41"/>
+      <w:bookmarkEnd w:id="42"/>
     </w:p>
     <w:p>
       <w:pPr>
@@ -6356,10 +8669,12 @@
           <w:lang w:val="en-US" w:eastAsia="zh-CN"/>
         </w:rPr>
       </w:pPr>
-      <w:bookmarkStart w:id="18" w:name="_Toc93"/>
-      <w:bookmarkStart w:id="19" w:name="_Toc2576"/>
-      <w:bookmarkStart w:id="20" w:name="_Toc8753"/>
-      <w:bookmarkStart w:id="21" w:name="_Toc20314"/>
+      <w:bookmarkStart w:id="43" w:name="_Toc8753"/>
+      <w:bookmarkStart w:id="44" w:name="_Toc93"/>
+      <w:bookmarkStart w:id="45" w:name="_Toc2576"/>
+      <w:bookmarkStart w:id="46" w:name="_Toc20314"/>
+      <w:bookmarkStart w:id="47" w:name="_Toc32739"/>
+      <w:bookmarkStart w:id="48" w:name="_Toc24530"/>
       <w:r>
         <w:rPr>
           <w:rFonts w:hint="eastAsia" w:ascii="黑体" w:hAnsi="黑体" w:eastAsia="黑体" w:cs="黑体"/>
@@ -6367,7 +8682,7 @@
           <w:szCs w:val="28"/>
           <w:lang w:val="en-US" w:eastAsia="zh-CN"/>
         </w:rPr>
-        <w:t>2</w:t>
+        <w:t>3</w:t>
       </w:r>
       <w:r>
         <w:rPr>
@@ -6386,10 +8701,12 @@
         </w:rPr>
         <w:t>2 概念模型</w:t>
       </w:r>
-      <w:bookmarkEnd w:id="18"/>
-      <w:bookmarkEnd w:id="19"/>
-      <w:bookmarkEnd w:id="20"/>
-      <w:bookmarkEnd w:id="21"/>
+      <w:bookmarkEnd w:id="43"/>
+      <w:bookmarkEnd w:id="44"/>
+      <w:bookmarkEnd w:id="45"/>
+      <w:bookmarkEnd w:id="46"/>
+      <w:bookmarkEnd w:id="47"/>
+      <w:bookmarkEnd w:id="48"/>
     </w:p>
     <w:p>
       <w:pPr>
@@ -6489,7 +8806,9 @@
           <w:szCs w:val="28"/>
         </w:rPr>
       </w:pPr>
-      <w:bookmarkStart w:id="22" w:name="_Toc15046"/>
+      <w:bookmarkStart w:id="49" w:name="_Toc15046"/>
+      <w:bookmarkStart w:id="50" w:name="_Toc12869"/>
+      <w:bookmarkStart w:id="51" w:name="_Toc1998"/>
       <w:r>
         <w:rPr>
           <w:rFonts w:hint="eastAsia" w:ascii="黑体" w:hAnsi="黑体" w:eastAsia="黑体" w:cs="黑体"/>
@@ -6499,7 +8818,7 @@
           <w:szCs w:val="28"/>
           <w:lang w:val="en-US" w:eastAsia="zh-CN"/>
         </w:rPr>
-        <w:t>2</w:t>
+        <w:t>3</w:t>
       </w:r>
       <w:r>
         <w:rPr>
@@ -6532,7 +8851,9 @@
         </w:rPr>
         <w:t>E-R关系局部图</w:t>
       </w:r>
-      <w:bookmarkEnd w:id="22"/>
+      <w:bookmarkEnd w:id="49"/>
+      <w:bookmarkEnd w:id="50"/>
+      <w:bookmarkEnd w:id="51"/>
     </w:p>
     <w:p>
       <w:pPr>
@@ -6676,7 +8997,7 @@
           <w:szCs w:val="24"/>
           <w:lang w:val="en-US" w:eastAsia="zh-CN"/>
         </w:rPr>
-        <w:t>名称、类别、标签、会员价、售价、数量、备注、供应商、进价、库存量、告警量都是商品的属性，商品信息E-R图如图2.1所示。</w:t>
+        <w:t>名称、类别、标签、会员价、售价、数量、备注、供应商、进价、库存量、告警量都是商品的属性，商品信息E-R图如图3.1所示。</w:t>
       </w:r>
     </w:p>
     <w:p>
@@ -6716,7 +9037,7 @@
           <w:lang w:val="en-US" w:eastAsia="zh-CN"/>
         </w:rPr>
         <w:object>
-          <v:shape id="_x0000_i1030" o:spt="75" type="#_x0000_t75" style="height:231.75pt;width:403.5pt;" o:ole="t" filled="f" o:preferrelative="t" stroked="f" coordsize="21600,21600">
+          <v:shape id="_x0000_i1028" o:spt="75" alt="" type="#_x0000_t75" style="height:223.6pt;width:403.5pt;" o:ole="t" filled="f" o:preferrelative="t" stroked="f" coordsize="21600,21600">
             <v:path/>
             <v:fill on="f" focussize="0,0"/>
             <v:stroke on="f"/>
@@ -6725,7 +9046,7 @@
             <w10:wrap type="none"/>
             <w10:anchorlock/>
           </v:shape>
-          <o:OLEObject Type="Embed" ProgID="Visio.Drawing.11" ShapeID="_x0000_i1030" DrawAspect="Content" ObjectID="_1468075728" r:id="rId17">
+          <o:OLEObject Type="Embed" ProgID="Visio.Drawing.11" ShapeID="_x0000_i1028" DrawAspect="Content" ObjectID="_1468075728" r:id="rId17">
             <o:LockedField>false</o:LockedField>
           </o:OLEObject>
         </w:object>
@@ -6768,7 +9089,7 @@
           <w:szCs w:val="21"/>
           <w:lang w:val="en-US" w:eastAsia="zh-CN"/>
         </w:rPr>
-        <w:t>图2.1 商品信息E-R图</w:t>
+        <w:t>图3.1 商品信息E-R图</w:t>
       </w:r>
     </w:p>
     <w:p>
@@ -6809,27 +9130,7 @@
           <w:szCs w:val="24"/>
           <w:lang w:val="en-US" w:eastAsia="zh-CN"/>
         </w:rPr>
-        <w:t>会员是一个实体，其中会员编号、会员姓名、电话、注册日期都是会员的属性，会员信息E-R图如图2</w:t>
-      </w:r>
-      <w:r>
-        <w:rPr>
-          <w:rFonts w:hint="eastAsia" w:asciiTheme="minorEastAsia" w:hAnsiTheme="minorEastAsia" w:cstheme="minorEastAsia"/>
-          <w:sz w:val="24"/>
-          <w:szCs w:val="24"/>
-          <w:lang w:val="en-US" w:eastAsia="zh-CN"/>
-        </w:rPr>
-        <w:t>.</w:t>
-      </w:r>
-      <w:r>
-        <w:rPr>
-          <w:rFonts w:hint="eastAsia" w:asciiTheme="minorEastAsia" w:hAnsiTheme="minorEastAsia" w:cstheme="minorEastAsia"/>
-          <w:b w:val="0"/>
-          <w:bCs w:val="0"/>
-          <w:sz w:val="24"/>
-          <w:szCs w:val="24"/>
-          <w:lang w:val="en-US" w:eastAsia="zh-CN"/>
-        </w:rPr>
-        <w:t>2所示。</w:t>
+        <w:t>会员是一个实体，其中会员编号、会员姓名、电话、注册日期都是会员的属性，会员信息E-R图如图3.2所示。</w:t>
       </w:r>
     </w:p>
     <w:p>
@@ -6854,7 +9155,7 @@
       </w:pPr>
       <w:r>
         <w:object>
-          <v:shape id="_x0000_i1031" o:spt="75" type="#_x0000_t75" style="height:126.6pt;width:375pt;" o:ole="t" filled="f" o:preferrelative="t" stroked="f" coordsize="21600,21600">
+          <v:shape id="_x0000_i1029" o:spt="75" alt="" type="#_x0000_t75" style="height:115.35pt;width:375pt;" o:ole="t" filled="f" o:preferrelative="t" stroked="f" coordsize="21600,21600">
             <v:path/>
             <v:fill on="f" focussize="0,0"/>
             <v:stroke on="f"/>
@@ -6863,7 +9164,7 @@
             <w10:wrap type="none"/>
             <w10:anchorlock/>
           </v:shape>
-          <o:OLEObject Type="Embed" ProgID="Visio.Drawing.11" ShapeID="_x0000_i1031" DrawAspect="Content" ObjectID="_1468075729" r:id="rId19">
+          <o:OLEObject Type="Embed" ProgID="Visio.Drawing.11" ShapeID="_x0000_i1029" DrawAspect="Content" ObjectID="_1468075729" r:id="rId19">
             <o:LockedField>false</o:LockedField>
           </o:OLEObject>
         </w:object>
@@ -6907,7 +9208,7 @@
           <w:szCs w:val="21"/>
           <w:lang w:val="en-US" w:eastAsia="zh-CN"/>
         </w:rPr>
-        <w:t>图2.2 会员信息E-R图</w:t>
+        <w:t>图3.2 会员信息E-R图</w:t>
       </w:r>
     </w:p>
     <w:p>
@@ -6948,27 +9249,7 @@
           <w:szCs w:val="24"/>
           <w:lang w:val="en-US" w:eastAsia="zh-CN"/>
         </w:rPr>
-        <w:t>供货商是一个实体，其中供货商编号、供货商名称、联系人、电话以及备注都为他的属性，供货商信息E-R图如图2</w:t>
-      </w:r>
-      <w:r>
-        <w:rPr>
-          <w:rFonts w:hint="eastAsia" w:asciiTheme="minorEastAsia" w:hAnsiTheme="minorEastAsia" w:cstheme="minorEastAsia"/>
-          <w:sz w:val="24"/>
-          <w:szCs w:val="24"/>
-          <w:lang w:val="en-US" w:eastAsia="zh-CN"/>
-        </w:rPr>
-        <w:t>.</w:t>
-      </w:r>
-      <w:r>
-        <w:rPr>
-          <w:rFonts w:hint="eastAsia" w:asciiTheme="minorEastAsia" w:hAnsiTheme="minorEastAsia" w:cstheme="minorEastAsia"/>
-          <w:b w:val="0"/>
-          <w:bCs w:val="0"/>
-          <w:sz w:val="24"/>
-          <w:szCs w:val="24"/>
-          <w:lang w:val="en-US" w:eastAsia="zh-CN"/>
-        </w:rPr>
-        <w:t>3所示。</w:t>
+        <w:t>供货商是一个实体，其中供货商编号、供货商名称、联系人、电话以及备注都为他的属性，供货商信息E-R图如图3.3所示。</w:t>
       </w:r>
     </w:p>
     <w:p>
@@ -7002,7 +9283,7 @@
       </w:pPr>
       <w:r>
         <w:object>
-          <v:shape id="_x0000_i1032" o:spt="75" type="#_x0000_t75" style="height:146.3pt;width:415.05pt;" o:ole="t" filled="f" o:preferrelative="t" stroked="f" coordsize="21600,21600">
+          <v:shape id="_x0000_i1030" o:spt="75" alt="" type="#_x0000_t75" style="height:153.75pt;width:415.05pt;" o:ole="t" filled="f" o:preferrelative="t" stroked="f" coordsize="21600,21600">
             <v:path/>
             <v:fill on="f" focussize="0,0"/>
             <v:stroke on="f"/>
@@ -7011,7 +9292,7 @@
             <w10:wrap type="none"/>
             <w10:anchorlock/>
           </v:shape>
-          <o:OLEObject Type="Embed" ProgID="Visio.Drawing.11" ShapeID="_x0000_i1032" DrawAspect="Content" ObjectID="_1468075730" r:id="rId21">
+          <o:OLEObject Type="Embed" ProgID="Visio.Drawing.11" ShapeID="_x0000_i1030" DrawAspect="Content" ObjectID="_1468075730" r:id="rId21">
             <o:LockedField>false</o:LockedField>
           </o:OLEObject>
         </w:object>
@@ -7025,7 +9306,7 @@
           <w:szCs w:val="21"/>
           <w:lang w:val="en-US" w:eastAsia="zh-CN"/>
         </w:rPr>
-        <w:t>图2.3 供货商信息E-R图</w:t>
+        <w:t>图3.3 供货商信息E-R图</w:t>
       </w:r>
     </w:p>
     <w:p>
@@ -7071,25 +9352,7 @@
           <w:szCs w:val="24"/>
           <w:lang w:val="en-US" w:eastAsia="zh-CN"/>
         </w:rPr>
-        <w:t>E-R图如图2</w:t>
-      </w:r>
-      <w:r>
-        <w:rPr>
-          <w:rFonts w:hint="eastAsia" w:asciiTheme="minorEastAsia" w:hAnsiTheme="minorEastAsia" w:cstheme="minorEastAsia"/>
-          <w:sz w:val="24"/>
-          <w:szCs w:val="24"/>
-          <w:lang w:val="en-US" w:eastAsia="zh-CN"/>
-        </w:rPr>
-        <w:t>.</w:t>
-      </w:r>
-      <w:r>
-        <w:rPr>
-          <w:rFonts w:hint="eastAsia" w:asciiTheme="minorEastAsia" w:hAnsiTheme="minorEastAsia" w:eastAsiaTheme="minorEastAsia" w:cstheme="minorEastAsia"/>
-          <w:sz w:val="24"/>
-          <w:szCs w:val="24"/>
-          <w:lang w:val="en-US" w:eastAsia="zh-CN"/>
-        </w:rPr>
-        <w:t>4所示</w:t>
+        <w:t>E-R图如图3.4所示</w:t>
       </w:r>
     </w:p>
     <w:p>
@@ -7123,7 +9386,7 @@
       </w:pPr>
       <w:r>
         <w:object>
-          <v:shape id="_x0000_i1033" o:spt="75" type="#_x0000_t75" style="height:113.7pt;width:414.9pt;" o:ole="t" filled="f" o:preferrelative="t" stroked="f" coordsize="21600,21600">
+          <v:shape id="_x0000_i1031" o:spt="75" type="#_x0000_t75" style="height:113.7pt;width:414.9pt;" o:ole="t" filled="f" o:preferrelative="t" stroked="f" coordsize="21600,21600">
             <v:path/>
             <v:fill on="f" focussize="0,0"/>
             <v:stroke on="f"/>
@@ -7132,7 +9395,7 @@
             <w10:wrap type="none"/>
             <w10:anchorlock/>
           </v:shape>
-          <o:OLEObject Type="Embed" ProgID="Visio.Drawing.11" ShapeID="_x0000_i1033" DrawAspect="Content" ObjectID="_1468075731" r:id="rId23">
+          <o:OLEObject Type="Embed" ProgID="Visio.Drawing.11" ShapeID="_x0000_i1031" DrawAspect="Content" ObjectID="_1468075731" r:id="rId23">
             <o:LockedField>false</o:LockedField>
           </o:OLEObject>
         </w:object>
@@ -7146,27 +9409,7 @@
           <w:szCs w:val="21"/>
           <w:lang w:val="en-US" w:eastAsia="zh-CN"/>
         </w:rPr>
-        <w:t>图2</w:t>
-      </w:r>
-      <w:r>
-        <w:rPr>
-          <w:rFonts w:hint="eastAsia" w:asciiTheme="minorEastAsia" w:hAnsiTheme="minorEastAsia" w:cstheme="minorEastAsia"/>
-          <w:sz w:val="24"/>
-          <w:szCs w:val="24"/>
-          <w:lang w:val="en-US" w:eastAsia="zh-CN"/>
-        </w:rPr>
-        <w:t>.</w:t>
-      </w:r>
-      <w:r>
-        <w:rPr>
-          <w:rFonts w:hint="eastAsia" w:asciiTheme="minorEastAsia" w:hAnsiTheme="minorEastAsia" w:cstheme="minorEastAsia"/>
-          <w:b w:val="0"/>
-          <w:bCs w:val="0"/>
-          <w:sz w:val="21"/>
-          <w:szCs w:val="21"/>
-          <w:lang w:val="en-US" w:eastAsia="zh-CN"/>
-        </w:rPr>
-        <w:t>4 员工信息E-R图</w:t>
+        <w:t>图3.4 员工信息E-R图</w:t>
       </w:r>
     </w:p>
     <w:p>
@@ -7257,16 +9500,16 @@
           <w:szCs w:val="24"/>
           <w:lang w:val="en-US" w:eastAsia="zh-CN"/>
         </w:rPr>
-        <w:t>，超市管理系统存在4个局部关系E-R图。员工与会员的关系如图2</w:t>
-      </w:r>
-      <w:r>
-        <w:rPr>
-          <w:rFonts w:hint="eastAsia" w:asciiTheme="minorEastAsia" w:hAnsiTheme="minorEastAsia" w:cstheme="minorEastAsia"/>
-          <w:sz w:val="24"/>
-          <w:szCs w:val="24"/>
-          <w:lang w:val="en-US" w:eastAsia="zh-CN"/>
-        </w:rPr>
-        <w:t>.</w:t>
+        <w:t>，超市管理系统存在4个局部关系E-R图。员工与会员的关系如</w:t>
+      </w:r>
+      <w:r>
+        <w:rPr>
+          <w:rFonts w:hint="eastAsia" w:cs="宋体"/>
+          <w:sz w:val="24"/>
+          <w:szCs w:val="24"/>
+          <w:lang w:val="en-US" w:eastAsia="zh-CN"/>
+        </w:rPr>
+        <w:t>图3.</w:t>
       </w:r>
       <w:r>
         <w:rPr>
@@ -7300,7 +9543,7 @@
       </w:pPr>
       <w:r>
         <w:object>
-          <v:shape id="_x0000_i1034" o:spt="75" type="#_x0000_t75" style="height:47.25pt;width:338.25pt;" o:ole="t" filled="f" o:preferrelative="t" stroked="f" coordsize="21600,21600">
+          <v:shape id="_x0000_i1032" o:spt="75" type="#_x0000_t75" style="height:47.25pt;width:338.25pt;" o:ole="t" filled="f" o:preferrelative="t" stroked="f" coordsize="21600,21600">
             <v:path/>
             <v:fill on="f" focussize="0,0"/>
             <v:stroke on="f"/>
@@ -7309,7 +9552,7 @@
             <w10:wrap type="none"/>
             <w10:anchorlock/>
           </v:shape>
-          <o:OLEObject Type="Embed" ProgID="Visio.Drawing.11" ShapeID="_x0000_i1034" DrawAspect="Content" ObjectID="_1468075732" r:id="rId25">
+          <o:OLEObject Type="Embed" ProgID="Visio.Drawing.11" ShapeID="_x0000_i1032" DrawAspect="Content" ObjectID="_1468075732" r:id="rId25">
             <o:LockedField>false</o:LockedField>
           </o:OLEObject>
         </w:object>
@@ -7341,9 +9584,9 @@
           <w:lang w:val="en-US" w:eastAsia="zh-CN"/>
         </w:rPr>
       </w:pPr>
-      <w:bookmarkStart w:id="23" w:name="_Toc13874"/>
-      <w:bookmarkStart w:id="24" w:name="_Toc25445"/>
-      <w:bookmarkStart w:id="25" w:name="_Toc1820"/>
+      <w:bookmarkStart w:id="52" w:name="_Toc13874"/>
+      <w:bookmarkStart w:id="53" w:name="_Toc25445"/>
+      <w:bookmarkStart w:id="54" w:name="_Toc1820"/>
       <w:r>
         <w:rPr>
           <w:rFonts w:hint="eastAsia" w:asciiTheme="minorEastAsia" w:hAnsiTheme="minorEastAsia" w:cstheme="minorEastAsia"/>
@@ -7353,27 +9596,7 @@
           <w:szCs w:val="21"/>
           <w:lang w:val="en-US" w:eastAsia="zh-CN"/>
         </w:rPr>
-        <w:t>图2</w:t>
-      </w:r>
-      <w:r>
-        <w:rPr>
-          <w:rFonts w:hint="eastAsia" w:asciiTheme="minorEastAsia" w:hAnsiTheme="minorEastAsia" w:cstheme="minorEastAsia"/>
-          <w:sz w:val="24"/>
-          <w:szCs w:val="24"/>
-          <w:lang w:val="en-US" w:eastAsia="zh-CN"/>
-        </w:rPr>
-        <w:t>.</w:t>
-      </w:r>
-      <w:r>
-        <w:rPr>
-          <w:rFonts w:hint="eastAsia" w:asciiTheme="minorEastAsia" w:hAnsiTheme="minorEastAsia" w:cstheme="minorEastAsia"/>
-          <w:b w:val="0"/>
-          <w:bCs w:val="0"/>
-          <w:sz w:val="21"/>
-          <w:szCs w:val="21"/>
-          <w:lang w:val="en-US" w:eastAsia="zh-CN"/>
-        </w:rPr>
-        <w:t>5 员工与会员关系E-R图</w:t>
+        <w:t>图3.5 员工与会员关系E-R图</w:t>
       </w:r>
     </w:p>
     <w:p>
@@ -7409,16 +9632,16 @@
           <w:szCs w:val="24"/>
           <w:lang w:val="en-US" w:eastAsia="zh-CN"/>
         </w:rPr>
-        <w:t>员工与商品的关系如图2</w:t>
-      </w:r>
-      <w:r>
-        <w:rPr>
-          <w:rFonts w:hint="eastAsia" w:asciiTheme="minorEastAsia" w:hAnsiTheme="minorEastAsia" w:cstheme="minorEastAsia"/>
-          <w:sz w:val="24"/>
-          <w:szCs w:val="24"/>
-          <w:lang w:val="en-US" w:eastAsia="zh-CN"/>
-        </w:rPr>
-        <w:t>.</w:t>
+        <w:t>员工与商品的关系如</w:t>
+      </w:r>
+      <w:r>
+        <w:rPr>
+          <w:rFonts w:hint="eastAsia" w:cs="宋体"/>
+          <w:sz w:val="24"/>
+          <w:szCs w:val="24"/>
+          <w:lang w:val="en-US" w:eastAsia="zh-CN"/>
+        </w:rPr>
+        <w:t>图3.</w:t>
       </w:r>
       <w:r>
         <w:rPr>
@@ -7464,7 +9687,7 @@
           <w:lang w:val="en-US" w:eastAsia="zh-CN"/>
         </w:rPr>
         <w:object>
-          <v:shape id="_x0000_i1041" o:spt="75" type="#_x0000_t75" style="height:47.25pt;width:338.25pt;" o:ole="t" filled="f" o:preferrelative="t" stroked="f" coordsize="21600,21600">
+          <v:shape id="_x0000_i1033" o:spt="75" type="#_x0000_t75" style="height:47.25pt;width:338.25pt;" o:ole="t" filled="f" o:preferrelative="t" stroked="f" coordsize="21600,21600">
             <v:path/>
             <v:fill on="f" focussize="0,0"/>
             <v:stroke on="f"/>
@@ -7473,7 +9696,7 @@
             <w10:wrap type="none"/>
             <w10:anchorlock/>
           </v:shape>
-          <o:OLEObject Type="Embed" ProgID="Visio.Drawing.11" ShapeID="_x0000_i1041" DrawAspect="Content" ObjectID="_1468075733" r:id="rId27">
+          <o:OLEObject Type="Embed" ProgID="Visio.Drawing.11" ShapeID="_x0000_i1033" DrawAspect="Content" ObjectID="_1468075733" r:id="rId27">
             <o:LockedField>false</o:LockedField>
           </o:OLEObject>
         </w:object>
@@ -7514,27 +9737,7 @@
           <w:szCs w:val="21"/>
           <w:lang w:val="en-US" w:eastAsia="zh-CN"/>
         </w:rPr>
-        <w:t>图2</w:t>
-      </w:r>
-      <w:r>
-        <w:rPr>
-          <w:rFonts w:hint="eastAsia" w:asciiTheme="minorEastAsia" w:hAnsiTheme="minorEastAsia" w:cstheme="minorEastAsia"/>
-          <w:sz w:val="24"/>
-          <w:szCs w:val="24"/>
-          <w:lang w:val="en-US" w:eastAsia="zh-CN"/>
-        </w:rPr>
-        <w:t>.</w:t>
-      </w:r>
-      <w:r>
-        <w:rPr>
-          <w:rFonts w:hint="eastAsia" w:asciiTheme="minorEastAsia" w:hAnsiTheme="minorEastAsia" w:cstheme="minorEastAsia"/>
-          <w:b w:val="0"/>
-          <w:bCs w:val="0"/>
-          <w:sz w:val="21"/>
-          <w:szCs w:val="21"/>
-          <w:lang w:val="en-US" w:eastAsia="zh-CN"/>
-        </w:rPr>
-        <w:t>6 员工与商品关系E-R图</w:t>
+        <w:t>图3.6 员工与商品关系E-R图</w:t>
       </w:r>
     </w:p>
     <w:p>
@@ -7570,16 +9773,16 @@
           <w:szCs w:val="24"/>
           <w:lang w:val="en-US" w:eastAsia="zh-CN"/>
         </w:rPr>
-        <w:t>商品与供应商的关系如图2</w:t>
-      </w:r>
-      <w:r>
-        <w:rPr>
-          <w:rFonts w:hint="eastAsia" w:asciiTheme="minorEastAsia" w:hAnsiTheme="minorEastAsia" w:cstheme="minorEastAsia"/>
-          <w:sz w:val="24"/>
-          <w:szCs w:val="24"/>
-          <w:lang w:val="en-US" w:eastAsia="zh-CN"/>
-        </w:rPr>
-        <w:t>.</w:t>
+        <w:t>商品与供应商的关系如</w:t>
+      </w:r>
+      <w:r>
+        <w:rPr>
+          <w:rFonts w:hint="eastAsia" w:cs="宋体"/>
+          <w:sz w:val="24"/>
+          <w:szCs w:val="24"/>
+          <w:lang w:val="en-US" w:eastAsia="zh-CN"/>
+        </w:rPr>
+        <w:t>图3.</w:t>
       </w:r>
       <w:r>
         <w:rPr>
@@ -7625,7 +9828,7 @@
           <w:lang w:val="en-US" w:eastAsia="zh-CN"/>
         </w:rPr>
         <w:object>
-          <v:shape id="_x0000_i1036" o:spt="75" type="#_x0000_t75" style="height:47.25pt;width:338.25pt;" o:ole="t" filled="f" o:preferrelative="t" stroked="f" coordsize="21600,21600">
+          <v:shape id="_x0000_i1034" o:spt="75" type="#_x0000_t75" style="height:47.25pt;width:338.25pt;" o:ole="t" filled="f" o:preferrelative="t" stroked="f" coordsize="21600,21600">
             <v:path/>
             <v:fill on="f" focussize="0,0"/>
             <v:stroke on="f"/>
@@ -7634,7 +9837,7 @@
             <w10:wrap type="none"/>
             <w10:anchorlock/>
           </v:shape>
-          <o:OLEObject Type="Embed" ProgID="Visio.Drawing.11" ShapeID="_x0000_i1036" DrawAspect="Content" ObjectID="_1468075734" r:id="rId29">
+          <o:OLEObject Type="Embed" ProgID="Visio.Drawing.11" ShapeID="_x0000_i1034" DrawAspect="Content" ObjectID="_1468075734" r:id="rId29">
             <o:LockedField>false</o:LockedField>
           </o:OLEObject>
         </w:object>
@@ -7675,27 +9878,7 @@
           <w:szCs w:val="21"/>
           <w:lang w:val="en-US" w:eastAsia="zh-CN"/>
         </w:rPr>
-        <w:t>图2</w:t>
-      </w:r>
-      <w:r>
-        <w:rPr>
-          <w:rFonts w:hint="eastAsia" w:asciiTheme="minorEastAsia" w:hAnsiTheme="minorEastAsia" w:cstheme="minorEastAsia"/>
-          <w:sz w:val="24"/>
-          <w:szCs w:val="24"/>
-          <w:lang w:val="en-US" w:eastAsia="zh-CN"/>
-        </w:rPr>
-        <w:t>.</w:t>
-      </w:r>
-      <w:r>
-        <w:rPr>
-          <w:rFonts w:hint="eastAsia" w:asciiTheme="minorEastAsia" w:hAnsiTheme="minorEastAsia" w:cstheme="minorEastAsia"/>
-          <w:b w:val="0"/>
-          <w:bCs w:val="0"/>
-          <w:sz w:val="21"/>
-          <w:szCs w:val="21"/>
-          <w:lang w:val="en-US" w:eastAsia="zh-CN"/>
-        </w:rPr>
-        <w:t>7 商品与供货商关系E-R图</w:t>
+        <w:t>图3.7 商品与供货商关系E-R图</w:t>
       </w:r>
     </w:p>
     <w:p>
@@ -7729,16 +9912,16 @@
           <w:szCs w:val="24"/>
           <w:lang w:val="en-US" w:eastAsia="zh-CN"/>
         </w:rPr>
-        <w:t>顾客与商品的关系如图2</w:t>
-      </w:r>
-      <w:r>
-        <w:rPr>
-          <w:rFonts w:hint="eastAsia" w:asciiTheme="minorEastAsia" w:hAnsiTheme="minorEastAsia" w:cstheme="minorEastAsia"/>
-          <w:sz w:val="24"/>
-          <w:szCs w:val="24"/>
-          <w:lang w:val="en-US" w:eastAsia="zh-CN"/>
-        </w:rPr>
-        <w:t>.</w:t>
+        <w:t>顾客与商品的关系如</w:t>
+      </w:r>
+      <w:r>
+        <w:rPr>
+          <w:rFonts w:hint="eastAsia" w:cs="宋体"/>
+          <w:sz w:val="24"/>
+          <w:szCs w:val="24"/>
+          <w:lang w:val="en-US" w:eastAsia="zh-CN"/>
+        </w:rPr>
+        <w:t>图3.</w:t>
       </w:r>
       <w:r>
         <w:rPr>
@@ -7784,7 +9967,7 @@
           <w:lang w:val="en-US" w:eastAsia="zh-CN"/>
         </w:rPr>
         <w:object>
-          <v:shape id="_x0000_i1037" o:spt="75" type="#_x0000_t75" style="height:47.25pt;width:338.25pt;" o:ole="t" filled="f" o:preferrelative="t" stroked="f" coordsize="21600,21600">
+          <v:shape id="_x0000_i1035" o:spt="75" type="#_x0000_t75" style="height:47.25pt;width:338.25pt;" o:ole="t" filled="f" o:preferrelative="t" stroked="f" coordsize="21600,21600">
             <v:path/>
             <v:fill on="f" focussize="0,0"/>
             <v:stroke on="f"/>
@@ -7793,7 +9976,7 @@
             <w10:wrap type="none"/>
             <w10:anchorlock/>
           </v:shape>
-          <o:OLEObject Type="Embed" ProgID="Visio.Drawing.11" ShapeID="_x0000_i1037" DrawAspect="Content" ObjectID="_1468075735" r:id="rId31">
+          <o:OLEObject Type="Embed" ProgID="Visio.Drawing.11" ShapeID="_x0000_i1035" DrawAspect="Content" ObjectID="_1468075735" r:id="rId31">
             <o:LockedField>false</o:LockedField>
           </o:OLEObject>
         </w:object>
@@ -7834,27 +10017,7 @@
           <w:szCs w:val="21"/>
           <w:lang w:val="en-US" w:eastAsia="zh-CN"/>
         </w:rPr>
-        <w:t>图2</w:t>
-      </w:r>
-      <w:r>
-        <w:rPr>
-          <w:rFonts w:hint="eastAsia" w:asciiTheme="minorEastAsia" w:hAnsiTheme="minorEastAsia" w:cstheme="minorEastAsia"/>
-          <w:sz w:val="24"/>
-          <w:szCs w:val="24"/>
-          <w:lang w:val="en-US" w:eastAsia="zh-CN"/>
-        </w:rPr>
-        <w:t>.</w:t>
-      </w:r>
-      <w:r>
-        <w:rPr>
-          <w:rFonts w:hint="eastAsia" w:asciiTheme="minorEastAsia" w:hAnsiTheme="minorEastAsia" w:cstheme="minorEastAsia"/>
-          <w:b w:val="0"/>
-          <w:bCs w:val="0"/>
-          <w:sz w:val="21"/>
-          <w:szCs w:val="21"/>
-          <w:lang w:val="en-US" w:eastAsia="zh-CN"/>
-        </w:rPr>
-        <w:t>8 顾客与商品关系E-R图</w:t>
+        <w:t>图3.8 顾客与商品关系E-R图</w:t>
       </w:r>
     </w:p>
     <w:p>
@@ -7882,7 +10045,9 @@
           <w:lang w:val="en-US" w:eastAsia="zh-CN"/>
         </w:rPr>
       </w:pPr>
-      <w:bookmarkStart w:id="26" w:name="_Toc3871"/>
+      <w:bookmarkStart w:id="55" w:name="_Toc3871"/>
+      <w:bookmarkStart w:id="56" w:name="_Toc29473"/>
+      <w:bookmarkStart w:id="57" w:name="_Toc5231"/>
       <w:r>
         <w:rPr>
           <w:rFonts w:hint="eastAsia" w:ascii="黑体" w:hAnsi="黑体" w:eastAsia="黑体" w:cs="黑体"/>
@@ -7890,7 +10055,7 @@
           <w:szCs w:val="28"/>
           <w:lang w:val="en-US" w:eastAsia="zh-CN"/>
         </w:rPr>
-        <w:t>2</w:t>
+        <w:t>3</w:t>
       </w:r>
       <w:r>
         <w:rPr>
@@ -7909,10 +10074,12 @@
         </w:rPr>
         <w:t>4 E-R关系全局图</w:t>
       </w:r>
-      <w:bookmarkEnd w:id="23"/>
-      <w:bookmarkEnd w:id="24"/>
-      <w:bookmarkEnd w:id="25"/>
-      <w:bookmarkEnd w:id="26"/>
+      <w:bookmarkEnd w:id="52"/>
+      <w:bookmarkEnd w:id="53"/>
+      <w:bookmarkEnd w:id="54"/>
+      <w:bookmarkEnd w:id="55"/>
+      <w:bookmarkEnd w:id="56"/>
+      <w:bookmarkEnd w:id="57"/>
     </w:p>
     <w:p>
       <w:pPr>
@@ -8102,10 +10269,9 @@
           <w:lang w:val="en-US" w:eastAsia="zh-CN"/>
         </w:rPr>
       </w:pPr>
-      <w:bookmarkStart w:id="61" w:name="_GoBack"/>
       <w:r>
         <w:object>
-          <v:shape id="_x0000_i1038" o:spt="75" type="#_x0000_t75" style="height:164.2pt;width:414.6pt;" o:ole="t" filled="f" o:preferrelative="t" stroked="f" coordsize="21600,21600">
+          <v:shape id="_x0000_i1036" o:spt="75" type="#_x0000_t75" style="height:164.2pt;width:414.6pt;" o:ole="t" filled="f" o:preferrelative="t" stroked="f" coordsize="21600,21600">
             <v:path/>
             <v:fill on="f" focussize="0,0"/>
             <v:stroke on="f"/>
@@ -8114,12 +10280,11 @@
             <w10:wrap type="none"/>
             <w10:anchorlock/>
           </v:shape>
-          <o:OLEObject Type="Embed" ProgID="Visio.Drawing.11" ShapeID="_x0000_i1038" DrawAspect="Content" ObjectID="_1468075736" r:id="rId33">
+          <o:OLEObject Type="Embed" ProgID="Visio.Drawing.11" ShapeID="_x0000_i1036" DrawAspect="Content" ObjectID="_1468075736" r:id="rId33">
             <o:LockedField>false</o:LockedField>
           </o:OLEObject>
         </w:object>
       </w:r>
-      <w:bookmarkEnd w:id="61"/>
       <w:r>
         <w:rPr>
           <w:rFonts w:hint="eastAsia" w:asciiTheme="minorEastAsia" w:hAnsiTheme="minorEastAsia" w:cstheme="minorEastAsia"/>
@@ -8445,8 +10610,10 @@
           <w:lang w:val="en-US" w:eastAsia="zh-CN"/>
         </w:rPr>
       </w:pPr>
-      <w:bookmarkStart w:id="27" w:name="_Toc23446"/>
-      <w:bookmarkStart w:id="28" w:name="_Toc16885"/>
+      <w:bookmarkStart w:id="58" w:name="_Toc23446"/>
+      <w:bookmarkStart w:id="59" w:name="_Toc16885"/>
+      <w:bookmarkStart w:id="60" w:name="_Toc20469"/>
+      <w:bookmarkStart w:id="61" w:name="_Toc16512"/>
       <w:r>
         <w:rPr>
           <w:rFonts w:hint="eastAsia" w:ascii="黑体" w:hAnsi="黑体" w:eastAsia="黑体" w:cs="黑体"/>
@@ -8454,10 +10621,12 @@
           <w:szCs w:val="28"/>
           <w:lang w:val="en-US" w:eastAsia="zh-CN"/>
         </w:rPr>
-        <w:t>2.5 建立关系模式</w:t>
-      </w:r>
-      <w:bookmarkEnd w:id="27"/>
-      <w:bookmarkEnd w:id="28"/>
+        <w:t>3.5 建立关系模式</w:t>
+      </w:r>
+      <w:bookmarkEnd w:id="58"/>
+      <w:bookmarkEnd w:id="59"/>
+      <w:bookmarkEnd w:id="60"/>
+      <w:bookmarkEnd w:id="61"/>
     </w:p>
     <w:p>
       <w:pPr>
@@ -9249,7 +11418,9 @@
           <w:lang w:val="en-US" w:eastAsia="zh-CN"/>
         </w:rPr>
       </w:pPr>
-      <w:bookmarkStart w:id="29" w:name="_Toc25311"/>
+      <w:bookmarkStart w:id="62" w:name="_Toc25311"/>
+      <w:bookmarkStart w:id="63" w:name="_Toc9460"/>
+      <w:bookmarkStart w:id="64" w:name="_Toc26465"/>
       <w:r>
         <w:rPr>
           <w:rFonts w:hint="eastAsia" w:ascii="黑体" w:hAnsi="黑体" w:eastAsia="黑体" w:cs="黑体"/>
@@ -9257,9 +11428,11 @@
           <w:szCs w:val="28"/>
           <w:lang w:val="en-US" w:eastAsia="zh-CN"/>
         </w:rPr>
-        <w:t>2.6 关系模式规范化说明</w:t>
-      </w:r>
-      <w:bookmarkEnd w:id="29"/>
+        <w:t>3.6 关系模式规范化说明</w:t>
+      </w:r>
+      <w:bookmarkEnd w:id="62"/>
+      <w:bookmarkEnd w:id="63"/>
+      <w:bookmarkEnd w:id="64"/>
     </w:p>
     <w:p>
       <w:pPr>
@@ -9671,7 +11844,9 @@
           <w:lang w:val="en-US" w:eastAsia="zh-CN"/>
         </w:rPr>
       </w:pPr>
-      <w:bookmarkStart w:id="30" w:name="_Toc27498"/>
+      <w:bookmarkStart w:id="65" w:name="_Toc27498"/>
+      <w:bookmarkStart w:id="66" w:name="_Toc18035"/>
+      <w:bookmarkStart w:id="67" w:name="_Toc20144"/>
       <w:r>
         <w:rPr>
           <w:rFonts w:hint="eastAsia" w:ascii="黑体" w:hAnsi="黑体" w:eastAsia="黑体" w:cs="黑体"/>
@@ -9679,9 +11854,11 @@
           <w:szCs w:val="30"/>
           <w:lang w:val="en-US" w:eastAsia="zh-CN"/>
         </w:rPr>
-        <w:t>第3章 详细设计</w:t>
-      </w:r>
-      <w:bookmarkEnd w:id="30"/>
+        <w:t>4 详细设计</w:t>
+      </w:r>
+      <w:bookmarkEnd w:id="65"/>
+      <w:bookmarkEnd w:id="66"/>
+      <w:bookmarkEnd w:id="67"/>
     </w:p>
     <w:p>
       <w:pPr>
@@ -9709,16 +11886,28 @@
           <w:lang w:eastAsia="zh-CN"/>
         </w:rPr>
       </w:pPr>
-      <w:bookmarkStart w:id="31" w:name="_Toc29075"/>
-      <w:bookmarkStart w:id="32" w:name="_Toc2378"/>
+      <w:bookmarkStart w:id="68" w:name="_Toc29075"/>
+      <w:bookmarkStart w:id="69" w:name="_Toc2378"/>
+      <w:bookmarkStart w:id="70" w:name="_Toc6065"/>
+      <w:bookmarkStart w:id="71" w:name="_Toc11620"/>
       <w:r>
         <w:rPr>
           <w:rFonts w:hint="eastAsia" w:ascii="黑体" w:hAnsi="黑体" w:eastAsia="黑体"/>
           <w:b w:val="0"/>
           <w:sz w:val="28"/>
           <w:szCs w:val="28"/>
-        </w:rPr>
-        <w:t xml:space="preserve">3.1 </w:t>
+          <w:lang w:val="en-US" w:eastAsia="zh-CN"/>
+        </w:rPr>
+        <w:t>4</w:t>
+      </w:r>
+      <w:r>
+        <w:rPr>
+          <w:rFonts w:hint="eastAsia" w:ascii="黑体" w:hAnsi="黑体" w:eastAsia="黑体"/>
+          <w:b w:val="0"/>
+          <w:sz w:val="28"/>
+          <w:szCs w:val="28"/>
+        </w:rPr>
+        <w:t xml:space="preserve">.1 </w:t>
       </w:r>
       <w:r>
         <w:rPr>
@@ -9730,8 +11919,10 @@
         </w:rPr>
         <w:t>详细设计方法</w:t>
       </w:r>
-      <w:bookmarkEnd w:id="31"/>
-      <w:bookmarkEnd w:id="32"/>
+      <w:bookmarkEnd w:id="68"/>
+      <w:bookmarkEnd w:id="69"/>
+      <w:bookmarkEnd w:id="70"/>
+      <w:bookmarkEnd w:id="71"/>
     </w:p>
     <w:p>
       <w:pPr>
@@ -9831,8 +12022,10 @@
           <w:lang w:val="en-US" w:eastAsia="zh-CN" w:bidi="ar"/>
         </w:rPr>
       </w:pPr>
-      <w:bookmarkStart w:id="33" w:name="_Toc21148"/>
-      <w:bookmarkStart w:id="34" w:name="_Toc4374"/>
+      <w:bookmarkStart w:id="72" w:name="_Toc4374"/>
+      <w:bookmarkStart w:id="73" w:name="_Toc21148"/>
+      <w:bookmarkStart w:id="74" w:name="_Toc32051"/>
+      <w:bookmarkStart w:id="75" w:name="_Toc6672"/>
       <w:r>
         <w:rPr>
           <w:rFonts w:hint="eastAsia" w:ascii="黑体" w:hAnsi="黑体" w:eastAsia="黑体" w:cs="黑体"/>
@@ -9842,10 +12035,12 @@
           <w:szCs w:val="24"/>
           <w:lang w:val="en-US" w:eastAsia="zh-CN" w:bidi="ar"/>
         </w:rPr>
-        <w:t>3.1.1结构化语言</w:t>
-      </w:r>
-      <w:bookmarkEnd w:id="33"/>
-      <w:bookmarkEnd w:id="34"/>
+        <w:t>4.1.1结构化语言</w:t>
+      </w:r>
+      <w:bookmarkEnd w:id="72"/>
+      <w:bookmarkEnd w:id="73"/>
+      <w:bookmarkEnd w:id="74"/>
+      <w:bookmarkEnd w:id="75"/>
     </w:p>
     <w:p>
       <w:pPr>
@@ -9909,7 +12104,7 @@
         </w:rPr>
         <w:t>功能的描述：当</w:t>
       </w:r>
-      <w:bookmarkStart w:id="35" w:name="_Toc4931"/>
+      <w:bookmarkStart w:id="76" w:name="_Toc4931"/>
       <w:r>
         <w:rPr>
           <w:rFonts w:hint="eastAsia" w:asciiTheme="minorEastAsia" w:hAnsiTheme="minorEastAsia" w:eastAsiaTheme="minorEastAsia" w:cstheme="minorEastAsia"/>
@@ -10300,7 +12495,9 @@
           <w:lang w:val="en-US" w:eastAsia="zh-CN" w:bidi="ar"/>
         </w:rPr>
       </w:pPr>
-      <w:bookmarkStart w:id="36" w:name="_Toc32156"/>
+      <w:bookmarkStart w:id="77" w:name="_Toc32156"/>
+      <w:bookmarkStart w:id="78" w:name="_Toc4522"/>
+      <w:bookmarkStart w:id="79" w:name="_Toc9630"/>
       <w:r>
         <w:rPr>
           <w:rFonts w:hint="eastAsia" w:ascii="黑体" w:hAnsi="黑体" w:eastAsia="黑体" w:cs="黑体"/>
@@ -10310,10 +12507,12 @@
           <w:szCs w:val="24"/>
           <w:lang w:val="en-US" w:eastAsia="zh-CN" w:bidi="ar"/>
         </w:rPr>
-        <w:t>3.1.2判定表</w:t>
-      </w:r>
-      <w:bookmarkEnd w:id="35"/>
-      <w:bookmarkEnd w:id="36"/>
+        <w:t>4.1.2判定表</w:t>
+      </w:r>
+      <w:bookmarkEnd w:id="76"/>
+      <w:bookmarkEnd w:id="77"/>
+      <w:bookmarkEnd w:id="78"/>
+      <w:bookmarkEnd w:id="79"/>
     </w:p>
     <w:p>
       <w:pPr>
@@ -10442,7 +12641,7 @@
           <w:szCs w:val="21"/>
           <w:lang w:val="en-US" w:eastAsia="zh-CN" w:bidi="ar"/>
         </w:rPr>
-        <w:t xml:space="preserve">表3-1 </w:t>
+        <w:t xml:space="preserve">表4.1 </w:t>
       </w:r>
       <w:r>
         <w:rPr>
@@ -10491,7 +12690,7 @@
     </w:p>
     <w:tbl>
       <w:tblPr>
-        <w:tblStyle w:val="9"/>
+        <w:tblStyle w:val="12"/>
         <w:tblW w:w="0" w:type="auto"/>
         <w:tblInd w:w="0" w:type="dxa"/>
         <w:tblBorders>
@@ -11531,12 +13730,6 @@
             <w:insideH w:val="single" w:color="auto" w:sz="4" w:space="0"/>
             <w:insideV w:val="single" w:color="auto" w:sz="4" w:space="0"/>
           </w:tblBorders>
-          <w:tblCellMar>
-            <w:top w:w="0" w:type="dxa"/>
-            <w:left w:w="108" w:type="dxa"/>
-            <w:bottom w:w="0" w:type="dxa"/>
-            <w:right w:w="108" w:type="dxa"/>
-          </w:tblCellMar>
         </w:tblPrEx>
         <w:tc>
           <w:tcPr>
@@ -11719,8 +13912,10 @@
           <w:lang w:val="en-US" w:eastAsia="zh-CN" w:bidi="ar"/>
         </w:rPr>
       </w:pPr>
-      <w:bookmarkStart w:id="37" w:name="_Toc29625"/>
-      <w:bookmarkStart w:id="38" w:name="_Toc18429"/>
+      <w:bookmarkStart w:id="80" w:name="_Toc18429"/>
+      <w:bookmarkStart w:id="81" w:name="_Toc29625"/>
+      <w:bookmarkStart w:id="82" w:name="_Toc21316"/>
+      <w:bookmarkStart w:id="83" w:name="_Toc2672"/>
       <w:r>
         <w:rPr>
           <w:rFonts w:hint="eastAsia" w:ascii="黑体" w:hAnsi="黑体" w:eastAsia="黑体" w:cs="黑体"/>
@@ -11730,10 +13925,12 @@
           <w:szCs w:val="24"/>
           <w:lang w:val="en-US" w:eastAsia="zh-CN" w:bidi="ar"/>
         </w:rPr>
-        <w:t>3.1.3判定树</w:t>
-      </w:r>
-      <w:bookmarkEnd w:id="37"/>
-      <w:bookmarkEnd w:id="38"/>
+        <w:t>4.1.3判定树</w:t>
+      </w:r>
+      <w:bookmarkEnd w:id="80"/>
+      <w:bookmarkEnd w:id="81"/>
+      <w:bookmarkEnd w:id="82"/>
+      <w:bookmarkEnd w:id="83"/>
     </w:p>
     <w:p>
       <w:pPr>
@@ -11773,7 +13970,7 @@
           <w:szCs w:val="24"/>
           <w:lang w:val="en-US" w:eastAsia="zh-CN" w:bidi="ar"/>
         </w:rPr>
-        <w:t>判定树是判定表的变形，一般情况下它比判定表更直观，且易于理解和使用。当处理逻辑中含太多判定条件及其组合时，用判定树描述会比较方便、直观。超市管理系统优惠功能判定树如图3-</w:t>
+        <w:t>判定树是判定表的变形，一般情况下它比判定表更直观，且易于理解和使用。当处理逻辑中含太多判定条件及其组合时，用判定树描述会比较方便、直观。超市管理系统优惠功能判定树如图3.</w:t>
       </w:r>
       <w:r>
         <w:rPr>
@@ -11823,7 +14020,7 @@
           <w:lang w:val="en-US" w:eastAsia="zh-CN"/>
         </w:rPr>
         <w:object>
-          <v:shape id="_x0000_i1039" o:spt="75" type="#_x0000_t75" style="height:151.85pt;width:415.05pt;" o:ole="t" filled="f" o:preferrelative="t" stroked="f" coordsize="21600,21600">
+          <v:shape id="_x0000_i1037" o:spt="75" alt="" type="#_x0000_t75" style="height:151.85pt;width:415.05pt;" o:ole="t" filled="f" o:preferrelative="t" stroked="f" coordsize="21600,21600">
             <v:path/>
             <v:fill on="f" focussize="0,0"/>
             <v:stroke on="f"/>
@@ -11832,7 +14029,7 @@
             <w10:wrap type="none"/>
             <w10:anchorlock/>
           </v:shape>
-          <o:OLEObject Type="Embed" ProgID="Visio.Drawing.11" ShapeID="_x0000_i1039" DrawAspect="Content" ObjectID="_1468075737" r:id="rId35">
+          <o:OLEObject Type="Embed" ProgID="Visio.Drawing.11" ShapeID="_x0000_i1037" DrawAspect="Content" ObjectID="_1468075737" r:id="rId35">
             <o:LockedField>false</o:LockedField>
           </o:OLEObject>
         </w:object>
@@ -11873,7 +14070,7 @@
           <w:szCs w:val="21"/>
           <w:lang w:eastAsia="zh-CN"/>
         </w:rPr>
-        <w:t>图</w:t>
+        <w:t>图4.</w:t>
       </w:r>
       <w:r>
         <w:rPr>
@@ -11882,7 +14079,7 @@
           <w:szCs w:val="21"/>
           <w:lang w:val="en-US" w:eastAsia="zh-CN"/>
         </w:rPr>
-        <w:t xml:space="preserve">3-2 </w:t>
+        <w:t xml:space="preserve">2 </w:t>
       </w:r>
       <w:r>
         <w:rPr>
@@ -11923,7 +14120,9 @@
           <w:lang w:val="en-US" w:eastAsia="zh-CN"/>
         </w:rPr>
       </w:pPr>
-      <w:bookmarkStart w:id="39" w:name="_Toc18438"/>
+      <w:bookmarkStart w:id="84" w:name="_Toc18438"/>
+      <w:bookmarkStart w:id="85" w:name="_Toc26535"/>
+      <w:bookmarkStart w:id="86" w:name="_Toc4342"/>
       <w:r>
         <w:rPr>
           <w:rFonts w:hint="eastAsia" w:ascii="黑体" w:hAnsi="黑体" w:eastAsia="黑体" w:cs="黑体"/>
@@ -11933,9 +14132,11 @@
           <w:szCs w:val="28"/>
           <w:lang w:val="en-US" w:eastAsia="zh-CN"/>
         </w:rPr>
-        <w:t>3.2 系统功能总体框架</w:t>
-      </w:r>
-      <w:bookmarkEnd w:id="39"/>
+        <w:t>4.2 系统功能总体框架</w:t>
+      </w:r>
+      <w:bookmarkEnd w:id="84"/>
+      <w:bookmarkEnd w:id="85"/>
+      <w:bookmarkEnd w:id="86"/>
     </w:p>
     <w:p>
       <w:pPr>
@@ -12006,7 +14207,7 @@
           <w:lang w:val="en-US" w:eastAsia="zh-CN"/>
         </w:rPr>
         <w:object>
-          <v:shape id="_x0000_i1040" o:spt="75" type="#_x0000_t75" style="height:264.1pt;width:414.9pt;" o:ole="t" filled="f" o:preferrelative="t" stroked="f" coordsize="21600,21600">
+          <v:shape id="_x0000_i1041" o:spt="75" type="#_x0000_t75" style="height:197.55pt;width:414.8pt;" o:ole="t" filled="f" o:preferrelative="t" stroked="f" coordsize="21600,21600">
             <v:path/>
             <v:fill on="f" focussize="0,0"/>
             <v:stroke on="f"/>
@@ -12015,7 +14216,7 @@
             <w10:wrap type="none"/>
             <w10:anchorlock/>
           </v:shape>
-          <o:OLEObject Type="Embed" ProgID="Visio.Drawing.11" ShapeID="_x0000_i1040" DrawAspect="Content" ObjectID="_1468075738" r:id="rId37">
+          <o:OLEObject Type="Embed" ProgID="Visio.Drawing.11" ShapeID="_x0000_i1041" DrawAspect="Content" ObjectID="_1468075738" r:id="rId37">
             <o:LockedField>false</o:LockedField>
           </o:OLEObject>
         </w:object>
@@ -12036,7 +14237,7 @@
           <w:szCs w:val="21"/>
           <w:lang w:val="en-US" w:eastAsia="zh-CN"/>
         </w:rPr>
-        <w:t>3</w:t>
+        <w:t>4.3</w:t>
       </w:r>
       <w:r>
         <w:rPr>
@@ -12045,7 +14246,7 @@
           <w:szCs w:val="21"/>
           <w:lang w:val="en-US" w:eastAsia="zh-CN"/>
         </w:rPr>
-        <w:t>-1 总体框架图</w:t>
+        <w:t xml:space="preserve"> 总体框架图</w:t>
       </w:r>
     </w:p>
     <w:p>
@@ -12100,15 +14301,15 @@
           <w:szCs w:val="24"/>
           <w:lang w:eastAsia="zh-CN"/>
         </w:rPr>
-        <w:t>）</w:t>
-      </w:r>
-      <w:r>
-        <w:rPr>
-          <w:rFonts w:hint="eastAsia" w:asciiTheme="minorEastAsia" w:hAnsiTheme="minorEastAsia" w:eastAsiaTheme="minorEastAsia" w:cstheme="minorEastAsia"/>
-          <w:sz w:val="24"/>
-          <w:szCs w:val="24"/>
-        </w:rPr>
-        <w:t xml:space="preserve">物资入库模块 </w:t>
+        <w:t>）系统管理</w:t>
+      </w:r>
+      <w:r>
+        <w:rPr>
+          <w:rFonts w:hint="eastAsia" w:asciiTheme="minorEastAsia" w:hAnsiTheme="minorEastAsia" w:eastAsiaTheme="minorEastAsia" w:cstheme="minorEastAsia"/>
+          <w:sz w:val="24"/>
+          <w:szCs w:val="24"/>
+        </w:rPr>
+        <w:t xml:space="preserve">模块 </w:t>
       </w:r>
     </w:p>
     <w:p>
@@ -12143,25 +14344,9 @@
           <w:rFonts w:hint="eastAsia" w:asciiTheme="minorEastAsia" w:hAnsiTheme="minorEastAsia" w:eastAsiaTheme="minorEastAsia" w:cstheme="minorEastAsia"/>
           <w:sz w:val="24"/>
           <w:szCs w:val="24"/>
-        </w:rPr>
-        <w:t>该模块具有物资采购登记和物资入库审核两个功能。在物资管理系统中，所有入库操作均在本模块完成。物资入库主要是采购物资入库。采购物资入库，需先在本模块登记采购信息。再由采购人员进行采购，物资采购完成后</w:t>
-      </w:r>
-      <w:r>
-        <w:rPr>
-          <w:rFonts w:hint="eastAsia" w:asciiTheme="minorEastAsia" w:hAnsiTheme="minorEastAsia" w:eastAsiaTheme="minorEastAsia" w:cstheme="minorEastAsia"/>
-          <w:sz w:val="24"/>
-          <w:szCs w:val="24"/>
           <w:lang w:eastAsia="zh-CN"/>
         </w:rPr>
-        <w:t>，</w:t>
-      </w:r>
-      <w:r>
-        <w:rPr>
-          <w:rFonts w:hint="eastAsia" w:asciiTheme="minorEastAsia" w:hAnsiTheme="minorEastAsia" w:eastAsiaTheme="minorEastAsia" w:cstheme="minorEastAsia"/>
-          <w:sz w:val="24"/>
-          <w:szCs w:val="24"/>
-        </w:rPr>
-        <w:t xml:space="preserve">由入库管理员审核物资入库。 </w:t>
+        <w:t>系统管理模块分为权限管理、角色管理、员工管理和公告管理，其中前三个模块相互有着密切关联，通过添加设置系统权限可实现系统层次化管理，再把权限分配给不同角色，每个角色分配给不同用户，每个用户就有着不同的操作权限和功能页面，使系统更加层次分明，公告管理发布可选择超市全体员工或个人查看，使每个信息都能快速精准的传达到每一个员工系统上。</w:t>
       </w:r>
     </w:p>
     <w:p>
@@ -12216,15 +14401,15 @@
           <w:szCs w:val="24"/>
           <w:lang w:eastAsia="zh-CN"/>
         </w:rPr>
-        <w:t>）</w:t>
-      </w:r>
-      <w:r>
-        <w:rPr>
-          <w:rFonts w:hint="eastAsia" w:asciiTheme="minorEastAsia" w:hAnsiTheme="minorEastAsia" w:eastAsiaTheme="minorEastAsia" w:cstheme="minorEastAsia"/>
-          <w:sz w:val="24"/>
-          <w:szCs w:val="24"/>
-        </w:rPr>
-        <w:t xml:space="preserve">物资出库模块 </w:t>
+        <w:t>）库存管理</w:t>
+      </w:r>
+      <w:r>
+        <w:rPr>
+          <w:rFonts w:hint="eastAsia" w:asciiTheme="minorEastAsia" w:hAnsiTheme="minorEastAsia" w:eastAsiaTheme="minorEastAsia" w:cstheme="minorEastAsia"/>
+          <w:sz w:val="24"/>
+          <w:szCs w:val="24"/>
+        </w:rPr>
+        <w:t xml:space="preserve">模块 </w:t>
       </w:r>
     </w:p>
     <w:p>
@@ -12259,8 +14444,17 @@
           <w:rFonts w:hint="eastAsia" w:asciiTheme="minorEastAsia" w:hAnsiTheme="minorEastAsia" w:eastAsiaTheme="minorEastAsia" w:cstheme="minorEastAsia"/>
           <w:sz w:val="24"/>
           <w:szCs w:val="24"/>
-        </w:rPr>
-        <w:t xml:space="preserve">该模块具有科室领用功能。在物资管理系统中，所有出库操作均在本模块完成。物资出库主要是部门领用。物资领用是由物资管理员登录系统，在系统中登记领用信息后， 再将分配给各个使用人使用。 </w:t>
+          <w:lang w:eastAsia="zh-CN"/>
+        </w:rPr>
+        <w:t>库存管理模块分为库存列表、预警视图、库存分类和库存日志，其中核心菜单为库存列表，仓库转换专员可对超市购进的商品进行分类入库、登记出入库时间、数量以及商品的有效日期数据信息，所有的操作行为系统都会记录在库存日志中，使仓库管理员能够快速查看员工对商品的操作记录；预警视图通过仓库专员录进的信息自动分析商品的库存数量以及有限期限是否达到预警，可视化查看生鲜超市所有的物品使用情况</w:t>
+      </w:r>
+      <w:r>
+        <w:rPr>
+          <w:rFonts w:hint="eastAsia" w:asciiTheme="minorEastAsia" w:hAnsiTheme="minorEastAsia" w:eastAsiaTheme="minorEastAsia" w:cstheme="minorEastAsia"/>
+          <w:sz w:val="24"/>
+          <w:szCs w:val="24"/>
+        </w:rPr>
+        <w:t xml:space="preserve">。 </w:t>
       </w:r>
     </w:p>
     <w:p>
@@ -12315,15 +14509,15 @@
           <w:szCs w:val="24"/>
           <w:lang w:eastAsia="zh-CN"/>
         </w:rPr>
-        <w:t>）</w:t>
-      </w:r>
-      <w:r>
-        <w:rPr>
-          <w:rFonts w:hint="eastAsia" w:asciiTheme="minorEastAsia" w:hAnsiTheme="minorEastAsia" w:eastAsiaTheme="minorEastAsia" w:cstheme="minorEastAsia"/>
-          <w:sz w:val="24"/>
-          <w:szCs w:val="24"/>
-        </w:rPr>
-        <w:t xml:space="preserve">物资处理模块 </w:t>
+        <w:t>）商品管理</w:t>
+      </w:r>
+      <w:r>
+        <w:rPr>
+          <w:rFonts w:hint="eastAsia" w:asciiTheme="minorEastAsia" w:hAnsiTheme="minorEastAsia" w:eastAsiaTheme="minorEastAsia" w:cstheme="minorEastAsia"/>
+          <w:sz w:val="24"/>
+          <w:szCs w:val="24"/>
+        </w:rPr>
+        <w:t xml:space="preserve">模块 </w:t>
       </w:r>
     </w:p>
     <w:p>
@@ -12358,8 +14552,9 @@
           <w:rFonts w:hint="eastAsia" w:asciiTheme="minorEastAsia" w:hAnsiTheme="minorEastAsia" w:eastAsiaTheme="minorEastAsia" w:cstheme="minorEastAsia"/>
           <w:sz w:val="24"/>
           <w:szCs w:val="24"/>
-        </w:rPr>
-        <w:t xml:space="preserve">物资处理模块主要是物资管理员查询库房中所剩下的物资，进行库存盘点，生成报表并对已领用的物资进行报损。库存查询操作由物资管理员自行登录系统，在物资处理模块中点击查询命令，系统即从数据库中查询库存物资，并返回结果。物资报损操作主要由物资管理员进行。管理员登录系统后，在物资处理模块中，点击物资报损。系统将提示管理员输入报损物资信息，提交信息后，系统将报损信息保存在数据库中。 </w:t>
+          <w:lang w:eastAsia="zh-CN"/>
+        </w:rPr>
+        <w:t>商品管理模块分为商品列表、商品标签和商品日志，摆货员通过库存中已有的商品数量进行上架操作，商品已在货架时系统将提示不可重复上架，商品的上架与收银系统关联，当遇到突发情况时，摆货员通过下架指定商品可让收银系统中的商品也关联下架，收银员将无法录进改商品的信息；商品的情况可使用商品标签分类表名，是超市经营者可查看到每个商品的销量情况，所有的商品操作行为都会记录在商品日志中。</w:t>
       </w:r>
     </w:p>
     <w:p>
@@ -12414,15 +14609,15 @@
           <w:szCs w:val="24"/>
           <w:lang w:eastAsia="zh-CN"/>
         </w:rPr>
-        <w:t>）</w:t>
-      </w:r>
-      <w:r>
-        <w:rPr>
-          <w:rFonts w:hint="eastAsia" w:asciiTheme="minorEastAsia" w:hAnsiTheme="minorEastAsia" w:eastAsiaTheme="minorEastAsia" w:cstheme="minorEastAsia"/>
-          <w:sz w:val="24"/>
-          <w:szCs w:val="24"/>
-        </w:rPr>
-        <w:t xml:space="preserve">查询统计模块 </w:t>
+        <w:t>）销售管理</w:t>
+      </w:r>
+      <w:r>
+        <w:rPr>
+          <w:rFonts w:hint="eastAsia" w:asciiTheme="minorEastAsia" w:hAnsiTheme="minorEastAsia" w:eastAsiaTheme="minorEastAsia" w:cstheme="minorEastAsia"/>
+          <w:sz w:val="24"/>
+          <w:szCs w:val="24"/>
+        </w:rPr>
+        <w:t xml:space="preserve">模块 </w:t>
       </w:r>
     </w:p>
     <w:p>
@@ -12458,8 +14653,9 @@
           <w:rFonts w:hint="eastAsia" w:asciiTheme="minorEastAsia" w:hAnsiTheme="minorEastAsia" w:eastAsiaTheme="minorEastAsia" w:cstheme="minorEastAsia"/>
           <w:sz w:val="24"/>
           <w:szCs w:val="24"/>
-        </w:rPr>
-        <w:t>查询统计模块使得物资管理人员对企业单位的物资有一个总体的把握。通过该模块，管理员可查询到物资的分配情况，可了解到物资的库存量，清楚的知道何时该进行采购，采购些什么。通过该模块，普通员工可查询本人、本科室相关的情况</w:t>
+          <w:lang w:eastAsia="zh-CN"/>
+        </w:rPr>
+        <w:t>销售模块分为销售记录、交易明细以及销售报表，收银结算的所有订单信息都会被记录在销售记录中，收银员可在销售记录里查看顾客购买消费总额以及积分等相关信息，可对商品做退换处理和打印小票操作，所有的购买商品信息都会在交易明细中记录下来，方便经营者查看商品购买状态，系统会根据销售数据来自动生成销售报表，其中有商品的销量条形统计图、销量排行榜、每月收支情况折线统计图以及年度总收支扇形统计图，经营者可根据商品分类及年份可视化查看销量和收支情况</w:t>
       </w:r>
       <w:r>
         <w:rPr>
@@ -12469,6 +14665,172 @@
           <w:lang w:eastAsia="zh-CN"/>
         </w:rPr>
         <w:t>。</w:t>
+      </w:r>
+    </w:p>
+    <w:p>
+      <w:pPr>
+        <w:keepNext w:val="0"/>
+        <w:keepLines w:val="0"/>
+        <w:pageBreakBefore w:val="0"/>
+        <w:widowControl/>
+        <w:numPr>
+          <w:ilvl w:val="0"/>
+          <w:numId w:val="2"/>
+        </w:numPr>
+        <w:suppressLineNumbers w:val="0"/>
+        <w:kinsoku/>
+        <w:wordWrap/>
+        <w:overflowPunct/>
+        <w:topLinePunct w:val="0"/>
+        <w:autoSpaceDE/>
+        <w:autoSpaceDN/>
+        <w:bidi w:val="0"/>
+        <w:adjustRightInd/>
+        <w:snapToGrid/>
+        <w:spacing w:line="360" w:lineRule="auto"/>
+        <w:ind w:left="0" w:leftChars="0" w:firstLine="480" w:firstLineChars="200"/>
+        <w:jc w:val="left"/>
+        <w:textAlignment w:val="auto"/>
+        <w:outlineLvl w:val="9"/>
+        <w:rPr>
+          <w:rFonts w:hint="eastAsia" w:asciiTheme="minorEastAsia" w:hAnsiTheme="minorEastAsia" w:cstheme="minorEastAsia"/>
+          <w:sz w:val="24"/>
+          <w:szCs w:val="24"/>
+          <w:lang w:eastAsia="zh-CN"/>
+        </w:rPr>
+      </w:pPr>
+      <w:r>
+        <w:rPr>
+          <w:rFonts w:hint="eastAsia" w:asciiTheme="minorEastAsia" w:hAnsiTheme="minorEastAsia" w:cstheme="minorEastAsia"/>
+          <w:sz w:val="24"/>
+          <w:szCs w:val="24"/>
+          <w:lang w:eastAsia="zh-CN"/>
+        </w:rPr>
+        <w:t>采购管理模块</w:t>
+      </w:r>
+    </w:p>
+    <w:p>
+      <w:pPr>
+        <w:keepNext w:val="0"/>
+        <w:keepLines w:val="0"/>
+        <w:pageBreakBefore w:val="0"/>
+        <w:widowControl/>
+        <w:numPr>
+          <w:numId w:val="0"/>
+        </w:numPr>
+        <w:suppressLineNumbers w:val="0"/>
+        <w:kinsoku/>
+        <w:wordWrap/>
+        <w:overflowPunct/>
+        <w:topLinePunct w:val="0"/>
+        <w:autoSpaceDE/>
+        <w:autoSpaceDN/>
+        <w:bidi w:val="0"/>
+        <w:adjustRightInd/>
+        <w:snapToGrid/>
+        <w:spacing w:line="360" w:lineRule="auto"/>
+        <w:ind w:right="0" w:rightChars="0" w:firstLine="480" w:firstLineChars="200"/>
+        <w:jc w:val="left"/>
+        <w:textAlignment w:val="auto"/>
+        <w:outlineLvl w:val="9"/>
+        <w:rPr>
+          <w:rFonts w:hint="eastAsia" w:asciiTheme="minorEastAsia" w:hAnsiTheme="minorEastAsia" w:cstheme="minorEastAsia"/>
+          <w:sz w:val="24"/>
+          <w:szCs w:val="24"/>
+          <w:lang w:eastAsia="zh-CN"/>
+        </w:rPr>
+      </w:pPr>
+      <w:r>
+        <w:rPr>
+          <w:rFonts w:hint="eastAsia" w:asciiTheme="minorEastAsia" w:hAnsiTheme="minorEastAsia" w:cstheme="minorEastAsia"/>
+          <w:sz w:val="24"/>
+          <w:szCs w:val="24"/>
+          <w:lang w:eastAsia="zh-CN"/>
+        </w:rPr>
+        <w:t>采购管理模块分为采购申请和供应商管理模块，当生鲜超市系统发出库存数量不足预警时，采购员需要及时向超市经理发出采购申请，经理同意后方可进行采购，采购申请与供应商相互关联，通过申请填写的供应商向其进货，到货采购验货后可联系仓库专员进行批量入库处理。</w:t>
+      </w:r>
+    </w:p>
+    <w:p>
+      <w:pPr>
+        <w:keepNext w:val="0"/>
+        <w:keepLines w:val="0"/>
+        <w:pageBreakBefore w:val="0"/>
+        <w:widowControl/>
+        <w:numPr>
+          <w:ilvl w:val="0"/>
+          <w:numId w:val="2"/>
+        </w:numPr>
+        <w:suppressLineNumbers w:val="0"/>
+        <w:kinsoku/>
+        <w:wordWrap/>
+        <w:overflowPunct/>
+        <w:topLinePunct w:val="0"/>
+        <w:autoSpaceDE/>
+        <w:autoSpaceDN/>
+        <w:bidi w:val="0"/>
+        <w:adjustRightInd/>
+        <w:snapToGrid/>
+        <w:spacing w:line="360" w:lineRule="auto"/>
+        <w:ind w:left="0" w:leftChars="0" w:right="0" w:rightChars="0" w:firstLine="480" w:firstLineChars="200"/>
+        <w:jc w:val="left"/>
+        <w:textAlignment w:val="auto"/>
+        <w:outlineLvl w:val="9"/>
+        <w:rPr>
+          <w:rFonts w:hint="eastAsia" w:asciiTheme="minorEastAsia" w:hAnsiTheme="minorEastAsia" w:cstheme="minorEastAsia"/>
+          <w:sz w:val="24"/>
+          <w:szCs w:val="24"/>
+          <w:lang w:eastAsia="zh-CN"/>
+        </w:rPr>
+      </w:pPr>
+      <w:r>
+        <w:rPr>
+          <w:rFonts w:hint="eastAsia" w:asciiTheme="minorEastAsia" w:hAnsiTheme="minorEastAsia" w:cstheme="minorEastAsia"/>
+          <w:sz w:val="24"/>
+          <w:szCs w:val="24"/>
+          <w:lang w:eastAsia="zh-CN"/>
+        </w:rPr>
+        <w:t>会员管理和收银系统模块</w:t>
+      </w:r>
+    </w:p>
+    <w:p>
+      <w:pPr>
+        <w:keepNext w:val="0"/>
+        <w:keepLines w:val="0"/>
+        <w:pageBreakBefore w:val="0"/>
+        <w:widowControl/>
+        <w:numPr>
+          <w:numId w:val="0"/>
+        </w:numPr>
+        <w:suppressLineNumbers w:val="0"/>
+        <w:kinsoku/>
+        <w:wordWrap/>
+        <w:overflowPunct/>
+        <w:topLinePunct w:val="0"/>
+        <w:autoSpaceDE/>
+        <w:autoSpaceDN/>
+        <w:bidi w:val="0"/>
+        <w:adjustRightInd/>
+        <w:snapToGrid/>
+        <w:spacing w:line="360" w:lineRule="auto"/>
+        <w:ind w:right="0" w:rightChars="0" w:firstLine="480" w:firstLineChars="200"/>
+        <w:jc w:val="left"/>
+        <w:textAlignment w:val="auto"/>
+        <w:outlineLvl w:val="9"/>
+        <w:rPr>
+          <w:rFonts w:hint="default" w:asciiTheme="minorEastAsia" w:hAnsiTheme="minorEastAsia" w:cstheme="minorEastAsia"/>
+          <w:sz w:val="24"/>
+          <w:szCs w:val="24"/>
+          <w:lang w:val="en-US" w:eastAsia="zh-CN"/>
+        </w:rPr>
+      </w:pPr>
+      <w:r>
+        <w:rPr>
+          <w:rFonts w:hint="eastAsia" w:asciiTheme="minorEastAsia" w:hAnsiTheme="minorEastAsia" w:cstheme="minorEastAsia"/>
+          <w:sz w:val="24"/>
+          <w:szCs w:val="24"/>
+          <w:lang w:val="en-US" w:eastAsia="zh-CN"/>
+        </w:rPr>
+        <w:t>收银系统为生鲜超市管理系统的一个子系统，它主要用于结算商品，当有商品购买时，收银系统会通过设置好的算法来计算当前消费的总金额以及可获得的积分，如果当前顾客为会员时，系统会自动为该会员计算会员的专属价格和积分，收银系统也可添加会员。</w:t>
       </w:r>
     </w:p>
     <w:p>
@@ -12496,7 +14858,9 @@
           <w:lang w:val="en-US" w:eastAsia="zh-CN"/>
         </w:rPr>
       </w:pPr>
-      <w:bookmarkStart w:id="40" w:name="_Toc10787"/>
+      <w:bookmarkStart w:id="87" w:name="_Toc10787"/>
+      <w:bookmarkStart w:id="88" w:name="_Toc23645"/>
+      <w:bookmarkStart w:id="89" w:name="_Toc15393"/>
       <w:r>
         <w:rPr>
           <w:rFonts w:hint="eastAsia" w:ascii="黑体" w:hAnsi="黑体" w:eastAsia="黑体" w:cs="黑体"/>
@@ -12504,9 +14868,11 @@
           <w:szCs w:val="28"/>
           <w:lang w:val="en-US" w:eastAsia="zh-CN"/>
         </w:rPr>
-        <w:t>3.3 系统详细设计目标</w:t>
-      </w:r>
-      <w:bookmarkEnd w:id="40"/>
+        <w:t>4.3 系统详细设计目标</w:t>
+      </w:r>
+      <w:bookmarkEnd w:id="87"/>
+      <w:bookmarkEnd w:id="88"/>
+      <w:bookmarkEnd w:id="89"/>
     </w:p>
     <w:p>
       <w:pPr>
@@ -12540,7 +14906,7 @@
           <w:szCs w:val="24"/>
           <w:lang w:val="en-US" w:eastAsia="zh-CN"/>
         </w:rPr>
-        <w:t>超市管理系统是超市馆管理工作中不可缺少的部分，它的内容对于超市的管理者和使用者来说都至关重要,所以超市管理系统应该能够为管理者或消费者提供充足的信息和快捷的数据处理手段。对超市前台的收银管理，后台的</w:t>
+        <w:t>沙头社区生鲜超市管理系统是工作中不可缺少的部分，它的内容对于超市的管理者和使用者来说都至关重要,所以超市管理系统应该能够为管理者或消费者提供充足的信息和快捷的数据处理手段。对超市前台的收银管理，后台的</w:t>
       </w:r>
       <w:r>
         <w:rPr>
@@ -12578,6 +14944,8 @@
         </w:rPr>
         <w:t>管理和人员管理这些日常业务的需要，高效性通过系统的实用，能够改变旧的超市管理模式，使对消费者和工作人员的管理、查询更加方便有效。对销售信息进行简单的统计分析，便于总结货物的采购和消费者的需求。</w:t>
       </w:r>
+      <w:bookmarkStart w:id="150" w:name="_GoBack"/>
+      <w:bookmarkEnd w:id="150"/>
     </w:p>
     <w:p>
       <w:pPr>
@@ -12680,7 +15048,9 @@
           <w:lang w:val="en-US" w:eastAsia="zh-CN"/>
         </w:rPr>
       </w:pPr>
-      <w:bookmarkStart w:id="41" w:name="_Toc7664"/>
+      <w:bookmarkStart w:id="90" w:name="_Toc7664"/>
+      <w:bookmarkStart w:id="91" w:name="_Toc28752"/>
+      <w:bookmarkStart w:id="92" w:name="_Toc9563"/>
       <w:r>
         <w:rPr>
           <w:rFonts w:hint="eastAsia" w:ascii="黑体" w:hAnsi="黑体" w:eastAsia="黑体" w:cs="黑体"/>
@@ -12688,9 +15058,11 @@
           <w:szCs w:val="30"/>
           <w:lang w:val="en-US" w:eastAsia="zh-CN"/>
         </w:rPr>
-        <w:t>第4章 系统设计与实现</w:t>
-      </w:r>
-      <w:bookmarkEnd w:id="41"/>
+        <w:t>5 系统设计与实现</w:t>
+      </w:r>
+      <w:bookmarkEnd w:id="90"/>
+      <w:bookmarkEnd w:id="91"/>
+      <w:bookmarkEnd w:id="92"/>
     </w:p>
     <w:p>
       <w:pPr>
@@ -12722,7 +15094,9 @@
           <w:lang w:val="en-US" w:eastAsia="zh-CN"/>
         </w:rPr>
       </w:pPr>
-      <w:bookmarkStart w:id="42" w:name="_Toc3726"/>
+      <w:bookmarkStart w:id="93" w:name="_Toc3726"/>
+      <w:bookmarkStart w:id="94" w:name="_Toc1830"/>
+      <w:bookmarkStart w:id="95" w:name="_Toc29874"/>
       <w:r>
         <w:rPr>
           <w:rFonts w:hint="eastAsia" w:ascii="黑体" w:hAnsi="黑体" w:eastAsia="黑体" w:cs="黑体"/>
@@ -12732,7 +15106,9 @@
         </w:rPr>
         <w:t>4.1登录及权限分配设计</w:t>
       </w:r>
-      <w:bookmarkEnd w:id="42"/>
+      <w:bookmarkEnd w:id="93"/>
+      <w:bookmarkEnd w:id="94"/>
+      <w:bookmarkEnd w:id="95"/>
     </w:p>
     <w:p>
       <w:pPr>
@@ -12764,7 +15140,9 @@
           <w:lang w:val="en-US" w:eastAsia="zh-CN"/>
         </w:rPr>
       </w:pPr>
-      <w:bookmarkStart w:id="43" w:name="_Toc18772"/>
+      <w:bookmarkStart w:id="96" w:name="_Toc18772"/>
+      <w:bookmarkStart w:id="97" w:name="_Toc4036"/>
+      <w:bookmarkStart w:id="98" w:name="_Toc17422"/>
       <w:r>
         <w:rPr>
           <w:rFonts w:hint="eastAsia" w:ascii="黑体" w:hAnsi="黑体" w:eastAsia="黑体" w:cs="黑体"/>
@@ -12774,7 +15152,9 @@
         </w:rPr>
         <w:t>4.1.1登录功能实现</w:t>
       </w:r>
-      <w:bookmarkEnd w:id="43"/>
+      <w:bookmarkEnd w:id="96"/>
+      <w:bookmarkEnd w:id="97"/>
+      <w:bookmarkEnd w:id="98"/>
     </w:p>
     <w:p>
       <w:pPr>
@@ -12806,7 +15186,9 @@
           <w:lang w:val="en-US" w:eastAsia="zh-CN"/>
         </w:rPr>
       </w:pPr>
-      <w:bookmarkStart w:id="44" w:name="_Toc24842"/>
+      <w:bookmarkStart w:id="99" w:name="_Toc24842"/>
+      <w:bookmarkStart w:id="100" w:name="_Toc32504"/>
+      <w:bookmarkStart w:id="101" w:name="_Toc17030"/>
       <w:r>
         <w:rPr>
           <w:rFonts w:hint="eastAsia" w:ascii="黑体" w:hAnsi="黑体" w:eastAsia="黑体" w:cs="黑体"/>
@@ -12816,7 +15198,9 @@
         </w:rPr>
         <w:t>4.1.2登录后相应权限界面实现</w:t>
       </w:r>
-      <w:bookmarkEnd w:id="44"/>
+      <w:bookmarkEnd w:id="99"/>
+      <w:bookmarkEnd w:id="100"/>
+      <w:bookmarkEnd w:id="101"/>
     </w:p>
     <w:p>
       <w:pPr>
@@ -12848,7 +15232,9 @@
           <w:lang w:val="en-US" w:eastAsia="zh-CN"/>
         </w:rPr>
       </w:pPr>
-      <w:bookmarkStart w:id="45" w:name="_Toc14337"/>
+      <w:bookmarkStart w:id="102" w:name="_Toc14337"/>
+      <w:bookmarkStart w:id="103" w:name="_Toc1255"/>
+      <w:bookmarkStart w:id="104" w:name="_Toc21354"/>
       <w:r>
         <w:rPr>
           <w:rFonts w:hint="eastAsia" w:ascii="黑体" w:hAnsi="黑体" w:eastAsia="黑体" w:cs="黑体"/>
@@ -12858,7 +15244,9 @@
         </w:rPr>
         <w:t>4.2商品信息界面及其相关功能设计</w:t>
       </w:r>
-      <w:bookmarkEnd w:id="45"/>
+      <w:bookmarkEnd w:id="102"/>
+      <w:bookmarkEnd w:id="103"/>
+      <w:bookmarkEnd w:id="104"/>
     </w:p>
     <w:p>
       <w:pPr>
@@ -12890,7 +15278,9 @@
           <w:lang w:val="en-US" w:eastAsia="zh-CN"/>
         </w:rPr>
       </w:pPr>
-      <w:bookmarkStart w:id="46" w:name="_Toc13892"/>
+      <w:bookmarkStart w:id="105" w:name="_Toc13892"/>
+      <w:bookmarkStart w:id="106" w:name="_Toc27751"/>
+      <w:bookmarkStart w:id="107" w:name="_Toc17927"/>
       <w:r>
         <w:rPr>
           <w:rFonts w:hint="eastAsia" w:ascii="黑体" w:hAnsi="黑体" w:eastAsia="黑体" w:cs="黑体"/>
@@ -12900,7 +15290,9 @@
         </w:rPr>
         <w:t>4.2.1查询商品信息功能实现</w:t>
       </w:r>
-      <w:bookmarkEnd w:id="46"/>
+      <w:bookmarkEnd w:id="105"/>
+      <w:bookmarkEnd w:id="106"/>
+      <w:bookmarkEnd w:id="107"/>
     </w:p>
     <w:p>
       <w:pPr>
@@ -12932,7 +15324,9 @@
           <w:lang w:val="en-US" w:eastAsia="zh-CN"/>
         </w:rPr>
       </w:pPr>
-      <w:bookmarkStart w:id="47" w:name="_Toc22968"/>
+      <w:bookmarkStart w:id="108" w:name="_Toc22968"/>
+      <w:bookmarkStart w:id="109" w:name="_Toc11828"/>
+      <w:bookmarkStart w:id="110" w:name="_Toc24515"/>
       <w:r>
         <w:rPr>
           <w:rFonts w:hint="eastAsia" w:ascii="黑体" w:hAnsi="黑体" w:eastAsia="黑体" w:cs="黑体"/>
@@ -12942,7 +15336,9 @@
         </w:rPr>
         <w:t>4.2.2添加商品信息功能实现</w:t>
       </w:r>
-      <w:bookmarkEnd w:id="47"/>
+      <w:bookmarkEnd w:id="108"/>
+      <w:bookmarkEnd w:id="109"/>
+      <w:bookmarkEnd w:id="110"/>
     </w:p>
     <w:p>
       <w:pPr>
@@ -12974,7 +15370,9 @@
           <w:lang w:val="en-US" w:eastAsia="zh-CN"/>
         </w:rPr>
       </w:pPr>
-      <w:bookmarkStart w:id="48" w:name="_Toc23955"/>
+      <w:bookmarkStart w:id="111" w:name="_Toc23955"/>
+      <w:bookmarkStart w:id="112" w:name="_Toc4945"/>
+      <w:bookmarkStart w:id="113" w:name="_Toc22918"/>
       <w:r>
         <w:rPr>
           <w:rFonts w:hint="eastAsia" w:ascii="黑体" w:hAnsi="黑体" w:eastAsia="黑体" w:cs="黑体"/>
@@ -12984,7 +15382,9 @@
         </w:rPr>
         <w:t>4.2.3修改商品信息功能实现</w:t>
       </w:r>
-      <w:bookmarkEnd w:id="48"/>
+      <w:bookmarkEnd w:id="111"/>
+      <w:bookmarkEnd w:id="112"/>
+      <w:bookmarkEnd w:id="113"/>
     </w:p>
     <w:p>
       <w:pPr>
@@ -13016,7 +15416,9 @@
           <w:lang w:val="en-US" w:eastAsia="zh-CN"/>
         </w:rPr>
       </w:pPr>
-      <w:bookmarkStart w:id="49" w:name="_Toc27788"/>
+      <w:bookmarkStart w:id="114" w:name="_Toc27788"/>
+      <w:bookmarkStart w:id="115" w:name="_Toc27162"/>
+      <w:bookmarkStart w:id="116" w:name="_Toc1098"/>
       <w:r>
         <w:rPr>
           <w:rFonts w:hint="eastAsia" w:ascii="黑体" w:hAnsi="黑体" w:eastAsia="黑体" w:cs="黑体"/>
@@ -13026,7 +15428,9 @@
         </w:rPr>
         <w:t>4.2.4删除商品信息功能实现</w:t>
       </w:r>
-      <w:bookmarkEnd w:id="49"/>
+      <w:bookmarkEnd w:id="114"/>
+      <w:bookmarkEnd w:id="115"/>
+      <w:bookmarkEnd w:id="116"/>
     </w:p>
     <w:p>
       <w:pPr>
@@ -13058,7 +15462,9 @@
           <w:lang w:val="en-US" w:eastAsia="zh-CN"/>
         </w:rPr>
       </w:pPr>
-      <w:bookmarkStart w:id="50" w:name="_Toc118"/>
+      <w:bookmarkStart w:id="117" w:name="_Toc118"/>
+      <w:bookmarkStart w:id="118" w:name="_Toc594"/>
+      <w:bookmarkStart w:id="119" w:name="_Toc13575"/>
       <w:r>
         <w:rPr>
           <w:rFonts w:hint="eastAsia" w:ascii="黑体" w:hAnsi="黑体" w:eastAsia="黑体" w:cs="黑体"/>
@@ -13068,7 +15474,9 @@
         </w:rPr>
         <w:t>4.3销售记录界面及其相关功能设计</w:t>
       </w:r>
-      <w:bookmarkEnd w:id="50"/>
+      <w:bookmarkEnd w:id="117"/>
+      <w:bookmarkEnd w:id="118"/>
+      <w:bookmarkEnd w:id="119"/>
     </w:p>
     <w:p>
       <w:pPr>
@@ -13100,7 +15508,9 @@
           <w:lang w:val="en-US" w:eastAsia="zh-CN"/>
         </w:rPr>
       </w:pPr>
-      <w:bookmarkStart w:id="51" w:name="_Toc4330"/>
+      <w:bookmarkStart w:id="120" w:name="_Toc4330"/>
+      <w:bookmarkStart w:id="121" w:name="_Toc5921"/>
+      <w:bookmarkStart w:id="122" w:name="_Toc25634"/>
       <w:r>
         <w:rPr>
           <w:rFonts w:hint="eastAsia" w:ascii="黑体" w:hAnsi="黑体" w:eastAsia="黑体" w:cs="黑体"/>
@@ -13110,7 +15520,9 @@
         </w:rPr>
         <w:t>4.3.1查询已销售商品信息功能实现</w:t>
       </w:r>
-      <w:bookmarkEnd w:id="51"/>
+      <w:bookmarkEnd w:id="120"/>
+      <w:bookmarkEnd w:id="121"/>
+      <w:bookmarkEnd w:id="122"/>
     </w:p>
     <w:p>
       <w:pPr>
@@ -13142,7 +15554,9 @@
           <w:lang w:val="en-US" w:eastAsia="zh-CN"/>
         </w:rPr>
       </w:pPr>
-      <w:bookmarkStart w:id="52" w:name="_Toc3809"/>
+      <w:bookmarkStart w:id="123" w:name="_Toc3809"/>
+      <w:bookmarkStart w:id="124" w:name="_Toc26303"/>
+      <w:bookmarkStart w:id="125" w:name="_Toc21901"/>
       <w:r>
         <w:rPr>
           <w:rFonts w:hint="eastAsia" w:ascii="黑体" w:hAnsi="黑体" w:eastAsia="黑体" w:cs="黑体"/>
@@ -13152,7 +15566,9 @@
         </w:rPr>
         <w:t>4.3.2添加已销售商品信息功能实现</w:t>
       </w:r>
-      <w:bookmarkEnd w:id="52"/>
+      <w:bookmarkEnd w:id="123"/>
+      <w:bookmarkEnd w:id="124"/>
+      <w:bookmarkEnd w:id="125"/>
     </w:p>
     <w:p>
       <w:pPr>
@@ -13184,7 +15600,9 @@
           <w:lang w:val="en-US" w:eastAsia="zh-CN"/>
         </w:rPr>
       </w:pPr>
-      <w:bookmarkStart w:id="53" w:name="_Toc2868"/>
+      <w:bookmarkStart w:id="126" w:name="_Toc2868"/>
+      <w:bookmarkStart w:id="127" w:name="_Toc6772"/>
+      <w:bookmarkStart w:id="128" w:name="_Toc32007"/>
       <w:r>
         <w:rPr>
           <w:rFonts w:hint="eastAsia" w:ascii="黑体" w:hAnsi="黑体" w:eastAsia="黑体" w:cs="黑体"/>
@@ -13194,7 +15612,9 @@
         </w:rPr>
         <w:t>4.3.3修改已销售商品信息功能实现</w:t>
       </w:r>
-      <w:bookmarkEnd w:id="53"/>
+      <w:bookmarkEnd w:id="126"/>
+      <w:bookmarkEnd w:id="127"/>
+      <w:bookmarkEnd w:id="128"/>
     </w:p>
     <w:p>
       <w:pPr>
@@ -13226,7 +15646,9 @@
           <w:lang w:val="en-US" w:eastAsia="zh-CN"/>
         </w:rPr>
       </w:pPr>
-      <w:bookmarkStart w:id="54" w:name="_Toc26377"/>
+      <w:bookmarkStart w:id="129" w:name="_Toc26377"/>
+      <w:bookmarkStart w:id="130" w:name="_Toc29083"/>
+      <w:bookmarkStart w:id="131" w:name="_Toc27552"/>
       <w:r>
         <w:rPr>
           <w:rFonts w:hint="eastAsia" w:ascii="黑体" w:hAnsi="黑体" w:eastAsia="黑体" w:cs="黑体"/>
@@ -13236,7 +15658,9 @@
         </w:rPr>
         <w:t>4.3.4删除已销售商品信息功能实现</w:t>
       </w:r>
-      <w:bookmarkEnd w:id="54"/>
+      <w:bookmarkEnd w:id="129"/>
+      <w:bookmarkEnd w:id="130"/>
+      <w:bookmarkEnd w:id="131"/>
     </w:p>
     <w:p>
       <w:pPr>
@@ -13268,7 +15692,9 @@
           <w:lang w:val="en-US" w:eastAsia="zh-CN"/>
         </w:rPr>
       </w:pPr>
-      <w:bookmarkStart w:id="55" w:name="_Toc1743"/>
+      <w:bookmarkStart w:id="132" w:name="_Toc1743"/>
+      <w:bookmarkStart w:id="133" w:name="_Toc18307"/>
+      <w:bookmarkStart w:id="134" w:name="_Toc10287"/>
       <w:r>
         <w:rPr>
           <w:rFonts w:hint="eastAsia" w:ascii="黑体" w:hAnsi="黑体" w:eastAsia="黑体" w:cs="黑体"/>
@@ -13278,7 +15704,9 @@
         </w:rPr>
         <w:t>4.4员工信息界面及其相关功能设计</w:t>
       </w:r>
-      <w:bookmarkEnd w:id="55"/>
+      <w:bookmarkEnd w:id="132"/>
+      <w:bookmarkEnd w:id="133"/>
+      <w:bookmarkEnd w:id="134"/>
     </w:p>
     <w:p>
       <w:pPr>
@@ -13310,7 +15738,9 @@
           <w:lang w:val="en-US" w:eastAsia="zh-CN"/>
         </w:rPr>
       </w:pPr>
-      <w:bookmarkStart w:id="56" w:name="_Toc23705"/>
+      <w:bookmarkStart w:id="135" w:name="_Toc23705"/>
+      <w:bookmarkStart w:id="136" w:name="_Toc23848"/>
+      <w:bookmarkStart w:id="137" w:name="_Toc859"/>
       <w:r>
         <w:rPr>
           <w:rFonts w:hint="eastAsia" w:ascii="黑体" w:hAnsi="黑体" w:eastAsia="黑体" w:cs="黑体"/>
@@ -13320,7 +15750,9 @@
         </w:rPr>
         <w:t>4.4.1添加员工信息功能实现</w:t>
       </w:r>
-      <w:bookmarkEnd w:id="56"/>
+      <w:bookmarkEnd w:id="135"/>
+      <w:bookmarkEnd w:id="136"/>
+      <w:bookmarkEnd w:id="137"/>
     </w:p>
     <w:p>
       <w:pPr>
@@ -13352,7 +15784,9 @@
           <w:lang w:val="en-US" w:eastAsia="zh-CN"/>
         </w:rPr>
       </w:pPr>
-      <w:bookmarkStart w:id="57" w:name="_Toc3865"/>
+      <w:bookmarkStart w:id="138" w:name="_Toc3865"/>
+      <w:bookmarkStart w:id="139" w:name="_Toc6609"/>
+      <w:bookmarkStart w:id="140" w:name="_Toc26285"/>
       <w:r>
         <w:rPr>
           <w:rFonts w:hint="eastAsia" w:ascii="黑体" w:hAnsi="黑体" w:eastAsia="黑体" w:cs="黑体"/>
@@ -13362,7 +15796,9 @@
         </w:rPr>
         <w:t>4.4.2查询员工信息功能实现</w:t>
       </w:r>
-      <w:bookmarkEnd w:id="57"/>
+      <w:bookmarkEnd w:id="138"/>
+      <w:bookmarkEnd w:id="139"/>
+      <w:bookmarkEnd w:id="140"/>
     </w:p>
     <w:p>
       <w:pPr>
@@ -13394,7 +15830,9 @@
           <w:lang w:val="en-US" w:eastAsia="zh-CN"/>
         </w:rPr>
       </w:pPr>
-      <w:bookmarkStart w:id="58" w:name="_Toc8813"/>
+      <w:bookmarkStart w:id="141" w:name="_Toc8813"/>
+      <w:bookmarkStart w:id="142" w:name="_Toc24573"/>
+      <w:bookmarkStart w:id="143" w:name="_Toc2855"/>
       <w:r>
         <w:rPr>
           <w:rFonts w:hint="eastAsia" w:ascii="黑体" w:hAnsi="黑体" w:eastAsia="黑体" w:cs="黑体"/>
@@ -13404,7 +15842,9 @@
         </w:rPr>
         <w:t>4.4.3修改员工信息功能实现</w:t>
       </w:r>
-      <w:bookmarkEnd w:id="58"/>
+      <w:bookmarkEnd w:id="141"/>
+      <w:bookmarkEnd w:id="142"/>
+      <w:bookmarkEnd w:id="143"/>
     </w:p>
     <w:p>
       <w:pPr>
@@ -13443,7 +15883,9 @@
           <w:docGrid w:type="lines" w:linePitch="312" w:charSpace="0"/>
         </w:sectPr>
       </w:pPr>
-      <w:bookmarkStart w:id="59" w:name="_Toc21671"/>
+      <w:bookmarkStart w:id="144" w:name="_Toc21671"/>
+      <w:bookmarkStart w:id="145" w:name="_Toc31285"/>
+      <w:bookmarkStart w:id="146" w:name="_Toc21272"/>
       <w:r>
         <w:rPr>
           <w:rFonts w:hint="eastAsia" w:ascii="黑体" w:hAnsi="黑体" w:eastAsia="黑体" w:cs="黑体"/>
@@ -13453,7 +15895,9 @@
         </w:rPr>
         <w:t>4.4.4删除员工信息功能实现</w:t>
       </w:r>
-      <w:bookmarkEnd w:id="59"/>
+      <w:bookmarkEnd w:id="144"/>
+      <w:bookmarkEnd w:id="145"/>
+      <w:bookmarkEnd w:id="146"/>
     </w:p>
     <w:p>
       <w:pPr>
@@ -13489,7 +15933,9 @@
           <w:docGrid w:type="lines" w:linePitch="312" w:charSpace="0"/>
         </w:sectPr>
       </w:pPr>
-      <w:bookmarkStart w:id="60" w:name="_Toc29511"/>
+      <w:bookmarkStart w:id="147" w:name="_Toc29511"/>
+      <w:bookmarkStart w:id="148" w:name="_Toc454"/>
+      <w:bookmarkStart w:id="149" w:name="_Toc14617"/>
       <w:r>
         <w:rPr>
           <w:rFonts w:hint="eastAsia" w:ascii="黑体" w:hAnsi="黑体" w:eastAsia="黑体" w:cs="黑体"/>
@@ -13497,13 +15943,15 @@
           <w:szCs w:val="30"/>
           <w:lang w:val="en-US" w:eastAsia="zh-CN"/>
         </w:rPr>
-        <w:t>第5章 系统分析与改进</w:t>
-      </w:r>
-      <w:bookmarkEnd w:id="60"/>
-    </w:p>
-    <w:p>
-      <w:pPr>
-        <w:pStyle w:val="7"/>
+        <w:t>6 系统分析与改进</w:t>
+      </w:r>
+      <w:bookmarkEnd w:id="147"/>
+      <w:bookmarkEnd w:id="148"/>
+      <w:bookmarkEnd w:id="149"/>
+    </w:p>
+    <w:p>
+      <w:pPr>
+        <w:pStyle w:val="10"/>
         <w:keepNext w:val="0"/>
         <w:keepLines w:val="0"/>
         <w:pageBreakBefore w:val="0"/>
@@ -13539,7 +15987,7 @@
     </w:p>
     <w:p>
       <w:pPr>
-        <w:pStyle w:val="7"/>
+        <w:pStyle w:val="10"/>
         <w:keepNext w:val="0"/>
         <w:keepLines w:val="0"/>
         <w:pageBreakBefore w:val="0"/>
@@ -13580,6 +16028,7 @@
         <w:pageBreakBefore w:val="0"/>
         <w:widowControl/>
         <w:numPr>
+          <w:ilvl w:val="0"/>
           <w:numId w:val="0"/>
         </w:numPr>
         <w:kinsoku/>
@@ -13617,7 +16066,7 @@
 <w:ftr xmlns:wpc="http://schemas.microsoft.com/office/word/2010/wordprocessingCanvas" xmlns:mc="http://schemas.openxmlformats.org/markup-compatibility/2006" xmlns:o="urn:schemas-microsoft-com:office:office" xmlns:r="http://schemas.openxmlformats.org/officeDocument/2006/relationships" xmlns:m="http://schemas.openxmlformats.org/officeDocument/2006/math" xmlns:v="urn:schemas-microsoft-com:vml" xmlns:wp14="http://schemas.microsoft.com/office/word/2010/wordprocessingDrawing" xmlns:wp="http://schemas.openxmlformats.org/drawingml/2006/wordprocessingDrawing" xmlns:w10="urn:schemas-microsoft-com:office:word" xmlns:w="http://schemas.openxmlformats.org/wordprocessingml/2006/main" xmlns:w14="http://schemas.microsoft.com/office/word/2010/wordml" xmlns:w15="http://schemas.microsoft.com/office/word/2012/wordml" xmlns:wpg="http://schemas.microsoft.com/office/word/2010/wordprocessingGroup" xmlns:wpi="http://schemas.microsoft.com/office/word/2010/wordprocessingInk" xmlns:wne="http://schemas.microsoft.com/office/word/2006/wordml" xmlns:wps="http://schemas.microsoft.com/office/word/2010/wordprocessingShape" xmlns:wpsCustomData="http://www.wps.cn/officeDocument/2013/wpsCustomData" mc:Ignorable="w14 w15 wp14">
   <w:p>
     <w:pPr>
-      <w:pStyle w:val="5"/>
+      <w:pStyle w:val="6"/>
       <w:tabs>
         <w:tab w:val="center" w:pos="4605"/>
         <w:tab w:val="clear" w:pos="4153"/>
@@ -13643,7 +16092,7 @@
             <w:txbxContent>
               <w:p>
                 <w:pPr>
-                  <w:pStyle w:val="5"/>
+                  <w:pStyle w:val="6"/>
                   <w:rPr>
                     <w:rFonts w:hint="default" w:eastAsia="宋体"/>
                     <w:lang w:val="en-US" w:eastAsia="zh-CN"/>
@@ -13670,7 +16119,7 @@
 <w:ftr xmlns:wpc="http://schemas.microsoft.com/office/word/2010/wordprocessingCanvas" xmlns:mc="http://schemas.openxmlformats.org/markup-compatibility/2006" xmlns:o="urn:schemas-microsoft-com:office:office" xmlns:r="http://schemas.openxmlformats.org/officeDocument/2006/relationships" xmlns:m="http://schemas.openxmlformats.org/officeDocument/2006/math" xmlns:v="urn:schemas-microsoft-com:vml" xmlns:wp14="http://schemas.microsoft.com/office/word/2010/wordprocessingDrawing" xmlns:wp="http://schemas.openxmlformats.org/drawingml/2006/wordprocessingDrawing" xmlns:w10="urn:schemas-microsoft-com:office:word" xmlns:w="http://schemas.openxmlformats.org/wordprocessingml/2006/main" xmlns:w14="http://schemas.microsoft.com/office/word/2010/wordml" xmlns:w15="http://schemas.microsoft.com/office/word/2012/wordml" xmlns:wpg="http://schemas.microsoft.com/office/word/2010/wordprocessingGroup" xmlns:wpi="http://schemas.microsoft.com/office/word/2010/wordprocessingInk" xmlns:wne="http://schemas.microsoft.com/office/word/2006/wordml" xmlns:wps="http://schemas.microsoft.com/office/word/2010/wordprocessingShape" xmlns:wpsCustomData="http://www.wps.cn/officeDocument/2013/wpsCustomData" mc:Ignorable="w14 w15 wp14">
   <w:p>
     <w:pPr>
-      <w:pStyle w:val="5"/>
+      <w:pStyle w:val="6"/>
       <w:tabs>
         <w:tab w:val="center" w:pos="4605"/>
         <w:tab w:val="clear" w:pos="4153"/>
@@ -13696,7 +16145,7 @@
             <w:txbxContent>
               <w:p>
                 <w:pPr>
-                  <w:pStyle w:val="5"/>
+                  <w:pStyle w:val="6"/>
                   <w:rPr>
                     <w:rFonts w:hint="eastAsia" w:eastAsia="宋体"/>
                     <w:lang w:eastAsia="zh-CN"/>
@@ -13777,7 +16226,7 @@
 <w:ftr xmlns:wpc="http://schemas.microsoft.com/office/word/2010/wordprocessingCanvas" xmlns:mc="http://schemas.openxmlformats.org/markup-compatibility/2006" xmlns:o="urn:schemas-microsoft-com:office:office" xmlns:r="http://schemas.openxmlformats.org/officeDocument/2006/relationships" xmlns:m="http://schemas.openxmlformats.org/officeDocument/2006/math" xmlns:v="urn:schemas-microsoft-com:vml" xmlns:wp14="http://schemas.microsoft.com/office/word/2010/wordprocessingDrawing" xmlns:wp="http://schemas.openxmlformats.org/drawingml/2006/wordprocessingDrawing" xmlns:w10="urn:schemas-microsoft-com:office:word" xmlns:w="http://schemas.openxmlformats.org/wordprocessingml/2006/main" xmlns:w14="http://schemas.microsoft.com/office/word/2010/wordml" xmlns:w15="http://schemas.microsoft.com/office/word/2012/wordml" xmlns:wpg="http://schemas.microsoft.com/office/word/2010/wordprocessingGroup" xmlns:wpi="http://schemas.microsoft.com/office/word/2010/wordprocessingInk" xmlns:wne="http://schemas.microsoft.com/office/word/2006/wordml" xmlns:wps="http://schemas.microsoft.com/office/word/2010/wordprocessingShape" xmlns:wpsCustomData="http://www.wps.cn/officeDocument/2013/wpsCustomData" mc:Ignorable="w14 w15 wp14">
   <w:p>
     <w:pPr>
-      <w:pStyle w:val="5"/>
+      <w:pStyle w:val="6"/>
     </w:pPr>
     <w:r>
       <w:rPr>
@@ -13794,7 +16243,7 @@
             <w:txbxContent>
               <w:p>
                 <w:pPr>
-                  <w:pStyle w:val="5"/>
+                  <w:pStyle w:val="6"/>
                   <w:rPr>
                     <w:rFonts w:hint="eastAsia" w:eastAsia="宋体"/>
                     <w:lang w:eastAsia="zh-CN"/>
@@ -13849,7 +16298,7 @@
 <w:hdr xmlns:wpc="http://schemas.microsoft.com/office/word/2010/wordprocessingCanvas" xmlns:mc="http://schemas.openxmlformats.org/markup-compatibility/2006" xmlns:o="urn:schemas-microsoft-com:office:office" xmlns:r="http://schemas.openxmlformats.org/officeDocument/2006/relationships" xmlns:m="http://schemas.openxmlformats.org/officeDocument/2006/math" xmlns:v="urn:schemas-microsoft-com:vml" xmlns:wp14="http://schemas.microsoft.com/office/word/2010/wordprocessingDrawing" xmlns:wp="http://schemas.openxmlformats.org/drawingml/2006/wordprocessingDrawing" xmlns:w10="urn:schemas-microsoft-com:office:word" xmlns:w="http://schemas.openxmlformats.org/wordprocessingml/2006/main" xmlns:w14="http://schemas.microsoft.com/office/word/2010/wordml" xmlns:w15="http://schemas.microsoft.com/office/word/2012/wordml" xmlns:wpg="http://schemas.microsoft.com/office/word/2010/wordprocessingGroup" xmlns:wpi="http://schemas.microsoft.com/office/word/2010/wordprocessingInk" xmlns:wne="http://schemas.microsoft.com/office/word/2006/wordml" xmlns:wps="http://schemas.microsoft.com/office/word/2010/wordprocessingShape" xmlns:wpsCustomData="http://www.wps.cn/officeDocument/2013/wpsCustomData" mc:Ignorable="w14 w15 wp14">
   <w:p>
     <w:pPr>
-      <w:pStyle w:val="6"/>
+      <w:pStyle w:val="7"/>
       <w:jc w:val="center"/>
       <w:rPr>
         <w:rFonts w:hint="eastAsia"/>
@@ -13873,7 +16322,7 @@
 <w:hdr xmlns:wpc="http://schemas.microsoft.com/office/word/2010/wordprocessingCanvas" xmlns:mc="http://schemas.openxmlformats.org/markup-compatibility/2006" xmlns:o="urn:schemas-microsoft-com:office:office" xmlns:r="http://schemas.openxmlformats.org/officeDocument/2006/relationships" xmlns:m="http://schemas.openxmlformats.org/officeDocument/2006/math" xmlns:v="urn:schemas-microsoft-com:vml" xmlns:wp14="http://schemas.microsoft.com/office/word/2010/wordprocessingDrawing" xmlns:wp="http://schemas.openxmlformats.org/drawingml/2006/wordprocessingDrawing" xmlns:w10="urn:schemas-microsoft-com:office:word" xmlns:w="http://schemas.openxmlformats.org/wordprocessingml/2006/main" xmlns:w14="http://schemas.microsoft.com/office/word/2010/wordml" xmlns:w15="http://schemas.microsoft.com/office/word/2012/wordml" xmlns:wpg="http://schemas.microsoft.com/office/word/2010/wordprocessingGroup" xmlns:wpi="http://schemas.microsoft.com/office/word/2010/wordprocessingInk" xmlns:wne="http://schemas.microsoft.com/office/word/2006/wordml" xmlns:wps="http://schemas.microsoft.com/office/word/2010/wordprocessingShape" xmlns:wpsCustomData="http://www.wps.cn/officeDocument/2013/wpsCustomData" mc:Ignorable="w14 w15 wp14">
   <w:p>
     <w:pPr>
-      <w:pStyle w:val="6"/>
+      <w:pStyle w:val="7"/>
       <w:jc w:val="center"/>
       <w:rPr>
         <w:rFonts w:hint="eastAsia" w:eastAsia="宋体"/>
@@ -13894,7 +16343,7 @@
   </w:p>
   <w:p>
     <w:pPr>
-      <w:pStyle w:val="6"/>
+      <w:pStyle w:val="7"/>
       <w:rPr>
         <w:rFonts w:hint="eastAsia"/>
         <w:lang w:eastAsia="zh-CN"/>
@@ -14162,7 +16611,7 @@
     <w:lsdException w:unhideWhenUsed="0" w:uiPriority="0" w:semiHidden="0" w:name="HTML Sample"/>
     <w:lsdException w:unhideWhenUsed="0" w:uiPriority="0" w:semiHidden="0" w:name="HTML Typewriter"/>
     <w:lsdException w:unhideWhenUsed="0" w:uiPriority="0" w:semiHidden="0" w:name="HTML Variable"/>
-    <w:lsdException w:unhideWhenUsed="0" w:uiPriority="0" w:name="Normal Table"/>
+    <w:lsdException w:qFormat="1" w:unhideWhenUsed="0" w:uiPriority="0" w:name="Normal Table"/>
     <w:lsdException w:unhideWhenUsed="0" w:uiPriority="0" w:semiHidden="0" w:name="annotation subject"/>
     <w:lsdException w:unhideWhenUsed="0" w:uiPriority="0" w:semiHidden="0" w:name="Table Simple 1"/>
     <w:lsdException w:unhideWhenUsed="0" w:uiPriority="0" w:semiHidden="0" w:name="Table Simple 2"/>
@@ -14365,15 +16814,16 @@
       <w:sz w:val="32"/>
     </w:rPr>
   </w:style>
-  <w:style w:type="character" w:default="1" w:styleId="10">
+  <w:style w:type="character" w:default="1" w:styleId="13">
     <w:name w:val="Default Paragraph Font"/>
     <w:semiHidden/>
     <w:unhideWhenUsed/>
     <w:uiPriority w:val="1"/>
   </w:style>
-  <w:style w:type="table" w:default="1" w:styleId="8">
+  <w:style w:type="table" w:default="1" w:styleId="11">
     <w:name w:val="Normal Table"/>
     <w:semiHidden/>
+    <w:qFormat/>
     <w:uiPriority w:val="0"/>
     <w:tblPr>
       <w:tblCellMar>
@@ -14397,6 +16847,15 @@
     </w:rPr>
   </w:style>
   <w:style w:type="paragraph" w:styleId="5">
+    <w:name w:val="toc 3"/>
+    <w:basedOn w:val="1"/>
+    <w:next w:val="1"/>
+    <w:uiPriority w:val="0"/>
+    <w:pPr>
+      <w:ind w:left="840" w:leftChars="400"/>
+    </w:pPr>
+  </w:style>
+  <w:style w:type="paragraph" w:styleId="6">
     <w:name w:val="footer"/>
     <w:basedOn w:val="1"/>
     <w:uiPriority w:val="0"/>
@@ -14412,7 +16871,7 @@
       <w:sz w:val="18"/>
     </w:rPr>
   </w:style>
-  <w:style w:type="paragraph" w:styleId="6">
+  <w:style w:type="paragraph" w:styleId="7">
     <w:name w:val="header"/>
     <w:basedOn w:val="1"/>
     <w:uiPriority w:val="0"/>
@@ -14436,7 +16895,22 @@
       <w:sz w:val="18"/>
     </w:rPr>
   </w:style>
-  <w:style w:type="paragraph" w:styleId="7">
+  <w:style w:type="paragraph" w:styleId="8">
+    <w:name w:val="toc 1"/>
+    <w:basedOn w:val="1"/>
+    <w:next w:val="1"/>
+    <w:uiPriority w:val="0"/>
+  </w:style>
+  <w:style w:type="paragraph" w:styleId="9">
+    <w:name w:val="toc 2"/>
+    <w:basedOn w:val="1"/>
+    <w:next w:val="1"/>
+    <w:uiPriority w:val="0"/>
+    <w:pPr>
+      <w:ind w:left="420" w:leftChars="200"/>
+    </w:pPr>
+  </w:style>
+  <w:style w:type="paragraph" w:styleId="10">
     <w:name w:val="Normal (Web)"/>
     <w:basedOn w:val="1"/>
     <w:qFormat/>
@@ -14445,9 +16919,9 @@
       <w:sz w:val="24"/>
     </w:rPr>
   </w:style>
-  <w:style w:type="table" w:styleId="9">
+  <w:style w:type="table" w:styleId="12">
     <w:name w:val="Table Grid"/>
-    <w:basedOn w:val="8"/>
+    <w:basedOn w:val="11"/>
     <w:qFormat/>
     <w:uiPriority w:val="59"/>
     <w:pPr>
@@ -14465,7 +16939,7 @@
       </w:tblBorders>
     </w:tblPr>
   </w:style>
-  <w:style w:type="table" w:customStyle="1" w:styleId="11">
+  <w:style w:type="table" w:customStyle="1" w:styleId="14">
     <w:name w:val="Table Normal"/>
     <w:semiHidden/>
     <w:unhideWhenUsed/>
@@ -14480,7 +16954,7 @@
       </w:tblCellMar>
     </w:tblPr>
   </w:style>
-  <w:style w:type="paragraph" w:styleId="12">
+  <w:style w:type="paragraph" w:styleId="15">
     <w:name w:val="List Paragraph"/>
     <w:basedOn w:val="1"/>
     <w:qFormat/>
@@ -14489,7 +16963,7 @@
       <w:lang w:val="zh-CN" w:eastAsia="zh-CN" w:bidi="zh-CN"/>
     </w:rPr>
   </w:style>
-  <w:style w:type="paragraph" w:customStyle="1" w:styleId="13">
+  <w:style w:type="paragraph" w:customStyle="1" w:styleId="16">
     <w:name w:val="Table Paragraph"/>
     <w:basedOn w:val="1"/>
     <w:qFormat/>

--- a/信息技术学院毕业设计（论文）.docx
+++ b/信息技术学院毕业设计（论文）.docx
@@ -4,7 +4,7 @@
   <w:body>
     <w:p>
       <w:pPr>
-        <w:pStyle w:val="4"/>
+        <w:pStyle w:val="5"/>
         <w:rPr>
           <w:rFonts w:ascii="Times New Roman"/>
           <w:sz w:val="20"/>
@@ -13,7 +13,7 @@
     </w:p>
     <w:p>
       <w:pPr>
-        <w:pStyle w:val="4"/>
+        <w:pStyle w:val="5"/>
         <w:rPr>
           <w:rFonts w:ascii="Times New Roman"/>
           <w:sz w:val="20"/>
@@ -22,7 +22,7 @@
     </w:p>
     <w:p>
       <w:pPr>
-        <w:pStyle w:val="4"/>
+        <w:pStyle w:val="5"/>
         <w:rPr>
           <w:rFonts w:ascii="Times New Roman"/>
           <w:sz w:val="20"/>
@@ -31,7 +31,7 @@
     </w:p>
     <w:p>
       <w:pPr>
-        <w:pStyle w:val="4"/>
+        <w:pStyle w:val="5"/>
         <w:spacing w:before="6"/>
         <w:rPr>
           <w:rFonts w:ascii="Times New Roman"/>
@@ -41,7 +41,7 @@
     </w:p>
     <w:p>
       <w:pPr>
-        <w:pStyle w:val="4"/>
+        <w:pStyle w:val="5"/>
         <w:tabs>
           <w:tab w:val="left" w:pos="8466"/>
         </w:tabs>
@@ -99,7 +99,7 @@
     </w:p>
     <w:p>
       <w:pPr>
-        <w:pStyle w:val="4"/>
+        <w:pStyle w:val="5"/>
         <w:rPr>
           <w:sz w:val="20"/>
         </w:rPr>
@@ -107,7 +107,7 @@
     </w:p>
     <w:p>
       <w:pPr>
-        <w:pStyle w:val="4"/>
+        <w:pStyle w:val="5"/>
         <w:rPr>
           <w:sz w:val="20"/>
         </w:rPr>
@@ -115,7 +115,7 @@
     </w:p>
     <w:p>
       <w:pPr>
-        <w:pStyle w:val="4"/>
+        <w:pStyle w:val="5"/>
         <w:rPr>
           <w:sz w:val="20"/>
         </w:rPr>
@@ -123,7 +123,7 @@
     </w:p>
     <w:p>
       <w:pPr>
-        <w:pStyle w:val="4"/>
+        <w:pStyle w:val="5"/>
         <w:rPr>
           <w:sz w:val="20"/>
         </w:rPr>
@@ -131,7 +131,7 @@
     </w:p>
     <w:p>
       <w:pPr>
-        <w:pStyle w:val="4"/>
+        <w:pStyle w:val="5"/>
         <w:rPr>
           <w:sz w:val="20"/>
         </w:rPr>
@@ -139,7 +139,7 @@
     </w:p>
     <w:p>
       <w:pPr>
-        <w:pStyle w:val="4"/>
+        <w:pStyle w:val="5"/>
         <w:rPr>
           <w:sz w:val="20"/>
         </w:rPr>
@@ -147,7 +147,7 @@
     </w:p>
     <w:p>
       <w:pPr>
-        <w:pStyle w:val="4"/>
+        <w:pStyle w:val="5"/>
         <w:rPr>
           <w:sz w:val="20"/>
         </w:rPr>
@@ -155,7 +155,7 @@
     </w:p>
     <w:p>
       <w:pPr>
-        <w:pStyle w:val="4"/>
+        <w:pStyle w:val="5"/>
         <w:spacing w:before="9"/>
         <w:rPr>
           <w:sz w:val="26"/>
@@ -856,7 +856,7 @@
     </w:p>
     <w:p>
       <w:pPr>
-        <w:pStyle w:val="4"/>
+        <w:pStyle w:val="5"/>
         <w:rPr>
           <w:sz w:val="20"/>
         </w:rPr>
@@ -864,7 +864,7 @@
     </w:p>
     <w:p>
       <w:pPr>
-        <w:pStyle w:val="4"/>
+        <w:pStyle w:val="5"/>
         <w:rPr>
           <w:sz w:val="20"/>
         </w:rPr>
@@ -872,7 +872,7 @@
     </w:p>
     <w:p>
       <w:pPr>
-        <w:pStyle w:val="4"/>
+        <w:pStyle w:val="5"/>
         <w:rPr>
           <w:sz w:val="20"/>
         </w:rPr>
@@ -880,7 +880,7 @@
     </w:p>
     <w:p>
       <w:pPr>
-        <w:pStyle w:val="4"/>
+        <w:pStyle w:val="5"/>
         <w:rPr>
           <w:sz w:val="20"/>
         </w:rPr>
@@ -888,7 +888,7 @@
     </w:p>
     <w:p>
       <w:pPr>
-        <w:pStyle w:val="4"/>
+        <w:pStyle w:val="5"/>
         <w:rPr>
           <w:sz w:val="20"/>
         </w:rPr>
@@ -896,7 +896,7 @@
     </w:p>
     <w:p>
       <w:pPr>
-        <w:pStyle w:val="4"/>
+        <w:pStyle w:val="5"/>
         <w:rPr>
           <w:sz w:val="20"/>
         </w:rPr>
@@ -904,7 +904,7 @@
     </w:p>
     <w:p>
       <w:pPr>
-        <w:pStyle w:val="4"/>
+        <w:pStyle w:val="5"/>
         <w:rPr>
           <w:sz w:val="20"/>
         </w:rPr>
@@ -912,7 +912,7 @@
     </w:p>
     <w:p>
       <w:pPr>
-        <w:pStyle w:val="4"/>
+        <w:pStyle w:val="5"/>
         <w:spacing w:before="10"/>
         <w:rPr>
           <w:sz w:val="22"/>
@@ -984,7 +984,7 @@
     </w:p>
     <w:p>
       <w:pPr>
-        <w:pStyle w:val="4"/>
+        <w:pStyle w:val="5"/>
         <w:spacing w:before="4"/>
         <w:rPr>
           <w:sz w:val="19"/>
@@ -1009,7 +1009,7 @@
     </w:p>
     <w:p>
       <w:pPr>
-        <w:pStyle w:val="4"/>
+        <w:pStyle w:val="5"/>
         <w:rPr>
           <w:sz w:val="36"/>
         </w:rPr>
@@ -1017,7 +1017,7 @@
     </w:p>
     <w:p>
       <w:pPr>
-        <w:pStyle w:val="4"/>
+        <w:pStyle w:val="5"/>
         <w:spacing w:before="1"/>
         <w:rPr>
           <w:sz w:val="33"/>
@@ -1100,7 +1100,7 @@
     </w:p>
     <w:p>
       <w:pPr>
-        <w:pStyle w:val="4"/>
+        <w:pStyle w:val="5"/>
         <w:rPr>
           <w:rFonts w:ascii="黑体"/>
           <w:sz w:val="40"/>
@@ -1109,7 +1109,7 @@
     </w:p>
     <w:p>
       <w:pPr>
-        <w:pStyle w:val="4"/>
+        <w:pStyle w:val="5"/>
         <w:rPr>
           <w:rFonts w:ascii="黑体"/>
           <w:sz w:val="40"/>
@@ -1118,7 +1118,7 @@
     </w:p>
     <w:p>
       <w:pPr>
-        <w:pStyle w:val="4"/>
+        <w:pStyle w:val="5"/>
         <w:rPr>
           <w:rFonts w:ascii="黑体"/>
           <w:sz w:val="40"/>
@@ -1127,7 +1127,7 @@
     </w:p>
     <w:p>
       <w:pPr>
-        <w:pStyle w:val="4"/>
+        <w:pStyle w:val="5"/>
         <w:spacing w:before="8"/>
         <w:jc w:val="both"/>
         <w:rPr>
@@ -1235,7 +1235,7 @@
     </w:p>
     <w:p>
       <w:pPr>
-        <w:pStyle w:val="4"/>
+        <w:pStyle w:val="5"/>
         <w:jc w:val="center"/>
         <w:rPr>
           <w:rFonts w:ascii="黑体"/>
@@ -1245,7 +1245,7 @@
     </w:p>
     <w:p>
       <w:pPr>
-        <w:pStyle w:val="4"/>
+        <w:pStyle w:val="5"/>
         <w:jc w:val="center"/>
         <w:rPr>
           <w:rFonts w:ascii="黑体"/>
@@ -1255,7 +1255,7 @@
     </w:p>
     <w:p>
       <w:pPr>
-        <w:pStyle w:val="4"/>
+        <w:pStyle w:val="5"/>
         <w:jc w:val="center"/>
         <w:rPr>
           <w:rFonts w:ascii="黑体"/>
@@ -1265,7 +1265,7 @@
     </w:p>
     <w:p>
       <w:pPr>
-        <w:pStyle w:val="4"/>
+        <w:pStyle w:val="5"/>
         <w:jc w:val="center"/>
         <w:rPr>
           <w:rFonts w:ascii="黑体"/>
@@ -1275,7 +1275,7 @@
     </w:p>
     <w:p>
       <w:pPr>
-        <w:pStyle w:val="4"/>
+        <w:pStyle w:val="5"/>
         <w:jc w:val="center"/>
         <w:rPr>
           <w:rFonts w:ascii="黑体"/>
@@ -1285,7 +1285,7 @@
     </w:p>
     <w:p>
       <w:pPr>
-        <w:pStyle w:val="4"/>
+        <w:pStyle w:val="5"/>
         <w:jc w:val="center"/>
         <w:rPr>
           <w:rFonts w:ascii="黑体"/>
@@ -1295,7 +1295,7 @@
     </w:p>
     <w:p>
       <w:pPr>
-        <w:pStyle w:val="4"/>
+        <w:pStyle w:val="5"/>
         <w:jc w:val="center"/>
         <w:rPr>
           <w:rFonts w:ascii="黑体"/>
@@ -1305,7 +1305,7 @@
     </w:p>
     <w:p>
       <w:pPr>
-        <w:pStyle w:val="4"/>
+        <w:pStyle w:val="5"/>
         <w:jc w:val="center"/>
         <w:rPr>
           <w:rFonts w:ascii="黑体"/>
@@ -1315,7 +1315,7 @@
     </w:p>
     <w:p>
       <w:pPr>
-        <w:pStyle w:val="4"/>
+        <w:pStyle w:val="5"/>
         <w:spacing w:before="8"/>
         <w:jc w:val="center"/>
         <w:rPr>
@@ -1433,7 +1433,7 @@
     </w:p>
     <w:p>
       <w:pPr>
-        <w:pStyle w:val="4"/>
+        <w:pStyle w:val="5"/>
         <w:spacing w:before="134"/>
         <w:ind w:right="2597"/>
         <w:jc w:val="center"/>
@@ -1496,7 +1496,7 @@
     </w:p>
     <w:p>
       <w:pPr>
-        <w:pStyle w:val="4"/>
+        <w:pStyle w:val="5"/>
         <w:outlineLvl w:val="9"/>
         <w:rPr>
           <w:sz w:val="20"/>
@@ -1505,7 +1505,7 @@
     </w:p>
     <w:p>
       <w:pPr>
-        <w:pStyle w:val="4"/>
+        <w:pStyle w:val="5"/>
         <w:outlineLvl w:val="9"/>
         <w:rPr>
           <w:sz w:val="20"/>
@@ -1514,7 +1514,7 @@
     </w:p>
     <w:p>
       <w:pPr>
-        <w:pStyle w:val="4"/>
+        <w:pStyle w:val="5"/>
         <w:outlineLvl w:val="9"/>
         <w:rPr>
           <w:sz w:val="20"/>
@@ -1523,7 +1523,7 @@
     </w:p>
     <w:p>
       <w:pPr>
-        <w:pStyle w:val="4"/>
+        <w:pStyle w:val="5"/>
         <w:outlineLvl w:val="9"/>
         <w:rPr>
           <w:sz w:val="20"/>
@@ -1689,7 +1689,7 @@
     </w:p>
     <w:p>
       <w:pPr>
-        <w:pStyle w:val="4"/>
+        <w:pStyle w:val="5"/>
         <w:keepNext w:val="0"/>
         <w:keepLines w:val="0"/>
         <w:pageBreakBefore w:val="0"/>
@@ -1724,7 +1724,7 @@
           <w:szCs w:val="24"/>
           <w:lang w:eastAsia="zh-CN"/>
         </w:rPr>
-        <w:t>大多数</w:t>
+        <w:t>生鲜超市随着市场经济和现代化信息技术的发展，不可必要的要卷入信息现代化的大潮，本次</w:t>
       </w:r>
       <w:r>
         <w:rPr>
@@ -1734,7 +1734,7 @@
           <w:sz w:val="24"/>
           <w:szCs w:val="24"/>
         </w:rPr>
-        <w:t>生鲜超市业务系统往往没有考虑到生鲜农产品的独特性和经营中的特殊需求</w:t>
+        <w:t>开发</w:t>
       </w:r>
       <w:r>
         <w:rPr>
@@ -1745,7 +1745,7 @@
           <w:szCs w:val="24"/>
           <w:lang w:eastAsia="zh-CN"/>
         </w:rPr>
-        <w:t>，因此本次</w:t>
+        <w:t>生鲜超市管理系统是为了</w:t>
       </w:r>
       <w:r>
         <w:rPr>
@@ -1755,7 +1755,7 @@
           <w:sz w:val="24"/>
           <w:szCs w:val="24"/>
         </w:rPr>
-        <w:t>设计和开发</w:t>
+        <w:t>更加贴合企业需求的生鲜超市</w:t>
       </w:r>
       <w:r>
         <w:rPr>
@@ -1766,7 +1766,7 @@
           <w:szCs w:val="24"/>
           <w:lang w:eastAsia="zh-CN"/>
         </w:rPr>
-        <w:t>生鲜超市管理系统是为了</w:t>
+        <w:t>管理</w:t>
       </w:r>
       <w:r>
         <w:rPr>
@@ -1776,7 +1776,7 @@
           <w:sz w:val="24"/>
           <w:szCs w:val="24"/>
         </w:rPr>
-        <w:t>更加贴合企业需求的生鲜超市</w:t>
+        <w:t>系统</w:t>
       </w:r>
       <w:r>
         <w:rPr>
@@ -1787,7 +1787,7 @@
           <w:szCs w:val="24"/>
           <w:lang w:eastAsia="zh-CN"/>
         </w:rPr>
-        <w:t>管理</w:t>
+        <w:t>，对</w:t>
       </w:r>
       <w:r>
         <w:rPr>
@@ -1797,7 +1797,7 @@
           <w:sz w:val="24"/>
           <w:szCs w:val="24"/>
         </w:rPr>
-        <w:t>系统</w:t>
+        <w:t>整个生鲜业务的全过程覆盖</w:t>
       </w:r>
       <w:r>
         <w:rPr>
@@ -1808,7 +1808,7 @@
           <w:szCs w:val="24"/>
           <w:lang w:eastAsia="zh-CN"/>
         </w:rPr>
-        <w:t>，对</w:t>
+        <w:t>，</w:t>
       </w:r>
       <w:r>
         <w:rPr>
@@ -1818,7 +1818,7 @@
           <w:sz w:val="24"/>
           <w:szCs w:val="24"/>
         </w:rPr>
-        <w:t>整个生鲜业务的全过程覆盖</w:t>
+        <w:t>并</w:t>
       </w:r>
       <w:r>
         <w:rPr>
@@ -1829,7 +1829,7 @@
           <w:szCs w:val="24"/>
           <w:lang w:eastAsia="zh-CN"/>
         </w:rPr>
-        <w:t>，</w:t>
+        <w:t>把市场流行的可视化报表以及业务信息分析处理</w:t>
       </w:r>
       <w:r>
         <w:rPr>
@@ -1839,7 +1839,7 @@
           <w:sz w:val="24"/>
           <w:szCs w:val="24"/>
         </w:rPr>
-        <w:t>并</w:t>
+        <w:t>运用于</w:t>
       </w:r>
       <w:r>
         <w:rPr>
@@ -1850,7 +1850,7 @@
           <w:szCs w:val="24"/>
           <w:lang w:eastAsia="zh-CN"/>
         </w:rPr>
-        <w:t>把市场流行的可视化报表以及业务信息分析处理</w:t>
+        <w:t>生鲜超市管理系统</w:t>
       </w:r>
       <w:r>
         <w:rPr>
@@ -1860,7 +1860,7 @@
           <w:sz w:val="24"/>
           <w:szCs w:val="24"/>
         </w:rPr>
-        <w:t>运用于</w:t>
+        <w:t>中</w:t>
       </w:r>
       <w:r>
         <w:rPr>
@@ -1871,7 +1871,7 @@
           <w:szCs w:val="24"/>
           <w:lang w:eastAsia="zh-CN"/>
         </w:rPr>
-        <w:t>生鲜超市管理系统</w:t>
+        <w:t>。</w:t>
       </w:r>
       <w:r>
         <w:rPr>
@@ -1881,7 +1881,7 @@
           <w:sz w:val="24"/>
           <w:szCs w:val="24"/>
         </w:rPr>
-        <w:t>中</w:t>
+        <w:t>将</w:t>
       </w:r>
       <w:r>
         <w:rPr>
@@ -1892,7 +1892,7 @@
           <w:szCs w:val="24"/>
           <w:lang w:eastAsia="zh-CN"/>
         </w:rPr>
-        <w:t>。</w:t>
+        <w:t>产生的数据</w:t>
       </w:r>
       <w:r>
         <w:rPr>
@@ -1902,7 +1902,7 @@
           <w:sz w:val="24"/>
           <w:szCs w:val="24"/>
         </w:rPr>
-        <w:t>将</w:t>
+        <w:t>与业务系统相结合</w:t>
       </w:r>
       <w:r>
         <w:rPr>
@@ -1913,7 +1913,7 @@
           <w:szCs w:val="24"/>
           <w:lang w:eastAsia="zh-CN"/>
         </w:rPr>
-        <w:t>产生的数据</w:t>
+        <w:t>，</w:t>
       </w:r>
       <w:r>
         <w:rPr>
@@ -1923,7 +1923,7 @@
           <w:sz w:val="24"/>
           <w:szCs w:val="24"/>
         </w:rPr>
-        <w:t>与业务系统相结合</w:t>
+        <w:t>从而帮助企业制定更加合理的经营管理和营销策略</w:t>
       </w:r>
       <w:r>
         <w:rPr>
@@ -1934,7 +1934,7 @@
           <w:szCs w:val="24"/>
           <w:lang w:eastAsia="zh-CN"/>
         </w:rPr>
-        <w:t>，</w:t>
+        <w:t>。</w:t>
       </w:r>
       <w:r>
         <w:rPr>
@@ -1944,7 +1944,7 @@
           <w:sz w:val="24"/>
           <w:szCs w:val="24"/>
         </w:rPr>
-        <w:t>从而帮助企业制定更加合理的经营管理和营销策略</w:t>
+        <w:t>系统采用当前较为流行的Java语言</w:t>
       </w:r>
       <w:r>
         <w:rPr>
@@ -1955,7 +1955,7 @@
           <w:szCs w:val="24"/>
           <w:lang w:eastAsia="zh-CN"/>
         </w:rPr>
-        <w:t>。</w:t>
+        <w:t>，</w:t>
       </w:r>
       <w:r>
         <w:rPr>
@@ -1965,7 +1965,7 @@
           <w:sz w:val="24"/>
           <w:szCs w:val="24"/>
         </w:rPr>
-        <w:t>系统采用当前较为流行的Java语言</w:t>
+        <w:t>开源的</w:t>
       </w:r>
       <w:r>
         <w:rPr>
@@ -1974,9 +1974,9 @@
           <w:w w:val="100"/>
           <w:sz w:val="24"/>
           <w:szCs w:val="24"/>
-          <w:lang w:eastAsia="zh-CN"/>
-        </w:rPr>
-        <w:t>，</w:t>
+          <w:lang w:val="en-US" w:eastAsia="zh-CN"/>
+        </w:rPr>
+        <w:t>SSM</w:t>
       </w:r>
       <w:r>
         <w:rPr>
@@ -1986,7 +1986,7 @@
           <w:sz w:val="24"/>
           <w:szCs w:val="24"/>
         </w:rPr>
-        <w:t>开源的</w:t>
+        <w:t>框架来完成系统中各个模块的开发</w:t>
       </w:r>
       <w:r>
         <w:rPr>
@@ -1995,9 +1995,9 @@
           <w:w w:val="100"/>
           <w:sz w:val="24"/>
           <w:szCs w:val="24"/>
-          <w:lang w:val="en-US" w:eastAsia="zh-CN"/>
-        </w:rPr>
-        <w:t>SSM</w:t>
+          <w:lang w:eastAsia="zh-CN"/>
+        </w:rPr>
+        <w:t>。</w:t>
       </w:r>
       <w:r>
         <w:rPr>
@@ -2007,7 +2007,7 @@
           <w:sz w:val="24"/>
           <w:szCs w:val="24"/>
         </w:rPr>
-        <w:t>框架来完成系统中各个模块的开发</w:t>
+        <w:t>系统的基础业务</w:t>
       </w:r>
       <w:r>
         <w:rPr>
@@ -2018,7 +2018,7 @@
           <w:szCs w:val="24"/>
           <w:lang w:eastAsia="zh-CN"/>
         </w:rPr>
-        <w:t>。</w:t>
+        <w:t>核心</w:t>
       </w:r>
       <w:r>
         <w:rPr>
@@ -2028,7 +2028,7 @@
           <w:sz w:val="24"/>
           <w:szCs w:val="24"/>
         </w:rPr>
-        <w:t>系统的基础业务</w:t>
+        <w:t>模块主要包括</w:t>
       </w:r>
       <w:r>
         <w:rPr>
@@ -2039,7 +2039,7 @@
           <w:szCs w:val="24"/>
           <w:lang w:eastAsia="zh-CN"/>
         </w:rPr>
-        <w:t>核心</w:t>
+        <w:t>员工</w:t>
       </w:r>
       <w:r>
         <w:rPr>
@@ -2049,7 +2049,7 @@
           <w:sz w:val="24"/>
           <w:szCs w:val="24"/>
         </w:rPr>
-        <w:t>模块主要包括</w:t>
+        <w:t>管理</w:t>
       </w:r>
       <w:r>
         <w:rPr>
@@ -2060,7 +2060,7 @@
           <w:szCs w:val="24"/>
           <w:lang w:eastAsia="zh-CN"/>
         </w:rPr>
-        <w:t>员工</w:t>
+        <w:t>，</w:t>
       </w:r>
       <w:r>
         <w:rPr>
@@ -2070,7 +2070,7 @@
           <w:sz w:val="24"/>
           <w:szCs w:val="24"/>
         </w:rPr>
-        <w:t>管理</w:t>
+        <w:t>接受销售流水</w:t>
       </w:r>
       <w:r>
         <w:rPr>
@@ -2091,7 +2091,7 @@
           <w:sz w:val="24"/>
           <w:szCs w:val="24"/>
         </w:rPr>
-        <w:t>接受销售流水</w:t>
+        <w:t>验收</w:t>
       </w:r>
       <w:r>
         <w:rPr>
@@ -2102,7 +2102,7 @@
           <w:szCs w:val="24"/>
           <w:lang w:eastAsia="zh-CN"/>
         </w:rPr>
-        <w:t>，</w:t>
+        <w:t>出</w:t>
       </w:r>
       <w:r>
         <w:rPr>
@@ -2112,7 +2112,7 @@
           <w:sz w:val="24"/>
           <w:szCs w:val="24"/>
         </w:rPr>
-        <w:t>验收</w:t>
+        <w:t>入库</w:t>
       </w:r>
       <w:r>
         <w:rPr>
@@ -2123,7 +2123,7 @@
           <w:szCs w:val="24"/>
           <w:lang w:eastAsia="zh-CN"/>
         </w:rPr>
-        <w:t>出</w:t>
+        <w:t>，商品上下架，商品收银系统，</w:t>
       </w:r>
       <w:r>
         <w:rPr>
@@ -2133,7 +2133,7 @@
           <w:sz w:val="24"/>
           <w:szCs w:val="24"/>
         </w:rPr>
-        <w:t>入库</w:t>
+        <w:t>采购计划</w:t>
       </w:r>
       <w:r>
         <w:rPr>
@@ -2144,7 +2144,7 @@
           <w:szCs w:val="24"/>
           <w:lang w:eastAsia="zh-CN"/>
         </w:rPr>
-        <w:t>，商品上下架，商品收银系统，</w:t>
+        <w:t>，</w:t>
       </w:r>
       <w:r>
         <w:rPr>
@@ -2154,7 +2154,7 @@
           <w:sz w:val="24"/>
           <w:szCs w:val="24"/>
         </w:rPr>
-        <w:t>采购计划</w:t>
+        <w:t>商品管理</w:t>
       </w:r>
       <w:r>
         <w:rPr>
@@ -2175,7 +2175,7 @@
           <w:sz w:val="24"/>
           <w:szCs w:val="24"/>
         </w:rPr>
-        <w:t>商品管理</w:t>
+        <w:t>退货处理等</w:t>
       </w:r>
       <w:r>
         <w:rPr>
@@ -2196,7 +2196,7 @@
           <w:sz w:val="24"/>
           <w:szCs w:val="24"/>
         </w:rPr>
-        <w:t>退货处理等</w:t>
+        <w:t>让生鲜超市经营中的每一环节都可控可追踪</w:t>
       </w:r>
       <w:r>
         <w:rPr>
@@ -2217,7 +2217,7 @@
           <w:sz w:val="24"/>
           <w:szCs w:val="24"/>
         </w:rPr>
-        <w:t>让生鲜超市经营中的每一环节都可控可追踪</w:t>
+        <w:t>完成数据共享和整个业务的信息化</w:t>
       </w:r>
       <w:r>
         <w:rPr>
@@ -2228,27 +2228,6 @@
           <w:szCs w:val="24"/>
           <w:lang w:eastAsia="zh-CN"/>
         </w:rPr>
-        <w:t>，</w:t>
-      </w:r>
-      <w:r>
-        <w:rPr>
-          <w:rFonts w:hint="eastAsia"/>
-          <w:spacing w:val="-12"/>
-          <w:w w:val="100"/>
-          <w:sz w:val="24"/>
-          <w:szCs w:val="24"/>
-        </w:rPr>
-        <w:t>完成数据共享和整个业务的信息化</w:t>
-      </w:r>
-      <w:r>
-        <w:rPr>
-          <w:rFonts w:hint="eastAsia"/>
-          <w:spacing w:val="-12"/>
-          <w:w w:val="100"/>
-          <w:sz w:val="24"/>
-          <w:szCs w:val="24"/>
-          <w:lang w:eastAsia="zh-CN"/>
-        </w:rPr>
         <w:t>。</w:t>
       </w:r>
     </w:p>
@@ -2270,7 +2249,7 @@
     </w:p>
     <w:p>
       <w:pPr>
-        <w:pStyle w:val="4"/>
+        <w:pStyle w:val="5"/>
         <w:spacing w:before="140"/>
         <w:ind w:left="362"/>
         <w:rPr>
@@ -2326,8 +2305,21 @@
     </w:p>
     <w:p>
       <w:pPr>
-        <w:bidi w:val="0"/>
+        <w:keepNext w:val="0"/>
+        <w:keepLines w:val="0"/>
+        <w:pageBreakBefore w:val="0"/>
+        <w:widowControl w:val="0"/>
+        <w:kinsoku/>
+        <w:wordWrap/>
+        <w:overflowPunct/>
+        <w:topLinePunct w:val="0"/>
+        <w:autoSpaceDE w:val="0"/>
+        <w:autoSpaceDN w:val="0"/>
+        <w:bidi w:val="0"/>
+        <w:adjustRightInd/>
+        <w:snapToGrid/>
         <w:jc w:val="center"/>
+        <w:textAlignment w:val="auto"/>
         <w:rPr>
           <w:rFonts w:hint="eastAsia" w:ascii="黑体" w:hAnsi="黑体" w:eastAsia="黑体" w:cs="黑体"/>
           <w:b/>
@@ -2351,21 +2343,6 @@
     </w:p>
     <w:p>
       <w:pPr>
-        <w:bidi w:val="0"/>
-        <w:jc w:val="center"/>
-        <w:rPr>
-          <w:rFonts w:hint="eastAsia" w:ascii="黑体" w:hAnsi="黑体" w:eastAsia="黑体" w:cs="黑体"/>
-          <w:b/>
-          <w:bCs/>
-          <w:sz w:val="32"/>
-          <w:szCs w:val="32"/>
-          <w:lang w:val="en-US" w:eastAsia="zh-CN"/>
-        </w:rPr>
-      </w:pPr>
-    </w:p>
-    <w:p>
-      <w:pPr>
-        <w:pStyle w:val="4"/>
         <w:keepNext w:val="0"/>
         <w:keepLines w:val="0"/>
         <w:pageBreakBefore w:val="0"/>
@@ -2379,13 +2356,44 @@
         <w:bidi w:val="0"/>
         <w:adjustRightInd/>
         <w:snapToGrid/>
-        <w:spacing w:before="140" w:line="360" w:lineRule="auto"/>
-        <w:ind w:right="108" w:firstLine="480" w:firstLineChars="200"/>
+        <w:jc w:val="both"/>
+        <w:textAlignment w:val="auto"/>
+        <w:rPr>
+          <w:rFonts w:hint="eastAsia" w:asciiTheme="minorEastAsia" w:hAnsiTheme="minorEastAsia" w:eastAsiaTheme="minorEastAsia" w:cstheme="minorEastAsia"/>
+          <w:b w:val="0"/>
+          <w:bCs w:val="0"/>
+          <w:sz w:val="24"/>
+          <w:szCs w:val="24"/>
+          <w:lang w:val="en-US" w:eastAsia="zh-CN"/>
+        </w:rPr>
+      </w:pPr>
+    </w:p>
+    <w:p>
+      <w:pPr>
+        <w:keepNext w:val="0"/>
+        <w:keepLines w:val="0"/>
+        <w:pageBreakBefore w:val="0"/>
+        <w:widowControl w:val="0"/>
+        <w:kinsoku/>
+        <w:wordWrap/>
+        <w:overflowPunct/>
+        <w:topLinePunct w:val="0"/>
+        <w:autoSpaceDE w:val="0"/>
+        <w:autoSpaceDN w:val="0"/>
+        <w:bidi w:val="0"/>
+        <w:adjustRightInd/>
+        <w:snapToGrid/>
+        <w:spacing w:before="0" w:line="360" w:lineRule="auto"/>
+        <w:ind w:right="0" w:firstLine="480" w:firstLineChars="200"/>
         <w:jc w:val="left"/>
         <w:textAlignment w:val="auto"/>
         <w:rPr>
-          <w:sz w:val="24"/>
-          <w:szCs w:val="24"/>
+          <w:rFonts w:hint="default" w:ascii="Times New Roman" w:hAnsi="Times New Roman" w:cs="Times New Roman"/>
+          <w:color w:val="auto"/>
+          <w:w w:val="100"/>
+          <w:sz w:val="24"/>
+          <w:szCs w:val="24"/>
+          <w:lang w:val="en-US" w:eastAsia="zh-CN"/>
         </w:rPr>
       </w:pPr>
       <w:r>
@@ -2397,14 +2405,54 @@
           <w:szCs w:val="24"/>
           <w:lang w:val="en-US" w:eastAsia="zh-CN"/>
         </w:rPr>
-        <w:t>Most fresh supermarket business systems are often not considering the uniqueness of fresh agricultural products and management of the special demand, therefore the design and development of fresh supermarket management system is to more relevant enterprise needs fresh supermarket management system, on the whole the whole process of fresh business coverage, and the market popular visual report and business information analysis applied to a fresh supermarket management system. The generated data will be combined with the business system, so as to help enterprises develop more reasonable management and marketing strategies. The system uses the current popular Java language, open source SSM framework to complete the development of each module in the system. The basic business core module of the system mainly includes staff management, acceptance of sales flow, acceptance of warehousing, goods off shelves, commodity cashier system, procurement plan, commodity management, return processing, etc., so that every link in the fresh supermarket operation is controllable and traceable, complete data sharing and the information of the whole business.</w:t>
-      </w:r>
-    </w:p>
-    <w:p>
-      <w:pPr>
-        <w:spacing w:before="140"/>
+        <w:t>Fresh supermarket with the development of market economy and modern information technology, not necessary to be involved in the tide of information modernization, the development of fresh supermarket management system is to more relevant enterprise needs fresh supermarket management system, for the whole fresh covering the whole process of the business, and the market popular visual report and business information analysis applied to a fresh supermarket management system. The generated data will be combined with the business system, so as to help enterprises develop more reasonable management and marketing strategies. The system uses the current popular Java language, open source SSM framework to complete the development of each module in the system. The basic business core module of the system mainly includes staff management, acceptance of sales flow, acceptance of warehousing, goods off shelves, commodity cashier system, procurement plan, commodity management, return processing, etc., so that every link in the fresh supermarket operation is controllable and traceable, complete data sharing and the information of the whole business.</w:t>
+      </w:r>
+    </w:p>
+    <w:p>
+      <w:pPr>
+        <w:keepNext w:val="0"/>
+        <w:keepLines w:val="0"/>
+        <w:pageBreakBefore w:val="0"/>
+        <w:widowControl w:val="0"/>
+        <w:kinsoku/>
+        <w:wordWrap/>
+        <w:overflowPunct/>
+        <w:topLinePunct w:val="0"/>
+        <w:autoSpaceDE w:val="0"/>
+        <w:autoSpaceDN w:val="0"/>
+        <w:bidi w:val="0"/>
+        <w:adjustRightInd/>
+        <w:snapToGrid/>
+        <w:spacing w:before="0"/>
         <w:ind w:right="0"/>
         <w:jc w:val="left"/>
+        <w:textAlignment w:val="auto"/>
+        <w:rPr>
+          <w:rFonts w:ascii="Times New Roman" w:eastAsia="Times New Roman"/>
+          <w:b/>
+          <w:sz w:val="24"/>
+        </w:rPr>
+      </w:pPr>
+    </w:p>
+    <w:p>
+      <w:pPr>
+        <w:keepNext w:val="0"/>
+        <w:keepLines w:val="0"/>
+        <w:pageBreakBefore w:val="0"/>
+        <w:widowControl w:val="0"/>
+        <w:kinsoku/>
+        <w:wordWrap/>
+        <w:overflowPunct/>
+        <w:topLinePunct w:val="0"/>
+        <w:autoSpaceDE w:val="0"/>
+        <w:autoSpaceDN w:val="0"/>
+        <w:bidi w:val="0"/>
+        <w:adjustRightInd/>
+        <w:snapToGrid/>
+        <w:spacing w:before="0"/>
+        <w:ind w:right="0"/>
+        <w:jc w:val="left"/>
+        <w:textAlignment w:val="auto"/>
         <w:rPr>
           <w:sz w:val="24"/>
         </w:rPr>
@@ -2601,7 +2649,7 @@
     </w:p>
     <w:p>
       <w:pPr>
-        <w:pStyle w:val="8"/>
+        <w:pStyle w:val="10"/>
         <w:tabs>
           <w:tab w:val="right" w:leader="dot" w:pos="9210"/>
         </w:tabs>
@@ -2666,7 +2714,7 @@
     </w:p>
     <w:p>
       <w:pPr>
-        <w:pStyle w:val="9"/>
+        <w:pStyle w:val="11"/>
         <w:tabs>
           <w:tab w:val="right" w:leader="dot" w:pos="9210"/>
         </w:tabs>
@@ -2722,7 +2770,7 @@
     </w:p>
     <w:p>
       <w:pPr>
-        <w:pStyle w:val="9"/>
+        <w:pStyle w:val="11"/>
         <w:tabs>
           <w:tab w:val="right" w:leader="dot" w:pos="9210"/>
         </w:tabs>
@@ -2778,7 +2826,7 @@
     </w:p>
     <w:p>
       <w:pPr>
-        <w:pStyle w:val="9"/>
+        <w:pStyle w:val="11"/>
         <w:tabs>
           <w:tab w:val="right" w:leader="dot" w:pos="9210"/>
         </w:tabs>
@@ -2834,7 +2882,7 @@
     </w:p>
     <w:p>
       <w:pPr>
-        <w:pStyle w:val="8"/>
+        <w:pStyle w:val="10"/>
         <w:tabs>
           <w:tab w:val="right" w:leader="dot" w:pos="9210"/>
         </w:tabs>
@@ -2899,7 +2947,7 @@
     </w:p>
     <w:p>
       <w:pPr>
-        <w:pStyle w:val="9"/>
+        <w:pStyle w:val="11"/>
         <w:tabs>
           <w:tab w:val="right" w:leader="dot" w:pos="9210"/>
         </w:tabs>
@@ -2953,7 +3001,7 @@
     </w:p>
     <w:p>
       <w:pPr>
-        <w:pStyle w:val="9"/>
+        <w:pStyle w:val="11"/>
         <w:tabs>
           <w:tab w:val="right" w:leader="dot" w:pos="9210"/>
         </w:tabs>
@@ -3006,7 +3054,7 @@
     </w:p>
     <w:p>
       <w:pPr>
-        <w:pStyle w:val="9"/>
+        <w:pStyle w:val="11"/>
         <w:tabs>
           <w:tab w:val="right" w:leader="dot" w:pos="9210"/>
         </w:tabs>
@@ -3062,7 +3110,7 @@
     </w:p>
     <w:p>
       <w:pPr>
-        <w:pStyle w:val="9"/>
+        <w:pStyle w:val="11"/>
         <w:tabs>
           <w:tab w:val="right" w:leader="dot" w:pos="9210"/>
         </w:tabs>
@@ -3136,7 +3184,7 @@
     </w:p>
     <w:p>
       <w:pPr>
-        <w:pStyle w:val="5"/>
+        <w:pStyle w:val="6"/>
         <w:tabs>
           <w:tab w:val="right" w:leader="dot" w:pos="9210"/>
         </w:tabs>
@@ -3182,7 +3230,7 @@
     </w:p>
     <w:p>
       <w:pPr>
-        <w:pStyle w:val="5"/>
+        <w:pStyle w:val="6"/>
         <w:tabs>
           <w:tab w:val="right" w:leader="dot" w:pos="9210"/>
         </w:tabs>
@@ -3228,7 +3276,7 @@
     </w:p>
     <w:p>
       <w:pPr>
-        <w:pStyle w:val="5"/>
+        <w:pStyle w:val="6"/>
         <w:tabs>
           <w:tab w:val="right" w:leader="dot" w:pos="9210"/>
         </w:tabs>
@@ -3274,7 +3322,7 @@
     </w:p>
     <w:p>
       <w:pPr>
-        <w:pStyle w:val="8"/>
+        <w:pStyle w:val="10"/>
         <w:tabs>
           <w:tab w:val="right" w:leader="dot" w:pos="9210"/>
         </w:tabs>
@@ -3320,7 +3368,7 @@
     </w:p>
     <w:p>
       <w:pPr>
-        <w:pStyle w:val="9"/>
+        <w:pStyle w:val="11"/>
         <w:tabs>
           <w:tab w:val="right" w:leader="dot" w:pos="9210"/>
         </w:tabs>
@@ -3381,7 +3429,7 @@
     </w:p>
     <w:p>
       <w:pPr>
-        <w:pStyle w:val="9"/>
+        <w:pStyle w:val="11"/>
         <w:tabs>
           <w:tab w:val="right" w:leader="dot" w:pos="9210"/>
         </w:tabs>
@@ -3442,7 +3490,7 @@
     </w:p>
     <w:p>
       <w:pPr>
-        <w:pStyle w:val="9"/>
+        <w:pStyle w:val="11"/>
         <w:tabs>
           <w:tab w:val="right" w:leader="dot" w:pos="9210"/>
         </w:tabs>
@@ -3514,7 +3562,7 @@
     </w:p>
     <w:p>
       <w:pPr>
-        <w:pStyle w:val="9"/>
+        <w:pStyle w:val="11"/>
         <w:tabs>
           <w:tab w:val="right" w:leader="dot" w:pos="9210"/>
         </w:tabs>
@@ -3575,7 +3623,7 @@
     </w:p>
     <w:p>
       <w:pPr>
-        <w:pStyle w:val="9"/>
+        <w:pStyle w:val="11"/>
         <w:tabs>
           <w:tab w:val="right" w:leader="dot" w:pos="9210"/>
         </w:tabs>
@@ -3621,7 +3669,7 @@
     </w:p>
     <w:p>
       <w:pPr>
-        <w:pStyle w:val="9"/>
+        <w:pStyle w:val="11"/>
         <w:tabs>
           <w:tab w:val="right" w:leader="dot" w:pos="9210"/>
         </w:tabs>
@@ -3667,7 +3715,7 @@
     </w:p>
     <w:p>
       <w:pPr>
-        <w:pStyle w:val="8"/>
+        <w:pStyle w:val="10"/>
         <w:tabs>
           <w:tab w:val="right" w:leader="dot" w:pos="9210"/>
         </w:tabs>
@@ -3713,7 +3761,7 @@
     </w:p>
     <w:p>
       <w:pPr>
-        <w:pStyle w:val="9"/>
+        <w:pStyle w:val="11"/>
         <w:tabs>
           <w:tab w:val="right" w:leader="dot" w:pos="9210"/>
         </w:tabs>
@@ -3774,7 +3822,7 @@
     </w:p>
     <w:p>
       <w:pPr>
-        <w:pStyle w:val="5"/>
+        <w:pStyle w:val="6"/>
         <w:tabs>
           <w:tab w:val="right" w:leader="dot" w:pos="9210"/>
         </w:tabs>
@@ -3821,7 +3869,7 @@
     </w:p>
     <w:p>
       <w:pPr>
-        <w:pStyle w:val="5"/>
+        <w:pStyle w:val="6"/>
         <w:tabs>
           <w:tab w:val="right" w:leader="dot" w:pos="9210"/>
         </w:tabs>
@@ -3868,7 +3916,7 @@
     </w:p>
     <w:p>
       <w:pPr>
-        <w:pStyle w:val="5"/>
+        <w:pStyle w:val="6"/>
         <w:tabs>
           <w:tab w:val="right" w:leader="dot" w:pos="9210"/>
         </w:tabs>
@@ -3915,7 +3963,7 @@
     </w:p>
     <w:p>
       <w:pPr>
-        <w:pStyle w:val="9"/>
+        <w:pStyle w:val="11"/>
         <w:tabs>
           <w:tab w:val="right" w:leader="dot" w:pos="9210"/>
         </w:tabs>
@@ -3962,7 +4010,7 @@
     </w:p>
     <w:p>
       <w:pPr>
-        <w:pStyle w:val="9"/>
+        <w:pStyle w:val="11"/>
         <w:tabs>
           <w:tab w:val="right" w:leader="dot" w:pos="9210"/>
         </w:tabs>
@@ -4008,7 +4056,7 @@
     </w:p>
     <w:p>
       <w:pPr>
-        <w:pStyle w:val="8"/>
+        <w:pStyle w:val="10"/>
         <w:tabs>
           <w:tab w:val="right" w:leader="dot" w:pos="9210"/>
         </w:tabs>
@@ -4054,7 +4102,7 @@
     </w:p>
     <w:p>
       <w:pPr>
-        <w:pStyle w:val="9"/>
+        <w:pStyle w:val="11"/>
         <w:tabs>
           <w:tab w:val="right" w:leader="dot" w:pos="9210"/>
         </w:tabs>
@@ -4100,7 +4148,7 @@
     </w:p>
     <w:p>
       <w:pPr>
-        <w:pStyle w:val="5"/>
+        <w:pStyle w:val="6"/>
         <w:tabs>
           <w:tab w:val="right" w:leader="dot" w:pos="9210"/>
         </w:tabs>
@@ -4146,7 +4194,7 @@
     </w:p>
     <w:p>
       <w:pPr>
-        <w:pStyle w:val="5"/>
+        <w:pStyle w:val="6"/>
         <w:tabs>
           <w:tab w:val="right" w:leader="dot" w:pos="9210"/>
         </w:tabs>
@@ -4192,7 +4240,7 @@
     </w:p>
     <w:p>
       <w:pPr>
-        <w:pStyle w:val="9"/>
+        <w:pStyle w:val="11"/>
         <w:tabs>
           <w:tab w:val="right" w:leader="dot" w:pos="9210"/>
         </w:tabs>
@@ -4238,7 +4286,7 @@
     </w:p>
     <w:p>
       <w:pPr>
-        <w:pStyle w:val="5"/>
+        <w:pStyle w:val="6"/>
         <w:tabs>
           <w:tab w:val="right" w:leader="dot" w:pos="9210"/>
         </w:tabs>
@@ -4284,7 +4332,7 @@
     </w:p>
     <w:p>
       <w:pPr>
-        <w:pStyle w:val="5"/>
+        <w:pStyle w:val="6"/>
         <w:tabs>
           <w:tab w:val="right" w:leader="dot" w:pos="9210"/>
         </w:tabs>
@@ -4330,7 +4378,7 @@
     </w:p>
     <w:p>
       <w:pPr>
-        <w:pStyle w:val="5"/>
+        <w:pStyle w:val="6"/>
         <w:tabs>
           <w:tab w:val="right" w:leader="dot" w:pos="9210"/>
         </w:tabs>
@@ -4376,7 +4424,7 @@
     </w:p>
     <w:p>
       <w:pPr>
-        <w:pStyle w:val="5"/>
+        <w:pStyle w:val="6"/>
         <w:tabs>
           <w:tab w:val="right" w:leader="dot" w:pos="9210"/>
         </w:tabs>
@@ -4422,7 +4470,7 @@
     </w:p>
     <w:p>
       <w:pPr>
-        <w:pStyle w:val="9"/>
+        <w:pStyle w:val="11"/>
         <w:tabs>
           <w:tab w:val="right" w:leader="dot" w:pos="9210"/>
         </w:tabs>
@@ -4468,7 +4516,7 @@
     </w:p>
     <w:p>
       <w:pPr>
-        <w:pStyle w:val="5"/>
+        <w:pStyle w:val="6"/>
         <w:tabs>
           <w:tab w:val="right" w:leader="dot" w:pos="9210"/>
         </w:tabs>
@@ -4514,7 +4562,7 @@
     </w:p>
     <w:p>
       <w:pPr>
-        <w:pStyle w:val="5"/>
+        <w:pStyle w:val="6"/>
         <w:tabs>
           <w:tab w:val="right" w:leader="dot" w:pos="9210"/>
         </w:tabs>
@@ -4560,7 +4608,7 @@
     </w:p>
     <w:p>
       <w:pPr>
-        <w:pStyle w:val="5"/>
+        <w:pStyle w:val="6"/>
         <w:tabs>
           <w:tab w:val="right" w:leader="dot" w:pos="9210"/>
         </w:tabs>
@@ -4606,7 +4654,7 @@
     </w:p>
     <w:p>
       <w:pPr>
-        <w:pStyle w:val="5"/>
+        <w:pStyle w:val="6"/>
         <w:tabs>
           <w:tab w:val="right" w:leader="dot" w:pos="9210"/>
         </w:tabs>
@@ -4652,7 +4700,7 @@
     </w:p>
     <w:p>
       <w:pPr>
-        <w:pStyle w:val="9"/>
+        <w:pStyle w:val="11"/>
         <w:tabs>
           <w:tab w:val="right" w:leader="dot" w:pos="9210"/>
         </w:tabs>
@@ -4698,7 +4746,7 @@
     </w:p>
     <w:p>
       <w:pPr>
-        <w:pStyle w:val="5"/>
+        <w:pStyle w:val="6"/>
         <w:tabs>
           <w:tab w:val="right" w:leader="dot" w:pos="9210"/>
         </w:tabs>
@@ -4744,7 +4792,7 @@
     </w:p>
     <w:p>
       <w:pPr>
-        <w:pStyle w:val="5"/>
+        <w:pStyle w:val="6"/>
         <w:tabs>
           <w:tab w:val="right" w:leader="dot" w:pos="9210"/>
         </w:tabs>
@@ -4790,7 +4838,7 @@
     </w:p>
     <w:p>
       <w:pPr>
-        <w:pStyle w:val="5"/>
+        <w:pStyle w:val="6"/>
         <w:tabs>
           <w:tab w:val="right" w:leader="dot" w:pos="9210"/>
         </w:tabs>
@@ -4836,7 +4884,7 @@
     </w:p>
     <w:p>
       <w:pPr>
-        <w:pStyle w:val="5"/>
+        <w:pStyle w:val="6"/>
         <w:tabs>
           <w:tab w:val="right" w:leader="dot" w:pos="9210"/>
         </w:tabs>
@@ -4882,7 +4930,7 @@
     </w:p>
     <w:p>
       <w:pPr>
-        <w:pStyle w:val="8"/>
+        <w:pStyle w:val="10"/>
         <w:tabs>
           <w:tab w:val="right" w:leader="dot" w:pos="9210"/>
         </w:tabs>
@@ -5978,8 +6026,8 @@
           <w:szCs w:val="28"/>
         </w:rPr>
       </w:pPr>
-      <w:bookmarkStart w:id="7" w:name="_Toc18350"/>
-      <w:bookmarkStart w:id="8" w:name="_Toc11390"/>
+      <w:bookmarkStart w:id="7" w:name="_Toc11390"/>
+      <w:bookmarkStart w:id="8" w:name="_Toc18350"/>
       <w:r>
         <w:rPr>
           <w:rFonts w:hint="eastAsia" w:ascii="黑体" w:eastAsia="黑体" w:cs="黑体"/>
@@ -6718,13 +6766,13 @@
         </w:rPr>
       </w:pPr>
       <w:bookmarkStart w:id="9" w:name="_Toc495505853"/>
-      <w:bookmarkStart w:id="10" w:name="_Toc495508657"/>
-      <w:bookmarkStart w:id="11" w:name="_Toc513541406"/>
+      <w:bookmarkStart w:id="10" w:name="_Toc513541406"/>
+      <w:bookmarkStart w:id="11" w:name="_Toc495508657"/>
       <w:bookmarkStart w:id="12" w:name="_Toc5194"/>
-      <w:bookmarkStart w:id="13" w:name="_Toc17407"/>
-      <w:bookmarkStart w:id="14" w:name="_Toc19586"/>
+      <w:bookmarkStart w:id="13" w:name="_Toc11289"/>
+      <w:bookmarkStart w:id="14" w:name="_Toc17407"/>
       <w:bookmarkStart w:id="15" w:name="_Toc25965"/>
-      <w:bookmarkStart w:id="16" w:name="_Toc11289"/>
+      <w:bookmarkStart w:id="16" w:name="_Toc19586"/>
       <w:bookmarkStart w:id="17" w:name="_Toc18569"/>
       <w:r>
         <w:rPr>
@@ -7187,11 +7235,11 @@
           <w:szCs w:val="28"/>
         </w:rPr>
       </w:pPr>
-      <w:bookmarkStart w:id="18" w:name="_Toc2502"/>
-      <w:bookmarkStart w:id="19" w:name="_Toc10430"/>
+      <w:bookmarkStart w:id="18" w:name="_Toc19793"/>
+      <w:bookmarkStart w:id="19" w:name="_Toc19992"/>
       <w:bookmarkStart w:id="20" w:name="_Toc8921"/>
-      <w:bookmarkStart w:id="21" w:name="_Toc19793"/>
-      <w:bookmarkStart w:id="22" w:name="_Toc19992"/>
+      <w:bookmarkStart w:id="21" w:name="_Toc10430"/>
+      <w:bookmarkStart w:id="22" w:name="_Toc2502"/>
       <w:r>
         <w:rPr>
           <w:rFonts w:hint="eastAsia" w:ascii="黑体" w:hAnsi="黑体" w:eastAsia="黑体" w:cs="黑体"/>
@@ -7738,8 +7786,8 @@
           <w:szCs w:val="28"/>
         </w:rPr>
       </w:pPr>
-      <w:bookmarkStart w:id="23" w:name="_Toc30830"/>
-      <w:bookmarkStart w:id="24" w:name="_Toc4038"/>
+      <w:bookmarkStart w:id="23" w:name="_Toc4038"/>
+      <w:bookmarkStart w:id="24" w:name="_Toc30830"/>
       <w:r>
         <w:rPr>
           <w:rFonts w:hint="eastAsia" w:ascii="黑体" w:hAnsi="黑体" w:eastAsia="黑体" w:cs="黑体"/>
@@ -7827,8 +7875,8 @@
           <w:lang w:val="en-US" w:eastAsia="zh-CN"/>
         </w:rPr>
       </w:pPr>
-      <w:bookmarkStart w:id="25" w:name="_Toc15565"/>
-      <w:bookmarkStart w:id="26" w:name="_Toc7224"/>
+      <w:bookmarkStart w:id="25" w:name="_Toc7224"/>
+      <w:bookmarkStart w:id="26" w:name="_Toc15565"/>
       <w:bookmarkStart w:id="27" w:name="_Toc30039"/>
       <w:r>
         <w:rPr>
@@ -7911,8 +7959,8 @@
           <w:lang w:val="en-US" w:eastAsia="zh-CN"/>
         </w:rPr>
       </w:pPr>
-      <w:bookmarkStart w:id="28" w:name="_Toc13878"/>
-      <w:bookmarkStart w:id="29" w:name="_Toc3373"/>
+      <w:bookmarkStart w:id="28" w:name="_Toc3373"/>
+      <w:bookmarkStart w:id="29" w:name="_Toc13878"/>
       <w:bookmarkStart w:id="30" w:name="_Toc8133"/>
       <w:r>
         <w:rPr>
@@ -8092,8 +8140,8 @@
         </w:rPr>
       </w:pPr>
       <w:bookmarkStart w:id="31" w:name="_Toc5104"/>
-      <w:bookmarkStart w:id="32" w:name="_Toc581"/>
-      <w:bookmarkStart w:id="33" w:name="_Toc15942"/>
+      <w:bookmarkStart w:id="32" w:name="_Toc15942"/>
+      <w:bookmarkStart w:id="33" w:name="_Toc581"/>
       <w:r>
         <w:rPr>
           <w:rFonts w:hint="eastAsia" w:ascii="黑体" w:hAnsi="黑体" w:eastAsia="黑体" w:cs="黑体"/>
@@ -8109,7 +8157,7 @@
     </w:p>
     <w:p>
       <w:pPr>
-        <w:pStyle w:val="10"/>
+        <w:pStyle w:val="13"/>
         <w:keepNext w:val="0"/>
         <w:keepLines w:val="0"/>
         <w:pageBreakBefore w:val="0"/>
@@ -8229,7 +8277,7 @@
     </w:p>
     <w:p>
       <w:pPr>
-        <w:pStyle w:val="10"/>
+        <w:pStyle w:val="13"/>
         <w:keepNext w:val="0"/>
         <w:keepLines w:val="0"/>
         <w:pageBreakBefore w:val="0"/>
@@ -8325,7 +8373,7 @@
     </w:p>
     <w:p>
       <w:pPr>
-        <w:pStyle w:val="10"/>
+        <w:pStyle w:val="13"/>
         <w:keepNext w:val="0"/>
         <w:keepLines w:val="0"/>
         <w:pageBreakBefore w:val="0"/>
@@ -8363,7 +8411,7 @@
     </w:p>
     <w:p>
       <w:pPr>
-        <w:pStyle w:val="10"/>
+        <w:pStyle w:val="13"/>
         <w:keepNext w:val="0"/>
         <w:keepLines w:val="0"/>
         <w:pageBreakBefore w:val="0"/>
@@ -8492,9 +8540,9 @@
           <w:lang w:val="en-US" w:eastAsia="zh-CN"/>
         </w:rPr>
       </w:pPr>
-      <w:bookmarkStart w:id="34" w:name="_Toc4499"/>
-      <w:bookmarkStart w:id="35" w:name="_Toc29764"/>
-      <w:bookmarkStart w:id="36" w:name="_Toc15319"/>
+      <w:bookmarkStart w:id="34" w:name="_Toc15319"/>
+      <w:bookmarkStart w:id="35" w:name="_Toc4499"/>
+      <w:bookmarkStart w:id="36" w:name="_Toc29764"/>
       <w:r>
         <w:rPr>
           <w:rFonts w:hint="eastAsia" w:ascii="黑体" w:hAnsi="黑体" w:eastAsia="黑体" w:cs="黑体"/>
@@ -8533,12 +8581,12 @@
           <w:lang w:val="en-US" w:eastAsia="zh-CN"/>
         </w:rPr>
       </w:pPr>
-      <w:bookmarkStart w:id="37" w:name="_Toc13867"/>
-      <w:bookmarkStart w:id="38" w:name="_Toc28360"/>
+      <w:bookmarkStart w:id="37" w:name="_Toc28386"/>
+      <w:bookmarkStart w:id="38" w:name="_Toc24732"/>
       <w:bookmarkStart w:id="39" w:name="_Toc25891"/>
       <w:bookmarkStart w:id="40" w:name="_Toc15426"/>
-      <w:bookmarkStart w:id="41" w:name="_Toc28386"/>
-      <w:bookmarkStart w:id="42" w:name="_Toc24732"/>
+      <w:bookmarkStart w:id="41" w:name="_Toc28360"/>
+      <w:bookmarkStart w:id="42" w:name="_Toc13867"/>
       <w:r>
         <w:rPr>
           <w:rFonts w:hint="eastAsia" w:ascii="黑体" w:hAnsi="黑体" w:eastAsia="黑体" w:cs="黑体"/>
@@ -8671,10 +8719,10 @@
       </w:pPr>
       <w:bookmarkStart w:id="43" w:name="_Toc8753"/>
       <w:bookmarkStart w:id="44" w:name="_Toc93"/>
-      <w:bookmarkStart w:id="45" w:name="_Toc2576"/>
-      <w:bookmarkStart w:id="46" w:name="_Toc20314"/>
-      <w:bookmarkStart w:id="47" w:name="_Toc32739"/>
-      <w:bookmarkStart w:id="48" w:name="_Toc24530"/>
+      <w:bookmarkStart w:id="45" w:name="_Toc32739"/>
+      <w:bookmarkStart w:id="46" w:name="_Toc24530"/>
+      <w:bookmarkStart w:id="47" w:name="_Toc2576"/>
+      <w:bookmarkStart w:id="48" w:name="_Toc20314"/>
       <w:r>
         <w:rPr>
           <w:rFonts w:hint="eastAsia" w:ascii="黑体" w:hAnsi="黑体" w:eastAsia="黑体" w:cs="黑体"/>
@@ -9037,7 +9085,7 @@
           <w:lang w:val="en-US" w:eastAsia="zh-CN"/>
         </w:rPr>
         <w:object>
-          <v:shape id="_x0000_i1028" o:spt="75" alt="" type="#_x0000_t75" style="height:223.6pt;width:403.5pt;" o:ole="t" filled="f" o:preferrelative="t" stroked="f" coordsize="21600,21600">
+          <v:shape id="_x0000_i1028" o:spt="75" type="#_x0000_t75" style="height:223.6pt;width:403.5pt;" o:ole="t" filled="f" o:preferrelative="t" stroked="f" coordsize="21600,21600">
             <v:path/>
             <v:fill on="f" focussize="0,0"/>
             <v:stroke on="f"/>
@@ -9155,7 +9203,7 @@
       </w:pPr>
       <w:r>
         <w:object>
-          <v:shape id="_x0000_i1029" o:spt="75" alt="" type="#_x0000_t75" style="height:115.35pt;width:375pt;" o:ole="t" filled="f" o:preferrelative="t" stroked="f" coordsize="21600,21600">
+          <v:shape id="_x0000_i1029" o:spt="75" type="#_x0000_t75" style="height:115.35pt;width:375pt;" o:ole="t" filled="f" o:preferrelative="t" stroked="f" coordsize="21600,21600">
             <v:path/>
             <v:fill on="f" focussize="0,0"/>
             <v:stroke on="f"/>
@@ -9283,7 +9331,7 @@
       </w:pPr>
       <w:r>
         <w:object>
-          <v:shape id="_x0000_i1030" o:spt="75" alt="" type="#_x0000_t75" style="height:153.75pt;width:415.05pt;" o:ole="t" filled="f" o:preferrelative="t" stroked="f" coordsize="21600,21600">
+          <v:shape id="_x0000_i1030" o:spt="75" type="#_x0000_t75" style="height:153.75pt;width:415.05pt;" o:ole="t" filled="f" o:preferrelative="t" stroked="f" coordsize="21600,21600">
             <v:path/>
             <v:fill on="f" focussize="0,0"/>
             <v:stroke on="f"/>
@@ -9584,8 +9632,8 @@
           <w:lang w:val="en-US" w:eastAsia="zh-CN"/>
         </w:rPr>
       </w:pPr>
-      <w:bookmarkStart w:id="52" w:name="_Toc13874"/>
-      <w:bookmarkStart w:id="53" w:name="_Toc25445"/>
+      <w:bookmarkStart w:id="52" w:name="_Toc25445"/>
+      <w:bookmarkStart w:id="53" w:name="_Toc13874"/>
       <w:bookmarkStart w:id="54" w:name="_Toc1820"/>
       <w:r>
         <w:rPr>
@@ -10045,9 +10093,9 @@
           <w:lang w:val="en-US" w:eastAsia="zh-CN"/>
         </w:rPr>
       </w:pPr>
-      <w:bookmarkStart w:id="55" w:name="_Toc3871"/>
-      <w:bookmarkStart w:id="56" w:name="_Toc29473"/>
-      <w:bookmarkStart w:id="57" w:name="_Toc5231"/>
+      <w:bookmarkStart w:id="55" w:name="_Toc5231"/>
+      <w:bookmarkStart w:id="56" w:name="_Toc3871"/>
+      <w:bookmarkStart w:id="57" w:name="_Toc29473"/>
       <w:r>
         <w:rPr>
           <w:rFonts w:hint="eastAsia" w:ascii="黑体" w:hAnsi="黑体" w:eastAsia="黑体" w:cs="黑体"/>
@@ -10294,7 +10342,7 @@
           <w:szCs w:val="21"/>
           <w:lang w:val="en-US" w:eastAsia="zh-CN"/>
         </w:rPr>
-        <w:t>图2-9 系统全局E-R图</w:t>
+        <w:t>图3.9 系统全局E-R图</w:t>
       </w:r>
     </w:p>
     <w:p>
@@ -10611,9 +10659,9 @@
         </w:rPr>
       </w:pPr>
       <w:bookmarkStart w:id="58" w:name="_Toc23446"/>
-      <w:bookmarkStart w:id="59" w:name="_Toc16885"/>
-      <w:bookmarkStart w:id="60" w:name="_Toc20469"/>
-      <w:bookmarkStart w:id="61" w:name="_Toc16512"/>
+      <w:bookmarkStart w:id="59" w:name="_Toc16512"/>
+      <w:bookmarkStart w:id="60" w:name="_Toc16885"/>
+      <w:bookmarkStart w:id="61" w:name="_Toc20469"/>
       <w:r>
         <w:rPr>
           <w:rFonts w:hint="eastAsia" w:ascii="黑体" w:hAnsi="黑体" w:eastAsia="黑体" w:cs="黑体"/>
@@ -11418,8 +11466,8 @@
           <w:lang w:val="en-US" w:eastAsia="zh-CN"/>
         </w:rPr>
       </w:pPr>
-      <w:bookmarkStart w:id="62" w:name="_Toc25311"/>
-      <w:bookmarkStart w:id="63" w:name="_Toc9460"/>
+      <w:bookmarkStart w:id="62" w:name="_Toc9460"/>
+      <w:bookmarkStart w:id="63" w:name="_Toc25311"/>
       <w:bookmarkStart w:id="64" w:name="_Toc26465"/>
       <w:r>
         <w:rPr>
@@ -11844,8 +11892,8 @@
           <w:lang w:val="en-US" w:eastAsia="zh-CN"/>
         </w:rPr>
       </w:pPr>
-      <w:bookmarkStart w:id="65" w:name="_Toc27498"/>
-      <w:bookmarkStart w:id="66" w:name="_Toc18035"/>
+      <w:bookmarkStart w:id="65" w:name="_Toc18035"/>
+      <w:bookmarkStart w:id="66" w:name="_Toc27498"/>
       <w:bookmarkStart w:id="67" w:name="_Toc20144"/>
       <w:r>
         <w:rPr>
@@ -11886,10 +11934,10 @@
           <w:lang w:eastAsia="zh-CN"/>
         </w:rPr>
       </w:pPr>
-      <w:bookmarkStart w:id="68" w:name="_Toc29075"/>
-      <w:bookmarkStart w:id="69" w:name="_Toc2378"/>
-      <w:bookmarkStart w:id="70" w:name="_Toc6065"/>
-      <w:bookmarkStart w:id="71" w:name="_Toc11620"/>
+      <w:bookmarkStart w:id="68" w:name="_Toc11620"/>
+      <w:bookmarkStart w:id="69" w:name="_Toc6065"/>
+      <w:bookmarkStart w:id="70" w:name="_Toc2378"/>
+      <w:bookmarkStart w:id="71" w:name="_Toc29075"/>
       <w:r>
         <w:rPr>
           <w:rFonts w:hint="eastAsia" w:ascii="黑体" w:hAnsi="黑体" w:eastAsia="黑体"/>
@@ -12615,7 +12663,7 @@
           <w:szCs w:val="24"/>
           <w:lang w:val="en-US" w:eastAsia="zh-CN" w:bidi="ar"/>
         </w:rPr>
-        <w:t>功能判定表结构如表3-1所示：</w:t>
+        <w:t>功能判定表结构如表4.1所示：</w:t>
       </w:r>
     </w:p>
     <w:p>
@@ -12690,7 +12738,7 @@
     </w:p>
     <w:tbl>
       <w:tblPr>
-        <w:tblStyle w:val="12"/>
+        <w:tblStyle w:val="15"/>
         <w:tblW w:w="0" w:type="auto"/>
         <w:tblInd w:w="0" w:type="dxa"/>
         <w:tblBorders>
@@ -13730,6 +13778,12 @@
             <w:insideH w:val="single" w:color="auto" w:sz="4" w:space="0"/>
             <w:insideV w:val="single" w:color="auto" w:sz="4" w:space="0"/>
           </w:tblBorders>
+          <w:tblCellMar>
+            <w:top w:w="0" w:type="dxa"/>
+            <w:left w:w="108" w:type="dxa"/>
+            <w:bottom w:w="0" w:type="dxa"/>
+            <w:right w:w="108" w:type="dxa"/>
+          </w:tblCellMar>
         </w:tblPrEx>
         <w:tc>
           <w:tcPr>
@@ -13912,10 +13966,10 @@
           <w:lang w:val="en-US" w:eastAsia="zh-CN" w:bidi="ar"/>
         </w:rPr>
       </w:pPr>
-      <w:bookmarkStart w:id="80" w:name="_Toc18429"/>
-      <w:bookmarkStart w:id="81" w:name="_Toc29625"/>
-      <w:bookmarkStart w:id="82" w:name="_Toc21316"/>
-      <w:bookmarkStart w:id="83" w:name="_Toc2672"/>
+      <w:bookmarkStart w:id="80" w:name="_Toc2672"/>
+      <w:bookmarkStart w:id="81" w:name="_Toc21316"/>
+      <w:bookmarkStart w:id="82" w:name="_Toc29625"/>
+      <w:bookmarkStart w:id="83" w:name="_Toc18429"/>
       <w:r>
         <w:rPr>
           <w:rFonts w:hint="eastAsia" w:ascii="黑体" w:hAnsi="黑体" w:eastAsia="黑体" w:cs="黑体"/>
@@ -13970,7 +14024,7 @@
           <w:szCs w:val="24"/>
           <w:lang w:val="en-US" w:eastAsia="zh-CN" w:bidi="ar"/>
         </w:rPr>
-        <w:t>判定树是判定表的变形，一般情况下它比判定表更直观，且易于理解和使用。当处理逻辑中含太多判定条件及其组合时，用判定树描述会比较方便、直观。超市管理系统优惠功能判定树如图3.</w:t>
+        <w:t>判定树是判定表的变形，一般情况下它比判定表更直观，且易于理解和使用。当处理逻辑中含太多判定条件及其组合时，用判定树描述会比较方便、直观。超市管理系统优惠功能判定树如图4.2所示</w:t>
       </w:r>
       <w:r>
         <w:rPr>
@@ -13981,28 +14035,6 @@
           <w:szCs w:val="24"/>
           <w:lang w:val="en-US" w:eastAsia="zh-CN" w:bidi="ar"/>
         </w:rPr>
-        <w:t>2</w:t>
-      </w:r>
-      <w:r>
-        <w:rPr>
-          <w:rFonts w:hint="eastAsia" w:asciiTheme="minorEastAsia" w:hAnsiTheme="minorEastAsia" w:eastAsiaTheme="minorEastAsia" w:cstheme="minorEastAsia"/>
-          <w:color w:val="000000"/>
-          <w:kern w:val="0"/>
-          <w:sz w:val="24"/>
-          <w:szCs w:val="24"/>
-          <w:lang w:val="en-US" w:eastAsia="zh-CN" w:bidi="ar"/>
-        </w:rPr>
-        <w:t>所示</w:t>
-      </w:r>
-      <w:r>
-        <w:rPr>
-          <w:rFonts w:hint="eastAsia" w:asciiTheme="minorEastAsia" w:hAnsiTheme="minorEastAsia" w:cstheme="minorEastAsia"/>
-          <w:color w:val="000000"/>
-          <w:kern w:val="0"/>
-          <w:sz w:val="24"/>
-          <w:szCs w:val="24"/>
-          <w:lang w:val="en-US" w:eastAsia="zh-CN" w:bidi="ar"/>
-        </w:rPr>
         <w:t>。</w:t>
       </w:r>
     </w:p>
@@ -14020,7 +14052,7 @@
           <w:lang w:val="en-US" w:eastAsia="zh-CN"/>
         </w:rPr>
         <w:object>
-          <v:shape id="_x0000_i1037" o:spt="75" alt="" type="#_x0000_t75" style="height:151.85pt;width:415.05pt;" o:ole="t" filled="f" o:preferrelative="t" stroked="f" coordsize="21600,21600">
+          <v:shape id="_x0000_i1037" o:spt="75" type="#_x0000_t75" style="height:151.85pt;width:415.05pt;" o:ole="t" filled="f" o:preferrelative="t" stroked="f" coordsize="21600,21600">
             <v:path/>
             <v:fill on="f" focussize="0,0"/>
             <v:stroke on="f"/>
@@ -14170,7 +14202,7 @@
           <w:szCs w:val="24"/>
           <w:lang w:val="en-US" w:eastAsia="zh-CN"/>
         </w:rPr>
-        <w:t>超市管理系统是一个专门针对商店和超市的智能化、自动化的管理系统。起功能总体框架如图2-1所示。</w:t>
+        <w:t>超市管理系统是一个专门针对商店和超市的智能化、自动化的管理系统。起功能总体框架如图4.3所示。</w:t>
       </w:r>
     </w:p>
     <w:p>
@@ -14207,7 +14239,7 @@
           <w:lang w:val="en-US" w:eastAsia="zh-CN"/>
         </w:rPr>
         <w:object>
-          <v:shape id="_x0000_i1041" o:spt="75" type="#_x0000_t75" style="height:197.55pt;width:414.8pt;" o:ole="t" filled="f" o:preferrelative="t" stroked="f" coordsize="21600,21600">
+          <v:shape id="_x0000_i1038" o:spt="75" alt="" type="#_x0000_t75" style="height:220.6pt;width:414.8pt;" o:ole="t" filled="f" o:preferrelative="t" stroked="f" coordsize="21600,21600">
             <v:path/>
             <v:fill on="f" focussize="0,0"/>
             <v:stroke on="f"/>
@@ -14216,7 +14248,7 @@
             <w10:wrap type="none"/>
             <w10:anchorlock/>
           </v:shape>
-          <o:OLEObject Type="Embed" ProgID="Visio.Drawing.11" ShapeID="_x0000_i1041" DrawAspect="Content" ObjectID="_1468075738" r:id="rId37">
+          <o:OLEObject Type="Embed" ProgID="Visio.Drawing.11" ShapeID="_x0000_i1038" DrawAspect="Content" ObjectID="_1468075738" r:id="rId37">
             <o:LockedField>false</o:LockedField>
           </o:OLEObject>
         </w:object>
@@ -14274,6 +14306,7 @@
           <w:rFonts w:hint="eastAsia" w:asciiTheme="minorEastAsia" w:hAnsiTheme="minorEastAsia" w:eastAsiaTheme="minorEastAsia" w:cstheme="minorEastAsia"/>
           <w:sz w:val="24"/>
           <w:szCs w:val="24"/>
+          <w:lang w:val="en-US" w:eastAsia="zh-CN"/>
         </w:rPr>
       </w:pPr>
       <w:r>
@@ -14309,7 +14342,7 @@
           <w:sz w:val="24"/>
           <w:szCs w:val="24"/>
         </w:rPr>
-        <w:t xml:space="preserve">模块 </w:t>
+        <w:t>模块</w:t>
       </w:r>
     </w:p>
     <w:p>
@@ -14716,6 +14749,7 @@
         <w:pageBreakBefore w:val="0"/>
         <w:widowControl/>
         <w:numPr>
+          <w:ilvl w:val="0"/>
           <w:numId w:val="0"/>
         </w:numPr>
         <w:suppressLineNumbers w:val="0"/>
@@ -14799,6 +14833,7 @@
         <w:pageBreakBefore w:val="0"/>
         <w:widowControl/>
         <w:numPr>
+          <w:ilvl w:val="0"/>
           <w:numId w:val="0"/>
         </w:numPr>
         <w:suppressLineNumbers w:val="0"/>
@@ -14906,7 +14941,7 @@
           <w:szCs w:val="24"/>
           <w:lang w:val="en-US" w:eastAsia="zh-CN"/>
         </w:rPr>
-        <w:t>沙头社区生鲜超市管理系统是工作中不可缺少的部分，它的内容对于超市的管理者和使用者来说都至关重要,所以超市管理系统应该能够为管理者或消费者提供充足的信息和快捷的数据处理手段。对超市前台的收银管理，后台的</w:t>
+        <w:t>沙头社区生鲜超市管理系统是可以让大多数生鲜超市降低人力的同时提高经营效益，它的内容对于超市的管理者和使用者来说都至关重要,所以超市管理系统应该能够为管理者或消费者提供充足的信息和快捷的数据处理手段。对超市前台的收银管理，后台的销售管理、库存管理、商品管理、</w:t>
       </w:r>
       <w:r>
         <w:rPr>
@@ -14915,24 +14950,6 @@
           <w:szCs w:val="24"/>
           <w:lang w:val="en-US" w:eastAsia="zh-CN"/>
         </w:rPr>
-        <w:t>收支总计</w:t>
-      </w:r>
-      <w:r>
-        <w:rPr>
-          <w:rFonts w:hint="eastAsia" w:asciiTheme="minorEastAsia" w:hAnsiTheme="minorEastAsia" w:eastAsiaTheme="minorEastAsia" w:cstheme="minorEastAsia"/>
-          <w:sz w:val="24"/>
-          <w:szCs w:val="24"/>
-          <w:lang w:val="en-US" w:eastAsia="zh-CN"/>
-        </w:rPr>
-        <w:t>、库存管理、</w:t>
-      </w:r>
-      <w:r>
-        <w:rPr>
-          <w:rFonts w:hint="eastAsia" w:asciiTheme="minorEastAsia" w:hAnsiTheme="minorEastAsia" w:cstheme="minorEastAsia"/>
-          <w:sz w:val="24"/>
-          <w:szCs w:val="24"/>
-          <w:lang w:val="en-US" w:eastAsia="zh-CN"/>
-        </w:rPr>
         <w:t>供应商</w:t>
       </w:r>
       <w:r>
@@ -14942,10 +14959,8 @@
           <w:szCs w:val="24"/>
           <w:lang w:val="en-US" w:eastAsia="zh-CN"/>
         </w:rPr>
-        <w:t>管理和人员管理这些日常业务的需要，高效性通过系统的实用，能够改变旧的超市管理模式，使对消费者和工作人员的管理、查询更加方便有效。对销售信息进行简单的统计分析，便于总结货物的采购和消费者的需求。</w:t>
-      </w:r>
-      <w:bookmarkStart w:id="150" w:name="_GoBack"/>
-      <w:bookmarkEnd w:id="150"/>
+        <w:t>管理和人员管理等这些日常业务的需要，高效性通过系统的实用，能够改变旧的生鲜超市管理模式，使对消费者和工作人员的管理、查询更加方便有效。对销售信息进行简单的统计分析，便于经营者总结货物的采购和消费者的需求。</w:t>
+      </w:r>
     </w:p>
     <w:p>
       <w:pPr>
@@ -14979,7 +14994,7 @@
           <w:szCs w:val="24"/>
           <w:lang w:val="en-US" w:eastAsia="zh-CN"/>
         </w:rPr>
-        <w:t>随着科学技术的不断提高，计算机科学日渐成熟,其强大的功能己为人们深刻认识，它已进入人类社会的各个领域并发挥着越来越重要的作用。作为计算机应用的一部分，使用计算机对超市信息进行管理,具有着手工管理所无法比拟的优点.例如:检索迅速、查找方便、易修改、可靠性高、存储量大、数据处理快捷、保密性好、寿命长、成本低、便于打印等。这些优点能够极大地提高超市管理的效率,也是超市的科学化、正规化管理,与世界接轨的重要条件。因此，开发这样一套管理软件成为很有必要的事情。使之减轻管理人员的负担，充分发挥电脑的作用。</w:t>
+        <w:t>随着科学技术的不断提高，计算机科学日渐成熟,其强大的功能己为人们深刻认识，它已进入人类社会的各个领域并发挥着越来越重要的作用。作为计算机应用的一部分，使用计算机对生鲜超市信息进行管理,具有着传统手工管理所无法比拟的优点。例如:检索迅速、查找方便、易修改、可靠性高、存储量大、数据处理快捷、保密性好、寿命长、成本低、便于打印等。这些优点能够极大地提高超市管理的效率,也是超市的科学化、正规化及半自动化管理,与当今市场接轨的重要条件。因此，开发这样一套管理软件成为很有必要的事情。使之减轻管理人员的负担，充分发挥电脑的作用。</w:t>
       </w:r>
     </w:p>
     <w:p>
@@ -15104,7 +15119,7 @@
           <w:szCs w:val="28"/>
           <w:lang w:val="en-US" w:eastAsia="zh-CN"/>
         </w:rPr>
-        <w:t>4.1登录及权限分配设计</w:t>
+        <w:t>5.1系统主页版块分配与设计</w:t>
       </w:r>
       <w:bookmarkEnd w:id="93"/>
       <w:bookmarkEnd w:id="94"/>
@@ -15130,31 +15145,26 @@
         <w:adjustRightInd/>
         <w:snapToGrid/>
         <w:spacing w:line="360" w:lineRule="auto"/>
+        <w:ind w:firstLine="480" w:firstLineChars="200"/>
         <w:jc w:val="left"/>
         <w:textAlignment w:val="auto"/>
-        <w:outlineLvl w:val="2"/>
-        <w:rPr>
-          <w:rFonts w:hint="eastAsia" w:ascii="黑体" w:hAnsi="黑体" w:eastAsia="黑体" w:cs="黑体"/>
-          <w:sz w:val="24"/>
-          <w:szCs w:val="24"/>
-          <w:lang w:val="en-US" w:eastAsia="zh-CN"/>
-        </w:rPr>
-      </w:pPr>
-      <w:bookmarkStart w:id="96" w:name="_Toc18772"/>
-      <w:bookmarkStart w:id="97" w:name="_Toc4036"/>
-      <w:bookmarkStart w:id="98" w:name="_Toc17422"/>
-      <w:r>
-        <w:rPr>
-          <w:rFonts w:hint="eastAsia" w:ascii="黑体" w:hAnsi="黑体" w:eastAsia="黑体" w:cs="黑体"/>
-          <w:sz w:val="24"/>
-          <w:szCs w:val="24"/>
-          <w:lang w:val="en-US" w:eastAsia="zh-CN"/>
-        </w:rPr>
-        <w:t>4.1.1登录功能实现</w:t>
-      </w:r>
-      <w:bookmarkEnd w:id="96"/>
-      <w:bookmarkEnd w:id="97"/>
-      <w:bookmarkEnd w:id="98"/>
+        <w:outlineLvl w:val="1"/>
+        <w:rPr>
+          <w:rFonts w:hint="eastAsia" w:asciiTheme="minorEastAsia" w:hAnsiTheme="minorEastAsia" w:eastAsiaTheme="minorEastAsia" w:cstheme="minorEastAsia"/>
+          <w:sz w:val="24"/>
+          <w:szCs w:val="24"/>
+          <w:lang w:val="en-US" w:eastAsia="zh-CN"/>
+        </w:rPr>
+      </w:pPr>
+      <w:r>
+        <w:rPr>
+          <w:rFonts w:hint="eastAsia" w:asciiTheme="minorEastAsia" w:hAnsiTheme="minorEastAsia" w:eastAsiaTheme="minorEastAsia" w:cstheme="minorEastAsia"/>
+          <w:sz w:val="24"/>
+          <w:szCs w:val="24"/>
+          <w:lang w:val="en-US" w:eastAsia="zh-CN"/>
+        </w:rPr>
+        <w:t>沙头社区生鲜超市管理系统的主页设计必须要把核心数据表现出来，因此在刚开始设计的时候就已经把该显示的数据分析好，大致分为三个部分，大多数经营者最想在首页直观的查看收支情况、库存情况以及会员情况，所以在上面部分中把今日和昨日以及总的收支情况，出入库情况和会员新增情况动态列出来；为了快速找到日常进入的模块，在中间部分设计了一个快捷功能栏；下面部分的设计属于系统信息栏目，共分三个子栏目，左边栏目有库存预警，上架提醒以及过期预警信息，这里主要列出当前预警的商品信息以及数量，通过详细的数据显示让经营者更加易懂，中间栏目在采购员提交采购申请时会显示出相关信息，当前审批人可点击处理，右边栏目则是生鲜超市的公告，供超市全体员工阅读的公告信息，设计的主页版图如图5.1所示。</w:t>
+      </w:r>
     </w:p>
     <w:p>
       <w:pPr>
@@ -15178,29 +15188,51 @@
         <w:spacing w:line="360" w:lineRule="auto"/>
         <w:jc w:val="left"/>
         <w:textAlignment w:val="auto"/>
-        <w:outlineLvl w:val="2"/>
-        <w:rPr>
-          <w:rFonts w:hint="eastAsia" w:ascii="黑体" w:hAnsi="黑体" w:eastAsia="黑体" w:cs="黑体"/>
-          <w:sz w:val="24"/>
-          <w:szCs w:val="24"/>
-          <w:lang w:val="en-US" w:eastAsia="zh-CN"/>
-        </w:rPr>
-      </w:pPr>
-      <w:bookmarkStart w:id="99" w:name="_Toc24842"/>
-      <w:bookmarkStart w:id="100" w:name="_Toc32504"/>
-      <w:bookmarkStart w:id="101" w:name="_Toc17030"/>
-      <w:r>
-        <w:rPr>
-          <w:rFonts w:hint="eastAsia" w:ascii="黑体" w:hAnsi="黑体" w:eastAsia="黑体" w:cs="黑体"/>
-          <w:sz w:val="24"/>
-          <w:szCs w:val="24"/>
-          <w:lang w:val="en-US" w:eastAsia="zh-CN"/>
-        </w:rPr>
-        <w:t>4.1.2登录后相应权限界面实现</w:t>
-      </w:r>
-      <w:bookmarkEnd w:id="99"/>
-      <w:bookmarkEnd w:id="100"/>
-      <w:bookmarkEnd w:id="101"/>
+        <w:outlineLvl w:val="1"/>
+      </w:pPr>
+      <w:r>
+        <w:drawing>
+          <wp:inline distT="0" distB="0" distL="114300" distR="114300">
+            <wp:extent cx="5274310" cy="3210560"/>
+            <wp:effectExtent l="0" t="0" r="2540" b="8890"/>
+            <wp:docPr id="3" name="图片 17"/>
+            <wp:cNvGraphicFramePr>
+              <a:graphicFrameLocks xmlns:a="http://schemas.openxmlformats.org/drawingml/2006/main" noChangeAspect="1"/>
+            </wp:cNvGraphicFramePr>
+            <a:graphic xmlns:a="http://schemas.openxmlformats.org/drawingml/2006/main">
+              <a:graphicData uri="http://schemas.openxmlformats.org/drawingml/2006/picture">
+                <pic:pic xmlns:pic="http://schemas.openxmlformats.org/drawingml/2006/picture">
+                  <pic:nvPicPr>
+                    <pic:cNvPr id="3" name="图片 17"/>
+                    <pic:cNvPicPr>
+                      <a:picLocks noChangeAspect="1"/>
+                    </pic:cNvPicPr>
+                  </pic:nvPicPr>
+                  <pic:blipFill>
+                    <a:blip r:embed="rId39"/>
+                    <a:stretch>
+                      <a:fillRect/>
+                    </a:stretch>
+                  </pic:blipFill>
+                  <pic:spPr>
+                    <a:xfrm>
+                      <a:off x="0" y="0"/>
+                      <a:ext cx="5274310" cy="3210560"/>
+                    </a:xfrm>
+                    <a:prstGeom prst="rect">
+                      <a:avLst/>
+                    </a:prstGeom>
+                    <a:noFill/>
+                    <a:ln>
+                      <a:noFill/>
+                    </a:ln>
+                  </pic:spPr>
+                </pic:pic>
+              </a:graphicData>
+            </a:graphic>
+          </wp:inline>
+        </w:drawing>
+      </w:r>
     </w:p>
     <w:p>
       <w:pPr>
@@ -15222,7 +15254,7 @@
         <w:adjustRightInd/>
         <w:snapToGrid/>
         <w:spacing w:line="360" w:lineRule="auto"/>
-        <w:jc w:val="left"/>
+        <w:jc w:val="center"/>
         <w:textAlignment w:val="auto"/>
         <w:outlineLvl w:val="1"/>
         <w:rPr>
@@ -15232,21 +15264,29 @@
           <w:lang w:val="en-US" w:eastAsia="zh-CN"/>
         </w:rPr>
       </w:pPr>
-      <w:bookmarkStart w:id="102" w:name="_Toc14337"/>
-      <w:bookmarkStart w:id="103" w:name="_Toc1255"/>
-      <w:bookmarkStart w:id="104" w:name="_Toc21354"/>
-      <w:r>
-        <w:rPr>
-          <w:rFonts w:hint="eastAsia" w:ascii="黑体" w:hAnsi="黑体" w:eastAsia="黑体" w:cs="黑体"/>
-          <w:sz w:val="28"/>
-          <w:szCs w:val="28"/>
-          <w:lang w:val="en-US" w:eastAsia="zh-CN"/>
-        </w:rPr>
-        <w:t>4.2商品信息界面及其相关功能设计</w:t>
-      </w:r>
-      <w:bookmarkEnd w:id="102"/>
-      <w:bookmarkEnd w:id="103"/>
-      <w:bookmarkEnd w:id="104"/>
+      <w:r>
+        <w:rPr>
+          <w:rFonts w:hint="eastAsia"/>
+          <w:lang w:eastAsia="zh-CN"/>
+        </w:rPr>
+        <w:t>图</w:t>
+      </w:r>
+      <w:r>
+        <w:rPr>
+          <w:rFonts w:hint="eastAsia"/>
+          <w:lang w:val="en-US" w:eastAsia="zh-CN"/>
+        </w:rPr>
+        <w:t>5.1 系统</w:t>
+      </w:r>
+      <w:r>
+        <w:rPr>
+          <w:rFonts w:hint="eastAsia" w:asciiTheme="minorEastAsia" w:hAnsiTheme="minorEastAsia" w:eastAsiaTheme="minorEastAsia" w:cstheme="minorEastAsia"/>
+          <w:sz w:val="24"/>
+          <w:szCs w:val="24"/>
+          <w:lang w:val="en-US" w:eastAsia="zh-CN"/>
+        </w:rPr>
+        <w:t>主页</w:t>
+      </w:r>
     </w:p>
     <w:p>
       <w:pPr>
@@ -15268,31 +15308,17 @@
         <w:adjustRightInd/>
         <w:snapToGrid/>
         <w:spacing w:line="360" w:lineRule="auto"/>
+        <w:ind w:firstLine="480" w:firstLineChars="200"/>
         <w:jc w:val="left"/>
         <w:textAlignment w:val="auto"/>
-        <w:outlineLvl w:val="2"/>
-        <w:rPr>
-          <w:rFonts w:hint="eastAsia" w:ascii="黑体" w:hAnsi="黑体" w:eastAsia="黑体" w:cs="黑体"/>
-          <w:sz w:val="24"/>
-          <w:szCs w:val="24"/>
-          <w:lang w:val="en-US" w:eastAsia="zh-CN"/>
-        </w:rPr>
-      </w:pPr>
-      <w:bookmarkStart w:id="105" w:name="_Toc13892"/>
-      <w:bookmarkStart w:id="106" w:name="_Toc27751"/>
-      <w:bookmarkStart w:id="107" w:name="_Toc17927"/>
-      <w:r>
-        <w:rPr>
-          <w:rFonts w:hint="eastAsia" w:ascii="黑体" w:hAnsi="黑体" w:eastAsia="黑体" w:cs="黑体"/>
-          <w:sz w:val="24"/>
-          <w:szCs w:val="24"/>
-          <w:lang w:val="en-US" w:eastAsia="zh-CN"/>
-        </w:rPr>
-        <w:t>4.2.1查询商品信息功能实现</w:t>
-      </w:r>
-      <w:bookmarkEnd w:id="105"/>
-      <w:bookmarkEnd w:id="106"/>
-      <w:bookmarkEnd w:id="107"/>
+        <w:outlineLvl w:val="1"/>
+        <w:rPr>
+          <w:rFonts w:hint="eastAsia" w:asciiTheme="minorEastAsia" w:hAnsiTheme="minorEastAsia" w:eastAsiaTheme="minorEastAsia" w:cstheme="minorEastAsia"/>
+          <w:sz w:val="24"/>
+          <w:szCs w:val="24"/>
+          <w:lang w:val="en-US" w:eastAsia="zh-CN"/>
+        </w:rPr>
+      </w:pPr>
     </w:p>
     <w:p>
       <w:pPr>
@@ -15316,29 +15342,38 @@
         <w:spacing w:line="360" w:lineRule="auto"/>
         <w:jc w:val="left"/>
         <w:textAlignment w:val="auto"/>
-        <w:outlineLvl w:val="2"/>
+        <w:outlineLvl w:val="1"/>
         <w:rPr>
           <w:rFonts w:hint="eastAsia" w:ascii="黑体" w:hAnsi="黑体" w:eastAsia="黑体" w:cs="黑体"/>
-          <w:sz w:val="24"/>
-          <w:szCs w:val="24"/>
-          <w:lang w:val="en-US" w:eastAsia="zh-CN"/>
-        </w:rPr>
-      </w:pPr>
-      <w:bookmarkStart w:id="108" w:name="_Toc22968"/>
-      <w:bookmarkStart w:id="109" w:name="_Toc11828"/>
-      <w:bookmarkStart w:id="110" w:name="_Toc24515"/>
+          <w:sz w:val="28"/>
+          <w:szCs w:val="28"/>
+          <w:lang w:val="en-US" w:eastAsia="zh-CN"/>
+        </w:rPr>
+      </w:pPr>
+      <w:bookmarkStart w:id="96" w:name="_Toc14337"/>
+      <w:bookmarkStart w:id="97" w:name="_Toc1255"/>
+      <w:bookmarkStart w:id="98" w:name="_Toc21354"/>
       <w:r>
         <w:rPr>
           <w:rFonts w:hint="eastAsia" w:ascii="黑体" w:hAnsi="黑体" w:eastAsia="黑体" w:cs="黑体"/>
-          <w:sz w:val="24"/>
-          <w:szCs w:val="24"/>
-          <w:lang w:val="en-US" w:eastAsia="zh-CN"/>
-        </w:rPr>
-        <w:t>4.2.2添加商品信息功能实现</w:t>
-      </w:r>
-      <w:bookmarkEnd w:id="108"/>
-      <w:bookmarkEnd w:id="109"/>
-      <w:bookmarkEnd w:id="110"/>
+          <w:sz w:val="28"/>
+          <w:szCs w:val="28"/>
+          <w:lang w:val="en-US" w:eastAsia="zh-CN"/>
+        </w:rPr>
+        <w:t>5.2库存管理模块设计及其相关功能</w:t>
+      </w:r>
+      <w:bookmarkEnd w:id="96"/>
+      <w:bookmarkEnd w:id="97"/>
+      <w:bookmarkEnd w:id="98"/>
+      <w:r>
+        <w:rPr>
+          <w:rFonts w:hint="eastAsia" w:ascii="黑体" w:hAnsi="黑体" w:eastAsia="黑体" w:cs="黑体"/>
+          <w:sz w:val="28"/>
+          <w:szCs w:val="28"/>
+          <w:lang w:val="en-US" w:eastAsia="zh-CN"/>
+        </w:rPr>
+        <w:t>实现</w:t>
+      </w:r>
     </w:p>
     <w:p>
       <w:pPr>
@@ -15370,9 +15405,9 @@
           <w:lang w:val="en-US" w:eastAsia="zh-CN"/>
         </w:rPr>
       </w:pPr>
-      <w:bookmarkStart w:id="111" w:name="_Toc23955"/>
-      <w:bookmarkStart w:id="112" w:name="_Toc4945"/>
-      <w:bookmarkStart w:id="113" w:name="_Toc22918"/>
+      <w:bookmarkStart w:id="99" w:name="_Toc13892"/>
+      <w:bookmarkStart w:id="100" w:name="_Toc27751"/>
+      <w:bookmarkStart w:id="101" w:name="_Toc17927"/>
       <w:r>
         <w:rPr>
           <w:rFonts w:hint="eastAsia" w:ascii="黑体" w:hAnsi="黑体" w:eastAsia="黑体" w:cs="黑体"/>
@@ -15380,11 +15415,20 @@
           <w:szCs w:val="24"/>
           <w:lang w:val="en-US" w:eastAsia="zh-CN"/>
         </w:rPr>
-        <w:t>4.2.3修改商品信息功能实现</w:t>
-      </w:r>
-      <w:bookmarkEnd w:id="111"/>
-      <w:bookmarkEnd w:id="112"/>
-      <w:bookmarkEnd w:id="113"/>
+        <w:t>5.2.1</w:t>
+      </w:r>
+      <w:bookmarkEnd w:id="99"/>
+      <w:bookmarkEnd w:id="100"/>
+      <w:bookmarkEnd w:id="101"/>
+      <w:r>
+        <w:rPr>
+          <w:rFonts w:hint="eastAsia" w:ascii="黑体" w:hAnsi="黑体" w:eastAsia="黑体" w:cs="黑体"/>
+          <w:sz w:val="24"/>
+          <w:szCs w:val="24"/>
+          <w:lang w:val="en-US" w:eastAsia="zh-CN"/>
+        </w:rPr>
+        <w:t>库存列表主页设计及功能实现</w:t>
+      </w:r>
     </w:p>
     <w:p>
       <w:pPr>
@@ -15408,29 +15452,51 @@
         <w:spacing w:line="360" w:lineRule="auto"/>
         <w:jc w:val="left"/>
         <w:textAlignment w:val="auto"/>
-        <w:outlineLvl w:val="2"/>
-        <w:rPr>
-          <w:rFonts w:hint="eastAsia" w:ascii="黑体" w:hAnsi="黑体" w:eastAsia="黑体" w:cs="黑体"/>
-          <w:sz w:val="24"/>
-          <w:szCs w:val="24"/>
-          <w:lang w:val="en-US" w:eastAsia="zh-CN"/>
-        </w:rPr>
-      </w:pPr>
-      <w:bookmarkStart w:id="114" w:name="_Toc27788"/>
-      <w:bookmarkStart w:id="115" w:name="_Toc27162"/>
-      <w:bookmarkStart w:id="116" w:name="_Toc1098"/>
-      <w:r>
-        <w:rPr>
-          <w:rFonts w:hint="eastAsia" w:ascii="黑体" w:hAnsi="黑体" w:eastAsia="黑体" w:cs="黑体"/>
-          <w:sz w:val="24"/>
-          <w:szCs w:val="24"/>
-          <w:lang w:val="en-US" w:eastAsia="zh-CN"/>
-        </w:rPr>
-        <w:t>4.2.4删除商品信息功能实现</w:t>
-      </w:r>
-      <w:bookmarkEnd w:id="114"/>
-      <w:bookmarkEnd w:id="115"/>
-      <w:bookmarkEnd w:id="116"/>
+        <w:outlineLvl w:val="1"/>
+      </w:pPr>
+      <w:r>
+        <w:drawing>
+          <wp:inline distT="0" distB="0" distL="114300" distR="114300">
+            <wp:extent cx="5270500" cy="2764790"/>
+            <wp:effectExtent l="0" t="0" r="6350" b="16510"/>
+            <wp:docPr id="5" name="图片 19"/>
+            <wp:cNvGraphicFramePr>
+              <a:graphicFrameLocks xmlns:a="http://schemas.openxmlformats.org/drawingml/2006/main" noChangeAspect="1"/>
+            </wp:cNvGraphicFramePr>
+            <a:graphic xmlns:a="http://schemas.openxmlformats.org/drawingml/2006/main">
+              <a:graphicData uri="http://schemas.openxmlformats.org/drawingml/2006/picture">
+                <pic:pic xmlns:pic="http://schemas.openxmlformats.org/drawingml/2006/picture">
+                  <pic:nvPicPr>
+                    <pic:cNvPr id="5" name="图片 19"/>
+                    <pic:cNvPicPr>
+                      <a:picLocks noChangeAspect="1"/>
+                    </pic:cNvPicPr>
+                  </pic:nvPicPr>
+                  <pic:blipFill>
+                    <a:blip r:embed="rId40"/>
+                    <a:stretch>
+                      <a:fillRect/>
+                    </a:stretch>
+                  </pic:blipFill>
+                  <pic:spPr>
+                    <a:xfrm>
+                      <a:off x="0" y="0"/>
+                      <a:ext cx="5270500" cy="2764790"/>
+                    </a:xfrm>
+                    <a:prstGeom prst="rect">
+                      <a:avLst/>
+                    </a:prstGeom>
+                    <a:noFill/>
+                    <a:ln>
+                      <a:noFill/>
+                    </a:ln>
+                  </pic:spPr>
+                </pic:pic>
+              </a:graphicData>
+            </a:graphic>
+          </wp:inline>
+        </w:drawing>
+      </w:r>
     </w:p>
     <w:p>
       <w:pPr>
@@ -15452,31 +15518,30 @@
         <w:adjustRightInd/>
         <w:snapToGrid/>
         <w:spacing w:line="360" w:lineRule="auto"/>
-        <w:jc w:val="left"/>
+        <w:jc w:val="center"/>
         <w:textAlignment w:val="auto"/>
         <w:outlineLvl w:val="1"/>
         <w:rPr>
           <w:rFonts w:hint="eastAsia" w:ascii="黑体" w:hAnsi="黑体" w:eastAsia="黑体" w:cs="黑体"/>
-          <w:sz w:val="28"/>
-          <w:szCs w:val="28"/>
-          <w:lang w:val="en-US" w:eastAsia="zh-CN"/>
-        </w:rPr>
-      </w:pPr>
-      <w:bookmarkStart w:id="117" w:name="_Toc118"/>
-      <w:bookmarkStart w:id="118" w:name="_Toc594"/>
-      <w:bookmarkStart w:id="119" w:name="_Toc13575"/>
-      <w:r>
-        <w:rPr>
-          <w:rFonts w:hint="eastAsia" w:ascii="黑体" w:hAnsi="黑体" w:eastAsia="黑体" w:cs="黑体"/>
-          <w:sz w:val="28"/>
-          <w:szCs w:val="28"/>
-          <w:lang w:val="en-US" w:eastAsia="zh-CN"/>
-        </w:rPr>
-        <w:t>4.3销售记录界面及其相关功能设计</w:t>
-      </w:r>
-      <w:bookmarkEnd w:id="117"/>
-      <w:bookmarkEnd w:id="118"/>
-      <w:bookmarkEnd w:id="119"/>
+          <w:sz w:val="24"/>
+          <w:szCs w:val="24"/>
+          <w:lang w:val="en-US" w:eastAsia="zh-CN"/>
+        </w:rPr>
+      </w:pPr>
+      <w:r>
+        <w:rPr>
+          <w:rFonts w:hint="eastAsia"/>
+          <w:lang w:eastAsia="zh-CN"/>
+        </w:rPr>
+        <w:t>图</w:t>
+      </w:r>
+      <w:r>
+        <w:rPr>
+          <w:rFonts w:hint="eastAsia"/>
+          <w:lang w:val="en-US" w:eastAsia="zh-CN"/>
+        </w:rPr>
+        <w:t>5.2 库存列表主页</w:t>
+      </w:r>
     </w:p>
     <w:p>
       <w:pPr>
@@ -15498,31 +15563,26 @@
         <w:adjustRightInd/>
         <w:snapToGrid/>
         <w:spacing w:line="360" w:lineRule="auto"/>
+        <w:ind w:firstLine="480" w:firstLineChars="200"/>
         <w:jc w:val="left"/>
         <w:textAlignment w:val="auto"/>
         <w:outlineLvl w:val="2"/>
         <w:rPr>
-          <w:rFonts w:hint="eastAsia" w:ascii="黑体" w:hAnsi="黑体" w:eastAsia="黑体" w:cs="黑体"/>
-          <w:sz w:val="24"/>
-          <w:szCs w:val="24"/>
-          <w:lang w:val="en-US" w:eastAsia="zh-CN"/>
-        </w:rPr>
-      </w:pPr>
-      <w:bookmarkStart w:id="120" w:name="_Toc4330"/>
-      <w:bookmarkStart w:id="121" w:name="_Toc5921"/>
-      <w:bookmarkStart w:id="122" w:name="_Toc25634"/>
-      <w:r>
-        <w:rPr>
-          <w:rFonts w:hint="eastAsia" w:ascii="黑体" w:hAnsi="黑体" w:eastAsia="黑体" w:cs="黑体"/>
-          <w:sz w:val="24"/>
-          <w:szCs w:val="24"/>
-          <w:lang w:val="en-US" w:eastAsia="zh-CN"/>
-        </w:rPr>
-        <w:t>4.3.1查询已销售商品信息功能实现</w:t>
-      </w:r>
-      <w:bookmarkEnd w:id="120"/>
-      <w:bookmarkEnd w:id="121"/>
-      <w:bookmarkEnd w:id="122"/>
+          <w:rFonts w:hint="eastAsia" w:asciiTheme="minorEastAsia" w:hAnsiTheme="minorEastAsia" w:eastAsiaTheme="minorEastAsia" w:cstheme="minorEastAsia"/>
+          <w:sz w:val="24"/>
+          <w:szCs w:val="24"/>
+          <w:lang w:val="en-US" w:eastAsia="zh-CN"/>
+        </w:rPr>
+      </w:pPr>
+      <w:r>
+        <w:rPr>
+          <w:rFonts w:hint="eastAsia" w:asciiTheme="minorEastAsia" w:hAnsiTheme="minorEastAsia" w:eastAsiaTheme="minorEastAsia" w:cstheme="minorEastAsia"/>
+          <w:sz w:val="24"/>
+          <w:szCs w:val="24"/>
+          <w:lang w:val="en-US" w:eastAsia="zh-CN"/>
+        </w:rPr>
+        <w:t>库存列表主页是生鲜超市系统录入库存信息的页面，如图5.2所示。顶部设计搜索栏，搜索字段为商品名称和商品状态，在右边添加搜索、重置和库存新增按钮，新增的每条库存信息都有着相同的操作按钮，如批量入库，批量出库，编辑库存信息及删除库存信息。</w:t>
+      </w:r>
     </w:p>
     <w:p>
       <w:pPr>
@@ -15547,28 +15607,50 @@
         <w:jc w:val="left"/>
         <w:textAlignment w:val="auto"/>
         <w:outlineLvl w:val="2"/>
-        <w:rPr>
-          <w:rFonts w:hint="eastAsia" w:ascii="黑体" w:hAnsi="黑体" w:eastAsia="黑体" w:cs="黑体"/>
-          <w:sz w:val="24"/>
-          <w:szCs w:val="24"/>
-          <w:lang w:val="en-US" w:eastAsia="zh-CN"/>
-        </w:rPr>
-      </w:pPr>
-      <w:bookmarkStart w:id="123" w:name="_Toc3809"/>
-      <w:bookmarkStart w:id="124" w:name="_Toc26303"/>
-      <w:bookmarkStart w:id="125" w:name="_Toc21901"/>
-      <w:r>
-        <w:rPr>
-          <w:rFonts w:hint="eastAsia" w:ascii="黑体" w:hAnsi="黑体" w:eastAsia="黑体" w:cs="黑体"/>
-          <w:sz w:val="24"/>
-          <w:szCs w:val="24"/>
-          <w:lang w:val="en-US" w:eastAsia="zh-CN"/>
-        </w:rPr>
-        <w:t>4.3.2添加已销售商品信息功能实现</w:t>
-      </w:r>
-      <w:bookmarkEnd w:id="123"/>
-      <w:bookmarkEnd w:id="124"/>
-      <w:bookmarkEnd w:id="125"/>
+      </w:pPr>
+      <w:r>
+        <w:drawing>
+          <wp:inline distT="0" distB="0" distL="114300" distR="114300">
+            <wp:extent cx="5261610" cy="2278380"/>
+            <wp:effectExtent l="0" t="0" r="15240" b="7620"/>
+            <wp:docPr id="6" name="图片 20"/>
+            <wp:cNvGraphicFramePr>
+              <a:graphicFrameLocks xmlns:a="http://schemas.openxmlformats.org/drawingml/2006/main" noChangeAspect="1"/>
+            </wp:cNvGraphicFramePr>
+            <a:graphic xmlns:a="http://schemas.openxmlformats.org/drawingml/2006/main">
+              <a:graphicData uri="http://schemas.openxmlformats.org/drawingml/2006/picture">
+                <pic:pic xmlns:pic="http://schemas.openxmlformats.org/drawingml/2006/picture">
+                  <pic:nvPicPr>
+                    <pic:cNvPr id="6" name="图片 20"/>
+                    <pic:cNvPicPr>
+                      <a:picLocks noChangeAspect="1"/>
+                    </pic:cNvPicPr>
+                  </pic:nvPicPr>
+                  <pic:blipFill>
+                    <a:blip r:embed="rId41"/>
+                    <a:stretch>
+                      <a:fillRect/>
+                    </a:stretch>
+                  </pic:blipFill>
+                  <pic:spPr>
+                    <a:xfrm>
+                      <a:off x="0" y="0"/>
+                      <a:ext cx="5261610" cy="2278380"/>
+                    </a:xfrm>
+                    <a:prstGeom prst="rect">
+                      <a:avLst/>
+                    </a:prstGeom>
+                    <a:noFill/>
+                    <a:ln>
+                      <a:noFill/>
+                    </a:ln>
+                  </pic:spPr>
+                </pic:pic>
+              </a:graphicData>
+            </a:graphic>
+          </wp:inline>
+        </w:drawing>
+      </w:r>
     </w:p>
     <w:p>
       <w:pPr>
@@ -15590,31 +15672,34 @@
         <w:adjustRightInd/>
         <w:snapToGrid/>
         <w:spacing w:line="360" w:lineRule="auto"/>
-        <w:jc w:val="left"/>
-        <w:textAlignment w:val="auto"/>
-        <w:outlineLvl w:val="2"/>
-        <w:rPr>
-          <w:rFonts w:hint="eastAsia" w:ascii="黑体" w:hAnsi="黑体" w:eastAsia="黑体" w:cs="黑体"/>
-          <w:sz w:val="24"/>
-          <w:szCs w:val="24"/>
-          <w:lang w:val="en-US" w:eastAsia="zh-CN"/>
-        </w:rPr>
-      </w:pPr>
-      <w:bookmarkStart w:id="126" w:name="_Toc2868"/>
-      <w:bookmarkStart w:id="127" w:name="_Toc6772"/>
-      <w:bookmarkStart w:id="128" w:name="_Toc32007"/>
-      <w:r>
-        <w:rPr>
-          <w:rFonts w:hint="eastAsia" w:ascii="黑体" w:hAnsi="黑体" w:eastAsia="黑体" w:cs="黑体"/>
-          <w:sz w:val="24"/>
-          <w:szCs w:val="24"/>
-          <w:lang w:val="en-US" w:eastAsia="zh-CN"/>
-        </w:rPr>
-        <w:t>4.3.3修改已销售商品信息功能实现</w:t>
-      </w:r>
-      <w:bookmarkEnd w:id="126"/>
-      <w:bookmarkEnd w:id="127"/>
-      <w:bookmarkEnd w:id="128"/>
+        <w:jc w:val="center"/>
+        <w:textAlignment w:val="auto"/>
+        <w:outlineLvl w:val="1"/>
+        <w:rPr>
+          <w:rFonts w:hint="default" w:asciiTheme="minorEastAsia" w:hAnsiTheme="minorEastAsia" w:eastAsiaTheme="minorEastAsia" w:cstheme="minorEastAsia"/>
+          <w:sz w:val="24"/>
+          <w:szCs w:val="24"/>
+          <w:lang w:val="en-US" w:eastAsia="zh-CN"/>
+        </w:rPr>
+      </w:pPr>
+      <w:r>
+        <w:rPr>
+          <w:rFonts w:hint="eastAsia"/>
+          <w:sz w:val="21"/>
+          <w:szCs w:val="21"/>
+          <w:lang w:eastAsia="zh-CN"/>
+        </w:rPr>
+        <w:t>图</w:t>
+      </w:r>
+      <w:r>
+        <w:rPr>
+          <w:rFonts w:hint="eastAsia"/>
+          <w:sz w:val="21"/>
+          <w:szCs w:val="21"/>
+          <w:lang w:val="en-US" w:eastAsia="zh-CN"/>
+        </w:rPr>
+        <w:t>5.3 库存列表主页</w:t>
+      </w:r>
     </w:p>
     <w:p>
       <w:pPr>
@@ -15636,31 +15721,26 @@
         <w:adjustRightInd/>
         <w:snapToGrid/>
         <w:spacing w:line="360" w:lineRule="auto"/>
+        <w:ind w:firstLine="480" w:firstLineChars="200"/>
         <w:jc w:val="left"/>
         <w:textAlignment w:val="auto"/>
         <w:outlineLvl w:val="2"/>
         <w:rPr>
-          <w:rFonts w:hint="eastAsia" w:ascii="黑体" w:hAnsi="黑体" w:eastAsia="黑体" w:cs="黑体"/>
-          <w:sz w:val="24"/>
-          <w:szCs w:val="24"/>
-          <w:lang w:val="en-US" w:eastAsia="zh-CN"/>
-        </w:rPr>
-      </w:pPr>
-      <w:bookmarkStart w:id="129" w:name="_Toc26377"/>
-      <w:bookmarkStart w:id="130" w:name="_Toc29083"/>
-      <w:bookmarkStart w:id="131" w:name="_Toc27552"/>
-      <w:r>
-        <w:rPr>
-          <w:rFonts w:hint="eastAsia" w:ascii="黑体" w:hAnsi="黑体" w:eastAsia="黑体" w:cs="黑体"/>
-          <w:sz w:val="24"/>
-          <w:szCs w:val="24"/>
-          <w:lang w:val="en-US" w:eastAsia="zh-CN"/>
-        </w:rPr>
-        <w:t>4.3.4删除已销售商品信息功能实现</w:t>
-      </w:r>
-      <w:bookmarkEnd w:id="129"/>
-      <w:bookmarkEnd w:id="130"/>
-      <w:bookmarkEnd w:id="131"/>
+          <w:rFonts w:hint="eastAsia" w:asciiTheme="minorEastAsia" w:hAnsiTheme="minorEastAsia" w:eastAsiaTheme="minorEastAsia" w:cstheme="minorEastAsia"/>
+          <w:sz w:val="24"/>
+          <w:szCs w:val="24"/>
+          <w:lang w:val="en-US" w:eastAsia="zh-CN"/>
+        </w:rPr>
+      </w:pPr>
+      <w:r>
+        <w:rPr>
+          <w:rFonts w:hint="eastAsia" w:asciiTheme="minorEastAsia" w:hAnsiTheme="minorEastAsia" w:eastAsiaTheme="minorEastAsia" w:cstheme="minorEastAsia"/>
+          <w:sz w:val="24"/>
+          <w:szCs w:val="24"/>
+          <w:lang w:val="en-US" w:eastAsia="zh-CN"/>
+        </w:rPr>
+        <w:t>点击新增或编辑库存时弹出页面，所填字段如图5.3所示，其中带星号的都为必填字段，当选择的状态为禁用时，新增的库存信息依旧会显示在列表在中，但不会被系统任何模块引用，只有在正常状态才可引用，供应商名与供应商模块关联，在供应商模块新增供应商的信息后才会在下拉框中显示条目；库存量是当前仓库中存储的数量，而预警数量的填写不能大于库存数量，否则系统会提示输入错误，如果当前数量小于等于设定的预警数量时，系统将会在用户登录时以弹窗和列表的方式在主页预警提示，让用户能够第一时间处理相关信息，商品的有效期同理。过期预警提示的核心代码如下：</w:t>
+      </w:r>
     </w:p>
     <w:p>
       <w:pPr>
@@ -15684,29 +15764,23 @@
         <w:spacing w:line="360" w:lineRule="auto"/>
         <w:jc w:val="left"/>
         <w:textAlignment w:val="auto"/>
-        <w:outlineLvl w:val="1"/>
-        <w:rPr>
-          <w:rFonts w:hint="eastAsia" w:ascii="黑体" w:hAnsi="黑体" w:eastAsia="黑体" w:cs="黑体"/>
-          <w:sz w:val="28"/>
-          <w:szCs w:val="28"/>
-          <w:lang w:val="en-US" w:eastAsia="zh-CN"/>
-        </w:rPr>
-      </w:pPr>
-      <w:bookmarkStart w:id="132" w:name="_Toc1743"/>
-      <w:bookmarkStart w:id="133" w:name="_Toc18307"/>
-      <w:bookmarkStart w:id="134" w:name="_Toc10287"/>
-      <w:r>
-        <w:rPr>
-          <w:rFonts w:hint="eastAsia" w:ascii="黑体" w:hAnsi="黑体" w:eastAsia="黑体" w:cs="黑体"/>
-          <w:sz w:val="28"/>
-          <w:szCs w:val="28"/>
-          <w:lang w:val="en-US" w:eastAsia="zh-CN"/>
-        </w:rPr>
-        <w:t>4.4员工信息界面及其相关功能设计</w:t>
-      </w:r>
-      <w:bookmarkEnd w:id="132"/>
-      <w:bookmarkEnd w:id="133"/>
-      <w:bookmarkEnd w:id="134"/>
+        <w:outlineLvl w:val="2"/>
+        <w:rPr>
+          <w:rFonts w:hint="default" w:ascii="Times New Roman" w:hAnsi="Times New Roman" w:cs="Times New Roman" w:eastAsiaTheme="minorEastAsia"/>
+          <w:sz w:val="24"/>
+          <w:szCs w:val="24"/>
+          <w:lang w:val="en-US" w:eastAsia="zh-CN"/>
+        </w:rPr>
+      </w:pPr>
+      <w:r>
+        <w:rPr>
+          <w:rFonts w:hint="default" w:ascii="Times New Roman" w:hAnsi="Times New Roman" w:cs="Times New Roman" w:eastAsiaTheme="minorEastAsia"/>
+          <w:sz w:val="24"/>
+          <w:szCs w:val="24"/>
+          <w:lang w:val="en-US" w:eastAsia="zh-CN"/>
+        </w:rPr>
+        <w:t>Page&lt;GoodsVo&gt; page = new Page&lt;&gt;( goodsLogVo.getPage(),  goodsLogVo.getLimit(), true);</w:t>
+      </w:r>
     </w:p>
     <w:p>
       <w:pPr>
@@ -15732,27 +15806,21 @@
         <w:textAlignment w:val="auto"/>
         <w:outlineLvl w:val="2"/>
         <w:rPr>
-          <w:rFonts w:hint="eastAsia" w:ascii="黑体" w:hAnsi="黑体" w:eastAsia="黑体" w:cs="黑体"/>
-          <w:sz w:val="24"/>
-          <w:szCs w:val="24"/>
-          <w:lang w:val="en-US" w:eastAsia="zh-CN"/>
-        </w:rPr>
-      </w:pPr>
-      <w:bookmarkStart w:id="135" w:name="_Toc23705"/>
-      <w:bookmarkStart w:id="136" w:name="_Toc23848"/>
-      <w:bookmarkStart w:id="137" w:name="_Toc859"/>
-      <w:r>
-        <w:rPr>
-          <w:rFonts w:hint="eastAsia" w:ascii="黑体" w:hAnsi="黑体" w:eastAsia="黑体" w:cs="黑体"/>
-          <w:sz w:val="24"/>
-          <w:szCs w:val="24"/>
-          <w:lang w:val="en-US" w:eastAsia="zh-CN"/>
-        </w:rPr>
-        <w:t>4.4.1添加员工信息功能实现</w:t>
-      </w:r>
-      <w:bookmarkEnd w:id="135"/>
-      <w:bookmarkEnd w:id="136"/>
-      <w:bookmarkEnd w:id="137"/>
+          <w:rFonts w:hint="default" w:ascii="Times New Roman" w:hAnsi="Times New Roman" w:cs="Times New Roman" w:eastAsiaTheme="minorEastAsia"/>
+          <w:sz w:val="24"/>
+          <w:szCs w:val="24"/>
+          <w:lang w:val="en-US" w:eastAsia="zh-CN"/>
+        </w:rPr>
+      </w:pPr>
+      <w:r>
+        <w:rPr>
+          <w:rFonts w:hint="default" w:ascii="Times New Roman" w:hAnsi="Times New Roman" w:cs="Times New Roman" w:eastAsiaTheme="minorEastAsia"/>
+          <w:sz w:val="24"/>
+          <w:szCs w:val="24"/>
+          <w:lang w:val="en-US" w:eastAsia="zh-CN"/>
+        </w:rPr>
+        <w:t xml:space="preserve">        Page&lt;GoodsVo&gt; goodsVoPage = goodsService.datelog(page);</w:t>
+      </w:r>
     </w:p>
     <w:p>
       <w:pPr>
@@ -15778,27 +15846,21 @@
         <w:textAlignment w:val="auto"/>
         <w:outlineLvl w:val="2"/>
         <w:rPr>
-          <w:rFonts w:hint="eastAsia" w:ascii="黑体" w:hAnsi="黑体" w:eastAsia="黑体" w:cs="黑体"/>
-          <w:sz w:val="24"/>
-          <w:szCs w:val="24"/>
-          <w:lang w:val="en-US" w:eastAsia="zh-CN"/>
-        </w:rPr>
-      </w:pPr>
-      <w:bookmarkStart w:id="138" w:name="_Toc3865"/>
-      <w:bookmarkStart w:id="139" w:name="_Toc6609"/>
-      <w:bookmarkStart w:id="140" w:name="_Toc26285"/>
-      <w:r>
-        <w:rPr>
-          <w:rFonts w:hint="eastAsia" w:ascii="黑体" w:hAnsi="黑体" w:eastAsia="黑体" w:cs="黑体"/>
-          <w:sz w:val="24"/>
-          <w:szCs w:val="24"/>
-          <w:lang w:val="en-US" w:eastAsia="zh-CN"/>
-        </w:rPr>
-        <w:t>4.4.2查询员工信息功能实现</w:t>
-      </w:r>
-      <w:bookmarkEnd w:id="138"/>
-      <w:bookmarkEnd w:id="139"/>
-      <w:bookmarkEnd w:id="140"/>
+          <w:rFonts w:hint="default" w:ascii="Times New Roman" w:hAnsi="Times New Roman" w:cs="Times New Roman" w:eastAsiaTheme="minorEastAsia"/>
+          <w:sz w:val="24"/>
+          <w:szCs w:val="24"/>
+          <w:lang w:val="en-US" w:eastAsia="zh-CN"/>
+        </w:rPr>
+      </w:pPr>
+      <w:r>
+        <w:rPr>
+          <w:rFonts w:hint="default" w:ascii="Times New Roman" w:hAnsi="Times New Roman" w:cs="Times New Roman" w:eastAsiaTheme="minorEastAsia"/>
+          <w:sz w:val="24"/>
+          <w:szCs w:val="24"/>
+          <w:lang w:val="en-US" w:eastAsia="zh-CN"/>
+        </w:rPr>
+        <w:t xml:space="preserve">        if(page.getTotal()&gt;0){</w:t>
+      </w:r>
     </w:p>
     <w:p>
       <w:pPr>
@@ -15824,27 +15886,21 @@
         <w:textAlignment w:val="auto"/>
         <w:outlineLvl w:val="2"/>
         <w:rPr>
-          <w:rFonts w:hint="eastAsia" w:ascii="黑体" w:hAnsi="黑体" w:eastAsia="黑体" w:cs="黑体"/>
-          <w:sz w:val="24"/>
-          <w:szCs w:val="24"/>
-          <w:lang w:val="en-US" w:eastAsia="zh-CN"/>
-        </w:rPr>
-      </w:pPr>
-      <w:bookmarkStart w:id="141" w:name="_Toc8813"/>
-      <w:bookmarkStart w:id="142" w:name="_Toc24573"/>
-      <w:bookmarkStart w:id="143" w:name="_Toc2855"/>
-      <w:r>
-        <w:rPr>
-          <w:rFonts w:hint="eastAsia" w:ascii="黑体" w:hAnsi="黑体" w:eastAsia="黑体" w:cs="黑体"/>
-          <w:sz w:val="24"/>
-          <w:szCs w:val="24"/>
-          <w:lang w:val="en-US" w:eastAsia="zh-CN"/>
-        </w:rPr>
-        <w:t>4.4.3修改员工信息功能实现</w:t>
-      </w:r>
-      <w:bookmarkEnd w:id="141"/>
-      <w:bookmarkEnd w:id="142"/>
-      <w:bookmarkEnd w:id="143"/>
+          <w:rFonts w:hint="default" w:ascii="Times New Roman" w:hAnsi="Times New Roman" w:cs="Times New Roman" w:eastAsiaTheme="minorEastAsia"/>
+          <w:sz w:val="24"/>
+          <w:szCs w:val="24"/>
+          <w:lang w:val="en-US" w:eastAsia="zh-CN"/>
+        </w:rPr>
+      </w:pPr>
+      <w:r>
+        <w:rPr>
+          <w:rFonts w:hint="default" w:ascii="Times New Roman" w:hAnsi="Times New Roman" w:cs="Times New Roman" w:eastAsiaTheme="minorEastAsia"/>
+          <w:sz w:val="24"/>
+          <w:szCs w:val="24"/>
+          <w:lang w:val="en-US" w:eastAsia="zh-CN"/>
+        </w:rPr>
+        <w:t xml:space="preserve">            return new TableData(page.getTotal(), goodsVoPage.getRecords(),1);</w:t>
+      </w:r>
     </w:p>
     <w:p>
       <w:pPr>
@@ -15870,9 +15926,3726 @@
         <w:textAlignment w:val="auto"/>
         <w:outlineLvl w:val="2"/>
         <w:rPr>
+          <w:rFonts w:hint="default" w:ascii="Times New Roman" w:hAnsi="Times New Roman" w:cs="Times New Roman" w:eastAsiaTheme="minorEastAsia"/>
+          <w:sz w:val="24"/>
+          <w:szCs w:val="24"/>
+          <w:lang w:val="en-US" w:eastAsia="zh-CN"/>
+        </w:rPr>
+      </w:pPr>
+      <w:r>
+        <w:rPr>
+          <w:rFonts w:hint="default" w:ascii="Times New Roman" w:hAnsi="Times New Roman" w:cs="Times New Roman" w:eastAsiaTheme="minorEastAsia"/>
+          <w:sz w:val="24"/>
+          <w:szCs w:val="24"/>
+          <w:lang w:val="en-US" w:eastAsia="zh-CN"/>
+        </w:rPr>
+        <w:t xml:space="preserve">        }else{</w:t>
+      </w:r>
+    </w:p>
+    <w:p>
+      <w:pPr>
+        <w:keepNext w:val="0"/>
+        <w:keepLines w:val="0"/>
+        <w:pageBreakBefore w:val="0"/>
+        <w:widowControl w:val="0"/>
+        <w:numPr>
+          <w:ilvl w:val="0"/>
+          <w:numId w:val="0"/>
+        </w:numPr>
+        <w:kinsoku/>
+        <w:wordWrap/>
+        <w:overflowPunct/>
+        <w:topLinePunct w:val="0"/>
+        <w:autoSpaceDE/>
+        <w:autoSpaceDN/>
+        <w:bidi w:val="0"/>
+        <w:adjustRightInd/>
+        <w:snapToGrid/>
+        <w:spacing w:line="360" w:lineRule="auto"/>
+        <w:jc w:val="left"/>
+        <w:textAlignment w:val="auto"/>
+        <w:outlineLvl w:val="2"/>
+        <w:rPr>
+          <w:rFonts w:hint="default" w:ascii="Times New Roman" w:hAnsi="Times New Roman" w:cs="Times New Roman" w:eastAsiaTheme="minorEastAsia"/>
+          <w:sz w:val="24"/>
+          <w:szCs w:val="24"/>
+          <w:lang w:val="en-US" w:eastAsia="zh-CN"/>
+        </w:rPr>
+      </w:pPr>
+      <w:r>
+        <w:rPr>
+          <w:rFonts w:hint="default" w:ascii="Times New Roman" w:hAnsi="Times New Roman" w:cs="Times New Roman" w:eastAsiaTheme="minorEastAsia"/>
+          <w:sz w:val="24"/>
+          <w:szCs w:val="24"/>
+          <w:lang w:val="en-US" w:eastAsia="zh-CN"/>
+        </w:rPr>
+        <w:t xml:space="preserve">            return new TableData(page.getTotal(), goodsVoPage.getRecords());</w:t>
+      </w:r>
+    </w:p>
+    <w:p>
+      <w:pPr>
+        <w:keepNext w:val="0"/>
+        <w:keepLines w:val="0"/>
+        <w:pageBreakBefore w:val="0"/>
+        <w:widowControl w:val="0"/>
+        <w:numPr>
+          <w:ilvl w:val="0"/>
+          <w:numId w:val="0"/>
+        </w:numPr>
+        <w:kinsoku/>
+        <w:wordWrap/>
+        <w:overflowPunct/>
+        <w:topLinePunct w:val="0"/>
+        <w:autoSpaceDE/>
+        <w:autoSpaceDN/>
+        <w:bidi w:val="0"/>
+        <w:adjustRightInd/>
+        <w:snapToGrid/>
+        <w:spacing w:line="360" w:lineRule="auto"/>
+        <w:jc w:val="left"/>
+        <w:textAlignment w:val="auto"/>
+        <w:outlineLvl w:val="2"/>
+        <w:rPr>
+          <w:rFonts w:hint="default" w:ascii="Times New Roman" w:hAnsi="Times New Roman" w:cs="Times New Roman" w:eastAsiaTheme="minorEastAsia"/>
+          <w:sz w:val="24"/>
+          <w:szCs w:val="24"/>
+          <w:lang w:val="en-US" w:eastAsia="zh-CN"/>
+        </w:rPr>
+      </w:pPr>
+      <w:r>
+        <w:rPr>
+          <w:rFonts w:hint="default" w:ascii="Times New Roman" w:hAnsi="Times New Roman" w:cs="Times New Roman" w:eastAsiaTheme="minorEastAsia"/>
+          <w:sz w:val="24"/>
+          <w:szCs w:val="24"/>
+          <w:lang w:val="en-US" w:eastAsia="zh-CN"/>
+        </w:rPr>
+        <w:t xml:space="preserve">        }</w:t>
+      </w:r>
+    </w:p>
+    <w:p>
+      <w:pPr>
+        <w:keepNext w:val="0"/>
+        <w:keepLines w:val="0"/>
+        <w:pageBreakBefore w:val="0"/>
+        <w:widowControl w:val="0"/>
+        <w:numPr>
+          <w:ilvl w:val="0"/>
+          <w:numId w:val="0"/>
+        </w:numPr>
+        <w:kinsoku/>
+        <w:wordWrap/>
+        <w:overflowPunct/>
+        <w:topLinePunct w:val="0"/>
+        <w:autoSpaceDE/>
+        <w:autoSpaceDN/>
+        <w:bidi w:val="0"/>
+        <w:adjustRightInd/>
+        <w:snapToGrid/>
+        <w:spacing w:line="360" w:lineRule="auto"/>
+        <w:jc w:val="left"/>
+        <w:textAlignment w:val="auto"/>
+        <w:outlineLvl w:val="2"/>
+      </w:pPr>
+      <w:r>
+        <w:drawing>
+          <wp:inline distT="0" distB="0" distL="114300" distR="114300">
+            <wp:extent cx="2476500" cy="3138170"/>
+            <wp:effectExtent l="0" t="0" r="0" b="5080"/>
+            <wp:docPr id="7" name="图片 21"/>
+            <wp:cNvGraphicFramePr>
+              <a:graphicFrameLocks xmlns:a="http://schemas.openxmlformats.org/drawingml/2006/main" noChangeAspect="1"/>
+            </wp:cNvGraphicFramePr>
+            <a:graphic xmlns:a="http://schemas.openxmlformats.org/drawingml/2006/main">
+              <a:graphicData uri="http://schemas.openxmlformats.org/drawingml/2006/picture">
+                <pic:pic xmlns:pic="http://schemas.openxmlformats.org/drawingml/2006/picture">
+                  <pic:nvPicPr>
+                    <pic:cNvPr id="7" name="图片 21"/>
+                    <pic:cNvPicPr>
+                      <a:picLocks noChangeAspect="1"/>
+                    </pic:cNvPicPr>
+                  </pic:nvPicPr>
+                  <pic:blipFill>
+                    <a:blip r:embed="rId42"/>
+                    <a:stretch>
+                      <a:fillRect/>
+                    </a:stretch>
+                  </pic:blipFill>
+                  <pic:spPr>
+                    <a:xfrm>
+                      <a:off x="0" y="0"/>
+                      <a:ext cx="2476500" cy="3138170"/>
+                    </a:xfrm>
+                    <a:prstGeom prst="rect">
+                      <a:avLst/>
+                    </a:prstGeom>
+                    <a:noFill/>
+                    <a:ln>
+                      <a:noFill/>
+                    </a:ln>
+                  </pic:spPr>
+                </pic:pic>
+              </a:graphicData>
+            </a:graphic>
+          </wp:inline>
+        </w:drawing>
+      </w:r>
+      <w:r>
+        <w:rPr>
+          <w:rFonts w:hint="eastAsia"/>
+          <w:lang w:val="en-US" w:eastAsia="zh-CN"/>
+        </w:rPr>
+        <w:t xml:space="preserve">    </w:t>
+      </w:r>
+      <w:r>
+        <w:drawing>
+          <wp:inline distT="0" distB="0" distL="114300" distR="114300">
+            <wp:extent cx="2452370" cy="3155315"/>
+            <wp:effectExtent l="0" t="0" r="5080" b="6985"/>
+            <wp:docPr id="8" name="图片 22"/>
+            <wp:cNvGraphicFramePr>
+              <a:graphicFrameLocks xmlns:a="http://schemas.openxmlformats.org/drawingml/2006/main" noChangeAspect="1"/>
+            </wp:cNvGraphicFramePr>
+            <a:graphic xmlns:a="http://schemas.openxmlformats.org/drawingml/2006/main">
+              <a:graphicData uri="http://schemas.openxmlformats.org/drawingml/2006/picture">
+                <pic:pic xmlns:pic="http://schemas.openxmlformats.org/drawingml/2006/picture">
+                  <pic:nvPicPr>
+                    <pic:cNvPr id="8" name="图片 22"/>
+                    <pic:cNvPicPr>
+                      <a:picLocks noChangeAspect="1"/>
+                    </pic:cNvPicPr>
+                  </pic:nvPicPr>
+                  <pic:blipFill>
+                    <a:blip r:embed="rId43"/>
+                    <a:stretch>
+                      <a:fillRect/>
+                    </a:stretch>
+                  </pic:blipFill>
+                  <pic:spPr>
+                    <a:xfrm>
+                      <a:off x="0" y="0"/>
+                      <a:ext cx="2452370" cy="3155315"/>
+                    </a:xfrm>
+                    <a:prstGeom prst="rect">
+                      <a:avLst/>
+                    </a:prstGeom>
+                    <a:noFill/>
+                    <a:ln>
+                      <a:noFill/>
+                    </a:ln>
+                  </pic:spPr>
+                </pic:pic>
+              </a:graphicData>
+            </a:graphic>
+          </wp:inline>
+        </w:drawing>
+      </w:r>
+    </w:p>
+    <w:p>
+      <w:pPr>
+        <w:keepNext w:val="0"/>
+        <w:keepLines w:val="0"/>
+        <w:pageBreakBefore w:val="0"/>
+        <w:widowControl w:val="0"/>
+        <w:numPr>
+          <w:ilvl w:val="0"/>
+          <w:numId w:val="0"/>
+        </w:numPr>
+        <w:kinsoku/>
+        <w:wordWrap/>
+        <w:overflowPunct/>
+        <w:topLinePunct w:val="0"/>
+        <w:autoSpaceDE/>
+        <w:autoSpaceDN/>
+        <w:bidi w:val="0"/>
+        <w:adjustRightInd/>
+        <w:snapToGrid/>
+        <w:spacing w:line="360" w:lineRule="auto"/>
+        <w:jc w:val="center"/>
+        <w:textAlignment w:val="auto"/>
+        <w:outlineLvl w:val="1"/>
+        <w:rPr>
+          <w:rFonts w:hint="default" w:ascii="Times New Roman" w:hAnsi="Times New Roman" w:cs="Times New Roman" w:eastAsiaTheme="minorEastAsia"/>
+          <w:sz w:val="24"/>
+          <w:szCs w:val="24"/>
+          <w:lang w:val="en-US" w:eastAsia="zh-CN"/>
+        </w:rPr>
+      </w:pPr>
+      <w:r>
+        <w:rPr>
+          <w:rFonts w:hint="eastAsia"/>
+          <w:sz w:val="21"/>
+          <w:szCs w:val="21"/>
+          <w:lang w:eastAsia="zh-CN"/>
+        </w:rPr>
+        <w:t>图</w:t>
+      </w:r>
+      <w:r>
+        <w:rPr>
+          <w:rFonts w:hint="eastAsia"/>
+          <w:sz w:val="21"/>
+          <w:szCs w:val="21"/>
+          <w:lang w:val="en-US" w:eastAsia="zh-CN"/>
+        </w:rPr>
+        <w:t>5.4（a） 批量入库</w:t>
+      </w:r>
+      <w:r>
+        <w:rPr>
+          <w:rFonts w:hint="eastAsia"/>
+          <w:sz w:val="21"/>
+          <w:szCs w:val="21"/>
+          <w:lang w:val="en-US" w:eastAsia="zh-CN"/>
+        </w:rPr>
+        <w:tab/>
+      </w:r>
+      <w:r>
+        <w:rPr>
+          <w:rFonts w:hint="eastAsia"/>
+          <w:sz w:val="21"/>
+          <w:szCs w:val="21"/>
+          <w:lang w:val="en-US" w:eastAsia="zh-CN"/>
+        </w:rPr>
+        <w:tab/>
+      </w:r>
+      <w:r>
+        <w:rPr>
+          <w:rFonts w:hint="eastAsia"/>
+          <w:sz w:val="21"/>
+          <w:szCs w:val="21"/>
+          <w:lang w:val="en-US" w:eastAsia="zh-CN"/>
+        </w:rPr>
+        <w:tab/>
+      </w:r>
+      <w:r>
+        <w:rPr>
+          <w:rFonts w:hint="eastAsia"/>
+          <w:sz w:val="21"/>
+          <w:szCs w:val="21"/>
+          <w:lang w:eastAsia="zh-CN"/>
+        </w:rPr>
+        <w:t>图</w:t>
+      </w:r>
+      <w:r>
+        <w:rPr>
+          <w:rFonts w:hint="eastAsia"/>
+          <w:sz w:val="21"/>
+          <w:szCs w:val="21"/>
+          <w:lang w:val="en-US" w:eastAsia="zh-CN"/>
+        </w:rPr>
+        <w:t>5.4（b） 批量出库</w:t>
+      </w:r>
+    </w:p>
+    <w:p>
+      <w:pPr>
+        <w:keepNext w:val="0"/>
+        <w:keepLines w:val="0"/>
+        <w:pageBreakBefore w:val="0"/>
+        <w:widowControl w:val="0"/>
+        <w:numPr>
+          <w:ilvl w:val="0"/>
+          <w:numId w:val="0"/>
+        </w:numPr>
+        <w:kinsoku/>
+        <w:wordWrap/>
+        <w:overflowPunct/>
+        <w:topLinePunct w:val="0"/>
+        <w:autoSpaceDE/>
+        <w:autoSpaceDN/>
+        <w:bidi w:val="0"/>
+        <w:adjustRightInd/>
+        <w:snapToGrid/>
+        <w:spacing w:line="360" w:lineRule="auto"/>
+        <w:jc w:val="left"/>
+        <w:textAlignment w:val="auto"/>
+        <w:outlineLvl w:val="2"/>
+        <w:rPr>
+          <w:rFonts w:hint="eastAsia"/>
+          <w:lang w:eastAsia="zh-CN"/>
+        </w:rPr>
+      </w:pPr>
+      <w:r>
+        <w:rPr>
+          <w:rFonts w:hint="eastAsia"/>
+          <w:lang w:eastAsia="zh-CN"/>
+        </w:rPr>
+        <w:t>点击库存批量出入库弹出页面后可填写入库数量及出库数量和备注，如图</w:t>
+      </w:r>
+      <w:r>
+        <w:rPr>
+          <w:rFonts w:hint="eastAsia"/>
+          <w:lang w:val="en-US" w:eastAsia="zh-CN"/>
+        </w:rPr>
+        <w:t>5.4（a）和5.4（b）所示</w:t>
+      </w:r>
+      <w:r>
+        <w:rPr>
+          <w:rFonts w:hint="eastAsia"/>
+          <w:lang w:eastAsia="zh-CN"/>
+        </w:rPr>
+        <w:t>，系统会默认填写当前的商品名以及当前库存量，当填写的出库数量大于当前库存量时，系统将会提示输入非法，防止数据错乱出现系统故障，实现其功能的核心代码如下：</w:t>
+      </w:r>
+    </w:p>
+    <w:p>
+      <w:pPr>
+        <w:keepNext w:val="0"/>
+        <w:keepLines w:val="0"/>
+        <w:pageBreakBefore w:val="0"/>
+        <w:widowControl w:val="0"/>
+        <w:numPr>
+          <w:ilvl w:val="0"/>
+          <w:numId w:val="0"/>
+        </w:numPr>
+        <w:kinsoku/>
+        <w:wordWrap/>
+        <w:overflowPunct/>
+        <w:topLinePunct w:val="0"/>
+        <w:autoSpaceDE/>
+        <w:autoSpaceDN/>
+        <w:bidi w:val="0"/>
+        <w:adjustRightInd/>
+        <w:snapToGrid/>
+        <w:spacing w:line="360" w:lineRule="auto"/>
+        <w:jc w:val="left"/>
+        <w:textAlignment w:val="auto"/>
+        <w:outlineLvl w:val="2"/>
+        <w:rPr>
+          <w:rFonts w:hint="default" w:ascii="Times New Roman" w:hAnsi="Times New Roman" w:cs="Times New Roman"/>
+          <w:sz w:val="24"/>
+          <w:szCs w:val="24"/>
+          <w:lang w:eastAsia="zh-CN"/>
+        </w:rPr>
+      </w:pPr>
+      <w:r>
+        <w:rPr>
+          <w:rFonts w:hint="default" w:ascii="Times New Roman" w:hAnsi="Times New Roman" w:cs="Times New Roman"/>
+          <w:sz w:val="24"/>
+          <w:szCs w:val="24"/>
+          <w:lang w:eastAsia="zh-CN"/>
+        </w:rPr>
+        <w:t>Double eq = goods.getAmount() - amount;</w:t>
+      </w:r>
+    </w:p>
+    <w:p>
+      <w:pPr>
+        <w:keepNext w:val="0"/>
+        <w:keepLines w:val="0"/>
+        <w:pageBreakBefore w:val="0"/>
+        <w:widowControl w:val="0"/>
+        <w:numPr>
+          <w:ilvl w:val="0"/>
+          <w:numId w:val="0"/>
+        </w:numPr>
+        <w:kinsoku/>
+        <w:wordWrap/>
+        <w:overflowPunct/>
+        <w:topLinePunct w:val="0"/>
+        <w:autoSpaceDE/>
+        <w:autoSpaceDN/>
+        <w:bidi w:val="0"/>
+        <w:adjustRightInd/>
+        <w:snapToGrid/>
+        <w:spacing w:line="360" w:lineRule="auto"/>
+        <w:jc w:val="left"/>
+        <w:textAlignment w:val="auto"/>
+        <w:outlineLvl w:val="2"/>
+        <w:rPr>
+          <w:rFonts w:hint="default" w:ascii="Times New Roman" w:hAnsi="Times New Roman" w:cs="Times New Roman"/>
+          <w:sz w:val="24"/>
+          <w:szCs w:val="24"/>
+          <w:lang w:eastAsia="zh-CN"/>
+        </w:rPr>
+      </w:pPr>
+      <w:r>
+        <w:rPr>
+          <w:rFonts w:hint="default" w:ascii="Times New Roman" w:hAnsi="Times New Roman" w:cs="Times New Roman"/>
+          <w:sz w:val="24"/>
+          <w:szCs w:val="24"/>
+          <w:lang w:eastAsia="zh-CN"/>
+        </w:rPr>
+        <w:t>if(eq&gt;=0){</w:t>
+      </w:r>
+    </w:p>
+    <w:p>
+      <w:pPr>
+        <w:keepNext w:val="0"/>
+        <w:keepLines w:val="0"/>
+        <w:pageBreakBefore w:val="0"/>
+        <w:widowControl w:val="0"/>
+        <w:numPr>
+          <w:ilvl w:val="0"/>
+          <w:numId w:val="0"/>
+        </w:numPr>
+        <w:kinsoku/>
+        <w:wordWrap/>
+        <w:overflowPunct/>
+        <w:topLinePunct w:val="0"/>
+        <w:autoSpaceDE/>
+        <w:autoSpaceDN/>
+        <w:bidi w:val="0"/>
+        <w:adjustRightInd/>
+        <w:snapToGrid/>
+        <w:spacing w:line="360" w:lineRule="auto"/>
+        <w:jc w:val="left"/>
+        <w:textAlignment w:val="auto"/>
+        <w:outlineLvl w:val="2"/>
+        <w:rPr>
+          <w:rFonts w:hint="default" w:ascii="Times New Roman" w:hAnsi="Times New Roman" w:cs="Times New Roman"/>
+          <w:sz w:val="24"/>
+          <w:szCs w:val="24"/>
+          <w:lang w:eastAsia="zh-CN"/>
+        </w:rPr>
+      </w:pPr>
+      <w:r>
+        <w:rPr>
+          <w:rFonts w:hint="default" w:ascii="Times New Roman" w:hAnsi="Times New Roman" w:cs="Times New Roman"/>
+          <w:sz w:val="24"/>
+          <w:szCs w:val="24"/>
+          <w:lang w:eastAsia="zh-CN"/>
+        </w:rPr>
+        <w:t xml:space="preserve">    goods.setId(id);</w:t>
+      </w:r>
+    </w:p>
+    <w:p>
+      <w:pPr>
+        <w:keepNext w:val="0"/>
+        <w:keepLines w:val="0"/>
+        <w:pageBreakBefore w:val="0"/>
+        <w:widowControl w:val="0"/>
+        <w:numPr>
+          <w:ilvl w:val="0"/>
+          <w:numId w:val="0"/>
+        </w:numPr>
+        <w:kinsoku/>
+        <w:wordWrap/>
+        <w:overflowPunct/>
+        <w:topLinePunct w:val="0"/>
+        <w:autoSpaceDE/>
+        <w:autoSpaceDN/>
+        <w:bidi w:val="0"/>
+        <w:adjustRightInd/>
+        <w:snapToGrid/>
+        <w:spacing w:line="360" w:lineRule="auto"/>
+        <w:jc w:val="left"/>
+        <w:textAlignment w:val="auto"/>
+        <w:outlineLvl w:val="2"/>
+        <w:rPr>
+          <w:rFonts w:hint="default" w:ascii="Times New Roman" w:hAnsi="Times New Roman" w:cs="Times New Roman"/>
+          <w:sz w:val="24"/>
+          <w:szCs w:val="24"/>
+          <w:lang w:eastAsia="zh-CN"/>
+        </w:rPr>
+      </w:pPr>
+      <w:r>
+        <w:rPr>
+          <w:rFonts w:hint="default" w:ascii="Times New Roman" w:hAnsi="Times New Roman" w:cs="Times New Roman"/>
+          <w:sz w:val="24"/>
+          <w:szCs w:val="24"/>
+          <w:lang w:eastAsia="zh-CN"/>
+        </w:rPr>
+        <w:t xml:space="preserve">    goods.setAmount(eq);</w:t>
+      </w:r>
+    </w:p>
+    <w:p>
+      <w:pPr>
+        <w:keepNext w:val="0"/>
+        <w:keepLines w:val="0"/>
+        <w:pageBreakBefore w:val="0"/>
+        <w:widowControl w:val="0"/>
+        <w:numPr>
+          <w:ilvl w:val="0"/>
+          <w:numId w:val="0"/>
+        </w:numPr>
+        <w:kinsoku/>
+        <w:wordWrap/>
+        <w:overflowPunct/>
+        <w:topLinePunct w:val="0"/>
+        <w:autoSpaceDE/>
+        <w:autoSpaceDN/>
+        <w:bidi w:val="0"/>
+        <w:adjustRightInd/>
+        <w:snapToGrid/>
+        <w:spacing w:line="360" w:lineRule="auto"/>
+        <w:jc w:val="left"/>
+        <w:textAlignment w:val="auto"/>
+        <w:outlineLvl w:val="2"/>
+        <w:rPr>
+          <w:rFonts w:hint="default" w:ascii="Times New Roman" w:hAnsi="Times New Roman" w:cs="Times New Roman"/>
+          <w:sz w:val="24"/>
+          <w:szCs w:val="24"/>
+          <w:lang w:eastAsia="zh-CN"/>
+        </w:rPr>
+      </w:pPr>
+      <w:r>
+        <w:rPr>
+          <w:rFonts w:hint="default" w:ascii="Times New Roman" w:hAnsi="Times New Roman" w:cs="Times New Roman"/>
+          <w:sz w:val="24"/>
+          <w:szCs w:val="24"/>
+          <w:lang w:eastAsia="zh-CN"/>
+        </w:rPr>
+        <w:t xml:space="preserve">    goodsService.updateById(goods);</w:t>
+      </w:r>
+    </w:p>
+    <w:p>
+      <w:pPr>
+        <w:keepNext w:val="0"/>
+        <w:keepLines w:val="0"/>
+        <w:pageBreakBefore w:val="0"/>
+        <w:widowControl w:val="0"/>
+        <w:numPr>
+          <w:ilvl w:val="0"/>
+          <w:numId w:val="0"/>
+        </w:numPr>
+        <w:kinsoku/>
+        <w:wordWrap/>
+        <w:overflowPunct/>
+        <w:topLinePunct w:val="0"/>
+        <w:autoSpaceDE/>
+        <w:autoSpaceDN/>
+        <w:bidi w:val="0"/>
+        <w:adjustRightInd/>
+        <w:snapToGrid/>
+        <w:spacing w:line="360" w:lineRule="auto"/>
+        <w:jc w:val="left"/>
+        <w:textAlignment w:val="auto"/>
+        <w:outlineLvl w:val="2"/>
+        <w:rPr>
+          <w:rFonts w:hint="default" w:ascii="Times New Roman" w:hAnsi="Times New Roman" w:cs="Times New Roman"/>
+          <w:sz w:val="24"/>
+          <w:szCs w:val="24"/>
+          <w:lang w:eastAsia="zh-CN"/>
+        </w:rPr>
+      </w:pPr>
+      <w:r>
+        <w:rPr>
+          <w:rFonts w:hint="default" w:ascii="Times New Roman" w:hAnsi="Times New Roman" w:cs="Times New Roman"/>
+          <w:sz w:val="24"/>
+          <w:szCs w:val="24"/>
+          <w:lang w:eastAsia="zh-CN"/>
+        </w:rPr>
+        <w:t xml:space="preserve">    goodsLogVo.setGid(id);</w:t>
+      </w:r>
+    </w:p>
+    <w:p>
+      <w:pPr>
+        <w:keepNext w:val="0"/>
+        <w:keepLines w:val="0"/>
+        <w:pageBreakBefore w:val="0"/>
+        <w:widowControl w:val="0"/>
+        <w:numPr>
+          <w:ilvl w:val="0"/>
+          <w:numId w:val="0"/>
+        </w:numPr>
+        <w:kinsoku/>
+        <w:wordWrap/>
+        <w:overflowPunct/>
+        <w:topLinePunct w:val="0"/>
+        <w:autoSpaceDE/>
+        <w:autoSpaceDN/>
+        <w:bidi w:val="0"/>
+        <w:adjustRightInd/>
+        <w:snapToGrid/>
+        <w:spacing w:line="360" w:lineRule="auto"/>
+        <w:jc w:val="left"/>
+        <w:textAlignment w:val="auto"/>
+        <w:outlineLvl w:val="2"/>
+        <w:rPr>
+          <w:rFonts w:hint="default" w:ascii="Times New Roman" w:hAnsi="Times New Roman" w:cs="Times New Roman"/>
+          <w:sz w:val="24"/>
+          <w:szCs w:val="24"/>
+          <w:lang w:eastAsia="zh-CN"/>
+        </w:rPr>
+      </w:pPr>
+      <w:r>
+        <w:rPr>
+          <w:rFonts w:hint="default" w:ascii="Times New Roman" w:hAnsi="Times New Roman" w:cs="Times New Roman"/>
+          <w:sz w:val="24"/>
+          <w:szCs w:val="24"/>
+          <w:lang w:eastAsia="zh-CN"/>
+        </w:rPr>
+        <w:t xml:space="preserve">    goodsLogVo.setOperate_amount(amount);</w:t>
+      </w:r>
+    </w:p>
+    <w:p>
+      <w:pPr>
+        <w:keepNext w:val="0"/>
+        <w:keepLines w:val="0"/>
+        <w:pageBreakBefore w:val="0"/>
+        <w:widowControl w:val="0"/>
+        <w:numPr>
+          <w:ilvl w:val="0"/>
+          <w:numId w:val="0"/>
+        </w:numPr>
+        <w:kinsoku/>
+        <w:wordWrap/>
+        <w:overflowPunct/>
+        <w:topLinePunct w:val="0"/>
+        <w:autoSpaceDE/>
+        <w:autoSpaceDN/>
+        <w:bidi w:val="0"/>
+        <w:adjustRightInd/>
+        <w:snapToGrid/>
+        <w:spacing w:line="360" w:lineRule="auto"/>
+        <w:jc w:val="left"/>
+        <w:textAlignment w:val="auto"/>
+        <w:outlineLvl w:val="2"/>
+        <w:rPr>
+          <w:rFonts w:hint="default" w:ascii="Times New Roman" w:hAnsi="Times New Roman" w:cs="Times New Roman"/>
+          <w:sz w:val="24"/>
+          <w:szCs w:val="24"/>
+          <w:lang w:eastAsia="zh-CN"/>
+        </w:rPr>
+      </w:pPr>
+      <w:r>
+        <w:rPr>
+          <w:rFonts w:hint="default" w:ascii="Times New Roman" w:hAnsi="Times New Roman" w:cs="Times New Roman"/>
+          <w:sz w:val="24"/>
+          <w:szCs w:val="24"/>
+          <w:lang w:eastAsia="zh-CN"/>
+        </w:rPr>
+        <w:t xml:space="preserve">    goodslogService.save(goodsLogVo);</w:t>
+      </w:r>
+    </w:p>
+    <w:p>
+      <w:pPr>
+        <w:keepNext w:val="0"/>
+        <w:keepLines w:val="0"/>
+        <w:pageBreakBefore w:val="0"/>
+        <w:widowControl w:val="0"/>
+        <w:numPr>
+          <w:ilvl w:val="0"/>
+          <w:numId w:val="0"/>
+        </w:numPr>
+        <w:kinsoku/>
+        <w:wordWrap/>
+        <w:overflowPunct/>
+        <w:topLinePunct w:val="0"/>
+        <w:autoSpaceDE/>
+        <w:autoSpaceDN/>
+        <w:bidi w:val="0"/>
+        <w:adjustRightInd/>
+        <w:snapToGrid/>
+        <w:spacing w:line="360" w:lineRule="auto"/>
+        <w:jc w:val="left"/>
+        <w:textAlignment w:val="auto"/>
+        <w:outlineLvl w:val="2"/>
+        <w:rPr>
+          <w:rFonts w:hint="default" w:ascii="Times New Roman" w:hAnsi="Times New Roman" w:cs="Times New Roman"/>
+          <w:sz w:val="24"/>
+          <w:szCs w:val="24"/>
+          <w:lang w:eastAsia="zh-CN"/>
+        </w:rPr>
+      </w:pPr>
+      <w:r>
+        <w:rPr>
+          <w:rFonts w:hint="default" w:ascii="Times New Roman" w:hAnsi="Times New Roman" w:cs="Times New Roman"/>
+          <w:sz w:val="24"/>
+          <w:szCs w:val="24"/>
+          <w:lang w:eastAsia="zh-CN"/>
+        </w:rPr>
+        <w:t xml:space="preserve">    return ResultObj.OUT_SUCCESS;</w:t>
+      </w:r>
+    </w:p>
+    <w:p>
+      <w:pPr>
+        <w:keepNext w:val="0"/>
+        <w:keepLines w:val="0"/>
+        <w:pageBreakBefore w:val="0"/>
+        <w:widowControl w:val="0"/>
+        <w:numPr>
+          <w:ilvl w:val="0"/>
+          <w:numId w:val="0"/>
+        </w:numPr>
+        <w:kinsoku/>
+        <w:wordWrap/>
+        <w:overflowPunct/>
+        <w:topLinePunct w:val="0"/>
+        <w:autoSpaceDE/>
+        <w:autoSpaceDN/>
+        <w:bidi w:val="0"/>
+        <w:adjustRightInd/>
+        <w:snapToGrid/>
+        <w:spacing w:line="360" w:lineRule="auto"/>
+        <w:jc w:val="left"/>
+        <w:textAlignment w:val="auto"/>
+        <w:outlineLvl w:val="2"/>
+        <w:rPr>
+          <w:rFonts w:hint="default" w:ascii="Times New Roman" w:hAnsi="Times New Roman" w:cs="Times New Roman"/>
+          <w:sz w:val="24"/>
+          <w:szCs w:val="24"/>
+          <w:lang w:eastAsia="zh-CN"/>
+        </w:rPr>
+      </w:pPr>
+      <w:r>
+        <w:rPr>
+          <w:rFonts w:hint="default" w:ascii="Times New Roman" w:hAnsi="Times New Roman" w:cs="Times New Roman"/>
+          <w:sz w:val="24"/>
+          <w:szCs w:val="24"/>
+          <w:lang w:eastAsia="zh-CN"/>
+        </w:rPr>
+        <w:t>}else {</w:t>
+      </w:r>
+    </w:p>
+    <w:p>
+      <w:pPr>
+        <w:keepNext w:val="0"/>
+        <w:keepLines w:val="0"/>
+        <w:pageBreakBefore w:val="0"/>
+        <w:widowControl w:val="0"/>
+        <w:numPr>
+          <w:ilvl w:val="0"/>
+          <w:numId w:val="0"/>
+        </w:numPr>
+        <w:kinsoku/>
+        <w:wordWrap/>
+        <w:overflowPunct/>
+        <w:topLinePunct w:val="0"/>
+        <w:autoSpaceDE/>
+        <w:autoSpaceDN/>
+        <w:bidi w:val="0"/>
+        <w:adjustRightInd/>
+        <w:snapToGrid/>
+        <w:spacing w:line="360" w:lineRule="auto"/>
+        <w:jc w:val="left"/>
+        <w:textAlignment w:val="auto"/>
+        <w:outlineLvl w:val="2"/>
+        <w:rPr>
+          <w:rFonts w:hint="default" w:ascii="Times New Roman" w:hAnsi="Times New Roman" w:cs="Times New Roman"/>
+          <w:sz w:val="24"/>
+          <w:szCs w:val="24"/>
+          <w:lang w:eastAsia="zh-CN"/>
+        </w:rPr>
+      </w:pPr>
+      <w:r>
+        <w:rPr>
+          <w:rFonts w:hint="default" w:ascii="Times New Roman" w:hAnsi="Times New Roman" w:cs="Times New Roman"/>
+          <w:sz w:val="24"/>
+          <w:szCs w:val="24"/>
+          <w:lang w:eastAsia="zh-CN"/>
+        </w:rPr>
+        <w:t xml:space="preserve">    return ResultObj.OUT_FAIL;</w:t>
+      </w:r>
+    </w:p>
+    <w:p>
+      <w:pPr>
+        <w:keepNext w:val="0"/>
+        <w:keepLines w:val="0"/>
+        <w:pageBreakBefore w:val="0"/>
+        <w:widowControl w:val="0"/>
+        <w:numPr>
+          <w:ilvl w:val="0"/>
+          <w:numId w:val="0"/>
+        </w:numPr>
+        <w:kinsoku/>
+        <w:wordWrap/>
+        <w:overflowPunct/>
+        <w:topLinePunct w:val="0"/>
+        <w:autoSpaceDE/>
+        <w:autoSpaceDN/>
+        <w:bidi w:val="0"/>
+        <w:adjustRightInd/>
+        <w:snapToGrid/>
+        <w:spacing w:line="360" w:lineRule="auto"/>
+        <w:jc w:val="left"/>
+        <w:textAlignment w:val="auto"/>
+        <w:outlineLvl w:val="2"/>
+        <w:rPr>
+          <w:rFonts w:hint="eastAsia"/>
+          <w:lang w:val="en-US" w:eastAsia="zh-CN"/>
+        </w:rPr>
+      </w:pPr>
+      <w:r>
+        <w:rPr>
+          <w:rFonts w:hint="default" w:ascii="Times New Roman" w:hAnsi="Times New Roman" w:cs="Times New Roman"/>
+          <w:sz w:val="24"/>
+          <w:szCs w:val="24"/>
+          <w:lang w:eastAsia="zh-CN"/>
+        </w:rPr>
+        <w:t>}</w:t>
+      </w:r>
+    </w:p>
+    <w:p>
+      <w:pPr>
+        <w:keepNext w:val="0"/>
+        <w:keepLines w:val="0"/>
+        <w:pageBreakBefore w:val="0"/>
+        <w:widowControl w:val="0"/>
+        <w:numPr>
+          <w:ilvl w:val="0"/>
+          <w:numId w:val="0"/>
+        </w:numPr>
+        <w:kinsoku/>
+        <w:wordWrap/>
+        <w:overflowPunct/>
+        <w:topLinePunct w:val="0"/>
+        <w:autoSpaceDE/>
+        <w:autoSpaceDN/>
+        <w:bidi w:val="0"/>
+        <w:adjustRightInd/>
+        <w:snapToGrid/>
+        <w:spacing w:line="360" w:lineRule="auto"/>
+        <w:jc w:val="left"/>
+        <w:textAlignment w:val="auto"/>
+        <w:outlineLvl w:val="2"/>
+        <w:rPr>
           <w:rFonts w:hint="eastAsia" w:ascii="黑体" w:hAnsi="黑体" w:eastAsia="黑体" w:cs="黑体"/>
-          <w:sz w:val="30"/>
-          <w:szCs w:val="30"/>
+          <w:sz w:val="24"/>
+          <w:szCs w:val="24"/>
+          <w:lang w:val="en-US" w:eastAsia="zh-CN"/>
+        </w:rPr>
+      </w:pPr>
+      <w:bookmarkStart w:id="102" w:name="_Toc22968"/>
+      <w:bookmarkStart w:id="103" w:name="_Toc11828"/>
+      <w:bookmarkStart w:id="104" w:name="_Toc24515"/>
+      <w:r>
+        <w:rPr>
+          <w:rFonts w:hint="eastAsia" w:ascii="黑体" w:hAnsi="黑体" w:eastAsia="黑体" w:cs="黑体"/>
+          <w:sz w:val="24"/>
+          <w:szCs w:val="24"/>
+          <w:lang w:val="en-US" w:eastAsia="zh-CN"/>
+        </w:rPr>
+        <w:t>5.2.2</w:t>
+      </w:r>
+      <w:bookmarkEnd w:id="102"/>
+      <w:bookmarkEnd w:id="103"/>
+      <w:bookmarkEnd w:id="104"/>
+      <w:r>
+        <w:rPr>
+          <w:rFonts w:hint="eastAsia"/>
+          <w:sz w:val="21"/>
+          <w:szCs w:val="21"/>
+          <w:lang w:val="en-US" w:eastAsia="zh-CN"/>
+        </w:rPr>
+        <w:t>库存情况</w:t>
+      </w:r>
+      <w:r>
+        <w:rPr>
+          <w:rFonts w:hint="eastAsia" w:ascii="黑体" w:hAnsi="黑体" w:eastAsia="黑体" w:cs="黑体"/>
+          <w:sz w:val="24"/>
+          <w:szCs w:val="24"/>
+          <w:lang w:val="en-US" w:eastAsia="zh-CN"/>
+        </w:rPr>
+        <w:t>设计及功能实现</w:t>
+      </w:r>
+    </w:p>
+    <w:p>
+      <w:pPr>
+        <w:keepNext w:val="0"/>
+        <w:keepLines w:val="0"/>
+        <w:pageBreakBefore w:val="0"/>
+        <w:widowControl w:val="0"/>
+        <w:numPr>
+          <w:ilvl w:val="0"/>
+          <w:numId w:val="0"/>
+        </w:numPr>
+        <w:kinsoku/>
+        <w:wordWrap/>
+        <w:overflowPunct/>
+        <w:topLinePunct w:val="0"/>
+        <w:autoSpaceDE/>
+        <w:autoSpaceDN/>
+        <w:bidi w:val="0"/>
+        <w:adjustRightInd/>
+        <w:snapToGrid/>
+        <w:spacing w:line="360" w:lineRule="auto"/>
+        <w:jc w:val="left"/>
+        <w:textAlignment w:val="auto"/>
+        <w:outlineLvl w:val="2"/>
+      </w:pPr>
+      <w:r>
+        <w:drawing>
+          <wp:inline distT="0" distB="0" distL="114300" distR="114300">
+            <wp:extent cx="5265420" cy="2491740"/>
+            <wp:effectExtent l="0" t="0" r="11430" b="3810"/>
+            <wp:docPr id="9" name="图片 23"/>
+            <wp:cNvGraphicFramePr>
+              <a:graphicFrameLocks xmlns:a="http://schemas.openxmlformats.org/drawingml/2006/main" noChangeAspect="1"/>
+            </wp:cNvGraphicFramePr>
+            <a:graphic xmlns:a="http://schemas.openxmlformats.org/drawingml/2006/main">
+              <a:graphicData uri="http://schemas.openxmlformats.org/drawingml/2006/picture">
+                <pic:pic xmlns:pic="http://schemas.openxmlformats.org/drawingml/2006/picture">
+                  <pic:nvPicPr>
+                    <pic:cNvPr id="9" name="图片 23"/>
+                    <pic:cNvPicPr>
+                      <a:picLocks noChangeAspect="1"/>
+                    </pic:cNvPicPr>
+                  </pic:nvPicPr>
+                  <pic:blipFill>
+                    <a:blip r:embed="rId44"/>
+                    <a:stretch>
+                      <a:fillRect/>
+                    </a:stretch>
+                  </pic:blipFill>
+                  <pic:spPr>
+                    <a:xfrm>
+                      <a:off x="0" y="0"/>
+                      <a:ext cx="5265420" cy="2491740"/>
+                    </a:xfrm>
+                    <a:prstGeom prst="rect">
+                      <a:avLst/>
+                    </a:prstGeom>
+                    <a:noFill/>
+                    <a:ln>
+                      <a:noFill/>
+                    </a:ln>
+                  </pic:spPr>
+                </pic:pic>
+              </a:graphicData>
+            </a:graphic>
+          </wp:inline>
+        </w:drawing>
+      </w:r>
+    </w:p>
+    <w:p>
+      <w:pPr>
+        <w:keepNext w:val="0"/>
+        <w:keepLines w:val="0"/>
+        <w:pageBreakBefore w:val="0"/>
+        <w:widowControl w:val="0"/>
+        <w:numPr>
+          <w:ilvl w:val="0"/>
+          <w:numId w:val="0"/>
+        </w:numPr>
+        <w:kinsoku/>
+        <w:wordWrap/>
+        <w:overflowPunct/>
+        <w:topLinePunct w:val="0"/>
+        <w:autoSpaceDE/>
+        <w:autoSpaceDN/>
+        <w:bidi w:val="0"/>
+        <w:adjustRightInd/>
+        <w:snapToGrid/>
+        <w:spacing w:line="360" w:lineRule="auto"/>
+        <w:jc w:val="center"/>
+        <w:textAlignment w:val="auto"/>
+        <w:outlineLvl w:val="1"/>
+        <w:rPr>
+          <w:rFonts w:hint="default" w:asciiTheme="minorEastAsia" w:hAnsiTheme="minorEastAsia" w:eastAsiaTheme="minorEastAsia" w:cstheme="minorEastAsia"/>
+          <w:sz w:val="24"/>
+          <w:szCs w:val="24"/>
+          <w:lang w:val="en-US" w:eastAsia="zh-CN"/>
+        </w:rPr>
+      </w:pPr>
+      <w:r>
+        <w:rPr>
+          <w:rFonts w:hint="eastAsia"/>
+          <w:sz w:val="21"/>
+          <w:szCs w:val="21"/>
+          <w:lang w:eastAsia="zh-CN"/>
+        </w:rPr>
+        <w:t>图</w:t>
+      </w:r>
+      <w:r>
+        <w:rPr>
+          <w:rFonts w:hint="eastAsia"/>
+          <w:sz w:val="21"/>
+          <w:szCs w:val="21"/>
+          <w:lang w:val="en-US" w:eastAsia="zh-CN"/>
+        </w:rPr>
+        <w:t>5.5 库存情况</w:t>
+      </w:r>
+    </w:p>
+    <w:p>
+      <w:pPr>
+        <w:keepNext w:val="0"/>
+        <w:keepLines w:val="0"/>
+        <w:pageBreakBefore w:val="0"/>
+        <w:widowControl w:val="0"/>
+        <w:numPr>
+          <w:ilvl w:val="0"/>
+          <w:numId w:val="0"/>
+        </w:numPr>
+        <w:kinsoku/>
+        <w:wordWrap/>
+        <w:overflowPunct/>
+        <w:topLinePunct w:val="0"/>
+        <w:autoSpaceDE/>
+        <w:autoSpaceDN/>
+        <w:bidi w:val="0"/>
+        <w:adjustRightInd/>
+        <w:snapToGrid/>
+        <w:spacing w:line="360" w:lineRule="auto"/>
+        <w:ind w:firstLine="420" w:firstLineChars="200"/>
+        <w:jc w:val="left"/>
+        <w:textAlignment w:val="auto"/>
+        <w:outlineLvl w:val="2"/>
+        <w:rPr>
+          <w:rFonts w:hint="eastAsia"/>
+          <w:lang w:val="en-US" w:eastAsia="zh-CN"/>
+        </w:rPr>
+      </w:pPr>
+      <w:r>
+        <w:rPr>
+          <w:rFonts w:hint="eastAsia"/>
+          <w:sz w:val="21"/>
+          <w:szCs w:val="21"/>
+          <w:lang w:val="en-US" w:eastAsia="zh-CN"/>
+        </w:rPr>
+        <w:t>库存情况菜单</w:t>
+      </w:r>
+      <w:r>
+        <w:rPr>
+          <w:rFonts w:hint="eastAsia"/>
+          <w:lang w:val="en-US" w:eastAsia="zh-CN"/>
+        </w:rPr>
+        <w:t>是沙头社区生鲜超市管理系统中的商品核心数据显示，它可以非常直观的显示当前库存的使用情况以及过期情况，管理员可以快速获取到自己想要的商品当前状态，以此来提高商品处理效率。预警的核心查询sql代码为：</w:t>
+      </w:r>
+    </w:p>
+    <w:p>
+      <w:pPr>
+        <w:keepNext w:val="0"/>
+        <w:keepLines w:val="0"/>
+        <w:pageBreakBefore w:val="0"/>
+        <w:widowControl w:val="0"/>
+        <w:numPr>
+          <w:ilvl w:val="0"/>
+          <w:numId w:val="0"/>
+        </w:numPr>
+        <w:kinsoku/>
+        <w:wordWrap/>
+        <w:overflowPunct/>
+        <w:topLinePunct w:val="0"/>
+        <w:autoSpaceDE/>
+        <w:autoSpaceDN/>
+        <w:bidi w:val="0"/>
+        <w:adjustRightInd/>
+        <w:snapToGrid/>
+        <w:spacing w:line="360" w:lineRule="auto"/>
+        <w:jc w:val="left"/>
+        <w:textAlignment w:val="auto"/>
+        <w:outlineLvl w:val="2"/>
+        <w:rPr>
+          <w:rFonts w:hint="default" w:ascii="Times New Roman" w:hAnsi="Times New Roman" w:cs="Times New Roman"/>
+          <w:sz w:val="24"/>
+          <w:szCs w:val="24"/>
+          <w:lang w:val="en-US" w:eastAsia="zh-CN"/>
+        </w:rPr>
+      </w:pPr>
+      <w:r>
+        <w:rPr>
+          <w:rFonts w:hint="default" w:ascii="Times New Roman" w:hAnsi="Times New Roman" w:cs="Times New Roman"/>
+          <w:sz w:val="24"/>
+          <w:szCs w:val="24"/>
+          <w:lang w:val="en-US" w:eastAsia="zh-CN"/>
+        </w:rPr>
+        <w:t xml:space="preserve"> select a.goods_name,sum(case operate_type WHEN 2 THEN operate_amount ELSE 0 END)+a.amount as total,a.amount, a.warn,sum(case operate_type WHEN 2 THEN operate_amount ELSE 0 END)+ sum(case operate_type WHEN 3 THEN operate_amount ELSE 0 END)-sum(case operate_type WHEN 4 THEN operate_amount ELSE 0 END) as used</w:t>
+      </w:r>
+    </w:p>
+    <w:p>
+      <w:pPr>
+        <w:keepNext w:val="0"/>
+        <w:keepLines w:val="0"/>
+        <w:pageBreakBefore w:val="0"/>
+        <w:widowControl w:val="0"/>
+        <w:numPr>
+          <w:ilvl w:val="0"/>
+          <w:numId w:val="0"/>
+        </w:numPr>
+        <w:kinsoku/>
+        <w:wordWrap/>
+        <w:overflowPunct/>
+        <w:topLinePunct w:val="0"/>
+        <w:autoSpaceDE/>
+        <w:autoSpaceDN/>
+        <w:bidi w:val="0"/>
+        <w:adjustRightInd/>
+        <w:snapToGrid/>
+        <w:spacing w:line="360" w:lineRule="auto"/>
+        <w:jc w:val="left"/>
+        <w:textAlignment w:val="auto"/>
+        <w:outlineLvl w:val="2"/>
+        <w:rPr>
+          <w:rFonts w:hint="default" w:ascii="Times New Roman" w:hAnsi="Times New Roman" w:cs="Times New Roman"/>
+          <w:sz w:val="24"/>
+          <w:szCs w:val="24"/>
+          <w:lang w:val="en-US" w:eastAsia="zh-CN"/>
+        </w:rPr>
+      </w:pPr>
+      <w:r>
+        <w:rPr>
+          <w:rFonts w:hint="default" w:ascii="Times New Roman" w:hAnsi="Times New Roman" w:cs="Times New Roman"/>
+          <w:sz w:val="24"/>
+          <w:szCs w:val="24"/>
+          <w:lang w:val="en-US" w:eastAsia="zh-CN"/>
+        </w:rPr>
+        <w:t>from s_goods a</w:t>
+      </w:r>
+      <w:r>
+        <w:rPr>
+          <w:rFonts w:hint="eastAsia" w:ascii="Times New Roman" w:hAnsi="Times New Roman" w:cs="Times New Roman"/>
+          <w:sz w:val="24"/>
+          <w:szCs w:val="24"/>
+          <w:lang w:val="en-US" w:eastAsia="zh-CN"/>
+        </w:rPr>
+        <w:t xml:space="preserve">  </w:t>
+      </w:r>
+      <w:r>
+        <w:rPr>
+          <w:rFonts w:hint="default" w:ascii="Times New Roman" w:hAnsi="Times New Roman" w:cs="Times New Roman"/>
+          <w:sz w:val="24"/>
+          <w:szCs w:val="24"/>
+          <w:lang w:val="en-US" w:eastAsia="zh-CN"/>
+        </w:rPr>
+        <w:t>LEFT JOIN</w:t>
+      </w:r>
+      <w:r>
+        <w:rPr>
+          <w:rFonts w:hint="eastAsia" w:ascii="Times New Roman" w:hAnsi="Times New Roman" w:cs="Times New Roman"/>
+          <w:sz w:val="24"/>
+          <w:szCs w:val="24"/>
+          <w:lang w:val="en-US" w:eastAsia="zh-CN"/>
+        </w:rPr>
+        <w:t xml:space="preserve"> </w:t>
+      </w:r>
+      <w:r>
+        <w:rPr>
+          <w:rFonts w:hint="default" w:ascii="Times New Roman" w:hAnsi="Times New Roman" w:cs="Times New Roman"/>
+          <w:sz w:val="24"/>
+          <w:szCs w:val="24"/>
+          <w:lang w:val="en-US" w:eastAsia="zh-CN"/>
+        </w:rPr>
+        <w:t>s_goodslog b</w:t>
+      </w:r>
+      <w:r>
+        <w:rPr>
+          <w:rFonts w:hint="eastAsia" w:ascii="Times New Roman" w:hAnsi="Times New Roman" w:cs="Times New Roman"/>
+          <w:sz w:val="24"/>
+          <w:szCs w:val="24"/>
+          <w:lang w:val="en-US" w:eastAsia="zh-CN"/>
+        </w:rPr>
+        <w:t xml:space="preserve">  </w:t>
+      </w:r>
+      <w:r>
+        <w:rPr>
+          <w:rFonts w:hint="default" w:ascii="Times New Roman" w:hAnsi="Times New Roman" w:cs="Times New Roman"/>
+          <w:sz w:val="24"/>
+          <w:szCs w:val="24"/>
+          <w:lang w:val="en-US" w:eastAsia="zh-CN"/>
+        </w:rPr>
+        <w:t>on a.id =b.gid</w:t>
+      </w:r>
+    </w:p>
+    <w:p>
+      <w:pPr>
+        <w:keepNext w:val="0"/>
+        <w:keepLines w:val="0"/>
+        <w:pageBreakBefore w:val="0"/>
+        <w:widowControl w:val="0"/>
+        <w:numPr>
+          <w:ilvl w:val="0"/>
+          <w:numId w:val="0"/>
+        </w:numPr>
+        <w:kinsoku/>
+        <w:wordWrap/>
+        <w:overflowPunct/>
+        <w:topLinePunct w:val="0"/>
+        <w:autoSpaceDE/>
+        <w:autoSpaceDN/>
+        <w:bidi w:val="0"/>
+        <w:adjustRightInd/>
+        <w:snapToGrid/>
+        <w:spacing w:line="360" w:lineRule="auto"/>
+        <w:jc w:val="left"/>
+        <w:textAlignment w:val="auto"/>
+        <w:outlineLvl w:val="2"/>
+        <w:rPr>
+          <w:rFonts w:hint="default" w:ascii="Times New Roman" w:hAnsi="Times New Roman" w:cs="Times New Roman"/>
+          <w:sz w:val="24"/>
+          <w:szCs w:val="24"/>
+          <w:lang w:val="en-US" w:eastAsia="zh-CN"/>
+        </w:rPr>
+      </w:pPr>
+      <w:r>
+        <w:rPr>
+          <w:rFonts w:hint="default" w:ascii="Times New Roman" w:hAnsi="Times New Roman" w:cs="Times New Roman"/>
+          <w:sz w:val="24"/>
+          <w:szCs w:val="24"/>
+          <w:lang w:val="en-US" w:eastAsia="zh-CN"/>
+        </w:rPr>
+        <w:t>where a.deleted = 0 and b.deleted = 0 and a.status = 0</w:t>
+      </w:r>
+    </w:p>
+    <w:p>
+      <w:pPr>
+        <w:keepNext w:val="0"/>
+        <w:keepLines w:val="0"/>
+        <w:pageBreakBefore w:val="0"/>
+        <w:widowControl w:val="0"/>
+        <w:numPr>
+          <w:ilvl w:val="0"/>
+          <w:numId w:val="0"/>
+        </w:numPr>
+        <w:kinsoku/>
+        <w:wordWrap/>
+        <w:overflowPunct/>
+        <w:topLinePunct w:val="0"/>
+        <w:autoSpaceDE/>
+        <w:autoSpaceDN/>
+        <w:bidi w:val="0"/>
+        <w:adjustRightInd/>
+        <w:snapToGrid/>
+        <w:spacing w:line="360" w:lineRule="auto"/>
+        <w:jc w:val="left"/>
+        <w:textAlignment w:val="auto"/>
+        <w:outlineLvl w:val="2"/>
+        <w:rPr>
+          <w:rFonts w:hint="eastAsia" w:ascii="黑体" w:hAnsi="黑体" w:eastAsia="黑体" w:cs="黑体"/>
+          <w:sz w:val="24"/>
+          <w:szCs w:val="24"/>
+          <w:lang w:val="en-US" w:eastAsia="zh-CN"/>
+        </w:rPr>
+      </w:pPr>
+      <w:bookmarkStart w:id="105" w:name="_Toc23955"/>
+      <w:bookmarkStart w:id="106" w:name="_Toc4945"/>
+      <w:bookmarkStart w:id="107" w:name="_Toc22918"/>
+      <w:r>
+        <w:rPr>
+          <w:rFonts w:hint="eastAsia" w:ascii="黑体" w:hAnsi="黑体" w:eastAsia="黑体" w:cs="黑体"/>
+          <w:sz w:val="24"/>
+          <w:szCs w:val="24"/>
+          <w:lang w:val="en-US" w:eastAsia="zh-CN"/>
+        </w:rPr>
+        <w:t>5.2.3</w:t>
+      </w:r>
+      <w:bookmarkEnd w:id="105"/>
+      <w:bookmarkEnd w:id="106"/>
+      <w:bookmarkEnd w:id="107"/>
+      <w:r>
+        <w:rPr>
+          <w:rFonts w:hint="eastAsia" w:ascii="黑体" w:hAnsi="黑体" w:eastAsia="黑体" w:cs="黑体"/>
+          <w:sz w:val="24"/>
+          <w:szCs w:val="24"/>
+          <w:lang w:val="en-US" w:eastAsia="zh-CN"/>
+        </w:rPr>
+        <w:t>库存日志设计及功能实现</w:t>
+      </w:r>
+    </w:p>
+    <w:p>
+      <w:pPr>
+        <w:keepNext w:val="0"/>
+        <w:keepLines w:val="0"/>
+        <w:pageBreakBefore w:val="0"/>
+        <w:widowControl w:val="0"/>
+        <w:numPr>
+          <w:ilvl w:val="0"/>
+          <w:numId w:val="0"/>
+        </w:numPr>
+        <w:kinsoku/>
+        <w:wordWrap/>
+        <w:overflowPunct/>
+        <w:topLinePunct w:val="0"/>
+        <w:autoSpaceDE/>
+        <w:autoSpaceDN/>
+        <w:bidi w:val="0"/>
+        <w:adjustRightInd/>
+        <w:snapToGrid/>
+        <w:spacing w:line="360" w:lineRule="auto"/>
+        <w:jc w:val="left"/>
+        <w:textAlignment w:val="auto"/>
+        <w:outlineLvl w:val="2"/>
+      </w:pPr>
+      <w:r>
+        <w:drawing>
+          <wp:inline distT="0" distB="0" distL="114300" distR="114300">
+            <wp:extent cx="5272405" cy="3087370"/>
+            <wp:effectExtent l="0" t="0" r="4445" b="17780"/>
+            <wp:docPr id="10" name="图片 24"/>
+            <wp:cNvGraphicFramePr>
+              <a:graphicFrameLocks xmlns:a="http://schemas.openxmlformats.org/drawingml/2006/main" noChangeAspect="1"/>
+            </wp:cNvGraphicFramePr>
+            <a:graphic xmlns:a="http://schemas.openxmlformats.org/drawingml/2006/main">
+              <a:graphicData uri="http://schemas.openxmlformats.org/drawingml/2006/picture">
+                <pic:pic xmlns:pic="http://schemas.openxmlformats.org/drawingml/2006/picture">
+                  <pic:nvPicPr>
+                    <pic:cNvPr id="10" name="图片 24"/>
+                    <pic:cNvPicPr>
+                      <a:picLocks noChangeAspect="1"/>
+                    </pic:cNvPicPr>
+                  </pic:nvPicPr>
+                  <pic:blipFill>
+                    <a:blip r:embed="rId45"/>
+                    <a:stretch>
+                      <a:fillRect/>
+                    </a:stretch>
+                  </pic:blipFill>
+                  <pic:spPr>
+                    <a:xfrm>
+                      <a:off x="0" y="0"/>
+                      <a:ext cx="5272405" cy="3087370"/>
+                    </a:xfrm>
+                    <a:prstGeom prst="rect">
+                      <a:avLst/>
+                    </a:prstGeom>
+                    <a:noFill/>
+                    <a:ln>
+                      <a:noFill/>
+                    </a:ln>
+                  </pic:spPr>
+                </pic:pic>
+              </a:graphicData>
+            </a:graphic>
+          </wp:inline>
+        </w:drawing>
+      </w:r>
+    </w:p>
+    <w:p>
+      <w:pPr>
+        <w:keepNext w:val="0"/>
+        <w:keepLines w:val="0"/>
+        <w:pageBreakBefore w:val="0"/>
+        <w:widowControl w:val="0"/>
+        <w:numPr>
+          <w:ilvl w:val="0"/>
+          <w:numId w:val="0"/>
+        </w:numPr>
+        <w:kinsoku/>
+        <w:wordWrap/>
+        <w:overflowPunct/>
+        <w:topLinePunct w:val="0"/>
+        <w:autoSpaceDE/>
+        <w:autoSpaceDN/>
+        <w:bidi w:val="0"/>
+        <w:adjustRightInd/>
+        <w:snapToGrid/>
+        <w:spacing w:line="360" w:lineRule="auto"/>
+        <w:jc w:val="center"/>
+        <w:textAlignment w:val="auto"/>
+        <w:outlineLvl w:val="1"/>
+        <w:rPr>
+          <w:rFonts w:hint="default" w:asciiTheme="minorEastAsia" w:hAnsiTheme="minorEastAsia" w:eastAsiaTheme="minorEastAsia" w:cstheme="minorEastAsia"/>
+          <w:sz w:val="24"/>
+          <w:szCs w:val="24"/>
+          <w:lang w:val="en-US" w:eastAsia="zh-CN"/>
+        </w:rPr>
+      </w:pPr>
+      <w:r>
+        <w:rPr>
+          <w:rFonts w:hint="eastAsia"/>
+          <w:sz w:val="21"/>
+          <w:szCs w:val="21"/>
+          <w:lang w:eastAsia="zh-CN"/>
+        </w:rPr>
+        <w:t>图</w:t>
+      </w:r>
+      <w:r>
+        <w:rPr>
+          <w:rFonts w:hint="eastAsia"/>
+          <w:sz w:val="21"/>
+          <w:szCs w:val="21"/>
+          <w:lang w:val="en-US" w:eastAsia="zh-CN"/>
+        </w:rPr>
+        <w:t>5.6 库存日志</w:t>
+      </w:r>
+    </w:p>
+    <w:p>
+      <w:pPr>
+        <w:keepNext w:val="0"/>
+        <w:keepLines w:val="0"/>
+        <w:pageBreakBefore w:val="0"/>
+        <w:widowControl w:val="0"/>
+        <w:numPr>
+          <w:ilvl w:val="0"/>
+          <w:numId w:val="0"/>
+        </w:numPr>
+        <w:kinsoku/>
+        <w:wordWrap/>
+        <w:overflowPunct/>
+        <w:topLinePunct w:val="0"/>
+        <w:autoSpaceDE/>
+        <w:autoSpaceDN/>
+        <w:bidi w:val="0"/>
+        <w:adjustRightInd/>
+        <w:snapToGrid/>
+        <w:spacing w:line="360" w:lineRule="auto"/>
+        <w:ind w:firstLine="480" w:firstLineChars="200"/>
+        <w:jc w:val="left"/>
+        <w:textAlignment w:val="auto"/>
+        <w:outlineLvl w:val="2"/>
+        <w:rPr>
+          <w:rFonts w:hint="eastAsia"/>
+          <w:sz w:val="24"/>
+          <w:szCs w:val="24"/>
+          <w:lang w:val="en-US" w:eastAsia="zh-CN"/>
+        </w:rPr>
+      </w:pPr>
+      <w:r>
+        <w:rPr>
+          <w:rFonts w:hint="eastAsia"/>
+          <w:sz w:val="24"/>
+          <w:szCs w:val="24"/>
+          <w:lang w:val="en-US" w:eastAsia="zh-CN"/>
+        </w:rPr>
+        <w:t>库存日志的设计是为了统计生鲜超市的出入库情况以及记录操作行为，如图5.6所示。当系统出现故障时可以通过查看日志来快速找到最近操作人，顶层设计四个模糊搜索框方便条件查询库存信息，该日志在系统中占据着重要地位，通过修改日志信息会带动到整个系统数据的变化，因此非管理层人员是没有删除日志的操作权限的。设置删除日志权限的核心代码为：</w:t>
+      </w:r>
+    </w:p>
+    <w:p>
+      <w:pPr>
+        <w:keepNext w:val="0"/>
+        <w:keepLines w:val="0"/>
+        <w:pageBreakBefore w:val="0"/>
+        <w:widowControl w:val="0"/>
+        <w:numPr>
+          <w:ilvl w:val="0"/>
+          <w:numId w:val="0"/>
+        </w:numPr>
+        <w:kinsoku/>
+        <w:wordWrap/>
+        <w:overflowPunct/>
+        <w:topLinePunct w:val="0"/>
+        <w:autoSpaceDE/>
+        <w:autoSpaceDN/>
+        <w:bidi w:val="0"/>
+        <w:adjustRightInd/>
+        <w:snapToGrid/>
+        <w:spacing w:line="360" w:lineRule="auto"/>
+        <w:jc w:val="left"/>
+        <w:textAlignment w:val="auto"/>
+        <w:outlineLvl w:val="1"/>
+        <w:rPr>
+          <w:rFonts w:hint="default" w:ascii="Times New Roman" w:hAnsi="Times New Roman" w:cs="Times New Roman"/>
+          <w:sz w:val="24"/>
+          <w:szCs w:val="24"/>
+          <w:lang w:val="en-US" w:eastAsia="zh-CN"/>
+        </w:rPr>
+      </w:pPr>
+      <w:bookmarkStart w:id="108" w:name="_Toc118"/>
+      <w:bookmarkStart w:id="109" w:name="_Toc594"/>
+      <w:bookmarkStart w:id="110" w:name="_Toc13575"/>
+      <w:r>
+        <w:rPr>
+          <w:rFonts w:hint="default" w:ascii="Times New Roman" w:hAnsi="Times New Roman" w:cs="Times New Roman"/>
+          <w:sz w:val="24"/>
+          <w:szCs w:val="24"/>
+          <w:lang w:val="en-US" w:eastAsia="zh-CN"/>
+        </w:rPr>
+        <w:t>&lt;shiro:hasPermission name="goods_log:delete"&gt;</w:t>
+      </w:r>
+    </w:p>
+    <w:p>
+      <w:pPr>
+        <w:keepNext w:val="0"/>
+        <w:keepLines w:val="0"/>
+        <w:pageBreakBefore w:val="0"/>
+        <w:widowControl w:val="0"/>
+        <w:numPr>
+          <w:ilvl w:val="0"/>
+          <w:numId w:val="0"/>
+        </w:numPr>
+        <w:kinsoku/>
+        <w:wordWrap/>
+        <w:overflowPunct/>
+        <w:topLinePunct w:val="0"/>
+        <w:autoSpaceDE/>
+        <w:autoSpaceDN/>
+        <w:bidi w:val="0"/>
+        <w:adjustRightInd/>
+        <w:snapToGrid/>
+        <w:spacing w:line="360" w:lineRule="auto"/>
+        <w:jc w:val="left"/>
+        <w:textAlignment w:val="auto"/>
+        <w:outlineLvl w:val="1"/>
+        <w:rPr>
+          <w:rFonts w:hint="default" w:ascii="Times New Roman" w:hAnsi="Times New Roman" w:cs="Times New Roman"/>
+          <w:sz w:val="24"/>
+          <w:szCs w:val="24"/>
+          <w:lang w:val="en-US" w:eastAsia="zh-CN"/>
+        </w:rPr>
+      </w:pPr>
+      <w:r>
+        <w:rPr>
+          <w:rFonts w:hint="default" w:ascii="Times New Roman" w:hAnsi="Times New Roman" w:cs="Times New Roman"/>
+          <w:sz w:val="24"/>
+          <w:szCs w:val="24"/>
+          <w:lang w:val="en-US" w:eastAsia="zh-CN"/>
+        </w:rPr>
+        <w:t>&lt;button type="button" class="layui-btn layui-bg-gray layui-btn-xs" lay-event=</w:t>
+      </w:r>
+      <w:r>
+        <w:rPr>
+          <w:rFonts w:hint="eastAsia" w:ascii="Times New Roman" w:hAnsi="Times New Roman" w:cs="Times New Roman"/>
+          <w:sz w:val="24"/>
+          <w:szCs w:val="24"/>
+          <w:lang w:val="en-US" w:eastAsia="zh-CN"/>
+        </w:rPr>
+        <w:t xml:space="preserve"> </w:t>
+      </w:r>
+      <w:r>
+        <w:rPr>
+          <w:rFonts w:hint="default" w:ascii="Times New Roman" w:hAnsi="Times New Roman" w:cs="Times New Roman"/>
+          <w:sz w:val="24"/>
+          <w:szCs w:val="24"/>
+          <w:lang w:val="en-US" w:eastAsia="zh-CN"/>
+        </w:rPr>
+        <w:t>"del"&gt;</w:t>
+      </w:r>
+    </w:p>
+    <w:p>
+      <w:pPr>
+        <w:keepNext w:val="0"/>
+        <w:keepLines w:val="0"/>
+        <w:pageBreakBefore w:val="0"/>
+        <w:widowControl w:val="0"/>
+        <w:numPr>
+          <w:ilvl w:val="0"/>
+          <w:numId w:val="0"/>
+        </w:numPr>
+        <w:kinsoku/>
+        <w:wordWrap/>
+        <w:overflowPunct/>
+        <w:topLinePunct w:val="0"/>
+        <w:autoSpaceDE/>
+        <w:autoSpaceDN/>
+        <w:bidi w:val="0"/>
+        <w:adjustRightInd/>
+        <w:snapToGrid/>
+        <w:spacing w:line="360" w:lineRule="auto"/>
+        <w:jc w:val="left"/>
+        <w:textAlignment w:val="auto"/>
+        <w:outlineLvl w:val="1"/>
+        <w:rPr>
+          <w:rFonts w:hint="default" w:ascii="Times New Roman" w:hAnsi="Times New Roman" w:cs="Times New Roman"/>
+          <w:sz w:val="24"/>
+          <w:szCs w:val="24"/>
+          <w:lang w:val="en-US" w:eastAsia="zh-CN"/>
+        </w:rPr>
+      </w:pPr>
+      <w:r>
+        <w:rPr>
+          <w:rFonts w:hint="default" w:ascii="Times New Roman" w:hAnsi="Times New Roman" w:cs="Times New Roman"/>
+          <w:sz w:val="24"/>
+          <w:szCs w:val="24"/>
+          <w:lang w:val="en-US" w:eastAsia="zh-CN"/>
+        </w:rPr>
+        <w:t>&lt;i class="layui-</w:t>
+      </w:r>
+      <w:r>
+        <w:rPr>
+          <w:rFonts w:hint="eastAsia" w:ascii="Times New Roman" w:hAnsi="Times New Roman" w:cs="Times New Roman"/>
+          <w:sz w:val="24"/>
+          <w:szCs w:val="24"/>
+          <w:lang w:val="en-US" w:eastAsia="zh-CN"/>
+        </w:rPr>
+        <w:t xml:space="preserve"> </w:t>
+      </w:r>
+      <w:r>
+        <w:rPr>
+          <w:rFonts w:hint="default" w:ascii="Times New Roman" w:hAnsi="Times New Roman" w:cs="Times New Roman"/>
+          <w:sz w:val="24"/>
+          <w:szCs w:val="24"/>
+          <w:lang w:val="en-US" w:eastAsia="zh-CN"/>
+        </w:rPr>
+        <w:t>icon</w:t>
+      </w:r>
+      <w:r>
+        <w:rPr>
+          <w:rFonts w:hint="eastAsia" w:ascii="Times New Roman" w:hAnsi="Times New Roman" w:cs="Times New Roman"/>
+          <w:sz w:val="24"/>
+          <w:szCs w:val="24"/>
+          <w:lang w:val="en-US" w:eastAsia="zh-CN"/>
+        </w:rPr>
+        <w:t xml:space="preserve"> </w:t>
+      </w:r>
+      <w:r>
+        <w:rPr>
+          <w:rFonts w:hint="default" w:ascii="Times New Roman" w:hAnsi="Times New Roman" w:cs="Times New Roman"/>
+          <w:sz w:val="24"/>
+          <w:szCs w:val="24"/>
+          <w:lang w:val="en-US" w:eastAsia="zh-CN"/>
+        </w:rPr>
+        <w:t>"&gt;</w:t>
+      </w:r>
+      <w:r>
+        <w:rPr>
+          <w:rFonts w:hint="eastAsia" w:ascii="Times New Roman" w:hAnsi="Times New Roman" w:cs="Times New Roman"/>
+          <w:sz w:val="24"/>
+          <w:szCs w:val="24"/>
+          <w:lang w:val="en-US" w:eastAsia="zh-CN"/>
+        </w:rPr>
+        <w:t xml:space="preserve"> </w:t>
+      </w:r>
+      <w:r>
+        <w:rPr>
+          <w:rFonts w:hint="default" w:ascii="Times New Roman" w:hAnsi="Times New Roman" w:cs="Times New Roman"/>
+          <w:sz w:val="24"/>
+          <w:szCs w:val="24"/>
+          <w:lang w:val="en-US" w:eastAsia="zh-CN"/>
+        </w:rPr>
+        <w:t>&amp;#xe640;</w:t>
+      </w:r>
+      <w:r>
+        <w:rPr>
+          <w:rFonts w:hint="eastAsia" w:ascii="Times New Roman" w:hAnsi="Times New Roman" w:cs="Times New Roman"/>
+          <w:sz w:val="24"/>
+          <w:szCs w:val="24"/>
+          <w:lang w:val="en-US" w:eastAsia="zh-CN"/>
+        </w:rPr>
+        <w:t xml:space="preserve"> </w:t>
+      </w:r>
+      <w:r>
+        <w:rPr>
+          <w:rFonts w:hint="default" w:ascii="Times New Roman" w:hAnsi="Times New Roman" w:cs="Times New Roman"/>
+          <w:sz w:val="24"/>
+          <w:szCs w:val="24"/>
+          <w:lang w:val="en-US" w:eastAsia="zh-CN"/>
+        </w:rPr>
+        <w:t>&lt;/i&gt;</w:t>
+      </w:r>
+      <w:r>
+        <w:rPr>
+          <w:rFonts w:hint="eastAsia" w:ascii="Times New Roman" w:hAnsi="Times New Roman" w:cs="Times New Roman"/>
+          <w:sz w:val="24"/>
+          <w:szCs w:val="24"/>
+          <w:lang w:val="en-US" w:eastAsia="zh-CN"/>
+        </w:rPr>
+        <w:t>删除</w:t>
+      </w:r>
+    </w:p>
+    <w:p>
+      <w:pPr>
+        <w:keepNext w:val="0"/>
+        <w:keepLines w:val="0"/>
+        <w:pageBreakBefore w:val="0"/>
+        <w:widowControl w:val="0"/>
+        <w:numPr>
+          <w:ilvl w:val="0"/>
+          <w:numId w:val="0"/>
+        </w:numPr>
+        <w:kinsoku/>
+        <w:wordWrap/>
+        <w:overflowPunct/>
+        <w:topLinePunct w:val="0"/>
+        <w:autoSpaceDE/>
+        <w:autoSpaceDN/>
+        <w:bidi w:val="0"/>
+        <w:adjustRightInd/>
+        <w:snapToGrid/>
+        <w:spacing w:line="360" w:lineRule="auto"/>
+        <w:jc w:val="left"/>
+        <w:textAlignment w:val="auto"/>
+        <w:outlineLvl w:val="1"/>
+        <w:rPr>
+          <w:rFonts w:hint="default" w:ascii="Times New Roman" w:hAnsi="Times New Roman" w:cs="Times New Roman"/>
+          <w:sz w:val="24"/>
+          <w:szCs w:val="24"/>
+          <w:lang w:val="en-US" w:eastAsia="zh-CN"/>
+        </w:rPr>
+      </w:pPr>
+      <w:r>
+        <w:rPr>
+          <w:rFonts w:hint="default" w:ascii="Times New Roman" w:hAnsi="Times New Roman" w:cs="Times New Roman"/>
+          <w:sz w:val="24"/>
+          <w:szCs w:val="24"/>
+          <w:lang w:val="en-US" w:eastAsia="zh-CN"/>
+        </w:rPr>
+        <w:t>&lt;/button&gt;</w:t>
+      </w:r>
+    </w:p>
+    <w:p>
+      <w:pPr>
+        <w:keepNext w:val="0"/>
+        <w:keepLines w:val="0"/>
+        <w:pageBreakBefore w:val="0"/>
+        <w:widowControl w:val="0"/>
+        <w:numPr>
+          <w:ilvl w:val="0"/>
+          <w:numId w:val="0"/>
+        </w:numPr>
+        <w:kinsoku/>
+        <w:wordWrap/>
+        <w:overflowPunct/>
+        <w:topLinePunct w:val="0"/>
+        <w:autoSpaceDE/>
+        <w:autoSpaceDN/>
+        <w:bidi w:val="0"/>
+        <w:adjustRightInd/>
+        <w:snapToGrid/>
+        <w:spacing w:line="360" w:lineRule="auto"/>
+        <w:jc w:val="left"/>
+        <w:textAlignment w:val="auto"/>
+        <w:outlineLvl w:val="1"/>
+        <w:rPr>
+          <w:rFonts w:hint="default" w:ascii="Times New Roman" w:hAnsi="Times New Roman" w:cs="Times New Roman"/>
+          <w:sz w:val="24"/>
+          <w:szCs w:val="24"/>
+          <w:lang w:val="en-US" w:eastAsia="zh-CN"/>
+        </w:rPr>
+      </w:pPr>
+      <w:r>
+        <w:rPr>
+          <w:rFonts w:hint="default" w:ascii="Times New Roman" w:hAnsi="Times New Roman" w:cs="Times New Roman"/>
+          <w:sz w:val="24"/>
+          <w:szCs w:val="24"/>
+          <w:lang w:val="en-US" w:eastAsia="zh-CN"/>
+        </w:rPr>
+        <w:t>&lt;/shiro:hasPermission&gt;</w:t>
+      </w:r>
+    </w:p>
+    <w:p>
+      <w:pPr>
+        <w:keepNext w:val="0"/>
+        <w:keepLines w:val="0"/>
+        <w:pageBreakBefore w:val="0"/>
+        <w:widowControl w:val="0"/>
+        <w:numPr>
+          <w:ilvl w:val="0"/>
+          <w:numId w:val="0"/>
+        </w:numPr>
+        <w:kinsoku/>
+        <w:wordWrap/>
+        <w:overflowPunct/>
+        <w:topLinePunct w:val="0"/>
+        <w:autoSpaceDE/>
+        <w:autoSpaceDN/>
+        <w:bidi w:val="0"/>
+        <w:adjustRightInd/>
+        <w:snapToGrid/>
+        <w:spacing w:line="360" w:lineRule="auto"/>
+        <w:jc w:val="left"/>
+        <w:textAlignment w:val="auto"/>
+        <w:outlineLvl w:val="1"/>
+        <w:rPr>
+          <w:rFonts w:hint="eastAsia" w:ascii="黑体" w:hAnsi="黑体" w:eastAsia="黑体" w:cs="黑体"/>
+          <w:sz w:val="28"/>
+          <w:szCs w:val="28"/>
+          <w:lang w:val="en-US" w:eastAsia="zh-CN"/>
+        </w:rPr>
+      </w:pPr>
+      <w:r>
+        <w:rPr>
+          <w:rFonts w:hint="eastAsia" w:ascii="黑体" w:hAnsi="黑体" w:eastAsia="黑体" w:cs="黑体"/>
+          <w:sz w:val="28"/>
+          <w:szCs w:val="28"/>
+          <w:lang w:val="en-US" w:eastAsia="zh-CN"/>
+        </w:rPr>
+        <w:t>5.3商品管理</w:t>
+      </w:r>
+      <w:bookmarkEnd w:id="108"/>
+      <w:bookmarkEnd w:id="109"/>
+      <w:bookmarkEnd w:id="110"/>
+      <w:r>
+        <w:rPr>
+          <w:rFonts w:hint="eastAsia" w:ascii="黑体" w:hAnsi="黑体" w:eastAsia="黑体" w:cs="黑体"/>
+          <w:sz w:val="28"/>
+          <w:szCs w:val="28"/>
+          <w:lang w:val="en-US" w:eastAsia="zh-CN"/>
+        </w:rPr>
+        <w:t>模块设计及其相关功能实现</w:t>
+      </w:r>
+    </w:p>
+    <w:p>
+      <w:pPr>
+        <w:keepNext w:val="0"/>
+        <w:keepLines w:val="0"/>
+        <w:pageBreakBefore w:val="0"/>
+        <w:widowControl w:val="0"/>
+        <w:numPr>
+          <w:ilvl w:val="0"/>
+          <w:numId w:val="0"/>
+        </w:numPr>
+        <w:kinsoku/>
+        <w:wordWrap/>
+        <w:overflowPunct/>
+        <w:topLinePunct w:val="0"/>
+        <w:autoSpaceDE/>
+        <w:autoSpaceDN/>
+        <w:bidi w:val="0"/>
+        <w:adjustRightInd/>
+        <w:snapToGrid/>
+        <w:spacing w:line="360" w:lineRule="auto"/>
+        <w:jc w:val="left"/>
+        <w:textAlignment w:val="auto"/>
+        <w:outlineLvl w:val="2"/>
+        <w:rPr>
+          <w:rFonts w:hint="eastAsia" w:ascii="黑体" w:hAnsi="黑体" w:eastAsia="黑体" w:cs="黑体"/>
+          <w:sz w:val="24"/>
+          <w:szCs w:val="24"/>
+          <w:lang w:val="en-US" w:eastAsia="zh-CN"/>
+        </w:rPr>
+      </w:pPr>
+      <w:bookmarkStart w:id="111" w:name="_Toc4330"/>
+      <w:bookmarkStart w:id="112" w:name="_Toc5921"/>
+      <w:bookmarkStart w:id="113" w:name="_Toc25634"/>
+      <w:r>
+        <w:rPr>
+          <w:rFonts w:hint="eastAsia" w:ascii="黑体" w:hAnsi="黑体" w:eastAsia="黑体" w:cs="黑体"/>
+          <w:sz w:val="24"/>
+          <w:szCs w:val="24"/>
+          <w:lang w:val="en-US" w:eastAsia="zh-CN"/>
+        </w:rPr>
+        <w:t>5.3.1</w:t>
+      </w:r>
+      <w:bookmarkEnd w:id="111"/>
+      <w:bookmarkEnd w:id="112"/>
+      <w:bookmarkEnd w:id="113"/>
+      <w:bookmarkStart w:id="114" w:name="_Toc3809"/>
+      <w:bookmarkStart w:id="115" w:name="_Toc26303"/>
+      <w:bookmarkStart w:id="116" w:name="_Toc21901"/>
+      <w:r>
+        <w:rPr>
+          <w:rFonts w:hint="eastAsia" w:ascii="黑体" w:hAnsi="黑体" w:eastAsia="黑体" w:cs="黑体"/>
+          <w:sz w:val="24"/>
+          <w:szCs w:val="24"/>
+          <w:lang w:val="en-US" w:eastAsia="zh-CN"/>
+        </w:rPr>
+        <w:t>商品列表设计及功能实现</w:t>
+      </w:r>
+    </w:p>
+    <w:p>
+      <w:pPr>
+        <w:keepNext w:val="0"/>
+        <w:keepLines w:val="0"/>
+        <w:pageBreakBefore w:val="0"/>
+        <w:widowControl w:val="0"/>
+        <w:numPr>
+          <w:ilvl w:val="0"/>
+          <w:numId w:val="0"/>
+        </w:numPr>
+        <w:kinsoku/>
+        <w:wordWrap/>
+        <w:overflowPunct/>
+        <w:topLinePunct w:val="0"/>
+        <w:autoSpaceDE/>
+        <w:autoSpaceDN/>
+        <w:bidi w:val="0"/>
+        <w:adjustRightInd/>
+        <w:snapToGrid/>
+        <w:spacing w:line="360" w:lineRule="auto"/>
+        <w:jc w:val="left"/>
+        <w:textAlignment w:val="auto"/>
+        <w:outlineLvl w:val="2"/>
+      </w:pPr>
+      <w:r>
+        <w:drawing>
+          <wp:inline distT="0" distB="0" distL="114300" distR="114300">
+            <wp:extent cx="5262245" cy="2613660"/>
+            <wp:effectExtent l="0" t="0" r="14605" b="15240"/>
+            <wp:docPr id="12" name="图片 26"/>
+            <wp:cNvGraphicFramePr>
+              <a:graphicFrameLocks xmlns:a="http://schemas.openxmlformats.org/drawingml/2006/main" noChangeAspect="1"/>
+            </wp:cNvGraphicFramePr>
+            <a:graphic xmlns:a="http://schemas.openxmlformats.org/drawingml/2006/main">
+              <a:graphicData uri="http://schemas.openxmlformats.org/drawingml/2006/picture">
+                <pic:pic xmlns:pic="http://schemas.openxmlformats.org/drawingml/2006/picture">
+                  <pic:nvPicPr>
+                    <pic:cNvPr id="12" name="图片 26"/>
+                    <pic:cNvPicPr>
+                      <a:picLocks noChangeAspect="1"/>
+                    </pic:cNvPicPr>
+                  </pic:nvPicPr>
+                  <pic:blipFill>
+                    <a:blip r:embed="rId46"/>
+                    <a:stretch>
+                      <a:fillRect/>
+                    </a:stretch>
+                  </pic:blipFill>
+                  <pic:spPr>
+                    <a:xfrm>
+                      <a:off x="0" y="0"/>
+                      <a:ext cx="5262245" cy="2613660"/>
+                    </a:xfrm>
+                    <a:prstGeom prst="rect">
+                      <a:avLst/>
+                    </a:prstGeom>
+                    <a:noFill/>
+                    <a:ln>
+                      <a:noFill/>
+                    </a:ln>
+                  </pic:spPr>
+                </pic:pic>
+              </a:graphicData>
+            </a:graphic>
+          </wp:inline>
+        </w:drawing>
+      </w:r>
+    </w:p>
+    <w:p>
+      <w:pPr>
+        <w:keepNext w:val="0"/>
+        <w:keepLines w:val="0"/>
+        <w:pageBreakBefore w:val="0"/>
+        <w:widowControl w:val="0"/>
+        <w:numPr>
+          <w:ilvl w:val="0"/>
+          <w:numId w:val="0"/>
+        </w:numPr>
+        <w:kinsoku/>
+        <w:wordWrap/>
+        <w:overflowPunct/>
+        <w:topLinePunct w:val="0"/>
+        <w:autoSpaceDE/>
+        <w:autoSpaceDN/>
+        <w:bidi w:val="0"/>
+        <w:adjustRightInd/>
+        <w:snapToGrid/>
+        <w:spacing w:line="360" w:lineRule="auto"/>
+        <w:jc w:val="center"/>
+        <w:textAlignment w:val="auto"/>
+        <w:outlineLvl w:val="1"/>
+        <w:rPr>
+          <w:rFonts w:hint="default" w:asciiTheme="minorEastAsia" w:hAnsiTheme="minorEastAsia" w:eastAsiaTheme="minorEastAsia" w:cstheme="minorEastAsia"/>
+          <w:sz w:val="24"/>
+          <w:szCs w:val="24"/>
+          <w:lang w:val="en-US" w:eastAsia="zh-CN"/>
+        </w:rPr>
+      </w:pPr>
+      <w:r>
+        <w:rPr>
+          <w:rFonts w:hint="eastAsia"/>
+          <w:sz w:val="21"/>
+          <w:szCs w:val="21"/>
+          <w:lang w:eastAsia="zh-CN"/>
+        </w:rPr>
+        <w:t>图</w:t>
+      </w:r>
+      <w:r>
+        <w:rPr>
+          <w:rFonts w:hint="eastAsia"/>
+          <w:sz w:val="21"/>
+          <w:szCs w:val="21"/>
+          <w:lang w:val="en-US" w:eastAsia="zh-CN"/>
+        </w:rPr>
+        <w:t>5.7 商品列表</w:t>
+      </w:r>
+    </w:p>
+    <w:p>
+      <w:pPr>
+        <w:keepNext w:val="0"/>
+        <w:keepLines w:val="0"/>
+        <w:pageBreakBefore w:val="0"/>
+        <w:widowControl w:val="0"/>
+        <w:numPr>
+          <w:ilvl w:val="0"/>
+          <w:numId w:val="0"/>
+        </w:numPr>
+        <w:kinsoku/>
+        <w:wordWrap/>
+        <w:overflowPunct/>
+        <w:topLinePunct w:val="0"/>
+        <w:autoSpaceDE/>
+        <w:autoSpaceDN/>
+        <w:bidi w:val="0"/>
+        <w:adjustRightInd/>
+        <w:snapToGrid/>
+        <w:spacing w:line="360" w:lineRule="auto"/>
+        <w:ind w:firstLine="480" w:firstLineChars="200"/>
+        <w:jc w:val="left"/>
+        <w:textAlignment w:val="auto"/>
+        <w:outlineLvl w:val="2"/>
+        <w:rPr>
+          <w:rFonts w:hint="eastAsia"/>
+          <w:sz w:val="24"/>
+          <w:szCs w:val="24"/>
+          <w:lang w:val="en-US" w:eastAsia="zh-CN"/>
+        </w:rPr>
+      </w:pPr>
+      <w:r>
+        <w:rPr>
+          <w:rFonts w:hint="eastAsia"/>
+          <w:sz w:val="24"/>
+          <w:szCs w:val="24"/>
+          <w:lang w:val="en-US" w:eastAsia="zh-CN"/>
+        </w:rPr>
+        <w:t>商品列表页面可以让管理员上下架商品，上架的商品将会在收银系统中显示，如图5.7所示。该页面设计分为两个布局，左边布局为商品树形列表，这个列表信息从库存列表中自动获取，当商品已在列表中存在时系统会自动提示添加失败，防止多个重复商品同时上架；右边布局设计了三个模糊搜索框，列表中设计了批量操作权限按钮以及打印及导出按钮，新增的每个商品信息都有着上下架等权限按钮，通过点击状态开关可控制商品是否上架，若下架商品则收银系统将不会显示该商品信息。</w:t>
+      </w:r>
+    </w:p>
+    <w:p>
+      <w:pPr>
+        <w:keepNext w:val="0"/>
+        <w:keepLines w:val="0"/>
+        <w:pageBreakBefore w:val="0"/>
+        <w:widowControl w:val="0"/>
+        <w:numPr>
+          <w:ilvl w:val="0"/>
+          <w:numId w:val="0"/>
+        </w:numPr>
+        <w:kinsoku/>
+        <w:wordWrap/>
+        <w:overflowPunct/>
+        <w:topLinePunct w:val="0"/>
+        <w:autoSpaceDE/>
+        <w:autoSpaceDN/>
+        <w:bidi w:val="0"/>
+        <w:adjustRightInd/>
+        <w:snapToGrid/>
+        <w:spacing w:line="360" w:lineRule="auto"/>
+        <w:jc w:val="center"/>
+        <w:textAlignment w:val="auto"/>
+        <w:outlineLvl w:val="2"/>
+      </w:pPr>
+      <w:r>
+        <w:drawing>
+          <wp:inline distT="0" distB="0" distL="114300" distR="114300">
+            <wp:extent cx="2790825" cy="2733675"/>
+            <wp:effectExtent l="0" t="0" r="9525" b="9525"/>
+            <wp:docPr id="14" name="图片 28"/>
+            <wp:cNvGraphicFramePr>
+              <a:graphicFrameLocks xmlns:a="http://schemas.openxmlformats.org/drawingml/2006/main" noChangeAspect="1"/>
+            </wp:cNvGraphicFramePr>
+            <a:graphic xmlns:a="http://schemas.openxmlformats.org/drawingml/2006/main">
+              <a:graphicData uri="http://schemas.openxmlformats.org/drawingml/2006/picture">
+                <pic:pic xmlns:pic="http://schemas.openxmlformats.org/drawingml/2006/picture">
+                  <pic:nvPicPr>
+                    <pic:cNvPr id="14" name="图片 28"/>
+                    <pic:cNvPicPr>
+                      <a:picLocks noChangeAspect="1"/>
+                    </pic:cNvPicPr>
+                  </pic:nvPicPr>
+                  <pic:blipFill>
+                    <a:blip r:embed="rId47"/>
+                    <a:stretch>
+                      <a:fillRect/>
+                    </a:stretch>
+                  </pic:blipFill>
+                  <pic:spPr>
+                    <a:xfrm>
+                      <a:off x="0" y="0"/>
+                      <a:ext cx="2790825" cy="2733675"/>
+                    </a:xfrm>
+                    <a:prstGeom prst="rect">
+                      <a:avLst/>
+                    </a:prstGeom>
+                    <a:noFill/>
+                    <a:ln>
+                      <a:noFill/>
+                    </a:ln>
+                  </pic:spPr>
+                </pic:pic>
+              </a:graphicData>
+            </a:graphic>
+          </wp:inline>
+        </w:drawing>
+      </w:r>
+    </w:p>
+    <w:p>
+      <w:pPr>
+        <w:keepNext w:val="0"/>
+        <w:keepLines w:val="0"/>
+        <w:pageBreakBefore w:val="0"/>
+        <w:widowControl w:val="0"/>
+        <w:numPr>
+          <w:ilvl w:val="0"/>
+          <w:numId w:val="0"/>
+        </w:numPr>
+        <w:kinsoku/>
+        <w:wordWrap/>
+        <w:overflowPunct/>
+        <w:topLinePunct w:val="0"/>
+        <w:autoSpaceDE/>
+        <w:autoSpaceDN/>
+        <w:bidi w:val="0"/>
+        <w:adjustRightInd/>
+        <w:snapToGrid/>
+        <w:spacing w:line="360" w:lineRule="auto"/>
+        <w:jc w:val="center"/>
+        <w:textAlignment w:val="auto"/>
+        <w:outlineLvl w:val="1"/>
+        <w:rPr>
+          <w:rFonts w:hint="default" w:asciiTheme="minorEastAsia" w:hAnsiTheme="minorEastAsia" w:eastAsiaTheme="minorEastAsia" w:cstheme="minorEastAsia"/>
+          <w:sz w:val="24"/>
+          <w:szCs w:val="24"/>
+          <w:lang w:val="en-US" w:eastAsia="zh-CN"/>
+        </w:rPr>
+      </w:pPr>
+      <w:r>
+        <w:rPr>
+          <w:rFonts w:hint="eastAsia"/>
+          <w:sz w:val="21"/>
+          <w:szCs w:val="21"/>
+          <w:lang w:eastAsia="zh-CN"/>
+        </w:rPr>
+        <w:t>图</w:t>
+      </w:r>
+      <w:r>
+        <w:rPr>
+          <w:rFonts w:hint="eastAsia"/>
+          <w:sz w:val="21"/>
+          <w:szCs w:val="21"/>
+          <w:lang w:val="en-US" w:eastAsia="zh-CN"/>
+        </w:rPr>
+        <w:t>5.8 修改上架数量</w:t>
+      </w:r>
+    </w:p>
+    <w:p>
+      <w:pPr>
+        <w:keepNext w:val="0"/>
+        <w:keepLines w:val="0"/>
+        <w:pageBreakBefore w:val="0"/>
+        <w:widowControl w:val="0"/>
+        <w:numPr>
+          <w:ilvl w:val="0"/>
+          <w:numId w:val="0"/>
+        </w:numPr>
+        <w:kinsoku/>
+        <w:wordWrap/>
+        <w:overflowPunct/>
+        <w:topLinePunct w:val="0"/>
+        <w:autoSpaceDE/>
+        <w:autoSpaceDN/>
+        <w:bidi w:val="0"/>
+        <w:adjustRightInd/>
+        <w:snapToGrid/>
+        <w:spacing w:line="360" w:lineRule="auto"/>
+        <w:jc w:val="left"/>
+        <w:textAlignment w:val="auto"/>
+        <w:outlineLvl w:val="2"/>
+        <w:rPr>
+          <w:rFonts w:hint="eastAsia"/>
+          <w:lang w:val="en-US" w:eastAsia="zh-CN"/>
+        </w:rPr>
+      </w:pPr>
+      <w:r>
+        <w:rPr>
+          <w:rFonts w:hint="eastAsia"/>
+          <w:lang w:eastAsia="zh-CN"/>
+        </w:rPr>
+        <w:t>点击上下架按钮后会弹出如图</w:t>
+      </w:r>
+      <w:r>
+        <w:rPr>
+          <w:rFonts w:hint="eastAsia"/>
+          <w:lang w:val="en-US" w:eastAsia="zh-CN"/>
+        </w:rPr>
+        <w:t>5.8所示页面，这个页面系统会自动填写当前的库存量和当前货架数量，方便管理员对照填写，通过单选框来选择商品是否上架，当填写的数量大于当前库存量或当前货架量时，系统会自动提示填写错误信息，防止数据提交后引起错乱，核心js代码为：</w:t>
+      </w:r>
+    </w:p>
+    <w:p>
+      <w:pPr>
+        <w:keepNext w:val="0"/>
+        <w:keepLines w:val="0"/>
+        <w:pageBreakBefore w:val="0"/>
+        <w:widowControl w:val="0"/>
+        <w:numPr>
+          <w:ilvl w:val="0"/>
+          <w:numId w:val="0"/>
+        </w:numPr>
+        <w:kinsoku/>
+        <w:wordWrap/>
+        <w:overflowPunct/>
+        <w:topLinePunct w:val="0"/>
+        <w:autoSpaceDE/>
+        <w:autoSpaceDN/>
+        <w:bidi w:val="0"/>
+        <w:adjustRightInd/>
+        <w:snapToGrid/>
+        <w:spacing w:line="360" w:lineRule="auto"/>
+        <w:jc w:val="left"/>
+        <w:textAlignment w:val="auto"/>
+        <w:outlineLvl w:val="2"/>
+        <w:rPr>
+          <w:rFonts w:hint="default" w:ascii="Times New Roman" w:hAnsi="Times New Roman" w:cs="Times New Roman"/>
+          <w:sz w:val="24"/>
+          <w:szCs w:val="24"/>
+          <w:lang w:val="en-US" w:eastAsia="zh-CN"/>
+        </w:rPr>
+      </w:pPr>
+      <w:r>
+        <w:rPr>
+          <w:rFonts w:hint="default" w:ascii="Times New Roman" w:hAnsi="Times New Roman" w:cs="Times New Roman"/>
+          <w:sz w:val="24"/>
+          <w:szCs w:val="24"/>
+          <w:lang w:val="en-US" w:eastAsia="zh-CN"/>
+        </w:rPr>
+        <w:t>if(Number($("#updownInput").val())&gt;Number($("#amount").val())){</w:t>
+      </w:r>
+    </w:p>
+    <w:p>
+      <w:pPr>
+        <w:keepNext w:val="0"/>
+        <w:keepLines w:val="0"/>
+        <w:pageBreakBefore w:val="0"/>
+        <w:widowControl w:val="0"/>
+        <w:numPr>
+          <w:ilvl w:val="0"/>
+          <w:numId w:val="0"/>
+        </w:numPr>
+        <w:kinsoku/>
+        <w:wordWrap/>
+        <w:overflowPunct/>
+        <w:topLinePunct w:val="0"/>
+        <w:autoSpaceDE/>
+        <w:autoSpaceDN/>
+        <w:bidi w:val="0"/>
+        <w:adjustRightInd/>
+        <w:snapToGrid/>
+        <w:spacing w:line="360" w:lineRule="auto"/>
+        <w:jc w:val="left"/>
+        <w:textAlignment w:val="auto"/>
+        <w:outlineLvl w:val="2"/>
+        <w:rPr>
+          <w:rFonts w:hint="default" w:ascii="Times New Roman" w:hAnsi="Times New Roman" w:cs="Times New Roman"/>
+          <w:sz w:val="24"/>
+          <w:szCs w:val="24"/>
+          <w:lang w:val="en-US" w:eastAsia="zh-CN"/>
+        </w:rPr>
+      </w:pPr>
+      <w:r>
+        <w:rPr>
+          <w:rFonts w:hint="default" w:ascii="Times New Roman" w:hAnsi="Times New Roman" w:cs="Times New Roman"/>
+          <w:sz w:val="24"/>
+          <w:szCs w:val="24"/>
+          <w:lang w:val="en-US" w:eastAsia="zh-CN"/>
+        </w:rPr>
+        <w:t xml:space="preserve">    layer.msg('上架数量不能大于库存余量',{icon:7});</w:t>
+      </w:r>
+    </w:p>
+    <w:p>
+      <w:pPr>
+        <w:keepNext w:val="0"/>
+        <w:keepLines w:val="0"/>
+        <w:pageBreakBefore w:val="0"/>
+        <w:widowControl w:val="0"/>
+        <w:numPr>
+          <w:ilvl w:val="0"/>
+          <w:numId w:val="0"/>
+        </w:numPr>
+        <w:kinsoku/>
+        <w:wordWrap/>
+        <w:overflowPunct/>
+        <w:topLinePunct w:val="0"/>
+        <w:autoSpaceDE/>
+        <w:autoSpaceDN/>
+        <w:bidi w:val="0"/>
+        <w:adjustRightInd/>
+        <w:snapToGrid/>
+        <w:spacing w:line="360" w:lineRule="auto"/>
+        <w:jc w:val="left"/>
+        <w:textAlignment w:val="auto"/>
+        <w:outlineLvl w:val="2"/>
+        <w:rPr>
+          <w:rFonts w:hint="default" w:ascii="Times New Roman" w:hAnsi="Times New Roman" w:cs="Times New Roman"/>
+          <w:sz w:val="24"/>
+          <w:szCs w:val="24"/>
+          <w:lang w:val="en-US" w:eastAsia="zh-CN"/>
+        </w:rPr>
+      </w:pPr>
+      <w:r>
+        <w:rPr>
+          <w:rFonts w:hint="default" w:ascii="Times New Roman" w:hAnsi="Times New Roman" w:cs="Times New Roman"/>
+          <w:sz w:val="24"/>
+          <w:szCs w:val="24"/>
+          <w:lang w:val="en-US" w:eastAsia="zh-CN"/>
+        </w:rPr>
+        <w:t xml:space="preserve">    return false}</w:t>
+      </w:r>
+    </w:p>
+    <w:p>
+      <w:pPr>
+        <w:keepNext w:val="0"/>
+        <w:keepLines w:val="0"/>
+        <w:pageBreakBefore w:val="0"/>
+        <w:widowControl w:val="0"/>
+        <w:numPr>
+          <w:ilvl w:val="0"/>
+          <w:numId w:val="0"/>
+        </w:numPr>
+        <w:kinsoku/>
+        <w:wordWrap/>
+        <w:overflowPunct/>
+        <w:topLinePunct w:val="0"/>
+        <w:autoSpaceDE/>
+        <w:autoSpaceDN/>
+        <w:bidi w:val="0"/>
+        <w:adjustRightInd/>
+        <w:snapToGrid/>
+        <w:spacing w:line="360" w:lineRule="auto"/>
+        <w:jc w:val="left"/>
+        <w:textAlignment w:val="auto"/>
+        <w:outlineLvl w:val="2"/>
+        <w:rPr>
+          <w:rFonts w:hint="eastAsia" w:ascii="黑体" w:hAnsi="黑体" w:eastAsia="黑体" w:cs="黑体"/>
+          <w:sz w:val="24"/>
+          <w:szCs w:val="24"/>
+          <w:lang w:val="en-US" w:eastAsia="zh-CN"/>
+        </w:rPr>
+      </w:pPr>
+      <w:r>
+        <w:rPr>
+          <w:rFonts w:hint="eastAsia" w:ascii="黑体" w:hAnsi="黑体" w:eastAsia="黑体" w:cs="黑体"/>
+          <w:sz w:val="24"/>
+          <w:szCs w:val="24"/>
+          <w:lang w:val="en-US" w:eastAsia="zh-CN"/>
+        </w:rPr>
+        <w:t>5.3.2</w:t>
+      </w:r>
+      <w:bookmarkEnd w:id="114"/>
+      <w:bookmarkEnd w:id="115"/>
+      <w:bookmarkEnd w:id="116"/>
+      <w:r>
+        <w:rPr>
+          <w:rFonts w:hint="eastAsia" w:ascii="黑体" w:hAnsi="黑体" w:eastAsia="黑体" w:cs="黑体"/>
+          <w:sz w:val="24"/>
+          <w:szCs w:val="24"/>
+          <w:lang w:val="en-US" w:eastAsia="zh-CN"/>
+        </w:rPr>
+        <w:t>商品日志设计及功能实现</w:t>
+      </w:r>
+    </w:p>
+    <w:p>
+      <w:pPr>
+        <w:keepNext w:val="0"/>
+        <w:keepLines w:val="0"/>
+        <w:pageBreakBefore w:val="0"/>
+        <w:widowControl w:val="0"/>
+        <w:numPr>
+          <w:ilvl w:val="0"/>
+          <w:numId w:val="0"/>
+        </w:numPr>
+        <w:kinsoku/>
+        <w:wordWrap/>
+        <w:overflowPunct/>
+        <w:topLinePunct w:val="0"/>
+        <w:autoSpaceDE/>
+        <w:autoSpaceDN/>
+        <w:bidi w:val="0"/>
+        <w:adjustRightInd/>
+        <w:snapToGrid/>
+        <w:spacing w:line="360" w:lineRule="auto"/>
+        <w:jc w:val="left"/>
+        <w:textAlignment w:val="auto"/>
+        <w:outlineLvl w:val="2"/>
+      </w:pPr>
+      <w:r>
+        <w:drawing>
+          <wp:inline distT="0" distB="0" distL="114300" distR="114300">
+            <wp:extent cx="5267960" cy="3516630"/>
+            <wp:effectExtent l="0" t="0" r="8890" b="7620"/>
+            <wp:docPr id="16" name="图片 30"/>
+            <wp:cNvGraphicFramePr>
+              <a:graphicFrameLocks xmlns:a="http://schemas.openxmlformats.org/drawingml/2006/main" noChangeAspect="1"/>
+            </wp:cNvGraphicFramePr>
+            <a:graphic xmlns:a="http://schemas.openxmlformats.org/drawingml/2006/main">
+              <a:graphicData uri="http://schemas.openxmlformats.org/drawingml/2006/picture">
+                <pic:pic xmlns:pic="http://schemas.openxmlformats.org/drawingml/2006/picture">
+                  <pic:nvPicPr>
+                    <pic:cNvPr id="16" name="图片 30"/>
+                    <pic:cNvPicPr>
+                      <a:picLocks noChangeAspect="1"/>
+                    </pic:cNvPicPr>
+                  </pic:nvPicPr>
+                  <pic:blipFill>
+                    <a:blip r:embed="rId48"/>
+                    <a:stretch>
+                      <a:fillRect/>
+                    </a:stretch>
+                  </pic:blipFill>
+                  <pic:spPr>
+                    <a:xfrm>
+                      <a:off x="0" y="0"/>
+                      <a:ext cx="5267960" cy="3516630"/>
+                    </a:xfrm>
+                    <a:prstGeom prst="rect">
+                      <a:avLst/>
+                    </a:prstGeom>
+                    <a:noFill/>
+                    <a:ln>
+                      <a:noFill/>
+                    </a:ln>
+                  </pic:spPr>
+                </pic:pic>
+              </a:graphicData>
+            </a:graphic>
+          </wp:inline>
+        </w:drawing>
+      </w:r>
+    </w:p>
+    <w:p>
+      <w:pPr>
+        <w:keepNext w:val="0"/>
+        <w:keepLines w:val="0"/>
+        <w:pageBreakBefore w:val="0"/>
+        <w:widowControl w:val="0"/>
+        <w:numPr>
+          <w:ilvl w:val="0"/>
+          <w:numId w:val="0"/>
+        </w:numPr>
+        <w:kinsoku/>
+        <w:wordWrap/>
+        <w:overflowPunct/>
+        <w:topLinePunct w:val="0"/>
+        <w:autoSpaceDE/>
+        <w:autoSpaceDN/>
+        <w:bidi w:val="0"/>
+        <w:adjustRightInd/>
+        <w:snapToGrid/>
+        <w:spacing w:line="360" w:lineRule="auto"/>
+        <w:jc w:val="center"/>
+        <w:textAlignment w:val="auto"/>
+        <w:outlineLvl w:val="1"/>
+        <w:rPr>
+          <w:rFonts w:hint="default" w:asciiTheme="minorEastAsia" w:hAnsiTheme="minorEastAsia" w:eastAsiaTheme="minorEastAsia" w:cstheme="minorEastAsia"/>
+          <w:sz w:val="21"/>
+          <w:szCs w:val="21"/>
+          <w:lang w:val="en-US" w:eastAsia="zh-CN"/>
+        </w:rPr>
+      </w:pPr>
+      <w:r>
+        <w:rPr>
+          <w:rFonts w:hint="eastAsia"/>
+          <w:sz w:val="21"/>
+          <w:szCs w:val="21"/>
+          <w:lang w:eastAsia="zh-CN"/>
+        </w:rPr>
+        <w:t>图</w:t>
+      </w:r>
+      <w:r>
+        <w:rPr>
+          <w:rFonts w:hint="eastAsia"/>
+          <w:sz w:val="21"/>
+          <w:szCs w:val="21"/>
+          <w:lang w:val="en-US" w:eastAsia="zh-CN"/>
+        </w:rPr>
+        <w:t>5.9 商品日志</w:t>
+      </w:r>
+    </w:p>
+    <w:p>
+      <w:pPr>
+        <w:keepNext w:val="0"/>
+        <w:keepLines w:val="0"/>
+        <w:pageBreakBefore w:val="0"/>
+        <w:widowControl w:val="0"/>
+        <w:numPr>
+          <w:ilvl w:val="0"/>
+          <w:numId w:val="0"/>
+        </w:numPr>
+        <w:kinsoku/>
+        <w:wordWrap/>
+        <w:overflowPunct/>
+        <w:topLinePunct w:val="0"/>
+        <w:autoSpaceDE/>
+        <w:autoSpaceDN/>
+        <w:bidi w:val="0"/>
+        <w:adjustRightInd/>
+        <w:snapToGrid/>
+        <w:spacing w:line="360" w:lineRule="auto"/>
+        <w:jc w:val="left"/>
+        <w:textAlignment w:val="auto"/>
+        <w:outlineLvl w:val="2"/>
+        <w:rPr>
+          <w:rFonts w:hint="eastAsia"/>
+          <w:lang w:val="en-US" w:eastAsia="zh-CN"/>
+        </w:rPr>
+      </w:pPr>
+      <w:r>
+        <w:rPr>
+          <w:rFonts w:hint="eastAsia"/>
+          <w:lang w:val="en-US" w:eastAsia="zh-CN"/>
+        </w:rPr>
+        <w:t>商品日志是负责记录管理员对商品上架的行为，如图5.9所示，通过查看日志可以快速知道操作商品的类型、操作人及操作时间，该日志同样记录生鲜超市管理系统的核心数据，因此也必须在删除按钮上添加权限，核心代码为：</w:t>
+      </w:r>
+    </w:p>
+    <w:p>
+      <w:pPr>
+        <w:keepNext w:val="0"/>
+        <w:keepLines w:val="0"/>
+        <w:pageBreakBefore w:val="0"/>
+        <w:widowControl w:val="0"/>
+        <w:numPr>
+          <w:ilvl w:val="0"/>
+          <w:numId w:val="0"/>
+        </w:numPr>
+        <w:kinsoku/>
+        <w:wordWrap/>
+        <w:overflowPunct/>
+        <w:topLinePunct w:val="0"/>
+        <w:autoSpaceDE/>
+        <w:autoSpaceDN/>
+        <w:bidi w:val="0"/>
+        <w:adjustRightInd/>
+        <w:snapToGrid/>
+        <w:spacing w:line="360" w:lineRule="auto"/>
+        <w:jc w:val="left"/>
+        <w:textAlignment w:val="auto"/>
+        <w:outlineLvl w:val="1"/>
+        <w:rPr>
+          <w:rFonts w:hint="default" w:ascii="Times New Roman" w:hAnsi="Times New Roman" w:cs="Times New Roman"/>
+          <w:sz w:val="24"/>
+          <w:szCs w:val="24"/>
+          <w:lang w:val="en-US" w:eastAsia="zh-CN"/>
+        </w:rPr>
+      </w:pPr>
+      <w:bookmarkStart w:id="117" w:name="_Toc1743"/>
+      <w:bookmarkStart w:id="118" w:name="_Toc18307"/>
+      <w:bookmarkStart w:id="119" w:name="_Toc10287"/>
+      <w:r>
+        <w:rPr>
+          <w:rFonts w:hint="default" w:ascii="Times New Roman" w:hAnsi="Times New Roman" w:cs="Times New Roman"/>
+          <w:sz w:val="24"/>
+          <w:szCs w:val="24"/>
+          <w:lang w:val="en-US" w:eastAsia="zh-CN"/>
+        </w:rPr>
+        <w:t>&lt;shiro:hasPermission name="product_log:delete"&gt;</w:t>
+      </w:r>
+    </w:p>
+    <w:p>
+      <w:pPr>
+        <w:keepNext w:val="0"/>
+        <w:keepLines w:val="0"/>
+        <w:pageBreakBefore w:val="0"/>
+        <w:widowControl w:val="0"/>
+        <w:numPr>
+          <w:ilvl w:val="0"/>
+          <w:numId w:val="0"/>
+        </w:numPr>
+        <w:kinsoku/>
+        <w:wordWrap/>
+        <w:overflowPunct/>
+        <w:topLinePunct w:val="0"/>
+        <w:autoSpaceDE/>
+        <w:autoSpaceDN/>
+        <w:bidi w:val="0"/>
+        <w:adjustRightInd/>
+        <w:snapToGrid/>
+        <w:spacing w:line="360" w:lineRule="auto"/>
+        <w:jc w:val="left"/>
+        <w:textAlignment w:val="auto"/>
+        <w:outlineLvl w:val="1"/>
+        <w:rPr>
+          <w:rFonts w:hint="default" w:ascii="Times New Roman" w:hAnsi="Times New Roman" w:cs="Times New Roman"/>
+          <w:sz w:val="24"/>
+          <w:szCs w:val="24"/>
+          <w:lang w:val="en-US" w:eastAsia="zh-CN"/>
+        </w:rPr>
+      </w:pPr>
+      <w:r>
+        <w:rPr>
+          <w:rFonts w:hint="default" w:ascii="Times New Roman" w:hAnsi="Times New Roman" w:cs="Times New Roman"/>
+          <w:sz w:val="24"/>
+          <w:szCs w:val="24"/>
+          <w:lang w:val="en-US" w:eastAsia="zh-CN"/>
+        </w:rPr>
+        <w:t>&lt;button type="button" class="layui-btn layui-bg-gray layui-btn-xs" lay-event="del"&gt;</w:t>
+      </w:r>
+      <w:r>
+        <w:rPr>
+          <w:rFonts w:hint="eastAsia" w:ascii="Times New Roman" w:hAnsi="Times New Roman" w:cs="Times New Roman"/>
+          <w:sz w:val="24"/>
+          <w:szCs w:val="24"/>
+          <w:lang w:val="en-US" w:eastAsia="zh-CN"/>
+        </w:rPr>
+        <w:t xml:space="preserve"> </w:t>
+      </w:r>
+      <w:r>
+        <w:rPr>
+          <w:rFonts w:hint="default" w:ascii="Times New Roman" w:hAnsi="Times New Roman" w:cs="Times New Roman"/>
+          <w:sz w:val="24"/>
+          <w:szCs w:val="24"/>
+          <w:lang w:val="en-US" w:eastAsia="zh-CN"/>
+        </w:rPr>
+        <w:t>&lt;i class="layui-icon"&gt;&amp;#xe640;&lt;/i&gt;&lt;/button&gt;</w:t>
+      </w:r>
+    </w:p>
+    <w:p>
+      <w:pPr>
+        <w:keepNext w:val="0"/>
+        <w:keepLines w:val="0"/>
+        <w:pageBreakBefore w:val="0"/>
+        <w:widowControl w:val="0"/>
+        <w:numPr>
+          <w:ilvl w:val="0"/>
+          <w:numId w:val="0"/>
+        </w:numPr>
+        <w:kinsoku/>
+        <w:wordWrap/>
+        <w:overflowPunct/>
+        <w:topLinePunct w:val="0"/>
+        <w:autoSpaceDE/>
+        <w:autoSpaceDN/>
+        <w:bidi w:val="0"/>
+        <w:adjustRightInd/>
+        <w:snapToGrid/>
+        <w:spacing w:line="360" w:lineRule="auto"/>
+        <w:jc w:val="left"/>
+        <w:textAlignment w:val="auto"/>
+        <w:outlineLvl w:val="1"/>
+        <w:rPr>
+          <w:rFonts w:hint="default" w:ascii="Times New Roman" w:hAnsi="Times New Roman" w:cs="Times New Roman"/>
+          <w:sz w:val="24"/>
+          <w:szCs w:val="24"/>
+          <w:lang w:val="en-US" w:eastAsia="zh-CN"/>
+        </w:rPr>
+      </w:pPr>
+      <w:r>
+        <w:rPr>
+          <w:rFonts w:hint="default" w:ascii="Times New Roman" w:hAnsi="Times New Roman" w:cs="Times New Roman"/>
+          <w:sz w:val="24"/>
+          <w:szCs w:val="24"/>
+          <w:lang w:val="en-US" w:eastAsia="zh-CN"/>
+        </w:rPr>
+        <w:t>&lt;/shiro:hasPermission&gt;</w:t>
+      </w:r>
+    </w:p>
+    <w:p>
+      <w:pPr>
+        <w:keepNext w:val="0"/>
+        <w:keepLines w:val="0"/>
+        <w:pageBreakBefore w:val="0"/>
+        <w:widowControl w:val="0"/>
+        <w:numPr>
+          <w:ilvl w:val="0"/>
+          <w:numId w:val="0"/>
+        </w:numPr>
+        <w:kinsoku/>
+        <w:wordWrap/>
+        <w:overflowPunct/>
+        <w:topLinePunct w:val="0"/>
+        <w:autoSpaceDE/>
+        <w:autoSpaceDN/>
+        <w:bidi w:val="0"/>
+        <w:adjustRightInd/>
+        <w:snapToGrid/>
+        <w:spacing w:line="360" w:lineRule="auto"/>
+        <w:jc w:val="left"/>
+        <w:textAlignment w:val="auto"/>
+        <w:outlineLvl w:val="1"/>
+        <w:rPr>
+          <w:rFonts w:hint="eastAsia" w:ascii="黑体" w:hAnsi="黑体" w:eastAsia="黑体" w:cs="黑体"/>
+          <w:sz w:val="28"/>
+          <w:szCs w:val="28"/>
+          <w:lang w:val="en-US" w:eastAsia="zh-CN"/>
+        </w:rPr>
+      </w:pPr>
+      <w:r>
+        <w:rPr>
+          <w:rFonts w:hint="eastAsia" w:ascii="黑体" w:hAnsi="黑体" w:eastAsia="黑体" w:cs="黑体"/>
+          <w:sz w:val="28"/>
+          <w:szCs w:val="28"/>
+          <w:lang w:val="en-US" w:eastAsia="zh-CN"/>
+        </w:rPr>
+        <w:t>5.4</w:t>
+      </w:r>
+      <w:bookmarkEnd w:id="117"/>
+      <w:bookmarkEnd w:id="118"/>
+      <w:bookmarkEnd w:id="119"/>
+      <w:r>
+        <w:rPr>
+          <w:rFonts w:hint="eastAsia" w:ascii="黑体" w:hAnsi="黑体" w:eastAsia="黑体" w:cs="黑体"/>
+          <w:sz w:val="28"/>
+          <w:szCs w:val="28"/>
+          <w:lang w:val="en-US" w:eastAsia="zh-CN"/>
+        </w:rPr>
+        <w:t>销售管理模块设计及其相关功能实现</w:t>
+      </w:r>
+    </w:p>
+    <w:p>
+      <w:pPr>
+        <w:keepNext w:val="0"/>
+        <w:keepLines w:val="0"/>
+        <w:pageBreakBefore w:val="0"/>
+        <w:widowControl w:val="0"/>
+        <w:numPr>
+          <w:ilvl w:val="0"/>
+          <w:numId w:val="0"/>
+        </w:numPr>
+        <w:kinsoku/>
+        <w:wordWrap/>
+        <w:overflowPunct/>
+        <w:topLinePunct w:val="0"/>
+        <w:autoSpaceDE/>
+        <w:autoSpaceDN/>
+        <w:bidi w:val="0"/>
+        <w:adjustRightInd/>
+        <w:snapToGrid/>
+        <w:spacing w:line="360" w:lineRule="auto"/>
+        <w:jc w:val="left"/>
+        <w:textAlignment w:val="auto"/>
+        <w:outlineLvl w:val="2"/>
+        <w:rPr>
+          <w:rFonts w:hint="eastAsia" w:ascii="黑体" w:hAnsi="黑体" w:eastAsia="黑体" w:cs="黑体"/>
+          <w:sz w:val="24"/>
+          <w:szCs w:val="24"/>
+          <w:lang w:val="en-US" w:eastAsia="zh-CN"/>
+        </w:rPr>
+      </w:pPr>
+      <w:bookmarkStart w:id="120" w:name="_Toc23705"/>
+      <w:bookmarkStart w:id="121" w:name="_Toc23848"/>
+      <w:bookmarkStart w:id="122" w:name="_Toc859"/>
+      <w:r>
+        <w:rPr>
+          <w:rFonts w:hint="eastAsia" w:ascii="黑体" w:hAnsi="黑体" w:eastAsia="黑体" w:cs="黑体"/>
+          <w:sz w:val="24"/>
+          <w:szCs w:val="24"/>
+          <w:lang w:val="en-US" w:eastAsia="zh-CN"/>
+        </w:rPr>
+        <w:t>5.4.1</w:t>
+      </w:r>
+      <w:bookmarkEnd w:id="120"/>
+      <w:bookmarkEnd w:id="121"/>
+      <w:bookmarkEnd w:id="122"/>
+      <w:bookmarkStart w:id="123" w:name="_Toc3865"/>
+      <w:bookmarkStart w:id="124" w:name="_Toc6609"/>
+      <w:bookmarkStart w:id="125" w:name="_Toc26285"/>
+      <w:r>
+        <w:rPr>
+          <w:rFonts w:hint="eastAsia" w:ascii="黑体" w:hAnsi="黑体" w:eastAsia="黑体" w:cs="黑体"/>
+          <w:sz w:val="24"/>
+          <w:szCs w:val="24"/>
+          <w:lang w:val="en-US" w:eastAsia="zh-CN"/>
+        </w:rPr>
+        <w:t>销售记录设计及功能实现</w:t>
+      </w:r>
+    </w:p>
+    <w:p>
+      <w:pPr>
+        <w:keepNext w:val="0"/>
+        <w:keepLines w:val="0"/>
+        <w:pageBreakBefore w:val="0"/>
+        <w:widowControl w:val="0"/>
+        <w:numPr>
+          <w:ilvl w:val="0"/>
+          <w:numId w:val="0"/>
+        </w:numPr>
+        <w:kinsoku/>
+        <w:wordWrap/>
+        <w:overflowPunct/>
+        <w:topLinePunct w:val="0"/>
+        <w:autoSpaceDE/>
+        <w:autoSpaceDN/>
+        <w:bidi w:val="0"/>
+        <w:adjustRightInd/>
+        <w:snapToGrid/>
+        <w:spacing w:line="360" w:lineRule="auto"/>
+        <w:jc w:val="left"/>
+        <w:textAlignment w:val="auto"/>
+        <w:outlineLvl w:val="2"/>
+      </w:pPr>
+      <w:r>
+        <w:drawing>
+          <wp:inline distT="0" distB="0" distL="114300" distR="114300">
+            <wp:extent cx="5265420" cy="2632710"/>
+            <wp:effectExtent l="0" t="0" r="11430" b="15240"/>
+            <wp:docPr id="17" name="图片 31"/>
+            <wp:cNvGraphicFramePr>
+              <a:graphicFrameLocks xmlns:a="http://schemas.openxmlformats.org/drawingml/2006/main" noChangeAspect="1"/>
+            </wp:cNvGraphicFramePr>
+            <a:graphic xmlns:a="http://schemas.openxmlformats.org/drawingml/2006/main">
+              <a:graphicData uri="http://schemas.openxmlformats.org/drawingml/2006/picture">
+                <pic:pic xmlns:pic="http://schemas.openxmlformats.org/drawingml/2006/picture">
+                  <pic:nvPicPr>
+                    <pic:cNvPr id="17" name="图片 31"/>
+                    <pic:cNvPicPr>
+                      <a:picLocks noChangeAspect="1"/>
+                    </pic:cNvPicPr>
+                  </pic:nvPicPr>
+                  <pic:blipFill>
+                    <a:blip r:embed="rId49"/>
+                    <a:stretch>
+                      <a:fillRect/>
+                    </a:stretch>
+                  </pic:blipFill>
+                  <pic:spPr>
+                    <a:xfrm>
+                      <a:off x="0" y="0"/>
+                      <a:ext cx="5265420" cy="2632710"/>
+                    </a:xfrm>
+                    <a:prstGeom prst="rect">
+                      <a:avLst/>
+                    </a:prstGeom>
+                    <a:noFill/>
+                    <a:ln>
+                      <a:noFill/>
+                    </a:ln>
+                  </pic:spPr>
+                </pic:pic>
+              </a:graphicData>
+            </a:graphic>
+          </wp:inline>
+        </w:drawing>
+      </w:r>
+    </w:p>
+    <w:p>
+      <w:pPr>
+        <w:keepNext w:val="0"/>
+        <w:keepLines w:val="0"/>
+        <w:pageBreakBefore w:val="0"/>
+        <w:widowControl w:val="0"/>
+        <w:numPr>
+          <w:ilvl w:val="0"/>
+          <w:numId w:val="0"/>
+        </w:numPr>
+        <w:kinsoku/>
+        <w:wordWrap/>
+        <w:overflowPunct/>
+        <w:topLinePunct w:val="0"/>
+        <w:autoSpaceDE/>
+        <w:autoSpaceDN/>
+        <w:bidi w:val="0"/>
+        <w:adjustRightInd/>
+        <w:snapToGrid/>
+        <w:spacing w:line="360" w:lineRule="auto"/>
+        <w:jc w:val="center"/>
+        <w:textAlignment w:val="auto"/>
+        <w:outlineLvl w:val="2"/>
+        <w:rPr>
+          <w:rFonts w:hint="eastAsia"/>
+          <w:sz w:val="21"/>
+          <w:szCs w:val="21"/>
+          <w:lang w:val="en-US" w:eastAsia="zh-CN"/>
+        </w:rPr>
+      </w:pPr>
+      <w:r>
+        <w:rPr>
+          <w:rFonts w:hint="eastAsia"/>
+          <w:sz w:val="21"/>
+          <w:szCs w:val="21"/>
+          <w:lang w:eastAsia="zh-CN"/>
+        </w:rPr>
+        <w:t>图</w:t>
+      </w:r>
+      <w:r>
+        <w:rPr>
+          <w:rFonts w:hint="eastAsia"/>
+          <w:sz w:val="21"/>
+          <w:szCs w:val="21"/>
+          <w:lang w:val="en-US" w:eastAsia="zh-CN"/>
+        </w:rPr>
+        <w:t>5.10 销售记录</w:t>
+      </w:r>
+    </w:p>
+    <w:p>
+      <w:pPr>
+        <w:keepNext w:val="0"/>
+        <w:keepLines w:val="0"/>
+        <w:pageBreakBefore w:val="0"/>
+        <w:widowControl w:val="0"/>
+        <w:numPr>
+          <w:ilvl w:val="0"/>
+          <w:numId w:val="0"/>
+        </w:numPr>
+        <w:kinsoku/>
+        <w:wordWrap/>
+        <w:overflowPunct/>
+        <w:topLinePunct w:val="0"/>
+        <w:autoSpaceDE/>
+        <w:autoSpaceDN/>
+        <w:bidi w:val="0"/>
+        <w:adjustRightInd/>
+        <w:snapToGrid/>
+        <w:spacing w:line="360" w:lineRule="auto"/>
+        <w:ind w:firstLine="480" w:firstLineChars="200"/>
+        <w:jc w:val="left"/>
+        <w:textAlignment w:val="auto"/>
+        <w:outlineLvl w:val="2"/>
+        <w:rPr>
+          <w:rFonts w:hint="eastAsia"/>
+          <w:sz w:val="24"/>
+          <w:szCs w:val="24"/>
+          <w:lang w:val="en-US" w:eastAsia="zh-CN"/>
+        </w:rPr>
+      </w:pPr>
+      <w:r>
+        <w:rPr>
+          <w:rFonts w:hint="eastAsia"/>
+          <w:sz w:val="24"/>
+          <w:szCs w:val="24"/>
+          <w:lang w:val="en-US" w:eastAsia="zh-CN"/>
+        </w:rPr>
+        <w:t>销售记录页面记录着生鲜超市收银系统中结算的数据信息，顶部设计三个模糊搜索框；当顾客成功支付时交易状态则为交易成功，反之交易失败；每个交易成功信息都有着编辑、打印、退换处理和删除权限按钮，双击一个条目可以查看到标准格式的交易小票信息。</w:t>
+      </w:r>
+    </w:p>
+    <w:p>
+      <w:pPr>
+        <w:keepNext w:val="0"/>
+        <w:keepLines w:val="0"/>
+        <w:pageBreakBefore w:val="0"/>
+        <w:widowControl w:val="0"/>
+        <w:numPr>
+          <w:ilvl w:val="0"/>
+          <w:numId w:val="0"/>
+        </w:numPr>
+        <w:kinsoku/>
+        <w:wordWrap/>
+        <w:overflowPunct/>
+        <w:topLinePunct w:val="0"/>
+        <w:autoSpaceDE/>
+        <w:autoSpaceDN/>
+        <w:bidi w:val="0"/>
+        <w:adjustRightInd/>
+        <w:snapToGrid/>
+        <w:spacing w:line="360" w:lineRule="auto"/>
+        <w:jc w:val="left"/>
+        <w:textAlignment w:val="auto"/>
+        <w:outlineLvl w:val="2"/>
+      </w:pPr>
+      <w:r>
+        <w:drawing>
+          <wp:inline distT="0" distB="0" distL="114300" distR="114300">
+            <wp:extent cx="5264150" cy="2389505"/>
+            <wp:effectExtent l="0" t="0" r="12700" b="10795"/>
+            <wp:docPr id="22" name="图片 36"/>
+            <wp:cNvGraphicFramePr>
+              <a:graphicFrameLocks xmlns:a="http://schemas.openxmlformats.org/drawingml/2006/main" noChangeAspect="1"/>
+            </wp:cNvGraphicFramePr>
+            <a:graphic xmlns:a="http://schemas.openxmlformats.org/drawingml/2006/main">
+              <a:graphicData uri="http://schemas.openxmlformats.org/drawingml/2006/picture">
+                <pic:pic xmlns:pic="http://schemas.openxmlformats.org/drawingml/2006/picture">
+                  <pic:nvPicPr>
+                    <pic:cNvPr id="22" name="图片 36"/>
+                    <pic:cNvPicPr>
+                      <a:picLocks noChangeAspect="1"/>
+                    </pic:cNvPicPr>
+                  </pic:nvPicPr>
+                  <pic:blipFill>
+                    <a:blip r:embed="rId50"/>
+                    <a:stretch>
+                      <a:fillRect/>
+                    </a:stretch>
+                  </pic:blipFill>
+                  <pic:spPr>
+                    <a:xfrm>
+                      <a:off x="0" y="0"/>
+                      <a:ext cx="5264150" cy="2389505"/>
+                    </a:xfrm>
+                    <a:prstGeom prst="rect">
+                      <a:avLst/>
+                    </a:prstGeom>
+                    <a:noFill/>
+                    <a:ln>
+                      <a:noFill/>
+                    </a:ln>
+                  </pic:spPr>
+                </pic:pic>
+              </a:graphicData>
+            </a:graphic>
+          </wp:inline>
+        </w:drawing>
+      </w:r>
+    </w:p>
+    <w:p>
+      <w:pPr>
+        <w:keepNext w:val="0"/>
+        <w:keepLines w:val="0"/>
+        <w:pageBreakBefore w:val="0"/>
+        <w:widowControl w:val="0"/>
+        <w:numPr>
+          <w:ilvl w:val="0"/>
+          <w:numId w:val="0"/>
+        </w:numPr>
+        <w:kinsoku/>
+        <w:wordWrap/>
+        <w:overflowPunct/>
+        <w:topLinePunct w:val="0"/>
+        <w:autoSpaceDE/>
+        <w:autoSpaceDN/>
+        <w:bidi w:val="0"/>
+        <w:adjustRightInd/>
+        <w:snapToGrid/>
+        <w:spacing w:line="360" w:lineRule="auto"/>
+        <w:jc w:val="center"/>
+        <w:textAlignment w:val="auto"/>
+        <w:outlineLvl w:val="2"/>
+        <w:rPr>
+          <w:rFonts w:hint="eastAsia"/>
+          <w:sz w:val="21"/>
+          <w:szCs w:val="21"/>
+          <w:lang w:val="en-US" w:eastAsia="zh-CN"/>
+        </w:rPr>
+      </w:pPr>
+      <w:r>
+        <w:rPr>
+          <w:rFonts w:hint="eastAsia"/>
+          <w:sz w:val="21"/>
+          <w:szCs w:val="21"/>
+          <w:lang w:eastAsia="zh-CN"/>
+        </w:rPr>
+        <w:t>图</w:t>
+      </w:r>
+      <w:r>
+        <w:rPr>
+          <w:rFonts w:hint="eastAsia"/>
+          <w:sz w:val="21"/>
+          <w:szCs w:val="21"/>
+          <w:lang w:val="en-US" w:eastAsia="zh-CN"/>
+        </w:rPr>
+        <w:t xml:space="preserve">5.11 </w:t>
+      </w:r>
+      <w:r>
+        <w:rPr>
+          <w:rFonts w:hint="eastAsia"/>
+          <w:lang w:val="en-US" w:eastAsia="zh-CN"/>
+        </w:rPr>
+        <w:t>商品退换</w:t>
+      </w:r>
+    </w:p>
+    <w:p>
+      <w:pPr>
+        <w:keepNext w:val="0"/>
+        <w:keepLines w:val="0"/>
+        <w:pageBreakBefore w:val="0"/>
+        <w:widowControl w:val="0"/>
+        <w:numPr>
+          <w:ilvl w:val="0"/>
+          <w:numId w:val="0"/>
+        </w:numPr>
+        <w:kinsoku/>
+        <w:wordWrap/>
+        <w:overflowPunct/>
+        <w:topLinePunct w:val="0"/>
+        <w:autoSpaceDE/>
+        <w:autoSpaceDN/>
+        <w:bidi w:val="0"/>
+        <w:adjustRightInd/>
+        <w:snapToGrid/>
+        <w:spacing w:line="360" w:lineRule="auto"/>
+        <w:jc w:val="left"/>
+        <w:textAlignment w:val="auto"/>
+        <w:outlineLvl w:val="2"/>
+        <w:rPr>
+          <w:rFonts w:hint="default"/>
+          <w:lang w:val="en-US" w:eastAsia="zh-CN"/>
+        </w:rPr>
+      </w:pPr>
+      <w:r>
+        <w:rPr>
+          <w:rFonts w:hint="eastAsia"/>
+          <w:lang w:val="en-US" w:eastAsia="zh-CN"/>
+        </w:rPr>
+        <w:t>当顾客要求团换商品时，收银员点击商品退换按钮进入页面如图5.11所示，页面会列出当前顾客所购买的所有商品信息，并且系统会自动判断顾客是否为会员，在上方点亮，无需收银员再次输入检验；收银员按顾客指定</w:t>
+      </w:r>
+      <w:bookmarkStart w:id="131" w:name="_GoBack"/>
+      <w:bookmarkEnd w:id="131"/>
+      <w:r>
+        <w:rPr>
+          <w:rFonts w:hint="eastAsia"/>
+          <w:lang w:val="en-US" w:eastAsia="zh-CN"/>
+        </w:rPr>
+        <w:t>的商品退换，根据生鲜超市现实生活中的情况，方式分为三种类别，当选择退货退款，商品未使用时，系统默认会对收入金额相应减少，商品货架数量也会相应增加；当选择退货退款，商品已使用时，系统会对收入金额相应减少，商品货架数量不做改变；当选择换货，商品已使用时，系统收入金额不做改变，商品货架数量相应减少。只要收银员对</w:t>
+      </w:r>
+    </w:p>
+    <w:p>
+      <w:pPr>
+        <w:keepNext w:val="0"/>
+        <w:keepLines w:val="0"/>
+        <w:pageBreakBefore w:val="0"/>
+        <w:widowControl w:val="0"/>
+        <w:numPr>
+          <w:ilvl w:val="0"/>
+          <w:numId w:val="0"/>
+        </w:numPr>
+        <w:kinsoku/>
+        <w:wordWrap/>
+        <w:overflowPunct/>
+        <w:topLinePunct w:val="0"/>
+        <w:autoSpaceDE/>
+        <w:autoSpaceDN/>
+        <w:bidi w:val="0"/>
+        <w:adjustRightInd/>
+        <w:snapToGrid/>
+        <w:spacing w:line="360" w:lineRule="auto"/>
+        <w:jc w:val="left"/>
+        <w:textAlignment w:val="auto"/>
+        <w:outlineLvl w:val="2"/>
+        <w:rPr>
+          <w:rFonts w:hint="eastAsia" w:ascii="黑体" w:hAnsi="黑体" w:eastAsia="黑体" w:cs="黑体"/>
+          <w:sz w:val="24"/>
+          <w:szCs w:val="24"/>
+          <w:lang w:val="en-US" w:eastAsia="zh-CN"/>
+        </w:rPr>
+      </w:pPr>
+      <w:r>
+        <w:rPr>
+          <w:rFonts w:hint="eastAsia" w:ascii="黑体" w:hAnsi="黑体" w:eastAsia="黑体" w:cs="黑体"/>
+          <w:sz w:val="24"/>
+          <w:szCs w:val="24"/>
+          <w:lang w:val="en-US" w:eastAsia="zh-CN"/>
+        </w:rPr>
+        <w:t>5.4.2</w:t>
+      </w:r>
+      <w:bookmarkEnd w:id="123"/>
+      <w:bookmarkEnd w:id="124"/>
+      <w:bookmarkEnd w:id="125"/>
+      <w:r>
+        <w:rPr>
+          <w:rFonts w:hint="eastAsia" w:ascii="黑体" w:hAnsi="黑体" w:eastAsia="黑体" w:cs="黑体"/>
+          <w:sz w:val="24"/>
+          <w:szCs w:val="24"/>
+          <w:lang w:val="en-US" w:eastAsia="zh-CN"/>
+        </w:rPr>
+        <w:t>交易明细设计及功能实现</w:t>
+      </w:r>
+    </w:p>
+    <w:p>
+      <w:pPr>
+        <w:keepNext w:val="0"/>
+        <w:keepLines w:val="0"/>
+        <w:pageBreakBefore w:val="0"/>
+        <w:widowControl w:val="0"/>
+        <w:numPr>
+          <w:ilvl w:val="0"/>
+          <w:numId w:val="0"/>
+        </w:numPr>
+        <w:kinsoku/>
+        <w:wordWrap/>
+        <w:overflowPunct/>
+        <w:topLinePunct w:val="0"/>
+        <w:autoSpaceDE/>
+        <w:autoSpaceDN/>
+        <w:bidi w:val="0"/>
+        <w:adjustRightInd/>
+        <w:snapToGrid/>
+        <w:spacing w:line="360" w:lineRule="auto"/>
+        <w:jc w:val="left"/>
+        <w:textAlignment w:val="auto"/>
+        <w:outlineLvl w:val="2"/>
+      </w:pPr>
+      <w:r>
+        <w:drawing>
+          <wp:inline distT="0" distB="0" distL="114300" distR="114300">
+            <wp:extent cx="5266690" cy="2828925"/>
+            <wp:effectExtent l="0" t="0" r="10160" b="9525"/>
+            <wp:docPr id="21" name="图片 35"/>
+            <wp:cNvGraphicFramePr>
+              <a:graphicFrameLocks xmlns:a="http://schemas.openxmlformats.org/drawingml/2006/main" noChangeAspect="1"/>
+            </wp:cNvGraphicFramePr>
+            <a:graphic xmlns:a="http://schemas.openxmlformats.org/drawingml/2006/main">
+              <a:graphicData uri="http://schemas.openxmlformats.org/drawingml/2006/picture">
+                <pic:pic xmlns:pic="http://schemas.openxmlformats.org/drawingml/2006/picture">
+                  <pic:nvPicPr>
+                    <pic:cNvPr id="21" name="图片 35"/>
+                    <pic:cNvPicPr>
+                      <a:picLocks noChangeAspect="1"/>
+                    </pic:cNvPicPr>
+                  </pic:nvPicPr>
+                  <pic:blipFill>
+                    <a:blip r:embed="rId51"/>
+                    <a:stretch>
+                      <a:fillRect/>
+                    </a:stretch>
+                  </pic:blipFill>
+                  <pic:spPr>
+                    <a:xfrm>
+                      <a:off x="0" y="0"/>
+                      <a:ext cx="5266690" cy="2828925"/>
+                    </a:xfrm>
+                    <a:prstGeom prst="rect">
+                      <a:avLst/>
+                    </a:prstGeom>
+                    <a:noFill/>
+                    <a:ln>
+                      <a:noFill/>
+                    </a:ln>
+                  </pic:spPr>
+                </pic:pic>
+              </a:graphicData>
+            </a:graphic>
+          </wp:inline>
+        </w:drawing>
+      </w:r>
+    </w:p>
+    <w:p>
+      <w:pPr>
+        <w:keepNext w:val="0"/>
+        <w:keepLines w:val="0"/>
+        <w:pageBreakBefore w:val="0"/>
+        <w:widowControl w:val="0"/>
+        <w:numPr>
+          <w:ilvl w:val="0"/>
+          <w:numId w:val="0"/>
+        </w:numPr>
+        <w:kinsoku/>
+        <w:wordWrap/>
+        <w:overflowPunct/>
+        <w:topLinePunct w:val="0"/>
+        <w:autoSpaceDE/>
+        <w:autoSpaceDN/>
+        <w:bidi w:val="0"/>
+        <w:adjustRightInd/>
+        <w:snapToGrid/>
+        <w:spacing w:line="360" w:lineRule="auto"/>
+        <w:jc w:val="center"/>
+        <w:textAlignment w:val="auto"/>
+        <w:outlineLvl w:val="2"/>
+        <w:rPr>
+          <w:rFonts w:hint="default"/>
+          <w:sz w:val="21"/>
+          <w:szCs w:val="21"/>
+          <w:lang w:val="en-US" w:eastAsia="zh-CN"/>
+        </w:rPr>
+      </w:pPr>
+      <w:r>
+        <w:rPr>
+          <w:rFonts w:hint="eastAsia"/>
+          <w:sz w:val="21"/>
+          <w:szCs w:val="21"/>
+          <w:lang w:eastAsia="zh-CN"/>
+        </w:rPr>
+        <w:t>图</w:t>
+      </w:r>
+      <w:r>
+        <w:rPr>
+          <w:rFonts w:hint="eastAsia"/>
+          <w:sz w:val="21"/>
+          <w:szCs w:val="21"/>
+          <w:lang w:val="en-US" w:eastAsia="zh-CN"/>
+        </w:rPr>
+        <w:t>5.11 交易明细</w:t>
+      </w:r>
+    </w:p>
+    <w:p>
+      <w:pPr>
+        <w:keepNext w:val="0"/>
+        <w:keepLines w:val="0"/>
+        <w:pageBreakBefore w:val="0"/>
+        <w:widowControl w:val="0"/>
+        <w:numPr>
+          <w:ilvl w:val="0"/>
+          <w:numId w:val="0"/>
+        </w:numPr>
+        <w:kinsoku/>
+        <w:wordWrap/>
+        <w:overflowPunct/>
+        <w:topLinePunct w:val="0"/>
+        <w:autoSpaceDE/>
+        <w:autoSpaceDN/>
+        <w:bidi w:val="0"/>
+        <w:adjustRightInd/>
+        <w:snapToGrid/>
+        <w:spacing w:line="360" w:lineRule="auto"/>
+        <w:jc w:val="left"/>
+        <w:textAlignment w:val="auto"/>
+        <w:outlineLvl w:val="2"/>
+        <w:rPr>
+          <w:rFonts w:hint="eastAsia"/>
+          <w:lang w:val="en-US" w:eastAsia="zh-CN"/>
+        </w:rPr>
+      </w:pPr>
+    </w:p>
+    <w:p>
+      <w:pPr>
+        <w:keepNext w:val="0"/>
+        <w:keepLines w:val="0"/>
+        <w:pageBreakBefore w:val="0"/>
+        <w:widowControl w:val="0"/>
+        <w:numPr>
+          <w:ilvl w:val="0"/>
+          <w:numId w:val="0"/>
+        </w:numPr>
+        <w:kinsoku/>
+        <w:wordWrap/>
+        <w:overflowPunct/>
+        <w:topLinePunct w:val="0"/>
+        <w:autoSpaceDE/>
+        <w:autoSpaceDN/>
+        <w:bidi w:val="0"/>
+        <w:adjustRightInd/>
+        <w:snapToGrid/>
+        <w:spacing w:line="360" w:lineRule="auto"/>
+        <w:jc w:val="left"/>
+        <w:textAlignment w:val="auto"/>
+        <w:outlineLvl w:val="1"/>
+        <w:rPr>
+          <w:rFonts w:hint="eastAsia" w:ascii="黑体" w:hAnsi="黑体" w:eastAsia="黑体" w:cs="黑体"/>
+          <w:sz w:val="28"/>
+          <w:szCs w:val="28"/>
+          <w:lang w:val="en-US" w:eastAsia="zh-CN"/>
+        </w:rPr>
+      </w:pPr>
+      <w:r>
+        <w:rPr>
+          <w:rFonts w:hint="eastAsia" w:ascii="黑体" w:hAnsi="黑体" w:eastAsia="黑体" w:cs="黑体"/>
+          <w:sz w:val="28"/>
+          <w:szCs w:val="28"/>
+          <w:lang w:val="en-US" w:eastAsia="zh-CN"/>
+        </w:rPr>
+        <w:t>5.5采购管理模块设计及其相关功能实现</w:t>
+      </w:r>
+    </w:p>
+    <w:p>
+      <w:pPr>
+        <w:keepNext w:val="0"/>
+        <w:keepLines w:val="0"/>
+        <w:pageBreakBefore w:val="0"/>
+        <w:widowControl w:val="0"/>
+        <w:numPr>
+          <w:ilvl w:val="0"/>
+          <w:numId w:val="0"/>
+        </w:numPr>
+        <w:kinsoku/>
+        <w:wordWrap/>
+        <w:overflowPunct/>
+        <w:topLinePunct w:val="0"/>
+        <w:autoSpaceDE/>
+        <w:autoSpaceDN/>
+        <w:bidi w:val="0"/>
+        <w:adjustRightInd/>
+        <w:snapToGrid/>
+        <w:spacing w:line="360" w:lineRule="auto"/>
+        <w:jc w:val="left"/>
+        <w:textAlignment w:val="auto"/>
+        <w:outlineLvl w:val="2"/>
+        <w:rPr>
+          <w:rFonts w:hint="eastAsia" w:ascii="黑体" w:hAnsi="黑体" w:eastAsia="黑体" w:cs="黑体"/>
+          <w:sz w:val="24"/>
+          <w:szCs w:val="24"/>
+          <w:lang w:val="en-US" w:eastAsia="zh-CN"/>
+        </w:rPr>
+      </w:pPr>
+      <w:r>
+        <w:rPr>
+          <w:rFonts w:hint="eastAsia" w:ascii="黑体" w:hAnsi="黑体" w:eastAsia="黑体" w:cs="黑体"/>
+          <w:sz w:val="24"/>
+          <w:szCs w:val="24"/>
+          <w:lang w:val="en-US" w:eastAsia="zh-CN"/>
+        </w:rPr>
+        <w:t>5.5.1采购申请设计及功能实现</w:t>
+      </w:r>
+    </w:p>
+    <w:p>
+      <w:pPr>
+        <w:keepNext w:val="0"/>
+        <w:keepLines w:val="0"/>
+        <w:pageBreakBefore w:val="0"/>
+        <w:widowControl w:val="0"/>
+        <w:numPr>
+          <w:ilvl w:val="0"/>
+          <w:numId w:val="0"/>
+        </w:numPr>
+        <w:kinsoku/>
+        <w:wordWrap/>
+        <w:overflowPunct/>
+        <w:topLinePunct w:val="0"/>
+        <w:autoSpaceDE/>
+        <w:autoSpaceDN/>
+        <w:bidi w:val="0"/>
+        <w:adjustRightInd/>
+        <w:snapToGrid/>
+        <w:spacing w:line="360" w:lineRule="auto"/>
+        <w:jc w:val="left"/>
+        <w:textAlignment w:val="auto"/>
+        <w:outlineLvl w:val="2"/>
+      </w:pPr>
+      <w:r>
+        <w:drawing>
+          <wp:inline distT="0" distB="0" distL="114300" distR="114300">
+            <wp:extent cx="5269230" cy="3159125"/>
+            <wp:effectExtent l="0" t="0" r="7620" b="3175"/>
+            <wp:docPr id="20" name="图片 34"/>
+            <wp:cNvGraphicFramePr>
+              <a:graphicFrameLocks xmlns:a="http://schemas.openxmlformats.org/drawingml/2006/main" noChangeAspect="1"/>
+            </wp:cNvGraphicFramePr>
+            <a:graphic xmlns:a="http://schemas.openxmlformats.org/drawingml/2006/main">
+              <a:graphicData uri="http://schemas.openxmlformats.org/drawingml/2006/picture">
+                <pic:pic xmlns:pic="http://schemas.openxmlformats.org/drawingml/2006/picture">
+                  <pic:nvPicPr>
+                    <pic:cNvPr id="20" name="图片 34"/>
+                    <pic:cNvPicPr>
+                      <a:picLocks noChangeAspect="1"/>
+                    </pic:cNvPicPr>
+                  </pic:nvPicPr>
+                  <pic:blipFill>
+                    <a:blip r:embed="rId52"/>
+                    <a:stretch>
+                      <a:fillRect/>
+                    </a:stretch>
+                  </pic:blipFill>
+                  <pic:spPr>
+                    <a:xfrm>
+                      <a:off x="0" y="0"/>
+                      <a:ext cx="5269230" cy="3159125"/>
+                    </a:xfrm>
+                    <a:prstGeom prst="rect">
+                      <a:avLst/>
+                    </a:prstGeom>
+                    <a:noFill/>
+                    <a:ln>
+                      <a:noFill/>
+                    </a:ln>
+                  </pic:spPr>
+                </pic:pic>
+              </a:graphicData>
+            </a:graphic>
+          </wp:inline>
+        </w:drawing>
+      </w:r>
+    </w:p>
+    <w:p>
+      <w:pPr>
+        <w:keepNext w:val="0"/>
+        <w:keepLines w:val="0"/>
+        <w:pageBreakBefore w:val="0"/>
+        <w:widowControl w:val="0"/>
+        <w:numPr>
+          <w:ilvl w:val="0"/>
+          <w:numId w:val="0"/>
+        </w:numPr>
+        <w:kinsoku/>
+        <w:wordWrap/>
+        <w:overflowPunct/>
+        <w:topLinePunct w:val="0"/>
+        <w:autoSpaceDE/>
+        <w:autoSpaceDN/>
+        <w:bidi w:val="0"/>
+        <w:adjustRightInd/>
+        <w:snapToGrid/>
+        <w:spacing w:line="360" w:lineRule="auto"/>
+        <w:jc w:val="center"/>
+        <w:textAlignment w:val="auto"/>
+        <w:outlineLvl w:val="2"/>
+        <w:rPr>
+          <w:rFonts w:hint="default"/>
+          <w:sz w:val="21"/>
+          <w:szCs w:val="21"/>
+          <w:lang w:val="en-US" w:eastAsia="zh-CN"/>
+        </w:rPr>
+      </w:pPr>
+      <w:r>
+        <w:rPr>
+          <w:rFonts w:hint="eastAsia"/>
+          <w:sz w:val="21"/>
+          <w:szCs w:val="21"/>
+          <w:lang w:eastAsia="zh-CN"/>
+        </w:rPr>
+        <w:t>图</w:t>
+      </w:r>
+      <w:r>
+        <w:rPr>
+          <w:rFonts w:hint="eastAsia"/>
+          <w:sz w:val="21"/>
+          <w:szCs w:val="21"/>
+          <w:lang w:val="en-US" w:eastAsia="zh-CN"/>
+        </w:rPr>
+        <w:t>5.12 采购申请</w:t>
+      </w:r>
+    </w:p>
+    <w:p>
+      <w:pPr>
+        <w:keepNext w:val="0"/>
+        <w:keepLines w:val="0"/>
+        <w:pageBreakBefore w:val="0"/>
+        <w:widowControl w:val="0"/>
+        <w:numPr>
+          <w:ilvl w:val="0"/>
+          <w:numId w:val="0"/>
+        </w:numPr>
+        <w:kinsoku/>
+        <w:wordWrap/>
+        <w:overflowPunct/>
+        <w:topLinePunct w:val="0"/>
+        <w:autoSpaceDE/>
+        <w:autoSpaceDN/>
+        <w:bidi w:val="0"/>
+        <w:adjustRightInd/>
+        <w:snapToGrid/>
+        <w:spacing w:line="360" w:lineRule="auto"/>
+        <w:jc w:val="left"/>
+        <w:textAlignment w:val="auto"/>
+        <w:outlineLvl w:val="2"/>
+        <w:rPr>
+          <w:rFonts w:hint="eastAsia"/>
+          <w:lang w:val="en-US" w:eastAsia="zh-CN"/>
+        </w:rPr>
+      </w:pPr>
+    </w:p>
+    <w:p>
+      <w:pPr>
+        <w:keepNext w:val="0"/>
+        <w:keepLines w:val="0"/>
+        <w:pageBreakBefore w:val="0"/>
+        <w:widowControl w:val="0"/>
+        <w:numPr>
+          <w:ilvl w:val="0"/>
+          <w:numId w:val="0"/>
+        </w:numPr>
+        <w:kinsoku/>
+        <w:wordWrap/>
+        <w:overflowPunct/>
+        <w:topLinePunct w:val="0"/>
+        <w:autoSpaceDE/>
+        <w:autoSpaceDN/>
+        <w:bidi w:val="0"/>
+        <w:adjustRightInd/>
+        <w:snapToGrid/>
+        <w:spacing w:line="360" w:lineRule="auto"/>
+        <w:jc w:val="left"/>
+        <w:textAlignment w:val="auto"/>
+        <w:outlineLvl w:val="2"/>
+        <w:rPr>
+          <w:rFonts w:hint="eastAsia" w:ascii="黑体" w:hAnsi="黑体" w:eastAsia="黑体" w:cs="黑体"/>
+          <w:sz w:val="24"/>
+          <w:szCs w:val="24"/>
+          <w:lang w:val="en-US" w:eastAsia="zh-CN"/>
+        </w:rPr>
+      </w:pPr>
+      <w:r>
+        <w:rPr>
+          <w:rFonts w:hint="eastAsia" w:ascii="黑体" w:hAnsi="黑体" w:eastAsia="黑体" w:cs="黑体"/>
+          <w:sz w:val="24"/>
+          <w:szCs w:val="24"/>
+          <w:lang w:val="en-US" w:eastAsia="zh-CN"/>
+        </w:rPr>
+        <w:t>5.5.2供应商管理设计及功能实现</w:t>
+      </w:r>
+    </w:p>
+    <w:p>
+      <w:pPr>
+        <w:keepNext w:val="0"/>
+        <w:keepLines w:val="0"/>
+        <w:pageBreakBefore w:val="0"/>
+        <w:widowControl w:val="0"/>
+        <w:numPr>
+          <w:ilvl w:val="0"/>
+          <w:numId w:val="0"/>
+        </w:numPr>
+        <w:kinsoku/>
+        <w:wordWrap/>
+        <w:overflowPunct/>
+        <w:topLinePunct w:val="0"/>
+        <w:autoSpaceDE/>
+        <w:autoSpaceDN/>
+        <w:bidi w:val="0"/>
+        <w:adjustRightInd/>
+        <w:snapToGrid/>
+        <w:spacing w:line="360" w:lineRule="auto"/>
+        <w:jc w:val="left"/>
+        <w:textAlignment w:val="auto"/>
+        <w:outlineLvl w:val="2"/>
+        <w:rPr>
+          <w:rFonts w:hint="eastAsia" w:ascii="黑体" w:hAnsi="黑体" w:eastAsia="黑体" w:cs="黑体"/>
+          <w:sz w:val="24"/>
+          <w:szCs w:val="24"/>
+          <w:lang w:val="en-US" w:eastAsia="zh-CN"/>
+        </w:rPr>
+      </w:pPr>
+    </w:p>
+    <w:p>
+      <w:pPr>
+        <w:keepNext w:val="0"/>
+        <w:keepLines w:val="0"/>
+        <w:pageBreakBefore w:val="0"/>
+        <w:widowControl w:val="0"/>
+        <w:numPr>
+          <w:ilvl w:val="0"/>
+          <w:numId w:val="0"/>
+        </w:numPr>
+        <w:kinsoku/>
+        <w:wordWrap/>
+        <w:overflowPunct/>
+        <w:topLinePunct w:val="0"/>
+        <w:autoSpaceDE/>
+        <w:autoSpaceDN/>
+        <w:bidi w:val="0"/>
+        <w:adjustRightInd/>
+        <w:snapToGrid/>
+        <w:spacing w:line="360" w:lineRule="auto"/>
+        <w:jc w:val="left"/>
+        <w:textAlignment w:val="auto"/>
+        <w:outlineLvl w:val="1"/>
+      </w:pPr>
+      <w:r>
+        <w:drawing>
+          <wp:inline distT="0" distB="0" distL="114300" distR="114300">
+            <wp:extent cx="5271770" cy="2665730"/>
+            <wp:effectExtent l="0" t="0" r="5080" b="1270"/>
+            <wp:docPr id="19" name="图片 33"/>
+            <wp:cNvGraphicFramePr>
+              <a:graphicFrameLocks xmlns:a="http://schemas.openxmlformats.org/drawingml/2006/main" noChangeAspect="1"/>
+            </wp:cNvGraphicFramePr>
+            <a:graphic xmlns:a="http://schemas.openxmlformats.org/drawingml/2006/main">
+              <a:graphicData uri="http://schemas.openxmlformats.org/drawingml/2006/picture">
+                <pic:pic xmlns:pic="http://schemas.openxmlformats.org/drawingml/2006/picture">
+                  <pic:nvPicPr>
+                    <pic:cNvPr id="19" name="图片 33"/>
+                    <pic:cNvPicPr>
+                      <a:picLocks noChangeAspect="1"/>
+                    </pic:cNvPicPr>
+                  </pic:nvPicPr>
+                  <pic:blipFill>
+                    <a:blip r:embed="rId53"/>
+                    <a:stretch>
+                      <a:fillRect/>
+                    </a:stretch>
+                  </pic:blipFill>
+                  <pic:spPr>
+                    <a:xfrm>
+                      <a:off x="0" y="0"/>
+                      <a:ext cx="5271770" cy="2665730"/>
+                    </a:xfrm>
+                    <a:prstGeom prst="rect">
+                      <a:avLst/>
+                    </a:prstGeom>
+                    <a:noFill/>
+                    <a:ln>
+                      <a:noFill/>
+                    </a:ln>
+                  </pic:spPr>
+                </pic:pic>
+              </a:graphicData>
+            </a:graphic>
+          </wp:inline>
+        </w:drawing>
+      </w:r>
+    </w:p>
+    <w:p>
+      <w:pPr>
+        <w:keepNext w:val="0"/>
+        <w:keepLines w:val="0"/>
+        <w:pageBreakBefore w:val="0"/>
+        <w:widowControl w:val="0"/>
+        <w:numPr>
+          <w:ilvl w:val="0"/>
+          <w:numId w:val="0"/>
+        </w:numPr>
+        <w:kinsoku/>
+        <w:wordWrap/>
+        <w:overflowPunct/>
+        <w:topLinePunct w:val="0"/>
+        <w:autoSpaceDE/>
+        <w:autoSpaceDN/>
+        <w:bidi w:val="0"/>
+        <w:adjustRightInd/>
+        <w:snapToGrid/>
+        <w:spacing w:line="360" w:lineRule="auto"/>
+        <w:jc w:val="center"/>
+        <w:textAlignment w:val="auto"/>
+        <w:outlineLvl w:val="2"/>
+        <w:rPr>
+          <w:rFonts w:hint="default"/>
+          <w:sz w:val="21"/>
+          <w:szCs w:val="21"/>
+          <w:lang w:val="en-US" w:eastAsia="zh-CN"/>
+        </w:rPr>
+      </w:pPr>
+      <w:r>
+        <w:rPr>
+          <w:rFonts w:hint="eastAsia"/>
+          <w:sz w:val="21"/>
+          <w:szCs w:val="21"/>
+          <w:lang w:eastAsia="zh-CN"/>
+        </w:rPr>
+        <w:t>图</w:t>
+      </w:r>
+      <w:r>
+        <w:rPr>
+          <w:rFonts w:hint="eastAsia"/>
+          <w:sz w:val="21"/>
+          <w:szCs w:val="21"/>
+          <w:lang w:val="en-US" w:eastAsia="zh-CN"/>
+        </w:rPr>
+        <w:t>5.13 供应商管理</w:t>
+      </w:r>
+    </w:p>
+    <w:p>
+      <w:pPr>
+        <w:keepNext w:val="0"/>
+        <w:keepLines w:val="0"/>
+        <w:pageBreakBefore w:val="0"/>
+        <w:widowControl w:val="0"/>
+        <w:numPr>
+          <w:ilvl w:val="0"/>
+          <w:numId w:val="0"/>
+        </w:numPr>
+        <w:kinsoku/>
+        <w:wordWrap/>
+        <w:overflowPunct/>
+        <w:topLinePunct w:val="0"/>
+        <w:autoSpaceDE/>
+        <w:autoSpaceDN/>
+        <w:bidi w:val="0"/>
+        <w:adjustRightInd/>
+        <w:snapToGrid/>
+        <w:spacing w:line="360" w:lineRule="auto"/>
+        <w:jc w:val="left"/>
+        <w:textAlignment w:val="auto"/>
+        <w:outlineLvl w:val="1"/>
+        <w:rPr>
+          <w:rFonts w:hint="eastAsia"/>
           <w:lang w:val="en-US" w:eastAsia="zh-CN"/>
         </w:rPr>
         <w:sectPr>
@@ -15883,21 +19656,6 @@
           <w:docGrid w:type="lines" w:linePitch="312" w:charSpace="0"/>
         </w:sectPr>
       </w:pPr>
-      <w:bookmarkStart w:id="144" w:name="_Toc21671"/>
-      <w:bookmarkStart w:id="145" w:name="_Toc31285"/>
-      <w:bookmarkStart w:id="146" w:name="_Toc21272"/>
-      <w:r>
-        <w:rPr>
-          <w:rFonts w:hint="eastAsia" w:ascii="黑体" w:hAnsi="黑体" w:eastAsia="黑体" w:cs="黑体"/>
-          <w:sz w:val="24"/>
-          <w:szCs w:val="24"/>
-          <w:lang w:val="en-US" w:eastAsia="zh-CN"/>
-        </w:rPr>
-        <w:t>4.4.4删除员工信息功能实现</w:t>
-      </w:r>
-      <w:bookmarkEnd w:id="144"/>
-      <w:bookmarkEnd w:id="145"/>
-      <w:bookmarkEnd w:id="146"/>
     </w:p>
     <w:p>
       <w:pPr>
@@ -15933,9 +19691,9 @@
           <w:docGrid w:type="lines" w:linePitch="312" w:charSpace="0"/>
         </w:sectPr>
       </w:pPr>
-      <w:bookmarkStart w:id="147" w:name="_Toc29511"/>
-      <w:bookmarkStart w:id="148" w:name="_Toc454"/>
-      <w:bookmarkStart w:id="149" w:name="_Toc14617"/>
+      <w:bookmarkStart w:id="126" w:name="_Toc29511"/>
+      <w:bookmarkStart w:id="127" w:name="_Toc454"/>
+      <w:bookmarkStart w:id="128" w:name="_Toc14617"/>
       <w:r>
         <w:rPr>
           <w:rFonts w:hint="eastAsia" w:ascii="黑体" w:hAnsi="黑体" w:eastAsia="黑体" w:cs="黑体"/>
@@ -15945,35 +19703,746 @@
         </w:rPr>
         <w:t>6 系统分析与改进</w:t>
       </w:r>
-      <w:bookmarkEnd w:id="147"/>
-      <w:bookmarkEnd w:id="148"/>
-      <w:bookmarkEnd w:id="149"/>
-    </w:p>
-    <w:p>
-      <w:pPr>
-        <w:pStyle w:val="10"/>
-        <w:keepNext w:val="0"/>
-        <w:keepLines w:val="0"/>
-        <w:pageBreakBefore w:val="0"/>
-        <w:widowControl/>
-        <w:suppressLineNumbers w:val="0"/>
-        <w:kinsoku/>
-        <w:wordWrap/>
-        <w:overflowPunct/>
-        <w:topLinePunct w:val="0"/>
-        <w:autoSpaceDE/>
-        <w:autoSpaceDN/>
-        <w:bidi w:val="0"/>
-        <w:adjustRightInd/>
-        <w:snapToGrid/>
-        <w:spacing w:before="0" w:beforeAutospacing="0" w:after="0" w:afterAutospacing="1" w:line="360" w:lineRule="auto"/>
-        <w:ind w:left="0" w:right="0" w:firstLine="420" w:firstLineChars="200"/>
+      <w:bookmarkEnd w:id="126"/>
+      <w:bookmarkEnd w:id="127"/>
+      <w:bookmarkEnd w:id="128"/>
+    </w:p>
+    <w:p>
+      <w:pPr>
+        <w:keepNext w:val="0"/>
+        <w:keepLines w:val="0"/>
+        <w:pageBreakBefore w:val="0"/>
+        <w:widowControl w:val="0"/>
+        <w:kinsoku/>
+        <w:wordWrap/>
+        <w:overflowPunct/>
+        <w:topLinePunct w:val="0"/>
+        <w:autoSpaceDE/>
+        <w:autoSpaceDN/>
+        <w:bidi w:val="0"/>
+        <w:adjustRightInd/>
+        <w:snapToGrid/>
+        <w:spacing w:line="360" w:lineRule="auto"/>
+        <w:ind w:firstLine="600" w:firstLineChars="200"/>
         <w:jc w:val="center"/>
         <w:textAlignment w:val="auto"/>
-        <w:rPr>
-          <w:rFonts w:hint="eastAsia" w:asciiTheme="minorEastAsia" w:hAnsiTheme="minorEastAsia" w:eastAsiaTheme="minorEastAsia" w:cstheme="minorEastAsia"/>
-          <w:sz w:val="21"/>
-          <w:szCs w:val="21"/>
+        <w:outlineLvl w:val="0"/>
+        <w:rPr>
+          <w:rFonts w:hint="eastAsia" w:ascii="黑体" w:hAnsi="黑体" w:eastAsia="黑体" w:cs="黑体"/>
+          <w:sz w:val="30"/>
+          <w:szCs w:val="30"/>
+          <w:lang w:val="en-US" w:eastAsia="zh-CN"/>
+        </w:rPr>
+      </w:pPr>
+      <w:bookmarkStart w:id="129" w:name="_Toc18861"/>
+      <w:r>
+        <w:rPr>
+          <w:rFonts w:hint="eastAsia" w:ascii="黑体" w:hAnsi="黑体" w:eastAsia="黑体" w:cs="黑体"/>
+          <w:sz w:val="30"/>
+          <w:szCs w:val="30"/>
+          <w:lang w:val="en-US" w:eastAsia="zh-CN"/>
+        </w:rPr>
+        <w:t>7 总结</w:t>
+      </w:r>
+      <w:bookmarkEnd w:id="129"/>
+    </w:p>
+    <w:p>
+      <w:pPr>
+        <w:keepNext w:val="0"/>
+        <w:keepLines w:val="0"/>
+        <w:pageBreakBefore w:val="0"/>
+        <w:widowControl w:val="0"/>
+        <w:kinsoku/>
+        <w:wordWrap/>
+        <w:overflowPunct/>
+        <w:topLinePunct w:val="0"/>
+        <w:autoSpaceDE/>
+        <w:autoSpaceDN/>
+        <w:bidi w:val="0"/>
+        <w:adjustRightInd/>
+        <w:snapToGrid/>
+        <w:spacing w:line="360" w:lineRule="auto"/>
+        <w:ind w:firstLine="480" w:firstLineChars="200"/>
+        <w:textAlignment w:val="auto"/>
+        <w:outlineLvl w:val="9"/>
+        <w:rPr>
+          <w:rFonts w:hint="eastAsia" w:asciiTheme="minorEastAsia" w:hAnsiTheme="minorEastAsia" w:eastAsiaTheme="minorEastAsia" w:cstheme="minorEastAsia"/>
+          <w:sz w:val="24"/>
+          <w:szCs w:val="24"/>
+        </w:rPr>
+      </w:pPr>
+      <w:r>
+        <w:rPr>
+          <w:rFonts w:hint="eastAsia" w:asciiTheme="minorEastAsia" w:hAnsiTheme="minorEastAsia" w:eastAsiaTheme="minorEastAsia" w:cstheme="minorEastAsia"/>
+          <w:sz w:val="24"/>
+          <w:szCs w:val="24"/>
+        </w:rPr>
+        <w:t>这次</w:t>
+      </w:r>
+      <w:r>
+        <w:rPr>
+          <w:rFonts w:hint="eastAsia" w:asciiTheme="minorEastAsia" w:hAnsiTheme="minorEastAsia" w:eastAsiaTheme="minorEastAsia" w:cstheme="minorEastAsia"/>
+          <w:sz w:val="24"/>
+          <w:szCs w:val="24"/>
+          <w:lang w:eastAsia="zh-CN"/>
+        </w:rPr>
+        <w:t>的毕业</w:t>
+      </w:r>
+      <w:r>
+        <w:rPr>
+          <w:rFonts w:hint="eastAsia" w:asciiTheme="minorEastAsia" w:hAnsiTheme="minorEastAsia" w:eastAsiaTheme="minorEastAsia" w:cstheme="minorEastAsia"/>
+          <w:sz w:val="24"/>
+          <w:szCs w:val="24"/>
+        </w:rPr>
+        <w:t>设计</w:t>
+      </w:r>
+      <w:r>
+        <w:rPr>
+          <w:rFonts w:hint="eastAsia" w:asciiTheme="minorEastAsia" w:hAnsiTheme="minorEastAsia" w:eastAsiaTheme="minorEastAsia" w:cstheme="minorEastAsia"/>
+          <w:sz w:val="24"/>
+          <w:szCs w:val="24"/>
+          <w:lang w:eastAsia="zh-CN"/>
+        </w:rPr>
+        <w:t>通过自己不断的收集相关资料</w:t>
+      </w:r>
+      <w:r>
+        <w:rPr>
+          <w:rFonts w:hint="eastAsia" w:asciiTheme="minorEastAsia" w:hAnsiTheme="minorEastAsia" w:eastAsiaTheme="minorEastAsia" w:cstheme="minorEastAsia"/>
+          <w:sz w:val="24"/>
+          <w:szCs w:val="24"/>
+        </w:rPr>
+        <w:t>，</w:t>
+      </w:r>
+      <w:r>
+        <w:rPr>
+          <w:rFonts w:hint="eastAsia" w:asciiTheme="minorEastAsia" w:hAnsiTheme="minorEastAsia" w:eastAsiaTheme="minorEastAsia" w:cstheme="minorEastAsia"/>
+          <w:sz w:val="24"/>
+          <w:szCs w:val="24"/>
+          <w:lang w:eastAsia="zh-CN"/>
+        </w:rPr>
+        <w:t>使自己在两个月内独立完成了一个功能基本齐全的超市管理系统</w:t>
+      </w:r>
+      <w:r>
+        <w:rPr>
+          <w:rFonts w:hint="eastAsia" w:asciiTheme="minorEastAsia" w:hAnsiTheme="minorEastAsia" w:eastAsiaTheme="minorEastAsia" w:cstheme="minorEastAsia"/>
+          <w:sz w:val="24"/>
+          <w:szCs w:val="24"/>
+        </w:rPr>
+        <w:t>。在此管理系统中，有很多东西值得</w:t>
+      </w:r>
+      <w:r>
+        <w:rPr>
+          <w:rFonts w:hint="eastAsia" w:asciiTheme="minorEastAsia" w:hAnsiTheme="minorEastAsia" w:eastAsiaTheme="minorEastAsia" w:cstheme="minorEastAsia"/>
+          <w:sz w:val="24"/>
+          <w:szCs w:val="24"/>
+          <w:lang w:eastAsia="zh-CN"/>
+        </w:rPr>
+        <w:t>我去</w:t>
+      </w:r>
+      <w:r>
+        <w:rPr>
+          <w:rFonts w:hint="eastAsia" w:asciiTheme="minorEastAsia" w:hAnsiTheme="minorEastAsia" w:eastAsiaTheme="minorEastAsia" w:cstheme="minorEastAsia"/>
+          <w:sz w:val="24"/>
+          <w:szCs w:val="24"/>
+        </w:rPr>
+        <w:t>思考并总结</w:t>
+      </w:r>
+      <w:r>
+        <w:rPr>
+          <w:rFonts w:hint="eastAsia" w:asciiTheme="minorEastAsia" w:hAnsiTheme="minorEastAsia" w:eastAsiaTheme="minorEastAsia" w:cstheme="minorEastAsia"/>
+          <w:sz w:val="24"/>
+          <w:szCs w:val="24"/>
+          <w:lang w:eastAsia="zh-CN"/>
+        </w:rPr>
+        <w:t>的</w:t>
+      </w:r>
+      <w:r>
+        <w:rPr>
+          <w:rFonts w:hint="eastAsia" w:asciiTheme="minorEastAsia" w:hAnsiTheme="minorEastAsia" w:eastAsiaTheme="minorEastAsia" w:cstheme="minorEastAsia"/>
+          <w:sz w:val="24"/>
+          <w:szCs w:val="24"/>
+        </w:rPr>
+        <w:t>，</w:t>
+      </w:r>
+      <w:r>
+        <w:rPr>
+          <w:rFonts w:hint="eastAsia" w:asciiTheme="minorEastAsia" w:hAnsiTheme="minorEastAsia" w:eastAsiaTheme="minorEastAsia" w:cstheme="minorEastAsia"/>
+          <w:sz w:val="24"/>
+          <w:szCs w:val="24"/>
+          <w:lang w:eastAsia="zh-CN"/>
+        </w:rPr>
+        <w:t>在两个月的</w:t>
+      </w:r>
+      <w:r>
+        <w:rPr>
+          <w:rFonts w:hint="eastAsia" w:asciiTheme="minorEastAsia" w:hAnsiTheme="minorEastAsia" w:eastAsiaTheme="minorEastAsia" w:cstheme="minorEastAsia"/>
+          <w:sz w:val="24"/>
+          <w:szCs w:val="24"/>
+        </w:rPr>
+        <w:t>开发过程</w:t>
+      </w:r>
+      <w:r>
+        <w:rPr>
+          <w:rFonts w:hint="eastAsia" w:asciiTheme="minorEastAsia" w:hAnsiTheme="minorEastAsia" w:eastAsiaTheme="minorEastAsia" w:cstheme="minorEastAsia"/>
+          <w:sz w:val="24"/>
+          <w:szCs w:val="24"/>
+          <w:lang w:eastAsia="zh-CN"/>
+        </w:rPr>
+        <w:t>中，</w:t>
+      </w:r>
+      <w:r>
+        <w:rPr>
+          <w:rFonts w:hint="eastAsia" w:asciiTheme="minorEastAsia" w:hAnsiTheme="minorEastAsia" w:eastAsiaTheme="minorEastAsia" w:cstheme="minorEastAsia"/>
+          <w:sz w:val="24"/>
+          <w:szCs w:val="24"/>
+        </w:rPr>
+        <w:t>大体可分为以下几个</w:t>
+      </w:r>
+      <w:r>
+        <w:rPr>
+          <w:rFonts w:hint="eastAsia" w:asciiTheme="minorEastAsia" w:hAnsiTheme="minorEastAsia" w:eastAsiaTheme="minorEastAsia" w:cstheme="minorEastAsia"/>
+          <w:sz w:val="24"/>
+          <w:szCs w:val="24"/>
+          <w:lang w:eastAsia="zh-CN"/>
+        </w:rPr>
+        <w:t>开发</w:t>
+      </w:r>
+      <w:r>
+        <w:rPr>
+          <w:rFonts w:hint="eastAsia" w:asciiTheme="minorEastAsia" w:hAnsiTheme="minorEastAsia" w:eastAsiaTheme="minorEastAsia" w:cstheme="minorEastAsia"/>
+          <w:sz w:val="24"/>
+          <w:szCs w:val="24"/>
+        </w:rPr>
+        <w:t>步骤：</w:t>
+      </w:r>
+    </w:p>
+    <w:p>
+      <w:pPr>
+        <w:keepNext w:val="0"/>
+        <w:keepLines w:val="0"/>
+        <w:pageBreakBefore w:val="0"/>
+        <w:widowControl w:val="0"/>
+        <w:kinsoku/>
+        <w:wordWrap/>
+        <w:overflowPunct/>
+        <w:topLinePunct w:val="0"/>
+        <w:autoSpaceDE/>
+        <w:autoSpaceDN/>
+        <w:bidi w:val="0"/>
+        <w:adjustRightInd/>
+        <w:snapToGrid/>
+        <w:spacing w:line="360" w:lineRule="auto"/>
+        <w:ind w:firstLine="480" w:firstLineChars="200"/>
+        <w:textAlignment w:val="auto"/>
+        <w:outlineLvl w:val="9"/>
+        <w:rPr>
+          <w:rFonts w:hint="eastAsia" w:asciiTheme="minorEastAsia" w:hAnsiTheme="minorEastAsia" w:eastAsiaTheme="minorEastAsia" w:cstheme="minorEastAsia"/>
+          <w:sz w:val="24"/>
+          <w:szCs w:val="24"/>
+        </w:rPr>
+      </w:pPr>
+      <w:r>
+        <w:rPr>
+          <w:rFonts w:hint="eastAsia" w:asciiTheme="minorEastAsia" w:hAnsiTheme="minorEastAsia" w:eastAsiaTheme="minorEastAsia" w:cstheme="minorEastAsia"/>
+          <w:sz w:val="24"/>
+          <w:szCs w:val="24"/>
+          <w:lang w:eastAsia="zh-CN"/>
+        </w:rPr>
+        <w:t>（</w:t>
+      </w:r>
+      <w:r>
+        <w:rPr>
+          <w:rFonts w:hint="eastAsia" w:asciiTheme="minorEastAsia" w:hAnsiTheme="minorEastAsia" w:eastAsiaTheme="minorEastAsia" w:cstheme="minorEastAsia"/>
+          <w:sz w:val="24"/>
+          <w:szCs w:val="24"/>
+          <w:lang w:val="en-US" w:eastAsia="zh-CN"/>
+        </w:rPr>
+        <w:t>1</w:t>
+      </w:r>
+      <w:r>
+        <w:rPr>
+          <w:rFonts w:hint="eastAsia" w:asciiTheme="minorEastAsia" w:hAnsiTheme="minorEastAsia" w:eastAsiaTheme="minorEastAsia" w:cstheme="minorEastAsia"/>
+          <w:sz w:val="24"/>
+          <w:szCs w:val="24"/>
+          <w:lang w:eastAsia="zh-CN"/>
+        </w:rPr>
+        <w:t>）首先要</w:t>
+      </w:r>
+      <w:r>
+        <w:rPr>
+          <w:rFonts w:hint="eastAsia" w:asciiTheme="minorEastAsia" w:hAnsiTheme="minorEastAsia" w:eastAsiaTheme="minorEastAsia" w:cstheme="minorEastAsia"/>
+          <w:sz w:val="24"/>
+          <w:szCs w:val="24"/>
+        </w:rPr>
+        <w:t>确定</w:t>
+      </w:r>
+      <w:r>
+        <w:rPr>
+          <w:rFonts w:hint="eastAsia" w:asciiTheme="minorEastAsia" w:hAnsiTheme="minorEastAsia" w:eastAsiaTheme="minorEastAsia" w:cstheme="minorEastAsia"/>
+          <w:sz w:val="24"/>
+          <w:szCs w:val="24"/>
+          <w:lang w:eastAsia="zh-CN"/>
+        </w:rPr>
+        <w:t>超市管理系统的</w:t>
+      </w:r>
+      <w:r>
+        <w:rPr>
+          <w:rFonts w:hint="eastAsia" w:asciiTheme="minorEastAsia" w:hAnsiTheme="minorEastAsia" w:eastAsiaTheme="minorEastAsia" w:cstheme="minorEastAsia"/>
+          <w:sz w:val="24"/>
+          <w:szCs w:val="24"/>
+        </w:rPr>
+        <w:t>总体设计方案：确定总体结构，思考要实现整个程序大体需要的几个模块以及各个模块要实现的功能等。</w:t>
+      </w:r>
+    </w:p>
+    <w:p>
+      <w:pPr>
+        <w:keepNext w:val="0"/>
+        <w:keepLines w:val="0"/>
+        <w:pageBreakBefore w:val="0"/>
+        <w:widowControl w:val="0"/>
+        <w:kinsoku/>
+        <w:wordWrap/>
+        <w:overflowPunct/>
+        <w:topLinePunct w:val="0"/>
+        <w:autoSpaceDE/>
+        <w:autoSpaceDN/>
+        <w:bidi w:val="0"/>
+        <w:adjustRightInd/>
+        <w:snapToGrid/>
+        <w:spacing w:line="360" w:lineRule="auto"/>
+        <w:ind w:firstLine="480" w:firstLineChars="200"/>
+        <w:textAlignment w:val="auto"/>
+        <w:outlineLvl w:val="9"/>
+        <w:rPr>
+          <w:rFonts w:hint="eastAsia" w:asciiTheme="minorEastAsia" w:hAnsiTheme="minorEastAsia" w:eastAsiaTheme="minorEastAsia" w:cstheme="minorEastAsia"/>
+          <w:sz w:val="24"/>
+          <w:szCs w:val="24"/>
+        </w:rPr>
+      </w:pPr>
+      <w:r>
+        <w:rPr>
+          <w:rFonts w:hint="eastAsia" w:asciiTheme="minorEastAsia" w:hAnsiTheme="minorEastAsia" w:eastAsiaTheme="minorEastAsia" w:cstheme="minorEastAsia"/>
+          <w:sz w:val="24"/>
+          <w:szCs w:val="24"/>
+          <w:lang w:eastAsia="zh-CN"/>
+        </w:rPr>
+        <w:t>（</w:t>
+      </w:r>
+      <w:r>
+        <w:rPr>
+          <w:rFonts w:hint="eastAsia" w:asciiTheme="minorEastAsia" w:hAnsiTheme="minorEastAsia" w:eastAsiaTheme="minorEastAsia" w:cstheme="minorEastAsia"/>
+          <w:sz w:val="24"/>
+          <w:szCs w:val="24"/>
+          <w:lang w:val="en-US" w:eastAsia="zh-CN"/>
+        </w:rPr>
+        <w:t>2</w:t>
+      </w:r>
+      <w:r>
+        <w:rPr>
+          <w:rFonts w:hint="eastAsia" w:asciiTheme="minorEastAsia" w:hAnsiTheme="minorEastAsia" w:eastAsiaTheme="minorEastAsia" w:cstheme="minorEastAsia"/>
+          <w:sz w:val="24"/>
+          <w:szCs w:val="24"/>
+          <w:lang w:eastAsia="zh-CN"/>
+        </w:rPr>
+        <w:t>）</w:t>
+      </w:r>
+      <w:r>
+        <w:rPr>
+          <w:rFonts w:hint="eastAsia" w:asciiTheme="minorEastAsia" w:hAnsiTheme="minorEastAsia" w:eastAsiaTheme="minorEastAsia" w:cstheme="minorEastAsia"/>
+          <w:sz w:val="24"/>
+          <w:szCs w:val="24"/>
+        </w:rPr>
+        <w:t>确定总体设计流程图：用流程图的形式表达出总体设计</w:t>
+      </w:r>
+      <w:r>
+        <w:rPr>
+          <w:rFonts w:hint="eastAsia" w:asciiTheme="minorEastAsia" w:hAnsiTheme="minorEastAsia" w:eastAsiaTheme="minorEastAsia" w:cstheme="minorEastAsia"/>
+          <w:sz w:val="24"/>
+          <w:szCs w:val="24"/>
+          <w:lang w:eastAsia="zh-CN"/>
+        </w:rPr>
+        <w:t>的</w:t>
+      </w:r>
+      <w:r>
+        <w:rPr>
+          <w:rFonts w:hint="eastAsia" w:asciiTheme="minorEastAsia" w:hAnsiTheme="minorEastAsia" w:eastAsiaTheme="minorEastAsia" w:cstheme="minorEastAsia"/>
+          <w:sz w:val="24"/>
+          <w:szCs w:val="24"/>
+        </w:rPr>
+        <w:t>思想。</w:t>
+      </w:r>
+    </w:p>
+    <w:p>
+      <w:pPr>
+        <w:keepNext w:val="0"/>
+        <w:keepLines w:val="0"/>
+        <w:pageBreakBefore w:val="0"/>
+        <w:widowControl w:val="0"/>
+        <w:kinsoku/>
+        <w:wordWrap/>
+        <w:overflowPunct/>
+        <w:topLinePunct w:val="0"/>
+        <w:autoSpaceDE/>
+        <w:autoSpaceDN/>
+        <w:bidi w:val="0"/>
+        <w:adjustRightInd/>
+        <w:snapToGrid/>
+        <w:spacing w:line="360" w:lineRule="auto"/>
+        <w:ind w:firstLine="480" w:firstLineChars="200"/>
+        <w:textAlignment w:val="auto"/>
+        <w:outlineLvl w:val="9"/>
+        <w:rPr>
+          <w:rFonts w:hint="eastAsia" w:asciiTheme="minorEastAsia" w:hAnsiTheme="minorEastAsia" w:eastAsiaTheme="minorEastAsia" w:cstheme="minorEastAsia"/>
+          <w:sz w:val="24"/>
+          <w:szCs w:val="24"/>
+        </w:rPr>
+      </w:pPr>
+      <w:r>
+        <w:rPr>
+          <w:rFonts w:hint="eastAsia" w:asciiTheme="minorEastAsia" w:hAnsiTheme="minorEastAsia" w:eastAsiaTheme="minorEastAsia" w:cstheme="minorEastAsia"/>
+          <w:sz w:val="24"/>
+          <w:szCs w:val="24"/>
+          <w:lang w:eastAsia="zh-CN"/>
+        </w:rPr>
+        <w:t>（</w:t>
+      </w:r>
+      <w:r>
+        <w:rPr>
+          <w:rFonts w:hint="eastAsia" w:asciiTheme="minorEastAsia" w:hAnsiTheme="minorEastAsia" w:eastAsiaTheme="minorEastAsia" w:cstheme="minorEastAsia"/>
+          <w:sz w:val="24"/>
+          <w:szCs w:val="24"/>
+          <w:lang w:val="en-US" w:eastAsia="zh-CN"/>
+        </w:rPr>
+        <w:t>3</w:t>
+      </w:r>
+      <w:r>
+        <w:rPr>
+          <w:rFonts w:hint="eastAsia" w:asciiTheme="minorEastAsia" w:hAnsiTheme="minorEastAsia" w:eastAsiaTheme="minorEastAsia" w:cstheme="minorEastAsia"/>
+          <w:sz w:val="24"/>
+          <w:szCs w:val="24"/>
+          <w:lang w:eastAsia="zh-CN"/>
+        </w:rPr>
+        <w:t>）</w:t>
+      </w:r>
+      <w:r>
+        <w:rPr>
+          <w:rFonts w:hint="eastAsia" w:asciiTheme="minorEastAsia" w:hAnsiTheme="minorEastAsia" w:eastAsiaTheme="minorEastAsia" w:cstheme="minorEastAsia"/>
+          <w:sz w:val="24"/>
+          <w:szCs w:val="24"/>
+        </w:rPr>
+        <w:t>完善流程图使其细节化：就是将流程图中各个模块的具体设计思想完善细化，尽量将各种可能性都想到设计好，尽量减少甚至是避免以后用户操作过程中由于设计不完善而引起的弊端。</w:t>
+      </w:r>
+    </w:p>
+    <w:p>
+      <w:pPr>
+        <w:keepNext w:val="0"/>
+        <w:keepLines w:val="0"/>
+        <w:pageBreakBefore w:val="0"/>
+        <w:widowControl w:val="0"/>
+        <w:kinsoku/>
+        <w:wordWrap/>
+        <w:overflowPunct/>
+        <w:topLinePunct w:val="0"/>
+        <w:autoSpaceDE/>
+        <w:autoSpaceDN/>
+        <w:bidi w:val="0"/>
+        <w:adjustRightInd/>
+        <w:snapToGrid/>
+        <w:spacing w:line="360" w:lineRule="auto"/>
+        <w:ind w:firstLine="480" w:firstLineChars="200"/>
+        <w:textAlignment w:val="auto"/>
+        <w:outlineLvl w:val="9"/>
+        <w:rPr>
+          <w:rFonts w:hint="eastAsia" w:asciiTheme="minorEastAsia" w:hAnsiTheme="minorEastAsia" w:eastAsiaTheme="minorEastAsia" w:cstheme="minorEastAsia"/>
+          <w:sz w:val="24"/>
+          <w:szCs w:val="24"/>
+        </w:rPr>
+      </w:pPr>
+      <w:r>
+        <w:rPr>
+          <w:rFonts w:hint="eastAsia" w:asciiTheme="minorEastAsia" w:hAnsiTheme="minorEastAsia" w:eastAsiaTheme="minorEastAsia" w:cstheme="minorEastAsia"/>
+          <w:sz w:val="24"/>
+          <w:szCs w:val="24"/>
+          <w:lang w:eastAsia="zh-CN"/>
+        </w:rPr>
+        <w:t>（</w:t>
+      </w:r>
+      <w:r>
+        <w:rPr>
+          <w:rFonts w:hint="eastAsia" w:asciiTheme="minorEastAsia" w:hAnsiTheme="minorEastAsia" w:eastAsiaTheme="minorEastAsia" w:cstheme="minorEastAsia"/>
+          <w:sz w:val="24"/>
+          <w:szCs w:val="24"/>
+          <w:lang w:val="en-US" w:eastAsia="zh-CN"/>
+        </w:rPr>
+        <w:t>4</w:t>
+      </w:r>
+      <w:r>
+        <w:rPr>
+          <w:rFonts w:hint="eastAsia" w:asciiTheme="minorEastAsia" w:hAnsiTheme="minorEastAsia" w:eastAsiaTheme="minorEastAsia" w:cstheme="minorEastAsia"/>
+          <w:sz w:val="24"/>
+          <w:szCs w:val="24"/>
+          <w:lang w:eastAsia="zh-CN"/>
+        </w:rPr>
+        <w:t>）</w:t>
+      </w:r>
+      <w:r>
+        <w:rPr>
+          <w:rFonts w:hint="eastAsia" w:asciiTheme="minorEastAsia" w:hAnsiTheme="minorEastAsia" w:eastAsiaTheme="minorEastAsia" w:cstheme="minorEastAsia"/>
+          <w:sz w:val="24"/>
+          <w:szCs w:val="24"/>
+        </w:rPr>
+        <w:t>编辑程序代码：首先要</w:t>
+      </w:r>
+      <w:r>
+        <w:rPr>
+          <w:rFonts w:hint="eastAsia" w:asciiTheme="minorEastAsia" w:hAnsiTheme="minorEastAsia" w:eastAsiaTheme="minorEastAsia" w:cstheme="minorEastAsia"/>
+          <w:sz w:val="24"/>
+          <w:szCs w:val="24"/>
+          <w:lang w:eastAsia="zh-CN"/>
+        </w:rPr>
+        <w:t>确定这个系统是基于</w:t>
+      </w:r>
+      <w:r>
+        <w:rPr>
+          <w:rFonts w:hint="eastAsia" w:asciiTheme="minorEastAsia" w:hAnsiTheme="minorEastAsia" w:eastAsiaTheme="minorEastAsia" w:cstheme="minorEastAsia"/>
+          <w:sz w:val="24"/>
+          <w:szCs w:val="24"/>
+          <w:lang w:val="en-US" w:eastAsia="zh-CN"/>
+        </w:rPr>
+        <w:t>B/S架构的，使用了相关框架去开发系统，然后</w:t>
+      </w:r>
+      <w:r>
+        <w:rPr>
+          <w:rFonts w:hint="eastAsia" w:asciiTheme="minorEastAsia" w:hAnsiTheme="minorEastAsia" w:eastAsiaTheme="minorEastAsia" w:cstheme="minorEastAsia"/>
+          <w:sz w:val="24"/>
+          <w:szCs w:val="24"/>
+          <w:lang w:eastAsia="zh-CN"/>
+        </w:rPr>
+        <w:t>自己再</w:t>
+      </w:r>
+      <w:r>
+        <w:rPr>
+          <w:rFonts w:hint="eastAsia" w:asciiTheme="minorEastAsia" w:hAnsiTheme="minorEastAsia" w:eastAsiaTheme="minorEastAsia" w:cstheme="minorEastAsia"/>
+          <w:sz w:val="24"/>
+          <w:szCs w:val="24"/>
+        </w:rPr>
+        <w:t>想好各个功能模块的关键性代码及它们之间如何连接。之后将各个功能模块的具体代码完善细化，这是一个需要反复修改的过程，在此过程中将发现总体设计和模块思想会存在很多问题，需不断改进。</w:t>
+      </w:r>
+    </w:p>
+    <w:p>
+      <w:pPr>
+        <w:keepNext w:val="0"/>
+        <w:keepLines w:val="0"/>
+        <w:pageBreakBefore w:val="0"/>
+        <w:widowControl w:val="0"/>
+        <w:kinsoku/>
+        <w:wordWrap/>
+        <w:overflowPunct/>
+        <w:topLinePunct w:val="0"/>
+        <w:autoSpaceDE/>
+        <w:autoSpaceDN/>
+        <w:bidi w:val="0"/>
+        <w:adjustRightInd/>
+        <w:snapToGrid/>
+        <w:spacing w:line="360" w:lineRule="auto"/>
+        <w:ind w:firstLine="480" w:firstLineChars="200"/>
+        <w:textAlignment w:val="auto"/>
+        <w:outlineLvl w:val="9"/>
+        <w:rPr>
+          <w:rFonts w:hint="eastAsia" w:asciiTheme="minorEastAsia" w:hAnsiTheme="minorEastAsia" w:eastAsiaTheme="minorEastAsia" w:cstheme="minorEastAsia"/>
+          <w:sz w:val="24"/>
+          <w:szCs w:val="24"/>
+        </w:rPr>
+      </w:pPr>
+      <w:r>
+        <w:rPr>
+          <w:rFonts w:hint="eastAsia" w:asciiTheme="minorEastAsia" w:hAnsiTheme="minorEastAsia" w:eastAsiaTheme="minorEastAsia" w:cstheme="minorEastAsia"/>
+          <w:sz w:val="24"/>
+          <w:szCs w:val="24"/>
+          <w:lang w:eastAsia="zh-CN"/>
+        </w:rPr>
+        <w:t>（</w:t>
+      </w:r>
+      <w:r>
+        <w:rPr>
+          <w:rFonts w:hint="eastAsia" w:asciiTheme="minorEastAsia" w:hAnsiTheme="minorEastAsia" w:eastAsiaTheme="minorEastAsia" w:cstheme="minorEastAsia"/>
+          <w:sz w:val="24"/>
+          <w:szCs w:val="24"/>
+          <w:lang w:val="en-US" w:eastAsia="zh-CN"/>
+        </w:rPr>
+        <w:t>5</w:t>
+      </w:r>
+      <w:r>
+        <w:rPr>
+          <w:rFonts w:hint="eastAsia" w:asciiTheme="minorEastAsia" w:hAnsiTheme="minorEastAsia" w:eastAsiaTheme="minorEastAsia" w:cstheme="minorEastAsia"/>
+          <w:sz w:val="24"/>
+          <w:szCs w:val="24"/>
+          <w:lang w:eastAsia="zh-CN"/>
+        </w:rPr>
+        <w:t>）</w:t>
+      </w:r>
+      <w:r>
+        <w:rPr>
+          <w:rFonts w:hint="eastAsia" w:asciiTheme="minorEastAsia" w:hAnsiTheme="minorEastAsia" w:eastAsiaTheme="minorEastAsia" w:cstheme="minorEastAsia"/>
+          <w:sz w:val="24"/>
+          <w:szCs w:val="24"/>
+        </w:rPr>
+        <w:t>调试：在</w:t>
+      </w:r>
+      <w:r>
+        <w:rPr>
+          <w:rFonts w:hint="eastAsia" w:asciiTheme="minorEastAsia" w:hAnsiTheme="minorEastAsia" w:eastAsiaTheme="minorEastAsia" w:cstheme="minorEastAsia"/>
+          <w:sz w:val="24"/>
+          <w:szCs w:val="24"/>
+          <w:lang w:eastAsia="zh-CN"/>
+        </w:rPr>
+        <w:t>调试</w:t>
+      </w:r>
+      <w:r>
+        <w:rPr>
+          <w:rFonts w:hint="eastAsia" w:asciiTheme="minorEastAsia" w:hAnsiTheme="minorEastAsia" w:eastAsiaTheme="minorEastAsia" w:cstheme="minorEastAsia"/>
+          <w:sz w:val="24"/>
+          <w:szCs w:val="24"/>
+        </w:rPr>
+        <w:t>环境下输入代码并进行</w:t>
+      </w:r>
+      <w:r>
+        <w:rPr>
+          <w:rFonts w:hint="eastAsia" w:asciiTheme="minorEastAsia" w:hAnsiTheme="minorEastAsia" w:eastAsiaTheme="minorEastAsia" w:cstheme="minorEastAsia"/>
+          <w:sz w:val="24"/>
+          <w:szCs w:val="24"/>
+          <w:lang w:eastAsia="zh-CN"/>
+        </w:rPr>
+        <w:t>不断</w:t>
+      </w:r>
+      <w:r>
+        <w:rPr>
+          <w:rFonts w:hint="eastAsia" w:asciiTheme="minorEastAsia" w:hAnsiTheme="minorEastAsia" w:eastAsiaTheme="minorEastAsia" w:cstheme="minorEastAsia"/>
+          <w:sz w:val="24"/>
+          <w:szCs w:val="24"/>
+        </w:rPr>
+        <w:t>调试和运行。在调试过程中会遇到很多需要精化的地方，需要十足的耐心与细心，不断改进完善程序。</w:t>
+      </w:r>
+    </w:p>
+    <w:p>
+      <w:pPr>
+        <w:keepNext w:val="0"/>
+        <w:keepLines w:val="0"/>
+        <w:pageBreakBefore w:val="0"/>
+        <w:widowControl w:val="0"/>
+        <w:kinsoku/>
+        <w:wordWrap/>
+        <w:overflowPunct/>
+        <w:topLinePunct w:val="0"/>
+        <w:autoSpaceDE/>
+        <w:autoSpaceDN/>
+        <w:bidi w:val="0"/>
+        <w:adjustRightInd/>
+        <w:snapToGrid/>
+        <w:spacing w:line="360" w:lineRule="auto"/>
+        <w:ind w:firstLine="480" w:firstLineChars="200"/>
+        <w:textAlignment w:val="auto"/>
+        <w:outlineLvl w:val="9"/>
+        <w:rPr>
+          <w:rFonts w:hint="eastAsia" w:asciiTheme="minorEastAsia" w:hAnsiTheme="minorEastAsia" w:eastAsiaTheme="minorEastAsia" w:cstheme="minorEastAsia"/>
+          <w:sz w:val="24"/>
+          <w:szCs w:val="24"/>
+        </w:rPr>
+      </w:pPr>
+      <w:r>
+        <w:rPr>
+          <w:rFonts w:hint="eastAsia" w:asciiTheme="minorEastAsia" w:hAnsiTheme="minorEastAsia" w:eastAsiaTheme="minorEastAsia" w:cstheme="minorEastAsia"/>
+          <w:sz w:val="24"/>
+          <w:szCs w:val="24"/>
+          <w:lang w:eastAsia="zh-CN"/>
+        </w:rPr>
+        <w:t>（</w:t>
+      </w:r>
+      <w:r>
+        <w:rPr>
+          <w:rFonts w:hint="eastAsia" w:asciiTheme="minorEastAsia" w:hAnsiTheme="minorEastAsia" w:eastAsiaTheme="minorEastAsia" w:cstheme="minorEastAsia"/>
+          <w:sz w:val="24"/>
+          <w:szCs w:val="24"/>
+          <w:lang w:val="en-US" w:eastAsia="zh-CN"/>
+        </w:rPr>
+        <w:t>6</w:t>
+      </w:r>
+      <w:r>
+        <w:rPr>
+          <w:rFonts w:hint="eastAsia" w:asciiTheme="minorEastAsia" w:hAnsiTheme="minorEastAsia" w:eastAsiaTheme="minorEastAsia" w:cstheme="minorEastAsia"/>
+          <w:sz w:val="24"/>
+          <w:szCs w:val="24"/>
+          <w:lang w:eastAsia="zh-CN"/>
+        </w:rPr>
+        <w:t>）</w:t>
+      </w:r>
+      <w:r>
+        <w:rPr>
+          <w:rFonts w:hint="eastAsia" w:asciiTheme="minorEastAsia" w:hAnsiTheme="minorEastAsia" w:eastAsiaTheme="minorEastAsia" w:cstheme="minorEastAsia"/>
+          <w:sz w:val="24"/>
+          <w:szCs w:val="24"/>
+        </w:rPr>
+        <w:t>最后将程序进行整体</w:t>
+      </w:r>
+      <w:r>
+        <w:rPr>
+          <w:rFonts w:hint="eastAsia" w:asciiTheme="minorEastAsia" w:hAnsiTheme="minorEastAsia" w:eastAsiaTheme="minorEastAsia" w:cstheme="minorEastAsia"/>
+          <w:sz w:val="24"/>
+          <w:szCs w:val="24"/>
+          <w:lang w:eastAsia="zh-CN"/>
+        </w:rPr>
+        <w:t>功能</w:t>
+      </w:r>
+      <w:r>
+        <w:rPr>
+          <w:rFonts w:hint="eastAsia" w:asciiTheme="minorEastAsia" w:hAnsiTheme="minorEastAsia" w:eastAsiaTheme="minorEastAsia" w:cstheme="minorEastAsia"/>
+          <w:sz w:val="24"/>
+          <w:szCs w:val="24"/>
+        </w:rPr>
+        <w:t>的完善</w:t>
+      </w:r>
+      <w:r>
+        <w:rPr>
+          <w:rFonts w:hint="eastAsia" w:asciiTheme="minorEastAsia" w:hAnsiTheme="minorEastAsia" w:eastAsiaTheme="minorEastAsia" w:cstheme="minorEastAsia"/>
+          <w:sz w:val="24"/>
+          <w:szCs w:val="24"/>
+          <w:lang w:eastAsia="zh-CN"/>
+        </w:rPr>
+        <w:t>以及界面的</w:t>
+      </w:r>
+      <w:r>
+        <w:rPr>
+          <w:rFonts w:hint="eastAsia" w:asciiTheme="minorEastAsia" w:hAnsiTheme="minorEastAsia" w:eastAsiaTheme="minorEastAsia" w:cstheme="minorEastAsia"/>
+          <w:sz w:val="24"/>
+          <w:szCs w:val="24"/>
+        </w:rPr>
+        <w:t>美化。</w:t>
+      </w:r>
+    </w:p>
+    <w:p>
+      <w:pPr>
+        <w:keepNext w:val="0"/>
+        <w:keepLines w:val="0"/>
+        <w:pageBreakBefore w:val="0"/>
+        <w:widowControl w:val="0"/>
+        <w:kinsoku/>
+        <w:wordWrap/>
+        <w:overflowPunct/>
+        <w:topLinePunct w:val="0"/>
+        <w:autoSpaceDE/>
+        <w:autoSpaceDN/>
+        <w:bidi w:val="0"/>
+        <w:adjustRightInd/>
+        <w:snapToGrid/>
+        <w:spacing w:line="360" w:lineRule="auto"/>
+        <w:ind w:firstLine="480" w:firstLineChars="200"/>
+        <w:jc w:val="left"/>
+        <w:textAlignment w:val="auto"/>
+        <w:outlineLvl w:val="9"/>
+        <w:rPr>
+          <w:rFonts w:hint="eastAsia" w:asciiTheme="minorEastAsia" w:hAnsiTheme="minorEastAsia" w:eastAsiaTheme="minorEastAsia" w:cstheme="minorEastAsia"/>
+          <w:sz w:val="24"/>
+          <w:szCs w:val="24"/>
           <w:lang w:val="en-US" w:eastAsia="zh-CN"/>
         </w:rPr>
         <w:sectPr>
@@ -15984,49 +20453,349 @@
           <w:docGrid w:type="lines" w:linePitch="312" w:charSpace="0"/>
         </w:sectPr>
       </w:pPr>
-    </w:p>
-    <w:p>
-      <w:pPr>
-        <w:pStyle w:val="10"/>
-        <w:keepNext w:val="0"/>
-        <w:keepLines w:val="0"/>
-        <w:pageBreakBefore w:val="0"/>
-        <w:widowControl/>
-        <w:suppressLineNumbers w:val="0"/>
-        <w:kinsoku/>
-        <w:wordWrap/>
-        <w:overflowPunct/>
-        <w:topLinePunct w:val="0"/>
-        <w:autoSpaceDE/>
-        <w:autoSpaceDN/>
-        <w:bidi w:val="0"/>
-        <w:adjustRightInd/>
-        <w:snapToGrid/>
-        <w:spacing w:before="0" w:beforeAutospacing="0" w:after="0" w:afterAutospacing="1" w:line="360" w:lineRule="auto"/>
-        <w:ind w:left="0" w:right="0" w:firstLine="420" w:firstLineChars="200"/>
+      <w:r>
+        <w:rPr>
+          <w:rFonts w:hint="eastAsia" w:asciiTheme="minorEastAsia" w:hAnsiTheme="minorEastAsia" w:eastAsiaTheme="minorEastAsia" w:cstheme="minorEastAsia"/>
+          <w:sz w:val="24"/>
+          <w:szCs w:val="24"/>
+        </w:rPr>
+        <w:t>通过这次</w:t>
+      </w:r>
+      <w:r>
+        <w:rPr>
+          <w:rFonts w:hint="eastAsia" w:asciiTheme="minorEastAsia" w:hAnsiTheme="minorEastAsia" w:eastAsiaTheme="minorEastAsia" w:cstheme="minorEastAsia"/>
+          <w:sz w:val="24"/>
+          <w:szCs w:val="24"/>
+          <w:lang w:eastAsia="zh-CN"/>
+        </w:rPr>
+        <w:t>的毕业</w:t>
+      </w:r>
+      <w:r>
+        <w:rPr>
+          <w:rFonts w:hint="eastAsia" w:asciiTheme="minorEastAsia" w:hAnsiTheme="minorEastAsia" w:eastAsiaTheme="minorEastAsia" w:cstheme="minorEastAsia"/>
+          <w:sz w:val="24"/>
+          <w:szCs w:val="24"/>
+        </w:rPr>
+        <w:t>设计，</w:t>
+      </w:r>
+      <w:r>
+        <w:rPr>
+          <w:rFonts w:hint="eastAsia" w:asciiTheme="minorEastAsia" w:hAnsiTheme="minorEastAsia" w:eastAsiaTheme="minorEastAsia" w:cstheme="minorEastAsia"/>
+          <w:sz w:val="24"/>
+          <w:szCs w:val="24"/>
+          <w:lang w:eastAsia="zh-CN"/>
+        </w:rPr>
+        <w:t>我也</w:t>
+      </w:r>
+      <w:r>
+        <w:rPr>
+          <w:rFonts w:hint="eastAsia" w:asciiTheme="minorEastAsia" w:hAnsiTheme="minorEastAsia" w:eastAsiaTheme="minorEastAsia" w:cstheme="minorEastAsia"/>
+          <w:sz w:val="24"/>
+          <w:szCs w:val="24"/>
+        </w:rPr>
+        <w:t>更加熟悉的掌握</w:t>
+      </w:r>
+      <w:r>
+        <w:rPr>
+          <w:rFonts w:hint="eastAsia" w:asciiTheme="minorEastAsia" w:hAnsiTheme="minorEastAsia" w:eastAsiaTheme="minorEastAsia" w:cstheme="minorEastAsia"/>
+          <w:sz w:val="24"/>
+          <w:szCs w:val="24"/>
+          <w:lang w:val="en-US" w:eastAsia="zh-CN"/>
+        </w:rPr>
+        <w:t>j2EE的开发流程，并且在设计数据库和流程图过程中也学会了操作它们的相关软件，对前后端的框架运用基本掌握</w:t>
+      </w:r>
+      <w:r>
+        <w:rPr>
+          <w:rFonts w:hint="eastAsia" w:asciiTheme="minorEastAsia" w:hAnsiTheme="minorEastAsia" w:eastAsiaTheme="minorEastAsia" w:cstheme="minorEastAsia"/>
+          <w:sz w:val="24"/>
+          <w:szCs w:val="24"/>
+        </w:rPr>
+        <w:t>，熟悉了更多</w:t>
+      </w:r>
+      <w:r>
+        <w:rPr>
+          <w:rFonts w:hint="eastAsia" w:asciiTheme="minorEastAsia" w:hAnsiTheme="minorEastAsia" w:eastAsiaTheme="minorEastAsia" w:cstheme="minorEastAsia"/>
+          <w:sz w:val="24"/>
+          <w:szCs w:val="24"/>
+          <w:lang w:eastAsia="zh-CN"/>
+        </w:rPr>
+        <w:t>关于</w:t>
+      </w:r>
+      <w:r>
+        <w:rPr>
+          <w:rFonts w:hint="eastAsia" w:asciiTheme="minorEastAsia" w:hAnsiTheme="minorEastAsia" w:eastAsiaTheme="minorEastAsia" w:cstheme="minorEastAsia"/>
+          <w:sz w:val="24"/>
+          <w:szCs w:val="24"/>
+        </w:rPr>
+        <w:t>Java</w:t>
+      </w:r>
+      <w:r>
+        <w:rPr>
+          <w:rFonts w:hint="eastAsia" w:asciiTheme="minorEastAsia" w:hAnsiTheme="minorEastAsia" w:eastAsiaTheme="minorEastAsia" w:cstheme="minorEastAsia"/>
+          <w:sz w:val="24"/>
+          <w:szCs w:val="24"/>
+          <w:lang w:eastAsia="zh-CN"/>
+        </w:rPr>
+        <w:t>的知识以及其他编程知识</w:t>
+      </w:r>
+      <w:r>
+        <w:rPr>
+          <w:rFonts w:hint="eastAsia" w:asciiTheme="minorEastAsia" w:hAnsiTheme="minorEastAsia" w:eastAsiaTheme="minorEastAsia" w:cstheme="minorEastAsia"/>
+          <w:sz w:val="24"/>
+          <w:szCs w:val="24"/>
+        </w:rPr>
+        <w:t>，为了能更好的</w:t>
+      </w:r>
+      <w:r>
+        <w:rPr>
+          <w:rFonts w:hint="eastAsia" w:asciiTheme="minorEastAsia" w:hAnsiTheme="minorEastAsia" w:eastAsiaTheme="minorEastAsia" w:cstheme="minorEastAsia"/>
+          <w:sz w:val="24"/>
+          <w:szCs w:val="24"/>
+          <w:lang w:eastAsia="zh-CN"/>
+        </w:rPr>
+        <w:t>让用户适应，使用了</w:t>
+      </w:r>
+      <w:r>
+        <w:rPr>
+          <w:rFonts w:hint="eastAsia" w:asciiTheme="minorEastAsia" w:hAnsiTheme="minorEastAsia" w:eastAsiaTheme="minorEastAsia" w:cstheme="minorEastAsia"/>
+          <w:sz w:val="24"/>
+          <w:szCs w:val="24"/>
+          <w:lang w:val="en-US" w:eastAsia="zh-CN"/>
+        </w:rPr>
+        <w:t>layui前端框架</w:t>
+      </w:r>
+      <w:r>
+        <w:rPr>
+          <w:rFonts w:hint="eastAsia" w:asciiTheme="minorEastAsia" w:hAnsiTheme="minorEastAsia" w:eastAsiaTheme="minorEastAsia" w:cstheme="minorEastAsia"/>
+          <w:sz w:val="24"/>
+          <w:szCs w:val="24"/>
+          <w:lang w:eastAsia="zh-CN"/>
+        </w:rPr>
+        <w:t>来使各个模块之间位置得当</w:t>
+      </w:r>
+      <w:r>
+        <w:rPr>
+          <w:rFonts w:hint="eastAsia" w:asciiTheme="minorEastAsia" w:hAnsiTheme="minorEastAsia" w:eastAsiaTheme="minorEastAsia" w:cstheme="minorEastAsia"/>
+          <w:sz w:val="24"/>
+          <w:szCs w:val="24"/>
+        </w:rPr>
+        <w:t>，</w:t>
+      </w:r>
+      <w:r>
+        <w:rPr>
+          <w:rFonts w:hint="eastAsia" w:asciiTheme="minorEastAsia" w:hAnsiTheme="minorEastAsia" w:eastAsiaTheme="minorEastAsia" w:cstheme="minorEastAsia"/>
+          <w:sz w:val="24"/>
+          <w:szCs w:val="24"/>
+          <w:lang w:eastAsia="zh-CN"/>
+        </w:rPr>
+        <w:t>界面美观。</w:t>
+      </w:r>
+      <w:r>
+        <w:rPr>
+          <w:rFonts w:hint="eastAsia" w:asciiTheme="minorEastAsia" w:hAnsiTheme="minorEastAsia" w:eastAsiaTheme="minorEastAsia" w:cstheme="minorEastAsia"/>
+          <w:sz w:val="24"/>
+          <w:szCs w:val="24"/>
+        </w:rPr>
+        <w:t>还运用了</w:t>
+      </w:r>
+      <w:r>
+        <w:rPr>
+          <w:rFonts w:hint="eastAsia" w:asciiTheme="minorEastAsia" w:hAnsiTheme="minorEastAsia" w:eastAsiaTheme="minorEastAsia" w:cstheme="minorEastAsia"/>
+          <w:sz w:val="24"/>
+          <w:szCs w:val="24"/>
+          <w:lang w:val="en-US" w:eastAsia="zh-CN"/>
+        </w:rPr>
+        <w:t>MySQL</w:t>
+      </w:r>
+      <w:r>
+        <w:rPr>
+          <w:rFonts w:hint="eastAsia" w:asciiTheme="minorEastAsia" w:hAnsiTheme="minorEastAsia" w:eastAsiaTheme="minorEastAsia" w:cstheme="minorEastAsia"/>
+          <w:sz w:val="24"/>
+          <w:szCs w:val="24"/>
+        </w:rPr>
+        <w:t>数据库编程软件</w:t>
+      </w:r>
+      <w:r>
+        <w:rPr>
+          <w:rFonts w:hint="eastAsia" w:asciiTheme="minorEastAsia" w:hAnsiTheme="minorEastAsia" w:eastAsiaTheme="minorEastAsia" w:cstheme="minorEastAsia"/>
+          <w:sz w:val="24"/>
+          <w:szCs w:val="24"/>
+          <w:lang w:eastAsia="zh-CN"/>
+        </w:rPr>
+        <w:t>来</w:t>
+      </w:r>
+      <w:r>
+        <w:rPr>
+          <w:rFonts w:hint="eastAsia" w:asciiTheme="minorEastAsia" w:hAnsiTheme="minorEastAsia" w:eastAsiaTheme="minorEastAsia" w:cstheme="minorEastAsia"/>
+          <w:sz w:val="24"/>
+          <w:szCs w:val="24"/>
+        </w:rPr>
+        <w:t>更好地</w:t>
+      </w:r>
+      <w:r>
+        <w:rPr>
+          <w:rFonts w:hint="eastAsia" w:asciiTheme="minorEastAsia" w:hAnsiTheme="minorEastAsia" w:eastAsiaTheme="minorEastAsia" w:cstheme="minorEastAsia"/>
+          <w:sz w:val="24"/>
+          <w:szCs w:val="24"/>
+          <w:lang w:eastAsia="zh-CN"/>
+        </w:rPr>
+        <w:t>维护和输出</w:t>
+      </w:r>
+      <w:r>
+        <w:rPr>
+          <w:rFonts w:hint="eastAsia" w:asciiTheme="minorEastAsia" w:hAnsiTheme="minorEastAsia" w:eastAsiaTheme="minorEastAsia" w:cstheme="minorEastAsia"/>
+          <w:sz w:val="24"/>
+          <w:szCs w:val="24"/>
+        </w:rPr>
+        <w:t>系统</w:t>
+      </w:r>
+      <w:r>
+        <w:rPr>
+          <w:rFonts w:hint="eastAsia" w:asciiTheme="minorEastAsia" w:hAnsiTheme="minorEastAsia" w:eastAsiaTheme="minorEastAsia" w:cstheme="minorEastAsia"/>
+          <w:sz w:val="24"/>
+          <w:szCs w:val="24"/>
+          <w:lang w:eastAsia="zh-CN"/>
+        </w:rPr>
+        <w:t>数据</w:t>
+      </w:r>
+      <w:r>
+        <w:rPr>
+          <w:rFonts w:hint="eastAsia" w:asciiTheme="minorEastAsia" w:hAnsiTheme="minorEastAsia" w:eastAsiaTheme="minorEastAsia" w:cstheme="minorEastAsia"/>
+          <w:sz w:val="24"/>
+          <w:szCs w:val="24"/>
+        </w:rPr>
+        <w:t>。这次</w:t>
+      </w:r>
+      <w:r>
+        <w:rPr>
+          <w:rFonts w:hint="eastAsia" w:asciiTheme="minorEastAsia" w:hAnsiTheme="minorEastAsia" w:eastAsiaTheme="minorEastAsia" w:cstheme="minorEastAsia"/>
+          <w:sz w:val="24"/>
+          <w:szCs w:val="24"/>
+          <w:lang w:eastAsia="zh-CN"/>
+        </w:rPr>
+        <w:t>毕业</w:t>
+      </w:r>
+      <w:r>
+        <w:rPr>
+          <w:rFonts w:hint="eastAsia" w:asciiTheme="minorEastAsia" w:hAnsiTheme="minorEastAsia" w:eastAsiaTheme="minorEastAsia" w:cstheme="minorEastAsia"/>
+          <w:sz w:val="24"/>
+          <w:szCs w:val="24"/>
+        </w:rPr>
+        <w:t>设计</w:t>
+      </w:r>
+      <w:r>
+        <w:rPr>
+          <w:rFonts w:hint="eastAsia" w:asciiTheme="minorEastAsia" w:hAnsiTheme="minorEastAsia" w:eastAsiaTheme="minorEastAsia" w:cstheme="minorEastAsia"/>
+          <w:sz w:val="24"/>
+          <w:szCs w:val="24"/>
+          <w:lang w:eastAsia="zh-CN"/>
+        </w:rPr>
+        <w:t>对我来说是一次真正的挑战</w:t>
+      </w:r>
+      <w:r>
+        <w:rPr>
+          <w:rFonts w:hint="eastAsia" w:asciiTheme="minorEastAsia" w:hAnsiTheme="minorEastAsia" w:eastAsiaTheme="minorEastAsia" w:cstheme="minorEastAsia"/>
+          <w:sz w:val="24"/>
+          <w:szCs w:val="24"/>
+        </w:rPr>
+        <w:t>，</w:t>
+      </w:r>
+      <w:r>
+        <w:rPr>
+          <w:rFonts w:hint="eastAsia" w:asciiTheme="minorEastAsia" w:hAnsiTheme="minorEastAsia" w:eastAsiaTheme="minorEastAsia" w:cstheme="minorEastAsia"/>
+          <w:sz w:val="24"/>
+          <w:szCs w:val="24"/>
+          <w:lang w:eastAsia="zh-CN"/>
+        </w:rPr>
+        <w:t>自己也十分的重视，</w:t>
+      </w:r>
+      <w:r>
+        <w:rPr>
+          <w:rFonts w:hint="eastAsia" w:asciiTheme="minorEastAsia" w:hAnsiTheme="minorEastAsia" w:eastAsiaTheme="minorEastAsia" w:cstheme="minorEastAsia"/>
+          <w:sz w:val="24"/>
+          <w:szCs w:val="24"/>
+        </w:rPr>
+        <w:t>学到了许多解决实际问题的实践操作经验．让</w:t>
+      </w:r>
+      <w:r>
+        <w:rPr>
+          <w:rFonts w:hint="eastAsia" w:asciiTheme="minorEastAsia" w:hAnsiTheme="minorEastAsia" w:eastAsiaTheme="minorEastAsia" w:cstheme="minorEastAsia"/>
+          <w:sz w:val="24"/>
+          <w:szCs w:val="24"/>
+          <w:lang w:eastAsia="zh-CN"/>
+        </w:rPr>
+        <w:t>我</w:t>
+      </w:r>
+      <w:r>
+        <w:rPr>
+          <w:rFonts w:hint="eastAsia" w:asciiTheme="minorEastAsia" w:hAnsiTheme="minorEastAsia" w:eastAsiaTheme="minorEastAsia" w:cstheme="minorEastAsia"/>
+          <w:sz w:val="24"/>
+          <w:szCs w:val="24"/>
+        </w:rPr>
+        <w:t>对编程</w:t>
+      </w:r>
+      <w:r>
+        <w:rPr>
+          <w:rFonts w:hint="eastAsia" w:asciiTheme="minorEastAsia" w:hAnsiTheme="minorEastAsia" w:eastAsiaTheme="minorEastAsia" w:cstheme="minorEastAsia"/>
+          <w:sz w:val="24"/>
+          <w:szCs w:val="24"/>
+          <w:lang w:eastAsia="zh-CN"/>
+        </w:rPr>
+        <w:t>也更加</w:t>
+      </w:r>
+      <w:r>
+        <w:rPr>
+          <w:rFonts w:hint="eastAsia" w:asciiTheme="minorEastAsia" w:hAnsiTheme="minorEastAsia" w:eastAsiaTheme="minorEastAsia" w:cstheme="minorEastAsia"/>
+          <w:sz w:val="24"/>
+          <w:szCs w:val="24"/>
+        </w:rPr>
+        <w:t>有兴趣。</w:t>
+      </w:r>
+    </w:p>
+    <w:p>
+      <w:pPr>
+        <w:keepNext w:val="0"/>
+        <w:keepLines w:val="0"/>
+        <w:pageBreakBefore w:val="0"/>
+        <w:widowControl w:val="0"/>
+        <w:kinsoku/>
+        <w:wordWrap/>
+        <w:overflowPunct/>
+        <w:topLinePunct w:val="0"/>
+        <w:autoSpaceDE/>
+        <w:autoSpaceDN/>
+        <w:bidi w:val="0"/>
+        <w:adjustRightInd/>
+        <w:snapToGrid/>
+        <w:spacing w:line="360" w:lineRule="auto"/>
         <w:jc w:val="center"/>
         <w:textAlignment w:val="auto"/>
+        <w:outlineLvl w:val="0"/>
         <w:rPr>
           <w:rFonts w:hint="eastAsia" w:asciiTheme="minorEastAsia" w:hAnsiTheme="minorEastAsia" w:eastAsiaTheme="minorEastAsia" w:cstheme="minorEastAsia"/>
           <w:sz w:val="21"/>
           <w:szCs w:val="21"/>
           <w:lang w:val="en-US" w:eastAsia="zh-CN"/>
         </w:rPr>
-        <w:sectPr>
-          <w:pgSz w:w="11906" w:h="16838"/>
-          <w:pgMar w:top="1440" w:right="1800" w:bottom="1440" w:left="1800" w:header="851" w:footer="992" w:gutter="0"/>
-          <w:pgNumType w:fmt="decimal"/>
-          <w:cols w:space="425" w:num="1"/>
-          <w:docGrid w:type="lines" w:linePitch="312" w:charSpace="0"/>
-        </w:sectPr>
-      </w:pPr>
-    </w:p>
-    <w:p>
-      <w:pPr>
-        <w:keepNext w:val="0"/>
-        <w:keepLines w:val="0"/>
-        <w:pageBreakBefore w:val="0"/>
-        <w:widowControl/>
+      </w:pPr>
+      <w:bookmarkStart w:id="130" w:name="_Toc31007"/>
+      <w:r>
+        <w:rPr>
+          <w:rFonts w:hint="eastAsia" w:ascii="黑体" w:hAnsi="黑体" w:eastAsia="黑体" w:cs="黑体"/>
+          <w:sz w:val="30"/>
+          <w:szCs w:val="30"/>
+          <w:lang w:val="en-US" w:eastAsia="zh-CN"/>
+        </w:rPr>
+        <w:t>参考文献</w:t>
+      </w:r>
+      <w:bookmarkEnd w:id="130"/>
+    </w:p>
+    <w:p>
+      <w:pPr>
+        <w:keepNext w:val="0"/>
+        <w:keepLines w:val="0"/>
+        <w:pageBreakBefore w:val="0"/>
+        <w:widowControl w:val="0"/>
         <w:numPr>
           <w:ilvl w:val="0"/>
           <w:numId w:val="0"/>
@@ -16040,8 +20809,895 @@
         <w:bidi w:val="0"/>
         <w:adjustRightInd/>
         <w:snapToGrid/>
-        <w:spacing w:before="62" w:beforeLines="20" w:line="360" w:lineRule="auto"/>
-        <w:ind w:right="0" w:rightChars="0"/>
+        <w:spacing w:afterAutospacing="0" w:line="360" w:lineRule="auto"/>
+        <w:ind w:firstLine="0" w:firstLineChars="0"/>
+        <w:jc w:val="both"/>
+        <w:textAlignment w:val="auto"/>
+        <w:outlineLvl w:val="9"/>
+        <w:rPr>
+          <w:rFonts w:hint="eastAsia" w:ascii="宋体" w:hAnsi="宋体" w:eastAsia="宋体" w:cs="宋体"/>
+          <w:sz w:val="24"/>
+          <w:szCs w:val="24"/>
+          <w:lang w:val="en-US" w:eastAsia="zh-CN"/>
+        </w:rPr>
+      </w:pPr>
+      <w:r>
+        <w:rPr>
+          <w:rFonts w:hint="eastAsia" w:ascii="宋体" w:hAnsi="宋体" w:eastAsia="宋体" w:cs="宋体"/>
+          <w:sz w:val="24"/>
+          <w:szCs w:val="24"/>
+          <w:lang w:val="en-US" w:eastAsia="zh-CN"/>
+        </w:rPr>
+        <w:t>[1]胡陪.网络的公司采购系统设计</w:t>
+      </w:r>
+      <w:r>
+        <w:rPr>
+          <w:rFonts w:hint="eastAsia" w:ascii="宋体" w:hAnsi="宋体" w:eastAsia="宋体" w:cs="宋体"/>
+          <w:color w:val="auto"/>
+          <w:sz w:val="24"/>
+          <w:szCs w:val="24"/>
+          <w:lang w:val="en-US" w:eastAsia="zh-CN"/>
+        </w:rPr>
+        <w:t>[M]</w:t>
+      </w:r>
+      <w:r>
+        <w:rPr>
+          <w:rFonts w:hint="eastAsia" w:ascii="宋体" w:hAnsi="宋体" w:eastAsia="宋体" w:cs="宋体"/>
+          <w:sz w:val="24"/>
+          <w:szCs w:val="24"/>
+          <w:lang w:val="en-US" w:eastAsia="zh-CN"/>
+        </w:rPr>
+        <w:t>.计算机应用研究，2015.</w:t>
+      </w:r>
+    </w:p>
+    <w:p>
+      <w:pPr>
+        <w:pStyle w:val="7"/>
+        <w:keepNext w:val="0"/>
+        <w:keepLines w:val="0"/>
+        <w:pageBreakBefore w:val="0"/>
+        <w:widowControl w:val="0"/>
+        <w:kinsoku/>
+        <w:wordWrap/>
+        <w:overflowPunct/>
+        <w:topLinePunct w:val="0"/>
+        <w:autoSpaceDE/>
+        <w:autoSpaceDN/>
+        <w:bidi w:val="0"/>
+        <w:adjustRightInd/>
+        <w:snapToGrid/>
+        <w:spacing w:afterAutospacing="0" w:line="360" w:lineRule="auto"/>
+        <w:ind w:firstLine="0" w:firstLineChars="0"/>
+        <w:jc w:val="left"/>
+        <w:textAlignment w:val="auto"/>
+        <w:outlineLvl w:val="9"/>
+        <w:rPr>
+          <w:rFonts w:hint="eastAsia" w:ascii="宋体" w:hAnsi="宋体" w:eastAsia="宋体" w:cs="宋体"/>
+          <w:sz w:val="24"/>
+          <w:szCs w:val="24"/>
+          <w:lang w:val="en-US" w:eastAsia="zh-CN"/>
+        </w:rPr>
+      </w:pPr>
+      <w:r>
+        <w:rPr>
+          <w:rFonts w:hint="eastAsia" w:ascii="宋体" w:hAnsi="宋体" w:eastAsia="宋体" w:cs="宋体"/>
+          <w:sz w:val="24"/>
+          <w:szCs w:val="24"/>
+        </w:rPr>
+        <w:t>[</w:t>
+      </w:r>
+      <w:r>
+        <w:rPr>
+          <w:rFonts w:hint="eastAsia" w:ascii="宋体" w:hAnsi="宋体" w:eastAsia="宋体" w:cs="宋体"/>
+          <w:sz w:val="24"/>
+          <w:szCs w:val="24"/>
+          <w:lang w:val="en-US" w:eastAsia="zh-CN"/>
+        </w:rPr>
+        <w:t>2</w:t>
+      </w:r>
+      <w:r>
+        <w:rPr>
+          <w:rFonts w:hint="eastAsia" w:ascii="宋体" w:hAnsi="宋体" w:eastAsia="宋体" w:cs="宋体"/>
+          <w:sz w:val="24"/>
+          <w:szCs w:val="24"/>
+        </w:rPr>
+        <w:t>]李代平</w:t>
+      </w:r>
+      <w:r>
+        <w:rPr>
+          <w:rFonts w:hint="eastAsia" w:ascii="宋体" w:hAnsi="宋体" w:eastAsia="宋体" w:cs="宋体"/>
+          <w:sz w:val="24"/>
+          <w:szCs w:val="24"/>
+          <w:lang w:val="en-US" w:eastAsia="zh-CN"/>
+        </w:rPr>
+        <w:t>,</w:t>
+      </w:r>
+      <w:r>
+        <w:rPr>
+          <w:rFonts w:hint="eastAsia" w:ascii="宋体" w:hAnsi="宋体" w:eastAsia="宋体" w:cs="宋体"/>
+          <w:sz w:val="24"/>
+          <w:szCs w:val="24"/>
+        </w:rPr>
+        <w:t>杨成义</w:t>
+      </w:r>
+      <w:r>
+        <w:rPr>
+          <w:rFonts w:hint="eastAsia" w:ascii="宋体" w:hAnsi="宋体" w:eastAsia="宋体" w:cs="宋体"/>
+          <w:sz w:val="24"/>
+          <w:szCs w:val="24"/>
+          <w:lang w:val="en-US" w:eastAsia="zh-CN"/>
+        </w:rPr>
+        <w:t>.</w:t>
+      </w:r>
+      <w:r>
+        <w:rPr>
+          <w:rFonts w:hint="eastAsia" w:ascii="宋体" w:hAnsi="宋体" w:eastAsia="宋体" w:cs="宋体"/>
+          <w:sz w:val="24"/>
+          <w:szCs w:val="24"/>
+        </w:rPr>
+        <w:t>软件工程</w:t>
+      </w:r>
+      <w:r>
+        <w:rPr>
+          <w:rFonts w:hint="eastAsia" w:ascii="宋体" w:hAnsi="宋体" w:eastAsia="宋体" w:cs="宋体"/>
+          <w:color w:val="auto"/>
+          <w:sz w:val="24"/>
+          <w:szCs w:val="24"/>
+          <w:lang w:val="en-US" w:eastAsia="zh-CN"/>
+        </w:rPr>
+        <w:t>[M]</w:t>
+      </w:r>
+      <w:r>
+        <w:rPr>
+          <w:rFonts w:hint="eastAsia" w:ascii="宋体" w:hAnsi="宋体" w:eastAsia="宋体" w:cs="宋体"/>
+          <w:sz w:val="24"/>
+          <w:szCs w:val="24"/>
+          <w:lang w:val="en-US" w:eastAsia="zh-CN"/>
+        </w:rPr>
+        <w:t>.</w:t>
+      </w:r>
+      <w:r>
+        <w:rPr>
+          <w:rFonts w:hint="eastAsia" w:ascii="宋体" w:hAnsi="宋体" w:eastAsia="宋体" w:cs="宋体"/>
+          <w:sz w:val="24"/>
+          <w:szCs w:val="24"/>
+        </w:rPr>
+        <w:t>清华大学出版社，2017</w:t>
+      </w:r>
+      <w:r>
+        <w:rPr>
+          <w:rFonts w:hint="eastAsia" w:ascii="宋体" w:hAnsi="宋体" w:eastAsia="宋体" w:cs="宋体"/>
+          <w:sz w:val="24"/>
+          <w:szCs w:val="24"/>
+          <w:lang w:val="en-US" w:eastAsia="zh-CN"/>
+        </w:rPr>
+        <w:t>.</w:t>
+      </w:r>
+    </w:p>
+    <w:p>
+      <w:pPr>
+        <w:pStyle w:val="4"/>
+        <w:keepNext w:val="0"/>
+        <w:keepLines w:val="0"/>
+        <w:pageBreakBefore w:val="0"/>
+        <w:widowControl w:val="0"/>
+        <w:kinsoku/>
+        <w:wordWrap/>
+        <w:overflowPunct/>
+        <w:topLinePunct w:val="0"/>
+        <w:autoSpaceDE/>
+        <w:autoSpaceDN/>
+        <w:bidi w:val="0"/>
+        <w:adjustRightInd/>
+        <w:snapToGrid/>
+        <w:spacing w:afterAutospacing="0" w:line="360" w:lineRule="auto"/>
+        <w:ind w:firstLine="0"/>
+        <w:textAlignment w:val="auto"/>
+        <w:outlineLvl w:val="9"/>
+        <w:rPr>
+          <w:rFonts w:hint="eastAsia" w:ascii="宋体" w:hAnsi="宋体" w:eastAsia="宋体" w:cs="宋体"/>
+          <w:color w:val="auto"/>
+          <w:sz w:val="24"/>
+          <w:szCs w:val="24"/>
+          <w:lang w:val="en-US" w:eastAsia="zh-CN"/>
+        </w:rPr>
+      </w:pPr>
+      <w:r>
+        <w:rPr>
+          <w:rFonts w:hint="eastAsia" w:ascii="宋体" w:hAnsi="宋体" w:eastAsia="宋体" w:cs="宋体"/>
+          <w:color w:val="auto"/>
+          <w:sz w:val="24"/>
+          <w:szCs w:val="24"/>
+        </w:rPr>
+        <w:t>[</w:t>
+      </w:r>
+      <w:r>
+        <w:rPr>
+          <w:rFonts w:hint="eastAsia" w:ascii="宋体" w:hAnsi="宋体" w:eastAsia="宋体" w:cs="宋体"/>
+          <w:color w:val="auto"/>
+          <w:sz w:val="24"/>
+          <w:szCs w:val="24"/>
+          <w:lang w:val="en-US" w:eastAsia="zh-CN"/>
+        </w:rPr>
+        <w:t>3</w:t>
+      </w:r>
+      <w:r>
+        <w:rPr>
+          <w:rFonts w:hint="eastAsia" w:ascii="宋体" w:hAnsi="宋体" w:eastAsia="宋体" w:cs="宋体"/>
+          <w:color w:val="auto"/>
+          <w:sz w:val="24"/>
+          <w:szCs w:val="24"/>
+        </w:rPr>
+        <w:t>]</w:t>
+      </w:r>
+      <w:r>
+        <w:rPr>
+          <w:rFonts w:hint="eastAsia" w:ascii="宋体" w:hAnsi="宋体" w:eastAsia="宋体" w:cs="宋体"/>
+          <w:color w:val="auto"/>
+          <w:sz w:val="24"/>
+          <w:szCs w:val="24"/>
+          <w:lang w:eastAsia="zh-CN"/>
+        </w:rPr>
+        <w:t>邵维忠</w:t>
+      </w:r>
+      <w:r>
+        <w:rPr>
+          <w:rFonts w:hint="eastAsia" w:ascii="宋体" w:hAnsi="宋体" w:eastAsia="宋体" w:cs="宋体"/>
+          <w:color w:val="auto"/>
+          <w:sz w:val="24"/>
+          <w:szCs w:val="24"/>
+          <w:lang w:val="en-US" w:eastAsia="zh-CN"/>
+        </w:rPr>
+        <w:t>.面向对象的系统分析[M].北京清华大学出版社，2016.</w:t>
+      </w:r>
+    </w:p>
+    <w:p>
+      <w:pPr>
+        <w:pStyle w:val="4"/>
+        <w:keepNext w:val="0"/>
+        <w:keepLines w:val="0"/>
+        <w:pageBreakBefore w:val="0"/>
+        <w:widowControl w:val="0"/>
+        <w:kinsoku/>
+        <w:wordWrap/>
+        <w:overflowPunct/>
+        <w:topLinePunct w:val="0"/>
+        <w:autoSpaceDE/>
+        <w:autoSpaceDN/>
+        <w:bidi w:val="0"/>
+        <w:adjustRightInd/>
+        <w:snapToGrid/>
+        <w:spacing w:afterAutospacing="0" w:line="360" w:lineRule="auto"/>
+        <w:ind w:firstLine="0"/>
+        <w:textAlignment w:val="auto"/>
+        <w:outlineLvl w:val="9"/>
+        <w:rPr>
+          <w:rFonts w:hint="eastAsia" w:ascii="宋体" w:hAnsi="宋体" w:eastAsia="宋体" w:cs="宋体"/>
+          <w:color w:val="auto"/>
+          <w:sz w:val="24"/>
+          <w:szCs w:val="24"/>
+          <w:lang w:val="en-US" w:eastAsia="zh-CN"/>
+        </w:rPr>
+      </w:pPr>
+      <w:r>
+        <w:rPr>
+          <w:rFonts w:hint="eastAsia" w:ascii="宋体" w:hAnsi="宋体" w:eastAsia="宋体" w:cs="宋体"/>
+          <w:color w:val="auto"/>
+          <w:sz w:val="24"/>
+          <w:szCs w:val="24"/>
+        </w:rPr>
+        <w:t>[</w:t>
+      </w:r>
+      <w:r>
+        <w:rPr>
+          <w:rFonts w:hint="eastAsia" w:ascii="宋体" w:hAnsi="宋体" w:eastAsia="宋体" w:cs="宋体"/>
+          <w:color w:val="auto"/>
+          <w:sz w:val="24"/>
+          <w:szCs w:val="24"/>
+          <w:lang w:val="en-US" w:eastAsia="zh-CN"/>
+        </w:rPr>
+        <w:t>4</w:t>
+      </w:r>
+      <w:r>
+        <w:rPr>
+          <w:rFonts w:hint="eastAsia" w:ascii="宋体" w:hAnsi="宋体" w:eastAsia="宋体" w:cs="宋体"/>
+          <w:color w:val="auto"/>
+          <w:sz w:val="24"/>
+          <w:szCs w:val="24"/>
+        </w:rPr>
+        <w:t>]王珊</w:t>
+      </w:r>
+      <w:r>
+        <w:rPr>
+          <w:rFonts w:hint="eastAsia" w:ascii="宋体" w:hAnsi="宋体" w:eastAsia="宋体" w:cs="宋体"/>
+          <w:color w:val="auto"/>
+          <w:sz w:val="24"/>
+          <w:szCs w:val="24"/>
+          <w:lang w:eastAsia="zh-CN"/>
+        </w:rPr>
+        <w:t>，</w:t>
+      </w:r>
+      <w:r>
+        <w:rPr>
+          <w:rFonts w:hint="eastAsia" w:ascii="宋体" w:hAnsi="宋体" w:eastAsia="宋体" w:cs="宋体"/>
+          <w:color w:val="auto"/>
+          <w:sz w:val="24"/>
+          <w:szCs w:val="24"/>
+        </w:rPr>
+        <w:t>张俊.数据库概论</w:t>
+      </w:r>
+      <w:r>
+        <w:rPr>
+          <w:rFonts w:hint="eastAsia" w:ascii="宋体" w:hAnsi="宋体" w:eastAsia="宋体" w:cs="宋体"/>
+          <w:color w:val="auto"/>
+          <w:sz w:val="24"/>
+          <w:szCs w:val="24"/>
+          <w:lang w:val="en-US" w:eastAsia="zh-CN"/>
+        </w:rPr>
+        <w:t>[M]</w:t>
+      </w:r>
+      <w:r>
+        <w:rPr>
+          <w:rFonts w:hint="eastAsia" w:ascii="宋体" w:hAnsi="宋体" w:eastAsia="宋体" w:cs="宋体"/>
+          <w:color w:val="auto"/>
+          <w:sz w:val="24"/>
+          <w:szCs w:val="24"/>
+        </w:rPr>
+        <w:t>.北京高等教育出版社，2015</w:t>
+      </w:r>
+      <w:r>
+        <w:rPr>
+          <w:rFonts w:hint="eastAsia" w:ascii="宋体" w:hAnsi="宋体" w:eastAsia="宋体" w:cs="宋体"/>
+          <w:color w:val="auto"/>
+          <w:sz w:val="24"/>
+          <w:szCs w:val="24"/>
+          <w:lang w:val="en-US" w:eastAsia="zh-CN"/>
+        </w:rPr>
+        <w:t>.</w:t>
+      </w:r>
+    </w:p>
+    <w:p>
+      <w:pPr>
+        <w:pStyle w:val="4"/>
+        <w:keepNext w:val="0"/>
+        <w:keepLines w:val="0"/>
+        <w:pageBreakBefore w:val="0"/>
+        <w:widowControl w:val="0"/>
+        <w:kinsoku/>
+        <w:wordWrap/>
+        <w:overflowPunct/>
+        <w:topLinePunct w:val="0"/>
+        <w:autoSpaceDE/>
+        <w:autoSpaceDN/>
+        <w:bidi w:val="0"/>
+        <w:adjustRightInd/>
+        <w:snapToGrid/>
+        <w:spacing w:afterAutospacing="0" w:line="360" w:lineRule="auto"/>
+        <w:ind w:firstLine="0"/>
+        <w:textAlignment w:val="auto"/>
+        <w:outlineLvl w:val="9"/>
+        <w:rPr>
+          <w:rFonts w:hint="eastAsia" w:ascii="宋体" w:hAnsi="宋体" w:eastAsia="宋体" w:cs="宋体"/>
+          <w:color w:val="auto"/>
+          <w:sz w:val="24"/>
+          <w:szCs w:val="24"/>
+          <w:lang w:val="en-US" w:eastAsia="zh-CN"/>
+        </w:rPr>
+      </w:pPr>
+      <w:r>
+        <w:rPr>
+          <w:rFonts w:hint="eastAsia" w:ascii="宋体" w:hAnsi="宋体" w:eastAsia="宋体" w:cs="宋体"/>
+          <w:color w:val="auto"/>
+          <w:sz w:val="24"/>
+          <w:szCs w:val="24"/>
+        </w:rPr>
+        <w:t>[</w:t>
+      </w:r>
+      <w:r>
+        <w:rPr>
+          <w:rFonts w:hint="eastAsia" w:ascii="宋体" w:hAnsi="宋体" w:eastAsia="宋体" w:cs="宋体"/>
+          <w:color w:val="auto"/>
+          <w:sz w:val="24"/>
+          <w:szCs w:val="24"/>
+          <w:lang w:val="en-US" w:eastAsia="zh-CN"/>
+        </w:rPr>
+        <w:t>5</w:t>
+      </w:r>
+      <w:r>
+        <w:rPr>
+          <w:rFonts w:hint="eastAsia" w:ascii="宋体" w:hAnsi="宋体" w:eastAsia="宋体" w:cs="宋体"/>
+          <w:color w:val="auto"/>
+          <w:sz w:val="24"/>
+          <w:szCs w:val="24"/>
+        </w:rPr>
+        <w:t>]崔巍.数据库系统及应用</w:t>
+      </w:r>
+      <w:r>
+        <w:rPr>
+          <w:rFonts w:hint="eastAsia" w:ascii="宋体" w:hAnsi="宋体" w:eastAsia="宋体" w:cs="宋体"/>
+          <w:color w:val="auto"/>
+          <w:sz w:val="24"/>
+          <w:szCs w:val="24"/>
+          <w:lang w:val="en-US" w:eastAsia="zh-CN"/>
+        </w:rPr>
+        <w:t>[M]</w:t>
+      </w:r>
+      <w:r>
+        <w:rPr>
+          <w:rFonts w:hint="eastAsia" w:ascii="宋体" w:hAnsi="宋体" w:eastAsia="宋体" w:cs="宋体"/>
+          <w:color w:val="auto"/>
+          <w:sz w:val="24"/>
+          <w:szCs w:val="24"/>
+        </w:rPr>
+        <w:t>.北京高等教育出版社</w:t>
+      </w:r>
+      <w:r>
+        <w:rPr>
+          <w:rFonts w:hint="eastAsia" w:ascii="宋体" w:hAnsi="宋体" w:eastAsia="宋体" w:cs="宋体"/>
+          <w:color w:val="auto"/>
+          <w:sz w:val="24"/>
+          <w:szCs w:val="24"/>
+          <w:lang w:val="en-US" w:eastAsia="zh-CN"/>
+        </w:rPr>
+        <w:t>，</w:t>
+      </w:r>
+      <w:r>
+        <w:rPr>
+          <w:rFonts w:hint="eastAsia" w:ascii="宋体" w:hAnsi="宋体" w:eastAsia="宋体" w:cs="宋体"/>
+          <w:color w:val="auto"/>
+          <w:sz w:val="24"/>
+          <w:szCs w:val="24"/>
+        </w:rPr>
+        <w:t>2015</w:t>
+      </w:r>
+      <w:r>
+        <w:rPr>
+          <w:rFonts w:hint="eastAsia" w:ascii="宋体" w:hAnsi="宋体" w:eastAsia="宋体" w:cs="宋体"/>
+          <w:color w:val="auto"/>
+          <w:sz w:val="24"/>
+          <w:szCs w:val="24"/>
+          <w:lang w:val="en-US" w:eastAsia="zh-CN"/>
+        </w:rPr>
+        <w:t>.</w:t>
+      </w:r>
+    </w:p>
+    <w:p>
+      <w:pPr>
+        <w:pStyle w:val="4"/>
+        <w:keepNext w:val="0"/>
+        <w:keepLines w:val="0"/>
+        <w:pageBreakBefore w:val="0"/>
+        <w:widowControl w:val="0"/>
+        <w:kinsoku/>
+        <w:wordWrap/>
+        <w:overflowPunct/>
+        <w:topLinePunct w:val="0"/>
+        <w:autoSpaceDE/>
+        <w:autoSpaceDN/>
+        <w:bidi w:val="0"/>
+        <w:adjustRightInd/>
+        <w:snapToGrid/>
+        <w:spacing w:afterAutospacing="0" w:line="360" w:lineRule="auto"/>
+        <w:ind w:firstLine="0"/>
+        <w:textAlignment w:val="auto"/>
+        <w:outlineLvl w:val="9"/>
+        <w:rPr>
+          <w:rFonts w:hint="eastAsia" w:ascii="宋体" w:hAnsi="宋体" w:eastAsia="宋体" w:cs="宋体"/>
+          <w:color w:val="auto"/>
+          <w:sz w:val="24"/>
+          <w:szCs w:val="24"/>
+          <w:lang w:val="en-US" w:eastAsia="zh-CN"/>
+        </w:rPr>
+      </w:pPr>
+      <w:r>
+        <w:rPr>
+          <w:rFonts w:hint="eastAsia" w:ascii="宋体" w:hAnsi="宋体" w:eastAsia="宋体" w:cs="宋体"/>
+          <w:color w:val="auto"/>
+          <w:sz w:val="24"/>
+          <w:szCs w:val="24"/>
+        </w:rPr>
+        <w:t>[</w:t>
+      </w:r>
+      <w:r>
+        <w:rPr>
+          <w:rFonts w:hint="eastAsia" w:ascii="宋体" w:hAnsi="宋体" w:eastAsia="宋体" w:cs="宋体"/>
+          <w:color w:val="auto"/>
+          <w:sz w:val="24"/>
+          <w:szCs w:val="24"/>
+          <w:lang w:val="en-US" w:eastAsia="zh-CN"/>
+        </w:rPr>
+        <w:t>6</w:t>
+      </w:r>
+      <w:r>
+        <w:rPr>
+          <w:rFonts w:hint="eastAsia" w:ascii="宋体" w:hAnsi="宋体" w:eastAsia="宋体" w:cs="宋体"/>
+          <w:color w:val="auto"/>
+          <w:sz w:val="24"/>
+          <w:szCs w:val="24"/>
+        </w:rPr>
+        <w:t>]</w:t>
+      </w:r>
+      <w:r>
+        <w:rPr>
+          <w:rFonts w:hint="eastAsia" w:ascii="宋体" w:hAnsi="宋体" w:eastAsia="宋体" w:cs="宋体"/>
+          <w:color w:val="auto"/>
+          <w:sz w:val="24"/>
+          <w:szCs w:val="24"/>
+          <w:lang w:eastAsia="zh-CN"/>
+        </w:rPr>
+        <w:t>杨芙清</w:t>
+      </w:r>
+      <w:r>
+        <w:rPr>
+          <w:rFonts w:hint="eastAsia" w:ascii="宋体" w:hAnsi="宋体" w:eastAsia="宋体" w:cs="宋体"/>
+          <w:color w:val="auto"/>
+          <w:sz w:val="24"/>
+          <w:szCs w:val="24"/>
+          <w:lang w:val="en-US" w:eastAsia="zh-CN"/>
+        </w:rPr>
+        <w:t>.软件复用及相关技术[J].计算机科学，2016.</w:t>
+      </w:r>
+    </w:p>
+    <w:p>
+      <w:pPr>
+        <w:pStyle w:val="4"/>
+        <w:keepNext w:val="0"/>
+        <w:keepLines w:val="0"/>
+        <w:pageBreakBefore w:val="0"/>
+        <w:widowControl w:val="0"/>
+        <w:kinsoku/>
+        <w:wordWrap/>
+        <w:overflowPunct/>
+        <w:topLinePunct w:val="0"/>
+        <w:autoSpaceDE/>
+        <w:autoSpaceDN/>
+        <w:bidi w:val="0"/>
+        <w:adjustRightInd/>
+        <w:snapToGrid/>
+        <w:spacing w:afterAutospacing="0" w:line="360" w:lineRule="auto"/>
+        <w:ind w:firstLine="0"/>
+        <w:textAlignment w:val="auto"/>
+        <w:outlineLvl w:val="9"/>
+        <w:rPr>
+          <w:rFonts w:hint="eastAsia" w:ascii="宋体" w:hAnsi="宋体" w:eastAsia="宋体" w:cs="宋体"/>
+          <w:color w:val="auto"/>
+          <w:sz w:val="24"/>
+          <w:szCs w:val="24"/>
+          <w:lang w:val="en-US" w:eastAsia="zh-CN"/>
+        </w:rPr>
+      </w:pPr>
+      <w:r>
+        <w:rPr>
+          <w:rFonts w:hint="eastAsia" w:ascii="宋体" w:hAnsi="宋体" w:eastAsia="宋体" w:cs="宋体"/>
+          <w:color w:val="auto"/>
+          <w:sz w:val="24"/>
+          <w:szCs w:val="24"/>
+        </w:rPr>
+        <w:t>[</w:t>
+      </w:r>
+      <w:r>
+        <w:rPr>
+          <w:rFonts w:hint="eastAsia" w:ascii="宋体" w:hAnsi="宋体" w:eastAsia="宋体" w:cs="宋体"/>
+          <w:color w:val="auto"/>
+          <w:sz w:val="24"/>
+          <w:szCs w:val="24"/>
+          <w:lang w:val="en-US" w:eastAsia="zh-CN"/>
+        </w:rPr>
+        <w:t>7</w:t>
+      </w:r>
+      <w:r>
+        <w:rPr>
+          <w:rFonts w:hint="eastAsia" w:ascii="宋体" w:hAnsi="宋体" w:eastAsia="宋体" w:cs="宋体"/>
+          <w:color w:val="auto"/>
+          <w:sz w:val="24"/>
+          <w:szCs w:val="24"/>
+        </w:rPr>
+        <w:t>]李代平</w:t>
+      </w:r>
+      <w:r>
+        <w:rPr>
+          <w:rFonts w:hint="eastAsia" w:ascii="宋体" w:hAnsi="宋体" w:eastAsia="宋体" w:cs="宋体"/>
+          <w:color w:val="auto"/>
+          <w:sz w:val="24"/>
+          <w:szCs w:val="24"/>
+          <w:lang w:val="en-US" w:eastAsia="zh-CN"/>
+        </w:rPr>
+        <w:t>.</w:t>
+      </w:r>
+      <w:r>
+        <w:rPr>
+          <w:rFonts w:hint="eastAsia" w:ascii="宋体" w:hAnsi="宋体" w:eastAsia="宋体" w:cs="宋体"/>
+          <w:color w:val="auto"/>
+          <w:sz w:val="24"/>
+          <w:szCs w:val="24"/>
+        </w:rPr>
+        <w:t>SQL开发技巧与实例[M].北京地质出版社，2016</w:t>
+      </w:r>
+      <w:r>
+        <w:rPr>
+          <w:rFonts w:hint="eastAsia" w:ascii="宋体" w:hAnsi="宋体" w:eastAsia="宋体" w:cs="宋体"/>
+          <w:color w:val="auto"/>
+          <w:sz w:val="24"/>
+          <w:szCs w:val="24"/>
+          <w:lang w:val="en-US" w:eastAsia="zh-CN"/>
+        </w:rPr>
+        <w:t>.</w:t>
+      </w:r>
+    </w:p>
+    <w:p>
+      <w:pPr>
+        <w:pStyle w:val="4"/>
+        <w:keepNext w:val="0"/>
+        <w:keepLines w:val="0"/>
+        <w:pageBreakBefore w:val="0"/>
+        <w:widowControl w:val="0"/>
+        <w:kinsoku/>
+        <w:wordWrap/>
+        <w:overflowPunct/>
+        <w:topLinePunct w:val="0"/>
+        <w:autoSpaceDE/>
+        <w:autoSpaceDN/>
+        <w:bidi w:val="0"/>
+        <w:adjustRightInd/>
+        <w:snapToGrid/>
+        <w:spacing w:afterAutospacing="0" w:line="360" w:lineRule="auto"/>
+        <w:ind w:firstLine="0"/>
+        <w:textAlignment w:val="auto"/>
+        <w:outlineLvl w:val="9"/>
+        <w:rPr>
+          <w:rFonts w:hint="eastAsia" w:ascii="宋体" w:hAnsi="宋体" w:eastAsia="宋体" w:cs="宋体"/>
+          <w:color w:val="auto"/>
+          <w:sz w:val="24"/>
+          <w:szCs w:val="24"/>
+        </w:rPr>
+      </w:pPr>
+      <w:r>
+        <w:rPr>
+          <w:rFonts w:hint="eastAsia" w:ascii="宋体" w:hAnsi="宋体" w:eastAsia="宋体" w:cs="宋体"/>
+          <w:color w:val="auto"/>
+          <w:sz w:val="24"/>
+          <w:szCs w:val="24"/>
+        </w:rPr>
+        <w:t>[</w:t>
+      </w:r>
+      <w:r>
+        <w:rPr>
+          <w:rFonts w:hint="eastAsia" w:ascii="宋体" w:hAnsi="宋体" w:eastAsia="宋体" w:cs="宋体"/>
+          <w:color w:val="auto"/>
+          <w:sz w:val="24"/>
+          <w:szCs w:val="24"/>
+          <w:lang w:val="en-US" w:eastAsia="zh-CN"/>
+        </w:rPr>
+        <w:t>8</w:t>
+      </w:r>
+      <w:r>
+        <w:rPr>
+          <w:rFonts w:hint="eastAsia" w:ascii="宋体" w:hAnsi="宋体" w:eastAsia="宋体" w:cs="宋体"/>
+          <w:color w:val="auto"/>
+          <w:sz w:val="24"/>
+          <w:szCs w:val="24"/>
+        </w:rPr>
+        <w:t>] 毕建信</w:t>
+      </w:r>
+      <w:r>
+        <w:rPr>
+          <w:rFonts w:hint="eastAsia" w:ascii="宋体" w:hAnsi="宋体" w:eastAsia="宋体" w:cs="宋体"/>
+          <w:color w:val="auto"/>
+          <w:sz w:val="24"/>
+          <w:szCs w:val="24"/>
+          <w:lang w:eastAsia="zh-CN"/>
+        </w:rPr>
+        <w:t>、</w:t>
+      </w:r>
+      <w:r>
+        <w:rPr>
+          <w:rFonts w:hint="eastAsia" w:ascii="宋体" w:hAnsi="宋体" w:eastAsia="宋体" w:cs="宋体"/>
+          <w:color w:val="auto"/>
+          <w:sz w:val="24"/>
+          <w:szCs w:val="24"/>
+        </w:rPr>
+        <w:t>基于MVC设计模式WEB应用研究与实现[D].武汉理工大学，20</w:t>
+      </w:r>
+      <w:r>
+        <w:rPr>
+          <w:rFonts w:hint="eastAsia" w:ascii="宋体" w:hAnsi="宋体" w:eastAsia="宋体" w:cs="宋体"/>
+          <w:color w:val="auto"/>
+          <w:sz w:val="24"/>
+          <w:szCs w:val="24"/>
+          <w:lang w:val="en-US" w:eastAsia="zh-CN"/>
+        </w:rPr>
+        <w:t>1</w:t>
+      </w:r>
+      <w:r>
+        <w:rPr>
+          <w:rFonts w:hint="eastAsia" w:ascii="宋体" w:hAnsi="宋体" w:eastAsia="宋体" w:cs="宋体"/>
+          <w:color w:val="auto"/>
+          <w:sz w:val="24"/>
+          <w:szCs w:val="24"/>
+        </w:rPr>
+        <w:t>6.</w:t>
+      </w:r>
+    </w:p>
+    <w:p>
+      <w:pPr>
+        <w:pStyle w:val="4"/>
+        <w:keepNext w:val="0"/>
+        <w:keepLines w:val="0"/>
+        <w:pageBreakBefore w:val="0"/>
+        <w:widowControl w:val="0"/>
+        <w:kinsoku/>
+        <w:wordWrap/>
+        <w:overflowPunct/>
+        <w:topLinePunct w:val="0"/>
+        <w:autoSpaceDE/>
+        <w:autoSpaceDN/>
+        <w:bidi w:val="0"/>
+        <w:adjustRightInd/>
+        <w:snapToGrid/>
+        <w:spacing w:afterAutospacing="0" w:line="360" w:lineRule="auto"/>
+        <w:ind w:firstLine="0"/>
+        <w:textAlignment w:val="auto"/>
+        <w:outlineLvl w:val="9"/>
+        <w:rPr>
+          <w:rFonts w:hint="eastAsia" w:ascii="宋体" w:hAnsi="宋体" w:eastAsia="宋体" w:cs="宋体"/>
+          <w:color w:val="auto"/>
+          <w:sz w:val="24"/>
+          <w:szCs w:val="24"/>
+        </w:rPr>
+      </w:pPr>
+      <w:r>
+        <w:rPr>
+          <w:rFonts w:hint="eastAsia" w:ascii="宋体" w:hAnsi="宋体" w:eastAsia="宋体" w:cs="宋体"/>
+          <w:color w:val="auto"/>
+          <w:sz w:val="24"/>
+          <w:szCs w:val="24"/>
+        </w:rPr>
+        <w:t>[</w:t>
+      </w:r>
+      <w:r>
+        <w:rPr>
+          <w:rFonts w:hint="eastAsia" w:ascii="宋体" w:hAnsi="宋体" w:eastAsia="宋体" w:cs="宋体"/>
+          <w:color w:val="auto"/>
+          <w:sz w:val="24"/>
+          <w:szCs w:val="24"/>
+          <w:lang w:val="en-US" w:eastAsia="zh-CN"/>
+        </w:rPr>
+        <w:t>9</w:t>
+      </w:r>
+      <w:r>
+        <w:rPr>
+          <w:rFonts w:hint="eastAsia" w:ascii="宋体" w:hAnsi="宋体" w:eastAsia="宋体" w:cs="宋体"/>
+          <w:color w:val="auto"/>
+          <w:sz w:val="24"/>
+          <w:szCs w:val="24"/>
+        </w:rPr>
+        <w:t>] 贺松平.基于MVC模式的B/S架构的研究与应用[D].华中科技大学，20</w:t>
+      </w:r>
+      <w:r>
+        <w:rPr>
+          <w:rFonts w:hint="eastAsia" w:ascii="宋体" w:hAnsi="宋体" w:eastAsia="宋体" w:cs="宋体"/>
+          <w:color w:val="auto"/>
+          <w:sz w:val="24"/>
+          <w:szCs w:val="24"/>
+          <w:lang w:val="en-US" w:eastAsia="zh-CN"/>
+        </w:rPr>
+        <w:t>1</w:t>
+      </w:r>
+      <w:r>
+        <w:rPr>
+          <w:rFonts w:hint="eastAsia" w:ascii="宋体" w:hAnsi="宋体" w:eastAsia="宋体" w:cs="宋体"/>
+          <w:color w:val="auto"/>
+          <w:sz w:val="24"/>
+          <w:szCs w:val="24"/>
+        </w:rPr>
+        <w:t>9.</w:t>
+      </w:r>
+    </w:p>
+    <w:p>
+      <w:pPr>
+        <w:pStyle w:val="4"/>
+        <w:keepNext w:val="0"/>
+        <w:keepLines w:val="0"/>
+        <w:pageBreakBefore w:val="0"/>
+        <w:widowControl w:val="0"/>
+        <w:kinsoku/>
+        <w:wordWrap/>
+        <w:overflowPunct/>
+        <w:topLinePunct w:val="0"/>
+        <w:autoSpaceDE/>
+        <w:autoSpaceDN/>
+        <w:bidi w:val="0"/>
+        <w:adjustRightInd/>
+        <w:snapToGrid/>
+        <w:spacing w:afterAutospacing="0" w:line="360" w:lineRule="auto"/>
+        <w:ind w:firstLine="0"/>
+        <w:textAlignment w:val="auto"/>
+        <w:outlineLvl w:val="9"/>
+        <w:rPr>
+          <w:rFonts w:hint="eastAsia" w:ascii="宋体" w:hAnsi="宋体" w:eastAsia="宋体" w:cs="宋体"/>
+          <w:color w:val="auto"/>
+          <w:sz w:val="24"/>
+          <w:szCs w:val="24"/>
+          <w:lang w:val="en-US" w:eastAsia="zh-CN"/>
+        </w:rPr>
+      </w:pPr>
+      <w:r>
+        <w:rPr>
+          <w:rFonts w:hint="eastAsia" w:ascii="宋体" w:hAnsi="宋体" w:eastAsia="宋体" w:cs="宋体"/>
+          <w:color w:val="auto"/>
+          <w:sz w:val="24"/>
+          <w:szCs w:val="24"/>
+        </w:rPr>
+        <w:t>[</w:t>
+      </w:r>
+      <w:r>
+        <w:rPr>
+          <w:rFonts w:hint="eastAsia" w:ascii="宋体" w:hAnsi="宋体" w:eastAsia="宋体" w:cs="宋体"/>
+          <w:color w:val="auto"/>
+          <w:sz w:val="24"/>
+          <w:szCs w:val="24"/>
+          <w:lang w:val="en-US" w:eastAsia="zh-CN"/>
+        </w:rPr>
+        <w:t>10</w:t>
+      </w:r>
+      <w:r>
+        <w:rPr>
+          <w:rFonts w:hint="eastAsia" w:ascii="宋体" w:hAnsi="宋体" w:eastAsia="宋体" w:cs="宋体"/>
+          <w:color w:val="auto"/>
+          <w:sz w:val="24"/>
+          <w:szCs w:val="24"/>
+        </w:rPr>
+        <w:t>]陈雄华.Spring企业级应用开发详解[M].北京电子工业出版社, 20</w:t>
+      </w:r>
+      <w:r>
+        <w:rPr>
+          <w:rFonts w:hint="eastAsia" w:ascii="宋体" w:hAnsi="宋体" w:eastAsia="宋体" w:cs="宋体"/>
+          <w:color w:val="auto"/>
+          <w:sz w:val="24"/>
+          <w:szCs w:val="24"/>
+          <w:lang w:val="en-US" w:eastAsia="zh-CN"/>
+        </w:rPr>
+        <w:t>1</w:t>
+      </w:r>
+      <w:r>
+        <w:rPr>
+          <w:rFonts w:hint="eastAsia" w:ascii="宋体" w:hAnsi="宋体" w:eastAsia="宋体" w:cs="宋体"/>
+          <w:color w:val="auto"/>
+          <w:sz w:val="24"/>
+          <w:szCs w:val="24"/>
+        </w:rPr>
+        <w:t>9</w:t>
+      </w:r>
+      <w:r>
+        <w:rPr>
+          <w:rFonts w:hint="eastAsia" w:ascii="宋体" w:hAnsi="宋体" w:eastAsia="宋体" w:cs="宋体"/>
+          <w:color w:val="auto"/>
+          <w:sz w:val="24"/>
+          <w:szCs w:val="24"/>
+          <w:lang w:val="en-US" w:eastAsia="zh-CN"/>
+        </w:rPr>
+        <w:t>.</w:t>
+      </w:r>
+    </w:p>
+    <w:p>
+      <w:pPr>
+        <w:pStyle w:val="13"/>
+        <w:keepNext w:val="0"/>
+        <w:keepLines w:val="0"/>
+        <w:pageBreakBefore w:val="0"/>
+        <w:widowControl/>
+        <w:suppressLineNumbers w:val="0"/>
+        <w:kinsoku/>
+        <w:wordWrap/>
+        <w:overflowPunct/>
+        <w:topLinePunct w:val="0"/>
+        <w:autoSpaceDE/>
+        <w:autoSpaceDN/>
+        <w:bidi w:val="0"/>
+        <w:adjustRightInd/>
+        <w:snapToGrid/>
+        <w:spacing w:before="0" w:beforeAutospacing="0" w:after="0" w:afterAutospacing="0" w:line="360" w:lineRule="auto"/>
+        <w:ind w:right="0"/>
         <w:jc w:val="both"/>
         <w:textAlignment w:val="auto"/>
         <w:rPr>
@@ -16052,6 +21708,16 @@
           <w:lang w:val="en-US" w:eastAsia="zh-CN"/>
         </w:rPr>
       </w:pPr>
+      <w:r>
+        <w:rPr>
+          <w:rFonts w:hint="eastAsia" w:ascii="宋体" w:hAnsi="宋体" w:eastAsia="宋体" w:cs="宋体"/>
+          <w:color w:val="auto"/>
+          <w:sz w:val="24"/>
+          <w:szCs w:val="24"/>
+          <w:lang w:val="en-US" w:eastAsia="zh-CN"/>
+        </w:rPr>
+        <w:t>[11]黄建宏.Redis的设与实现[M].机械工业出版社.2018.</w:t>
+      </w:r>
     </w:p>
     <w:sectPr>
       <w:pgSz w:w="11910" w:h="16840"/>
@@ -16066,7 +21732,7 @@
 <w:ftr xmlns:wpc="http://schemas.microsoft.com/office/word/2010/wordprocessingCanvas" xmlns:mc="http://schemas.openxmlformats.org/markup-compatibility/2006" xmlns:o="urn:schemas-microsoft-com:office:office" xmlns:r="http://schemas.openxmlformats.org/officeDocument/2006/relationships" xmlns:m="http://schemas.openxmlformats.org/officeDocument/2006/math" xmlns:v="urn:schemas-microsoft-com:vml" xmlns:wp14="http://schemas.microsoft.com/office/word/2010/wordprocessingDrawing" xmlns:wp="http://schemas.openxmlformats.org/drawingml/2006/wordprocessingDrawing" xmlns:w10="urn:schemas-microsoft-com:office:word" xmlns:w="http://schemas.openxmlformats.org/wordprocessingml/2006/main" xmlns:w14="http://schemas.microsoft.com/office/word/2010/wordml" xmlns:w15="http://schemas.microsoft.com/office/word/2012/wordml" xmlns:wpg="http://schemas.microsoft.com/office/word/2010/wordprocessingGroup" xmlns:wpi="http://schemas.microsoft.com/office/word/2010/wordprocessingInk" xmlns:wne="http://schemas.microsoft.com/office/word/2006/wordml" xmlns:wps="http://schemas.microsoft.com/office/word/2010/wordprocessingShape" xmlns:wpsCustomData="http://www.wps.cn/officeDocument/2013/wpsCustomData" mc:Ignorable="w14 w15 wp14">
   <w:p>
     <w:pPr>
-      <w:pStyle w:val="6"/>
+      <w:pStyle w:val="8"/>
       <w:tabs>
         <w:tab w:val="center" w:pos="4605"/>
         <w:tab w:val="clear" w:pos="4153"/>
@@ -16092,7 +21758,7 @@
             <w:txbxContent>
               <w:p>
                 <w:pPr>
-                  <w:pStyle w:val="6"/>
+                  <w:pStyle w:val="8"/>
                   <w:rPr>
                     <w:rFonts w:hint="default" w:eastAsia="宋体"/>
                     <w:lang w:val="en-US" w:eastAsia="zh-CN"/>
@@ -16119,7 +21785,7 @@
 <w:ftr xmlns:wpc="http://schemas.microsoft.com/office/word/2010/wordprocessingCanvas" xmlns:mc="http://schemas.openxmlformats.org/markup-compatibility/2006" xmlns:o="urn:schemas-microsoft-com:office:office" xmlns:r="http://schemas.openxmlformats.org/officeDocument/2006/relationships" xmlns:m="http://schemas.openxmlformats.org/officeDocument/2006/math" xmlns:v="urn:schemas-microsoft-com:vml" xmlns:wp14="http://schemas.microsoft.com/office/word/2010/wordprocessingDrawing" xmlns:wp="http://schemas.openxmlformats.org/drawingml/2006/wordprocessingDrawing" xmlns:w10="urn:schemas-microsoft-com:office:word" xmlns:w="http://schemas.openxmlformats.org/wordprocessingml/2006/main" xmlns:w14="http://schemas.microsoft.com/office/word/2010/wordml" xmlns:w15="http://schemas.microsoft.com/office/word/2012/wordml" xmlns:wpg="http://schemas.microsoft.com/office/word/2010/wordprocessingGroup" xmlns:wpi="http://schemas.microsoft.com/office/word/2010/wordprocessingInk" xmlns:wne="http://schemas.microsoft.com/office/word/2006/wordml" xmlns:wps="http://schemas.microsoft.com/office/word/2010/wordprocessingShape" xmlns:wpsCustomData="http://www.wps.cn/officeDocument/2013/wpsCustomData" mc:Ignorable="w14 w15 wp14">
   <w:p>
     <w:pPr>
-      <w:pStyle w:val="6"/>
+      <w:pStyle w:val="8"/>
       <w:tabs>
         <w:tab w:val="center" w:pos="4605"/>
         <w:tab w:val="clear" w:pos="4153"/>
@@ -16145,7 +21811,7 @@
             <w:txbxContent>
               <w:p>
                 <w:pPr>
-                  <w:pStyle w:val="6"/>
+                  <w:pStyle w:val="8"/>
                   <w:rPr>
                     <w:rFonts w:hint="eastAsia" w:eastAsia="宋体"/>
                     <w:lang w:eastAsia="zh-CN"/>
@@ -16226,7 +21892,7 @@
 <w:ftr xmlns:wpc="http://schemas.microsoft.com/office/word/2010/wordprocessingCanvas" xmlns:mc="http://schemas.openxmlformats.org/markup-compatibility/2006" xmlns:o="urn:schemas-microsoft-com:office:office" xmlns:r="http://schemas.openxmlformats.org/officeDocument/2006/relationships" xmlns:m="http://schemas.openxmlformats.org/officeDocument/2006/math" xmlns:v="urn:schemas-microsoft-com:vml" xmlns:wp14="http://schemas.microsoft.com/office/word/2010/wordprocessingDrawing" xmlns:wp="http://schemas.openxmlformats.org/drawingml/2006/wordprocessingDrawing" xmlns:w10="urn:schemas-microsoft-com:office:word" xmlns:w="http://schemas.openxmlformats.org/wordprocessingml/2006/main" xmlns:w14="http://schemas.microsoft.com/office/word/2010/wordml" xmlns:w15="http://schemas.microsoft.com/office/word/2012/wordml" xmlns:wpg="http://schemas.microsoft.com/office/word/2010/wordprocessingGroup" xmlns:wpi="http://schemas.microsoft.com/office/word/2010/wordprocessingInk" xmlns:wne="http://schemas.microsoft.com/office/word/2006/wordml" xmlns:wps="http://schemas.microsoft.com/office/word/2010/wordprocessingShape" xmlns:wpsCustomData="http://www.wps.cn/officeDocument/2013/wpsCustomData" mc:Ignorable="w14 w15 wp14">
   <w:p>
     <w:pPr>
-      <w:pStyle w:val="6"/>
+      <w:pStyle w:val="8"/>
     </w:pPr>
     <w:r>
       <w:rPr>
@@ -16243,7 +21909,7 @@
             <w:txbxContent>
               <w:p>
                 <w:pPr>
-                  <w:pStyle w:val="6"/>
+                  <w:pStyle w:val="8"/>
                   <w:rPr>
                     <w:rFonts w:hint="eastAsia" w:eastAsia="宋体"/>
                     <w:lang w:eastAsia="zh-CN"/>
@@ -16298,7 +21964,7 @@
 <w:hdr xmlns:wpc="http://schemas.microsoft.com/office/word/2010/wordprocessingCanvas" xmlns:mc="http://schemas.openxmlformats.org/markup-compatibility/2006" xmlns:o="urn:schemas-microsoft-com:office:office" xmlns:r="http://schemas.openxmlformats.org/officeDocument/2006/relationships" xmlns:m="http://schemas.openxmlformats.org/officeDocument/2006/math" xmlns:v="urn:schemas-microsoft-com:vml" xmlns:wp14="http://schemas.microsoft.com/office/word/2010/wordprocessingDrawing" xmlns:wp="http://schemas.openxmlformats.org/drawingml/2006/wordprocessingDrawing" xmlns:w10="urn:schemas-microsoft-com:office:word" xmlns:w="http://schemas.openxmlformats.org/wordprocessingml/2006/main" xmlns:w14="http://schemas.microsoft.com/office/word/2010/wordml" xmlns:w15="http://schemas.microsoft.com/office/word/2012/wordml" xmlns:wpg="http://schemas.microsoft.com/office/word/2010/wordprocessingGroup" xmlns:wpi="http://schemas.microsoft.com/office/word/2010/wordprocessingInk" xmlns:wne="http://schemas.microsoft.com/office/word/2006/wordml" xmlns:wps="http://schemas.microsoft.com/office/word/2010/wordprocessingShape" xmlns:wpsCustomData="http://www.wps.cn/officeDocument/2013/wpsCustomData" mc:Ignorable="w14 w15 wp14">
   <w:p>
     <w:pPr>
-      <w:pStyle w:val="7"/>
+      <w:pStyle w:val="9"/>
       <w:jc w:val="center"/>
       <w:rPr>
         <w:rFonts w:hint="eastAsia"/>
@@ -16322,7 +21988,7 @@
 <w:hdr xmlns:wpc="http://schemas.microsoft.com/office/word/2010/wordprocessingCanvas" xmlns:mc="http://schemas.openxmlformats.org/markup-compatibility/2006" xmlns:o="urn:schemas-microsoft-com:office:office" xmlns:r="http://schemas.openxmlformats.org/officeDocument/2006/relationships" xmlns:m="http://schemas.openxmlformats.org/officeDocument/2006/math" xmlns:v="urn:schemas-microsoft-com:vml" xmlns:wp14="http://schemas.microsoft.com/office/word/2010/wordprocessingDrawing" xmlns:wp="http://schemas.openxmlformats.org/drawingml/2006/wordprocessingDrawing" xmlns:w10="urn:schemas-microsoft-com:office:word" xmlns:w="http://schemas.openxmlformats.org/wordprocessingml/2006/main" xmlns:w14="http://schemas.microsoft.com/office/word/2010/wordml" xmlns:w15="http://schemas.microsoft.com/office/word/2012/wordml" xmlns:wpg="http://schemas.microsoft.com/office/word/2010/wordprocessingGroup" xmlns:wpi="http://schemas.microsoft.com/office/word/2010/wordprocessingInk" xmlns:wne="http://schemas.microsoft.com/office/word/2006/wordml" xmlns:wps="http://schemas.microsoft.com/office/word/2010/wordprocessingShape" xmlns:wpsCustomData="http://www.wps.cn/officeDocument/2013/wpsCustomData" mc:Ignorable="w14 w15 wp14">
   <w:p>
     <w:pPr>
-      <w:pStyle w:val="7"/>
+      <w:pStyle w:val="9"/>
       <w:jc w:val="center"/>
       <w:rPr>
         <w:rFonts w:hint="eastAsia" w:eastAsia="宋体"/>
@@ -16343,7 +22009,7 @@
   </w:p>
   <w:p>
     <w:pPr>
-      <w:pStyle w:val="7"/>
+      <w:pStyle w:val="9"/>
       <w:rPr>
         <w:rFonts w:hint="eastAsia"/>
         <w:lang w:eastAsia="zh-CN"/>
@@ -16528,7 +22194,7 @@
     <w:lsdException w:unhideWhenUsed="0" w:uiPriority="0" w:semiHidden="0" w:name="index 8"/>
     <w:lsdException w:unhideWhenUsed="0" w:uiPriority="0" w:semiHidden="0" w:name="index 9"/>
     <w:lsdException w:unhideWhenUsed="0" w:uiPriority="0" w:semiHidden="0" w:name="toc 1"/>
-    <w:lsdException w:unhideWhenUsed="0" w:uiPriority="0" w:semiHidden="0" w:name="toc 2"/>
+    <w:lsdException w:qFormat="1" w:unhideWhenUsed="0" w:uiPriority="0" w:semiHidden="0" w:name="toc 2"/>
     <w:lsdException w:unhideWhenUsed="0" w:uiPriority="0" w:semiHidden="0" w:name="toc 3"/>
     <w:lsdException w:unhideWhenUsed="0" w:uiPriority="0" w:semiHidden="0" w:name="toc 4"/>
     <w:lsdException w:unhideWhenUsed="0" w:uiPriority="0" w:semiHidden="0" w:name="toc 5"/>
@@ -16538,7 +22204,7 @@
     <w:lsdException w:unhideWhenUsed="0" w:uiPriority="0" w:semiHidden="0" w:name="toc 9"/>
     <w:lsdException w:unhideWhenUsed="0" w:uiPriority="0" w:semiHidden="0" w:name="Normal Indent"/>
     <w:lsdException w:unhideWhenUsed="0" w:uiPriority="0" w:semiHidden="0" w:name="footnote text"/>
-    <w:lsdException w:unhideWhenUsed="0" w:uiPriority="0" w:semiHidden="0" w:name="annotation text"/>
+    <w:lsdException w:qFormat="1" w:uiPriority="99" w:semiHidden="0" w:name="annotation text"/>
     <w:lsdException w:unhideWhenUsed="0" w:uiPriority="0" w:semiHidden="0" w:name="header"/>
     <w:lsdException w:unhideWhenUsed="0" w:uiPriority="0" w:semiHidden="0" w:name="footer"/>
     <w:lsdException w:unhideWhenUsed="0" w:uiPriority="0" w:semiHidden="0" w:name="index heading"/>
@@ -16598,7 +22264,7 @@
     <w:lsdException w:qFormat="1" w:unhideWhenUsed="0" w:uiPriority="0" w:semiHidden="0" w:name="Strong"/>
     <w:lsdException w:qFormat="1" w:unhideWhenUsed="0" w:uiPriority="0" w:semiHidden="0" w:name="Emphasis"/>
     <w:lsdException w:unhideWhenUsed="0" w:uiPriority="0" w:semiHidden="0" w:name="Document Map"/>
-    <w:lsdException w:unhideWhenUsed="0" w:uiPriority="0" w:semiHidden="0" w:name="Plain Text"/>
+    <w:lsdException w:qFormat="1" w:unhideWhenUsed="0" w:uiPriority="0" w:semiHidden="0" w:name="Plain Text"/>
     <w:lsdException w:unhideWhenUsed="0" w:uiPriority="0" w:semiHidden="0" w:name="E-mail Signature"/>
     <w:lsdException w:qFormat="1" w:unhideWhenUsed="0" w:uiPriority="0" w:semiHidden="0" w:name="Normal (Web)"/>
     <w:lsdException w:unhideWhenUsed="0" w:uiPriority="0" w:semiHidden="0" w:name="HTML Acronym"/>
@@ -16814,13 +22480,13 @@
       <w:sz w:val="32"/>
     </w:rPr>
   </w:style>
-  <w:style w:type="character" w:default="1" w:styleId="13">
+  <w:style w:type="character" w:default="1" w:styleId="16">
     <w:name w:val="Default Paragraph Font"/>
     <w:semiHidden/>
     <w:unhideWhenUsed/>
     <w:uiPriority w:val="1"/>
   </w:style>
-  <w:style w:type="table" w:default="1" w:styleId="11">
+  <w:style w:type="table" w:default="1" w:styleId="14">
     <w:name w:val="Normal Table"/>
     <w:semiHidden/>
     <w:qFormat/>
@@ -16835,6 +22501,16 @@
     </w:tblPr>
   </w:style>
   <w:style w:type="paragraph" w:styleId="4">
+    <w:name w:val="annotation text"/>
+    <w:basedOn w:val="1"/>
+    <w:unhideWhenUsed/>
+    <w:qFormat/>
+    <w:uiPriority w:val="99"/>
+    <w:pPr>
+      <w:jc w:val="left"/>
+    </w:pPr>
+  </w:style>
+  <w:style w:type="paragraph" w:styleId="5">
     <w:name w:val="Body Text"/>
     <w:basedOn w:val="1"/>
     <w:qFormat/>
@@ -16846,7 +22522,7 @@
       <w:lang w:val="zh-CN" w:eastAsia="zh-CN" w:bidi="zh-CN"/>
     </w:rPr>
   </w:style>
-  <w:style w:type="paragraph" w:styleId="5">
+  <w:style w:type="paragraph" w:styleId="6">
     <w:name w:val="toc 3"/>
     <w:basedOn w:val="1"/>
     <w:next w:val="1"/>
@@ -16855,7 +22531,16 @@
       <w:ind w:left="840" w:leftChars="400"/>
     </w:pPr>
   </w:style>
-  <w:style w:type="paragraph" w:styleId="6">
+  <w:style w:type="paragraph" w:styleId="7">
+    <w:name w:val="Plain Text"/>
+    <w:basedOn w:val="1"/>
+    <w:qFormat/>
+    <w:uiPriority w:val="0"/>
+    <w:rPr>
+      <w:rFonts w:ascii="宋体" w:hAnsi="Courier New" w:cs="Courier New"/>
+    </w:rPr>
+  </w:style>
+  <w:style w:type="paragraph" w:styleId="8">
     <w:name w:val="footer"/>
     <w:basedOn w:val="1"/>
     <w:uiPriority w:val="0"/>
@@ -16871,7 +22556,7 @@
       <w:sz w:val="18"/>
     </w:rPr>
   </w:style>
-  <w:style w:type="paragraph" w:styleId="7">
+  <w:style w:type="paragraph" w:styleId="9">
     <w:name w:val="header"/>
     <w:basedOn w:val="1"/>
     <w:uiPriority w:val="0"/>
@@ -16895,22 +22580,56 @@
       <w:sz w:val="18"/>
     </w:rPr>
   </w:style>
-  <w:style w:type="paragraph" w:styleId="8">
+  <w:style w:type="paragraph" w:styleId="10">
     <w:name w:val="toc 1"/>
     <w:basedOn w:val="1"/>
     <w:next w:val="1"/>
     <w:uiPriority w:val="0"/>
   </w:style>
-  <w:style w:type="paragraph" w:styleId="9">
+  <w:style w:type="paragraph" w:styleId="11">
     <w:name w:val="toc 2"/>
     <w:basedOn w:val="1"/>
     <w:next w:val="1"/>
+    <w:qFormat/>
     <w:uiPriority w:val="0"/>
     <w:pPr>
       <w:ind w:left="420" w:leftChars="200"/>
     </w:pPr>
   </w:style>
-  <w:style w:type="paragraph" w:styleId="10">
+  <w:style w:type="paragraph" w:styleId="12">
+    <w:name w:val="HTML Preformatted"/>
+    <w:basedOn w:val="1"/>
+    <w:uiPriority w:val="0"/>
+    <w:pPr>
+      <w:tabs>
+        <w:tab w:val="left" w:pos="916"/>
+        <w:tab w:val="left" w:pos="1832"/>
+        <w:tab w:val="left" w:pos="2748"/>
+        <w:tab w:val="left" w:pos="3664"/>
+        <w:tab w:val="left" w:pos="4580"/>
+        <w:tab w:val="left" w:pos="5496"/>
+        <w:tab w:val="left" w:pos="6412"/>
+        <w:tab w:val="left" w:pos="7328"/>
+        <w:tab w:val="left" w:pos="8244"/>
+        <w:tab w:val="left" w:pos="9160"/>
+        <w:tab w:val="left" w:pos="10076"/>
+        <w:tab w:val="left" w:pos="10992"/>
+        <w:tab w:val="left" w:pos="11908"/>
+        <w:tab w:val="left" w:pos="12824"/>
+        <w:tab w:val="left" w:pos="13740"/>
+        <w:tab w:val="left" w:pos="14656"/>
+      </w:tabs>
+      <w:jc w:val="left"/>
+    </w:pPr>
+    <w:rPr>
+      <w:rFonts w:hint="eastAsia" w:ascii="宋体" w:hAnsi="宋体" w:eastAsia="宋体" w:cs="宋体"/>
+      <w:kern w:val="0"/>
+      <w:sz w:val="24"/>
+      <w:szCs w:val="24"/>
+      <w:lang w:val="en-US" w:eastAsia="zh-CN" w:bidi="ar"/>
+    </w:rPr>
+  </w:style>
+  <w:style w:type="paragraph" w:styleId="13">
     <w:name w:val="Normal (Web)"/>
     <w:basedOn w:val="1"/>
     <w:qFormat/>
@@ -16919,9 +22638,9 @@
       <w:sz w:val="24"/>
     </w:rPr>
   </w:style>
-  <w:style w:type="table" w:styleId="12">
+  <w:style w:type="table" w:styleId="15">
     <w:name w:val="Table Grid"/>
-    <w:basedOn w:val="11"/>
+    <w:basedOn w:val="14"/>
     <w:qFormat/>
     <w:uiPriority w:val="59"/>
     <w:pPr>
@@ -16939,7 +22658,7 @@
       </w:tblBorders>
     </w:tblPr>
   </w:style>
-  <w:style w:type="table" w:customStyle="1" w:styleId="14">
+  <w:style w:type="table" w:customStyle="1" w:styleId="17">
     <w:name w:val="Table Normal"/>
     <w:semiHidden/>
     <w:unhideWhenUsed/>
@@ -16954,7 +22673,7 @@
       </w:tblCellMar>
     </w:tblPr>
   </w:style>
-  <w:style w:type="paragraph" w:styleId="15">
+  <w:style w:type="paragraph" w:styleId="18">
     <w:name w:val="List Paragraph"/>
     <w:basedOn w:val="1"/>
     <w:qFormat/>
@@ -16963,7 +22682,7 @@
       <w:lang w:val="zh-CN" w:eastAsia="zh-CN" w:bidi="zh-CN"/>
     </w:rPr>
   </w:style>
-  <w:style w:type="paragraph" w:customStyle="1" w:styleId="16">
+  <w:style w:type="paragraph" w:customStyle="1" w:styleId="19">
     <w:name w:val="Table Paragraph"/>
     <w:basedOn w:val="1"/>
     <w:qFormat/>
@@ -17274,7 +22993,6 @@
     <customSectPr/>
     <customSectPr/>
     <customSectPr/>
-    <customSectPr/>
   </customSectProps>
   <customShpExts>
     <customShpInfo spid="_x0000_s2049" textRotate="1"/>

--- a/信息技术学院毕业设计（论文）.docx
+++ b/信息技术学院毕业设计（论文）.docx
@@ -10220,20 +10220,7 @@
           <w:szCs w:val="24"/>
           <w:lang w:val="en-US" w:eastAsia="zh-CN"/>
         </w:rPr>
-        <w:t>定的风险。知已知彼方能百战百胜是商场</w:t>
-      </w:r>
-      <w:bookmarkStart w:id="145" w:name="_GoBack"/>
-      <w:bookmarkEnd w:id="145"/>
-      <w:r>
-        <w:rPr>
-          <w:rFonts w:hint="eastAsia" w:asciiTheme="minorEastAsia" w:hAnsiTheme="minorEastAsia" w:eastAsiaTheme="minorEastAsia" w:cstheme="minorEastAsia"/>
-          <w:b w:val="0"/>
-          <w:bCs/>
-          <w:sz w:val="24"/>
-          <w:szCs w:val="24"/>
-          <w:lang w:val="en-US" w:eastAsia="zh-CN"/>
-        </w:rPr>
-        <w:t>竞争中永远的定律，超市的管理信息系统的建立就显得十分的必要了，它利用计算机的技术将管理同业务有机结合起来，使得超市的进、销、存能够有机衔接，从而提高了企业的效率和效益</w:t>
+        <w:t>定的风险。知已知彼方能百战百胜是商场竞争中永远的定律，超市的管理信息系统的建立就显得十分的必要了，它利用计算机的技术将管理同业务有机结合起来，使得超市的进、销、存能够有机衔接，从而提高了企业的效率和效益</w:t>
       </w:r>
       <w:r>
         <w:rPr>
@@ -10775,11 +10762,11 @@
       <w:bookmarkStart w:id="10" w:name="_Toc513541406"/>
       <w:bookmarkStart w:id="11" w:name="_Toc5194"/>
       <w:bookmarkStart w:id="12" w:name="_Toc495505853"/>
-      <w:bookmarkStart w:id="13" w:name="_Toc17407"/>
-      <w:bookmarkStart w:id="14" w:name="_Toc25965"/>
-      <w:bookmarkStart w:id="15" w:name="_Toc11289"/>
-      <w:bookmarkStart w:id="16" w:name="_Toc19586"/>
-      <w:bookmarkStart w:id="17" w:name="_Toc4580"/>
+      <w:bookmarkStart w:id="13" w:name="_Toc25965"/>
+      <w:bookmarkStart w:id="14" w:name="_Toc17407"/>
+      <w:bookmarkStart w:id="15" w:name="_Toc4580"/>
+      <w:bookmarkStart w:id="16" w:name="_Toc11289"/>
+      <w:bookmarkStart w:id="17" w:name="_Toc19586"/>
       <w:r>
         <w:rPr>
           <w:rFonts w:hint="eastAsia" w:ascii="黑体" w:hAnsi="黑体" w:eastAsia="黑体"/>
@@ -11513,7 +11500,7 @@
           <w:szCs w:val="24"/>
           <w:lang w:val="en-US" w:eastAsia="zh-CN"/>
         </w:rPr>
-        <w:t>（4）会员折扣：现在几乎所有的超市都采用了会员制来提高销售量。如果顾客是本店会员，则在交易前先输入会员电话号码或会员号，对所购物品给予相应的折扣，并显示原价和折扣后的价钱。同时根据消费增加会员的相应积分。</w:t>
+        <w:t>（4）会员折扣：现在几乎所有的超市都采用了会员制来提高销售量。如果顾客是本店会员，则在交易前先输入会员电话号码或会员号，对所购物品给予相应的折扣，并显示原价和折扣后的价钱。同时根据消费增加会员相应积分。</w:t>
       </w:r>
     </w:p>
     <w:p>
@@ -11713,7 +11700,7 @@
           <w:szCs w:val="24"/>
           <w:lang w:val="en-US" w:eastAsia="zh-CN"/>
         </w:rPr>
-        <w:t>（4）销售管理：可查看超市日常的销售记录及对已成功结算的订单进行退换处理，系统将会自动记录商品的所有退换信息；对当前商品做可视化报表统计，列出商品销量排行榜，销量统计图，各月的收支情况以及今年的总收支情况。</w:t>
+        <w:t>（4）销售管理：可查看超市日常的销售记录及对已成功结算的订单进行退换处理，系统将会自动记录商品的所有退换信息；对当前商品做可视化报表统计，列出商品销量排行榜，销量统计图，各月收支情况以及今年总收支情况。</w:t>
       </w:r>
     </w:p>
     <w:p>
@@ -11912,9 +11899,9 @@
           <w:lang w:val="en-US" w:eastAsia="zh-CN"/>
         </w:rPr>
       </w:pPr>
-      <w:bookmarkStart w:id="25" w:name="_Toc7224"/>
+      <w:bookmarkStart w:id="25" w:name="_Toc15258"/>
       <w:bookmarkStart w:id="26" w:name="_Toc15565"/>
-      <w:bookmarkStart w:id="27" w:name="_Toc15258"/>
+      <w:bookmarkStart w:id="27" w:name="_Toc7224"/>
       <w:r>
         <w:rPr>
           <w:rFonts w:hint="eastAsia" w:ascii="黑体" w:hAnsi="黑体" w:eastAsia="黑体" w:cs="黑体"/>
@@ -12176,9 +12163,9 @@
           <w:lang w:val="en-US" w:eastAsia="zh-CN"/>
         </w:rPr>
       </w:pPr>
-      <w:bookmarkStart w:id="31" w:name="_Toc581"/>
+      <w:bookmarkStart w:id="31" w:name="_Toc7281"/>
       <w:bookmarkStart w:id="32" w:name="_Toc5104"/>
-      <w:bookmarkStart w:id="33" w:name="_Toc7281"/>
+      <w:bookmarkStart w:id="33" w:name="_Toc581"/>
       <w:r>
         <w:rPr>
           <w:rFonts w:hint="eastAsia" w:ascii="黑体" w:hAnsi="黑体" w:eastAsia="黑体" w:cs="黑体"/>
@@ -12577,8 +12564,8 @@
           <w:lang w:val="en-US" w:eastAsia="zh-CN"/>
         </w:rPr>
       </w:pPr>
-      <w:bookmarkStart w:id="34" w:name="_Toc4499"/>
-      <w:bookmarkStart w:id="35" w:name="_Toc29764"/>
+      <w:bookmarkStart w:id="34" w:name="_Toc29764"/>
+      <w:bookmarkStart w:id="35" w:name="_Toc4499"/>
       <w:bookmarkStart w:id="36" w:name="_Toc22029"/>
       <w:r>
         <w:rPr>
@@ -12618,12 +12605,12 @@
           <w:lang w:val="en-US" w:eastAsia="zh-CN"/>
         </w:rPr>
       </w:pPr>
-      <w:bookmarkStart w:id="37" w:name="_Toc28386"/>
-      <w:bookmarkStart w:id="38" w:name="_Toc25891"/>
+      <w:bookmarkStart w:id="37" w:name="_Toc28360"/>
+      <w:bookmarkStart w:id="38" w:name="_Toc22774"/>
       <w:bookmarkStart w:id="39" w:name="_Toc15426"/>
       <w:bookmarkStart w:id="40" w:name="_Toc13867"/>
-      <w:bookmarkStart w:id="41" w:name="_Toc28360"/>
-      <w:bookmarkStart w:id="42" w:name="_Toc22774"/>
+      <w:bookmarkStart w:id="41" w:name="_Toc25891"/>
+      <w:bookmarkStart w:id="42" w:name="_Toc28386"/>
       <w:r>
         <w:rPr>
           <w:rFonts w:hint="eastAsia" w:ascii="黑体" w:hAnsi="黑体" w:eastAsia="黑体" w:cs="黑体"/>
@@ -12726,7 +12713,18 @@
           <w:szCs w:val="24"/>
           <w:lang w:val="en-US" w:eastAsia="zh-CN"/>
         </w:rPr>
-        <w:t>本次决定在需求分析和逻辑设计之间增加一个概念模型。在这个阶段要求我们从用户的角度看待数据及处理要求和约束，产生一个反映用户观点的概念模型，然后再把概念模型转换成逻辑模型。</w:t>
+        <w:t>本次决定在需求分析和逻辑设计之间增加一个概念模型。在</w:t>
+      </w:r>
+      <w:bookmarkStart w:id="145" w:name="_GoBack"/>
+      <w:bookmarkEnd w:id="145"/>
+      <w:r>
+        <w:rPr>
+          <w:rFonts w:hint="eastAsia" w:asciiTheme="minorEastAsia" w:hAnsiTheme="minorEastAsia" w:eastAsiaTheme="minorEastAsia" w:cstheme="minorEastAsia"/>
+          <w:sz w:val="24"/>
+          <w:szCs w:val="24"/>
+          <w:lang w:val="en-US" w:eastAsia="zh-CN"/>
+        </w:rPr>
+        <w:t>这个阶段要求我们从用户的角度看待数据及处理要求和约束，产生一个反映用户观点的概念模型，然后再把概念模型转换成逻辑模型。</w:t>
       </w:r>
     </w:p>
     <w:p>
@@ -12754,10 +12752,10 @@
           <w:lang w:val="en-US" w:eastAsia="zh-CN"/>
         </w:rPr>
       </w:pPr>
-      <w:bookmarkStart w:id="43" w:name="_Toc32739"/>
-      <w:bookmarkStart w:id="44" w:name="_Toc2576"/>
+      <w:bookmarkStart w:id="43" w:name="_Toc2576"/>
+      <w:bookmarkStart w:id="44" w:name="_Toc93"/>
       <w:bookmarkStart w:id="45" w:name="_Toc20314"/>
-      <w:bookmarkStart w:id="46" w:name="_Toc93"/>
+      <w:bookmarkStart w:id="46" w:name="_Toc32739"/>
       <w:bookmarkStart w:id="47" w:name="_Toc8753"/>
       <w:bookmarkStart w:id="48" w:name="_Toc29298"/>
       <w:r>
@@ -12891,8 +12889,8 @@
           <w:szCs w:val="28"/>
         </w:rPr>
       </w:pPr>
-      <w:bookmarkStart w:id="49" w:name="_Toc15046"/>
-      <w:bookmarkStart w:id="50" w:name="_Toc12869"/>
+      <w:bookmarkStart w:id="49" w:name="_Toc12869"/>
+      <w:bookmarkStart w:id="50" w:name="_Toc15046"/>
       <w:bookmarkStart w:id="51" w:name="_Toc27399"/>
       <w:r>
         <w:rPr>
@@ -14695,9 +14693,9 @@
           <w:lang w:val="en-US" w:eastAsia="zh-CN"/>
         </w:rPr>
       </w:pPr>
-      <w:bookmarkStart w:id="58" w:name="_Toc16885"/>
-      <w:bookmarkStart w:id="59" w:name="_Toc23446"/>
-      <w:bookmarkStart w:id="60" w:name="_Toc20469"/>
+      <w:bookmarkStart w:id="58" w:name="_Toc20469"/>
+      <w:bookmarkStart w:id="59" w:name="_Toc16885"/>
+      <w:bookmarkStart w:id="60" w:name="_Toc23446"/>
       <w:bookmarkStart w:id="61" w:name="_Toc8868"/>
       <w:r>
         <w:rPr>
@@ -15503,8 +15501,8 @@
           <w:lang w:val="en-US" w:eastAsia="zh-CN"/>
         </w:rPr>
       </w:pPr>
-      <w:bookmarkStart w:id="62" w:name="_Toc9460"/>
-      <w:bookmarkStart w:id="63" w:name="_Toc25311"/>
+      <w:bookmarkStart w:id="62" w:name="_Toc25311"/>
+      <w:bookmarkStart w:id="63" w:name="_Toc9460"/>
       <w:bookmarkStart w:id="64" w:name="_Toc27957"/>
       <w:r>
         <w:rPr>
@@ -15929,8 +15927,8 @@
           <w:lang w:val="en-US" w:eastAsia="zh-CN"/>
         </w:rPr>
       </w:pPr>
-      <w:bookmarkStart w:id="65" w:name="_Toc18035"/>
-      <w:bookmarkStart w:id="66" w:name="_Toc27498"/>
+      <w:bookmarkStart w:id="65" w:name="_Toc27498"/>
+      <w:bookmarkStart w:id="66" w:name="_Toc18035"/>
       <w:bookmarkStart w:id="67" w:name="_Toc12436"/>
       <w:r>
         <w:rPr>
@@ -16726,18 +16724,7 @@
           <w:szCs w:val="21"/>
           <w:lang w:val="en-US" w:eastAsia="zh-CN" w:bidi="ar"/>
         </w:rPr>
-        <w:t>表4.1 优惠</w:t>
-      </w:r>
-      <w:r>
-        <w:rPr>
-          <w:rFonts w:hint="eastAsia" w:asciiTheme="minorEastAsia" w:hAnsiTheme="minorEastAsia" w:eastAsiaTheme="minorEastAsia" w:cstheme="minorEastAsia"/>
-          <w:color w:val="000000"/>
-          <w:kern w:val="0"/>
-          <w:sz w:val="21"/>
-          <w:szCs w:val="21"/>
-          <w:lang w:val="en-US" w:eastAsia="zh-CN" w:bidi="ar"/>
-        </w:rPr>
-        <w:t>功能判定表</w:t>
+        <w:t>表4.1 优惠功能判定表</w:t>
       </w:r>
     </w:p>
     <w:tbl>
@@ -17970,10 +17957,10 @@
           <w:lang w:val="en-US" w:eastAsia="zh-CN" w:bidi="ar"/>
         </w:rPr>
       </w:pPr>
-      <w:bookmarkStart w:id="80" w:name="_Toc21316"/>
-      <w:bookmarkStart w:id="81" w:name="_Toc29625"/>
-      <w:bookmarkStart w:id="82" w:name="_Toc18429"/>
-      <w:bookmarkStart w:id="83" w:name="_Toc8249"/>
+      <w:bookmarkStart w:id="80" w:name="_Toc8249"/>
+      <w:bookmarkStart w:id="81" w:name="_Toc18429"/>
+      <w:bookmarkStart w:id="82" w:name="_Toc29625"/>
+      <w:bookmarkStart w:id="83" w:name="_Toc21316"/>
       <w:r>
         <w:rPr>
           <w:rFonts w:hint="eastAsia" w:ascii="黑体" w:hAnsi="黑体" w:eastAsia="黑体" w:cs="黑体"/>
@@ -18243,7 +18230,7 @@
           <w:lang w:val="en-US" w:eastAsia="zh-CN"/>
         </w:rPr>
         <w:object>
-          <v:shape id="_x0000_i1038" o:spt="75" alt="" type="#_x0000_t75" style="height:213.8pt;width:414.8pt;" o:ole="t" filled="f" o:preferrelative="t" stroked="f" coordsize="21600,21600">
+          <v:shape id="_x0000_i1038" o:spt="75" type="#_x0000_t75" style="height:213.8pt;width:414.8pt;" o:ole="t" filled="f" o:preferrelative="t" stroked="f" coordsize="21600,21600">
             <v:path/>
             <v:fill on="f" focussize="0,0"/>
             <v:stroke on="f"/>
@@ -18441,7 +18428,7 @@
           <w:lang w:val="en-US" w:eastAsia="zh-CN"/>
         </w:rPr>
         <w:object>
-          <v:shape id="_x0000_i1050" o:spt="75" type="#_x0000_t75" style="height:265.1pt;width:295.5pt;" o:ole="t" filled="f" o:preferrelative="t" stroked="f" coordsize="21600,21600">
+          <v:shape id="_x0000_i1039" o:spt="75" type="#_x0000_t75" style="height:265.1pt;width:295.5pt;" o:ole="t" filled="f" o:preferrelative="t" stroked="f" coordsize="21600,21600">
             <v:path/>
             <v:fill on="f" focussize="0,0"/>
             <v:stroke on="f"/>
@@ -18450,7 +18437,7 @@
             <w10:wrap type="none"/>
             <w10:anchorlock/>
           </v:shape>
-          <o:OLEObject Type="Embed" ProgID="Visio.Drawing.11" ShapeID="_x0000_i1050" DrawAspect="Content" ObjectID="_1468075739" r:id="rId39">
+          <o:OLEObject Type="Embed" ProgID="Visio.Drawing.11" ShapeID="_x0000_i1039" DrawAspect="Content" ObjectID="_1468075739" r:id="rId39">
             <o:LockedField>false</o:LockedField>
           </o:OLEObject>
         </w:object>
@@ -18727,7 +18714,7 @@
           <w:lang w:eastAsia="zh-CN"/>
         </w:rPr>
         <w:object>
-          <v:shape id="_x0000_i1049" o:spt="75" type="#_x0000_t75" style="height:341.55pt;width:415.25pt;" o:ole="t" filled="f" o:preferrelative="t" stroked="f" coordsize="21600,21600">
+          <v:shape id="_x0000_i1040" o:spt="75" type="#_x0000_t75" style="height:341.55pt;width:415.25pt;" o:ole="t" filled="f" o:preferrelative="t" stroked="f" coordsize="21600,21600">
             <v:path/>
             <v:fill on="f" focussize="0,0"/>
             <v:stroke on="f"/>
@@ -18736,7 +18723,7 @@
             <w10:wrap type="none"/>
             <w10:anchorlock/>
           </v:shape>
-          <o:OLEObject Type="Embed" ProgID="Visio.Drawing.11" ShapeID="_x0000_i1049" DrawAspect="Content" ObjectID="_1468075740" r:id="rId41">
+          <o:OLEObject Type="Embed" ProgID="Visio.Drawing.11" ShapeID="_x0000_i1040" DrawAspect="Content" ObjectID="_1468075740" r:id="rId41">
             <o:LockedField>false</o:LockedField>
           </o:OLEObject>
         </w:object>
@@ -19013,7 +19000,7 @@
           <w:lang w:eastAsia="zh-CN"/>
         </w:rPr>
         <w:object>
-          <v:shape id="_x0000_i1048" o:spt="75" type="#_x0000_t75" style="height:307.5pt;width:414.85pt;" o:ole="t" filled="f" o:preferrelative="t" stroked="f" coordsize="21600,21600">
+          <v:shape id="_x0000_i1041" o:spt="75" type="#_x0000_t75" style="height:307.5pt;width:414.85pt;" o:ole="t" filled="f" o:preferrelative="t" stroked="f" coordsize="21600,21600">
             <v:path/>
             <v:fill on="f" focussize="0,0"/>
             <v:stroke on="f"/>
@@ -19022,7 +19009,7 @@
             <w10:wrap type="none"/>
             <w10:anchorlock/>
           </v:shape>
-          <o:OLEObject Type="Embed" ProgID="Visio.Drawing.11" ShapeID="_x0000_i1048" DrawAspect="Content" ObjectID="_1468075741" r:id="rId43">
+          <o:OLEObject Type="Embed" ProgID="Visio.Drawing.11" ShapeID="_x0000_i1041" DrawAspect="Content" ObjectID="_1468075741" r:id="rId43">
             <o:LockedField>false</o:LockedField>
           </o:OLEObject>
         </w:object>
@@ -19170,7 +19157,7 @@
           <w:lang w:eastAsia="zh-CN"/>
         </w:rPr>
         <w:object>
-          <v:shape id="_x0000_i1047" o:spt="75" type="#_x0000_t75" style="height:248.7pt;width:205.5pt;" o:ole="t" filled="f" o:preferrelative="t" stroked="f" coordsize="21600,21600">
+          <v:shape id="_x0000_i1042" o:spt="75" type="#_x0000_t75" style="height:248.7pt;width:205.5pt;" o:ole="t" filled="f" o:preferrelative="t" stroked="f" coordsize="21600,21600">
             <v:path/>
             <v:fill on="f" focussize="0,0"/>
             <v:stroke on="f"/>
@@ -19179,7 +19166,7 @@
             <w10:wrap type="none"/>
             <w10:anchorlock/>
           </v:shape>
-          <o:OLEObject Type="Embed" ProgID="Visio.Drawing.11" ShapeID="_x0000_i1047" DrawAspect="Content" ObjectID="_1468075742" r:id="rId45">
+          <o:OLEObject Type="Embed" ProgID="Visio.Drawing.11" ShapeID="_x0000_i1042" DrawAspect="Content" ObjectID="_1468075742" r:id="rId45">
             <o:LockedField>false</o:LockedField>
           </o:OLEObject>
         </w:object>
@@ -19345,7 +19332,7 @@
           <w:lang w:val="en-US" w:eastAsia="zh-CN"/>
         </w:rPr>
         <w:object>
-          <v:shape id="_x0000_i1051" o:spt="75" type="#_x0000_t75" style="height:273.45pt;width:260.25pt;" o:ole="t" filled="f" o:preferrelative="t" stroked="f" coordsize="21600,21600">
+          <v:shape id="_x0000_i1043" o:spt="75" type="#_x0000_t75" style="height:273.45pt;width:260.25pt;" o:ole="t" filled="f" o:preferrelative="t" stroked="f" coordsize="21600,21600">
             <v:path/>
             <v:fill on="f" focussize="0,0"/>
             <v:stroke on="f"/>
@@ -19354,7 +19341,7 @@
             <w10:wrap type="none"/>
             <w10:anchorlock/>
           </v:shape>
-          <o:OLEObject Type="Embed" ProgID="Visio.Drawing.11" ShapeID="_x0000_i1051" DrawAspect="Content" ObjectID="_1468075743" r:id="rId47">
+          <o:OLEObject Type="Embed" ProgID="Visio.Drawing.11" ShapeID="_x0000_i1043" DrawAspect="Content" ObjectID="_1468075743" r:id="rId47">
             <o:LockedField>false</o:LockedField>
           </o:OLEObject>
         </w:object>
@@ -28464,8 +28451,8 @@
           <w:lang w:val="en-US" w:eastAsia="zh-CN"/>
         </w:rPr>
       </w:pPr>
-      <w:bookmarkStart w:id="137" w:name="_Toc18861"/>
-      <w:bookmarkStart w:id="138" w:name="_Toc7362"/>
+      <w:bookmarkStart w:id="137" w:name="_Toc7362"/>
+      <w:bookmarkStart w:id="138" w:name="_Toc18861"/>
       <w:r>
         <w:rPr>
           <w:rFonts w:hint="eastAsia" w:ascii="黑体" w:hAnsi="黑体" w:eastAsia="黑体" w:cs="黑体"/>
@@ -29510,8 +29497,8 @@
           <w:lang w:val="en-US" w:eastAsia="zh-CN"/>
         </w:rPr>
       </w:pPr>
-      <w:bookmarkStart w:id="139" w:name="_Toc31007"/>
-      <w:bookmarkStart w:id="140" w:name="_Toc19082"/>
+      <w:bookmarkStart w:id="139" w:name="_Toc19082"/>
+      <w:bookmarkStart w:id="140" w:name="_Toc31007"/>
       <w:r>
         <w:rPr>
           <w:rFonts w:hint="eastAsia" w:ascii="黑体" w:hAnsi="黑体" w:eastAsia="黑体" w:cs="黑体"/>
@@ -30574,17 +30561,7 @@
           <w:szCs w:val="24"/>
           <w:lang w:val="en-US" w:eastAsia="zh-CN"/>
         </w:rPr>
-        <w:t>附A1 数据库表目录</w:t>
-      </w:r>
-      <w:r>
-        <w:rPr>
-          <w:rFonts w:hint="eastAsia" w:cs="宋体"/>
-          <w:color w:val="auto"/>
-          <w:sz w:val="24"/>
-          <w:szCs w:val="24"/>
-          <w:lang w:val="en-US" w:eastAsia="zh-CN"/>
-        </w:rPr>
-        <w:t>表</w:t>
+        <w:t>附A1 数据库表目录表</w:t>
       </w:r>
     </w:p>
     <w:tbl>
@@ -42711,8 +42688,8 @@
           <w:lang w:val="en-US" w:eastAsia="zh-CN"/>
         </w:rPr>
       </w:pPr>
-      <w:bookmarkStart w:id="143" w:name="_Toc12285"/>
-      <w:bookmarkStart w:id="144" w:name="_Toc5541"/>
+      <w:bookmarkStart w:id="143" w:name="_Toc5541"/>
+      <w:bookmarkStart w:id="144" w:name="_Toc12285"/>
       <w:r>
         <w:rPr>
           <w:rFonts w:hint="eastAsia" w:ascii="黑体" w:hAnsi="黑体" w:eastAsia="黑体" w:cs="黑体"/>
@@ -43715,7 +43692,7 @@
     <w:lsdException w:qFormat="1" w:unhideWhenUsed="0" w:uiPriority="0" w:semiHidden="0" w:name="Title"/>
     <w:lsdException w:unhideWhenUsed="0" w:uiPriority="0" w:semiHidden="0" w:name="Closing"/>
     <w:lsdException w:unhideWhenUsed="0" w:uiPriority="0" w:semiHidden="0" w:name="Signature"/>
-    <w:lsdException w:uiPriority="1" w:name="Default Paragraph Font"/>
+    <w:lsdException w:qFormat="1" w:uiPriority="1" w:name="Default Paragraph Font"/>
     <w:lsdException w:qFormat="1" w:unhideWhenUsed="0" w:uiPriority="1" w:semiHidden="0" w:name="Body Text"/>
     <w:lsdException w:unhideWhenUsed="0" w:uiPriority="0" w:semiHidden="0" w:name="Body Text Indent"/>
     <w:lsdException w:unhideWhenUsed="0" w:uiPriority="0" w:semiHidden="0" w:name="List Continue"/>
@@ -43960,6 +43937,7 @@
     <w:name w:val="Default Paragraph Font"/>
     <w:semiHidden/>
     <w:unhideWhenUsed/>
+    <w:qFormat/>
     <w:uiPriority w:val="1"/>
   </w:style>
   <w:style w:type="table" w:default="1" w:styleId="14">
